--- a/crossfire_guides.docx
+++ b/crossfire_guides.docx
@@ -5,8 +5,10 @@
     <w:sdt>
       <w:sdtPr>
         <w:rPr>
-          <w:rFonts w:ascii="Times New Roman" w:hAnsi="Times New Roman" w:cs="Times New Roman"/>
+          <w:rFonts w:ascii="Times New Roman" w:eastAsiaTheme="minorEastAsia" w:hAnsi="Times New Roman" w:cs="Times New Roman"/>
           <w:color w:val="EEECE1" w:themeColor="background2"/>
+          <w:spacing w:val="0"/>
+          <w:kern w:val="0"/>
           <w:sz w:val="96"/>
           <w:szCs w:val="56"/>
         </w:rPr>
@@ -18,10 +20,7 @@
       </w:sdtPr>
       <w:sdtEndPr>
         <w:rPr>
-          <w:rFonts w:eastAsiaTheme="minorEastAsia"/>
           <w:color w:val="auto"/>
-          <w:spacing w:val="0"/>
-          <w:kern w:val="0"/>
           <w:sz w:val="22"/>
           <w:szCs w:val="22"/>
         </w:rPr>
@@ -67,6 +66,7 @@
                     <w:dataBinding w:prefixMappings="xmlns:ns0='http://schemas.openxmlformats.org/package/2006/metadata/core-properties' xmlns:ns1='http://purl.org/dc/elements/1.1/'" w:xpath="/ns0:coreProperties[1]/ns1:title[1]" w:storeItemID="{6C3C8BC8-F283-45AE-878A-BAB7291924A1}"/>
                     <w:text/>
                   </w:sdtPr>
+                  <w:sdtEndPr/>
                   <w:sdtContent>
                     <w:r>
                       <w:rPr>
@@ -93,6 +93,8 @@
                   <w:pStyle w:val="Subtitle"/>
                   <w:rPr>
                     <w:rFonts w:ascii="Times New Roman" w:hAnsi="Times New Roman" w:cs="Times New Roman"/>
+                    <w:sz w:val="28"/>
+                    <w:szCs w:val="28"/>
                   </w:rPr>
                 </w:pPr>
                 <w:sdt>
@@ -100,6 +102,8 @@
                     <w:rPr>
                       <w:rFonts w:ascii="Times New Roman" w:hAnsi="Times New Roman" w:cs="Times New Roman"/>
                       <w:color w:val="FFFFFF" w:themeColor="background1"/>
+                      <w:sz w:val="28"/>
+                      <w:szCs w:val="28"/>
                     </w:rPr>
                     <w:alias w:val="Subtitle"/>
                     <w:id w:val="1194108113"/>
@@ -109,11 +113,14 @@
                     <w:dataBinding w:prefixMappings="xmlns:ns0='http://schemas.openxmlformats.org/package/2006/metadata/core-properties' xmlns:ns1='http://purl.org/dc/elements/1.1/'" w:xpath="/ns0:coreProperties[1]/ns1:subject[1]" w:storeItemID="{6C3C8BC8-F283-45AE-878A-BAB7291924A1}"/>
                     <w:text/>
                   </w:sdtPr>
+                  <w:sdtEndPr/>
                   <w:sdtContent>
                     <w:r>
                       <w:rPr>
                         <w:rFonts w:ascii="Times New Roman" w:hAnsi="Times New Roman" w:cs="Times New Roman"/>
                         <w:color w:val="FFFFFF" w:themeColor="background1"/>
+                        <w:sz w:val="28"/>
+                        <w:szCs w:val="28"/>
                       </w:rPr>
                       <w:t xml:space="preserve">Crossfire </w:t>
                     </w:r>
@@ -121,6 +128,8 @@
                       <w:rPr>
                         <w:rFonts w:ascii="Times New Roman" w:hAnsi="Times New Roman" w:cs="Times New Roman"/>
                         <w:color w:val="FFFFFF" w:themeColor="background1"/>
+                        <w:sz w:val="28"/>
+                        <w:szCs w:val="28"/>
                       </w:rPr>
                       <w:t xml:space="preserve">Viet Nam </w:t>
                     </w:r>
@@ -128,6 +137,8 @@
                       <w:rPr>
                         <w:rFonts w:ascii="Times New Roman" w:hAnsi="Times New Roman" w:cs="Times New Roman"/>
                         <w:color w:val="FFFFFF" w:themeColor="background1"/>
+                        <w:sz w:val="28"/>
+                        <w:szCs w:val="28"/>
                       </w:rPr>
                       <w:t>from beginner to pro</w:t>
                     </w:r>
@@ -150,6 +161,8 @@
                   <w:rPr>
                     <w:rFonts w:ascii="Times New Roman" w:hAnsi="Times New Roman" w:cs="Times New Roman"/>
                     <w:color w:val="FFFFFF" w:themeColor="background1"/>
+                    <w:sz w:val="28"/>
+                    <w:szCs w:val="28"/>
                   </w:rPr>
                 </w:pPr>
                 <w:sdt>
@@ -157,6 +170,8 @@
                     <w:rPr>
                       <w:rFonts w:ascii="Times New Roman" w:hAnsi="Times New Roman" w:cs="Times New Roman"/>
                       <w:color w:val="FFFFFF" w:themeColor="background1"/>
+                      <w:sz w:val="28"/>
+                      <w:szCs w:val="28"/>
                     </w:rPr>
                     <w:alias w:val="Abstract"/>
                     <w:id w:val="1304881009"/>
@@ -166,11 +181,14 @@
                     <w:dataBinding w:prefixMappings="xmlns:ns0='http://schemas.microsoft.com/office/2006/coverPageProps'" w:xpath="/ns0:CoverPageProperties[1]/ns0:Abstract[1]" w:storeItemID="{55AF091B-3C7A-41E3-B477-F2FDAA23CFDA}"/>
                     <w:text/>
                   </w:sdtPr>
+                  <w:sdtEndPr/>
                   <w:sdtContent>
                     <w:r>
                       <w:rPr>
                         <w:rFonts w:ascii="Times New Roman" w:hAnsi="Times New Roman" w:cs="Times New Roman"/>
                         <w:color w:val="FFFFFF" w:themeColor="background1"/>
+                        <w:sz w:val="28"/>
+                        <w:szCs w:val="28"/>
                       </w:rPr>
                       <w:t xml:space="preserve">Tài liệu hướng dẫn kỹ thuật chơi game Crossfire Việt Nam từ A tới Z, tổng hợp các kinh nghiệm chơi, kỹ thuật chiến đấu, mẹo vặt cùng những link video clip chất lượng, đẳng cấp của các game thủ Crossfire Việt Nam </w:t>
                     </w:r>
@@ -180,6 +198,57 @@
                   <w:rPr>
                     <w:rFonts w:ascii="Times New Roman" w:hAnsi="Times New Roman" w:cs="Times New Roman"/>
                     <w:color w:val="FFFFFF" w:themeColor="background1"/>
+                    <w:sz w:val="28"/>
+                    <w:szCs w:val="28"/>
+                  </w:rPr>
+                  <w:t>.</w:t>
+                </w:r>
+              </w:p>
+              <w:p>
+                <w:pPr>
+                  <w:rPr>
+                    <w:rFonts w:ascii="Times New Roman" w:hAnsi="Times New Roman" w:cs="Times New Roman"/>
+                    <w:color w:val="FFFFFF" w:themeColor="background1"/>
+                    <w:sz w:val="28"/>
+                    <w:szCs w:val="28"/>
+                  </w:rPr>
+                </w:pPr>
+                <w:r>
+                  <w:rPr>
+                    <w:rFonts w:ascii="Times New Roman" w:hAnsi="Times New Roman" w:cs="Times New Roman"/>
+                    <w:color w:val="FFFFFF" w:themeColor="background1"/>
+                    <w:sz w:val="28"/>
+                    <w:szCs w:val="28"/>
+                  </w:rPr>
+                  <w:t>Sưu tầm và biên soạn bởi Vinilearning Group</w:t>
+                </w:r>
+                <w:r>
+                  <w:rPr>
+                    <w:rFonts w:ascii="Times New Roman" w:hAnsi="Times New Roman" w:cs="Times New Roman"/>
+                    <w:color w:val="FFFFFF" w:themeColor="background1"/>
+                    <w:sz w:val="28"/>
+                    <w:szCs w:val="28"/>
+                  </w:rPr>
+                  <w:br/>
+                  <w:t xml:space="preserve">Website: </w:t>
+                </w:r>
+                <w:r>
+                  <w:rPr>
+                    <w:rFonts w:ascii="Times New Roman" w:hAnsi="Times New Roman" w:cs="Times New Roman"/>
+                    <w:i/>
+                    <w:color w:val="F79646" w:themeColor="accent6"/>
+                    <w:sz w:val="28"/>
+                    <w:szCs w:val="28"/>
+                  </w:rPr>
+                  <w:t>www.vinilearning.com</w:t>
+                </w:r>
+                <w:r>
+                  <w:rPr>
+                    <w:rFonts w:ascii="Times New Roman" w:hAnsi="Times New Roman" w:cs="Times New Roman"/>
+                    <w:i/>
+                    <w:color w:val="F79646" w:themeColor="accent6"/>
+                    <w:sz w:val="28"/>
+                    <w:szCs w:val="28"/>
                   </w:rPr>
                   <w:t xml:space="preserve"> </w:t>
                 </w:r>
@@ -220,7 +289,7 @@
             <mc:AlternateContent>
               <mc:Choice Requires="wps">
                 <w:drawing>
-                  <wp:anchor distT="0" distB="0" distL="114300" distR="114300" simplePos="0" relativeHeight="251662336" behindDoc="1" locked="0" layoutInCell="1" allowOverlap="1" wp14:anchorId="70FC846A" wp14:editId="2270D9B6">
+                  <wp:anchor distT="0" distB="0" distL="114300" distR="114300" simplePos="0" relativeHeight="251662336" behindDoc="1" locked="0" layoutInCell="1" allowOverlap="1" wp14:anchorId="741CF991" wp14:editId="169F35BA">
                     <wp:simplePos x="0" y="0"/>
                     <wp:positionH relativeFrom="margin">
                       <wp:align>left</wp:align>
@@ -282,10 +351,10 @@
                                     <w:noProof/>
                                   </w:rPr>
                                   <w:drawing>
-                                    <wp:inline distT="0" distB="0" distL="0" distR="0" wp14:anchorId="05EF09EE" wp14:editId="3E5C9B25">
+                                    <wp:inline distT="0" distB="0" distL="0" distR="0" wp14:anchorId="66C6E598" wp14:editId="7762E7B6">
                                       <wp:extent cx="3600450" cy="7486650"/>
                                       <wp:effectExtent l="0" t="0" r="0" b="0"/>
-                                      <wp:docPr id="6" name="Picture 6"/>
+                                      <wp:docPr id="7" name="Picture 7"/>
                                       <wp:cNvGraphicFramePr>
                                         <a:graphicFrameLocks xmlns:a="http://schemas.openxmlformats.org/drawingml/2006/main" noChangeAspect="1"/>
                                       </wp:cNvGraphicFramePr>
@@ -402,7 +471,7 @@
                                         </pic:cNvPicPr>
                                       </pic:nvPicPr>
                                       <pic:blipFill>
-                                        <a:blip r:embed="rId9">
+                                        <a:blip r:embed="rId10">
                                           <a:extLst>
                                             <a:ext uri="{28A0092B-C50C-407E-A947-70E740481C1C}">
                                               <a14:useLocalDpi xmlns:a14="http://schemas.microsoft.com/office/drawing/2010/main" val="0"/>
@@ -469,7 +538,7 @@
             <mc:AlternateContent>
               <mc:Choice Requires="wps">
                 <w:drawing>
-                  <wp:anchor distT="0" distB="0" distL="114300" distR="114300" simplePos="0" relativeHeight="251659264" behindDoc="1" locked="0" layoutInCell="1" allowOverlap="1" wp14:anchorId="5E5CD0B0" wp14:editId="29BEEB45">
+                  <wp:anchor distT="0" distB="0" distL="114300" distR="114300" simplePos="0" relativeHeight="251659264" behindDoc="1" locked="0" layoutInCell="1" allowOverlap="1" wp14:anchorId="74DCD265" wp14:editId="568064E0">
                     <wp:simplePos x="0" y="0"/>
                     <wp:positionH relativeFrom="page">
                       <wp:align>center</wp:align>
@@ -550,7 +619,7 @@
             <mc:AlternateContent>
               <mc:Choice Requires="wps">
                 <w:drawing>
-                  <wp:anchor distT="0" distB="0" distL="114300" distR="114300" simplePos="0" relativeHeight="251660288" behindDoc="0" locked="0" layoutInCell="1" allowOverlap="1" wp14:anchorId="1C548F29" wp14:editId="7304CA3E">
+                  <wp:anchor distT="0" distB="0" distL="114300" distR="114300" simplePos="0" relativeHeight="251660288" behindDoc="0" locked="0" layoutInCell="1" allowOverlap="1" wp14:anchorId="16AACCB4" wp14:editId="317BDB60">
                     <wp:simplePos x="0" y="0"/>
                     <mc:AlternateContent>
                       <mc:Choice Requires="wp14">
@@ -646,7 +715,7 @@
             <mc:AlternateContent>
               <mc:Choice Requires="wps">
                 <w:drawing>
-                  <wp:anchor distT="0" distB="0" distL="114300" distR="114300" simplePos="0" relativeHeight="251661312" behindDoc="0" locked="0" layoutInCell="1" allowOverlap="1" wp14:anchorId="19CFAF20" wp14:editId="4F7E292E">
+                  <wp:anchor distT="0" distB="0" distL="114300" distR="114300" simplePos="0" relativeHeight="251661312" behindDoc="0" locked="0" layoutInCell="1" allowOverlap="1" wp14:anchorId="779BBE60" wp14:editId="2CE3542C">
                     <wp:simplePos x="0" y="0"/>
                     <mc:AlternateContent>
                       <mc:Choice Requires="wp14">
@@ -712,6 +781,15 @@
                               <a:schemeClr val="lt1"/>
                             </a:fontRef>
                           </wps:style>
+                          <wps:txbx>
+                            <w:txbxContent>
+                              <w:p>
+                                <w:pPr>
+                                  <w:jc w:val="center"/>
+                                </w:pPr>
+                              </w:p>
+                            </w:txbxContent>
+                          </wps:txbx>
                           <wps:bodyPr rtlCol="0" anchor="ctr"/>
                         </wps:wsp>
                       </a:graphicData>
@@ -727,7 +805,16 @@
               </mc:Choice>
               <mc:Fallback>
                 <w:pict>
-                  <v:rect id="Rectangle 7" o:spid="_x0000_s1026" style="position:absolute;margin-left:0;margin-top:0;width:57.6pt;height:66.2pt;z-index:251661312;visibility:visible;mso-wrap-style:square;mso-width-percent:800;mso-height-percent:0;mso-left-percent:310;mso-top-percent:70;mso-wrap-distance-left:9pt;mso-wrap-distance-top:0;mso-wrap-distance-right:9pt;mso-wrap-distance-bottom:0;mso-position-horizontal-relative:right-margin-area;mso-position-vertical-relative:page;mso-width-percent:800;mso-height-percent:0;mso-left-percent:310;mso-top-percent:70;mso-width-relative:right-margin-area;mso-height-relative:margin;v-text-anchor:middle" o:gfxdata="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" fillcolor="#eeece1 [3214]" stroked="f" strokeweight="2pt">
+                  <v:rect id="Rectangle 7" o:spid="_x0000_s1027" style="position:absolute;margin-left:0;margin-top:0;width:57.6pt;height:66.2pt;z-index:251661312;visibility:visible;mso-wrap-style:square;mso-width-percent:800;mso-height-percent:0;mso-left-percent:310;mso-top-percent:70;mso-wrap-distance-left:9pt;mso-wrap-distance-top:0;mso-wrap-distance-right:9pt;mso-wrap-distance-bottom:0;mso-position-horizontal-relative:right-margin-area;mso-position-vertical-relative:page;mso-width-percent:800;mso-height-percent:0;mso-left-percent:310;mso-top-percent:70;mso-width-relative:right-margin-area;mso-height-relative:margin;v-text-anchor:middle" o:gfxdata="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" fillcolor="#eeece1 [3214]" stroked="f" strokeweight="2pt">
+                    <v:textbox>
+                      <w:txbxContent>
+                        <w:p>
+                          <w:pPr>
+                            <w:jc w:val="center"/>
+                          </w:pPr>
+                        </w:p>
+                      </w:txbxContent>
+                    </v:textbox>
                     <w10:wrap anchorx="margin" anchory="page"/>
                   </v:rect>
                 </w:pict>
@@ -741,10 +828,20 @@
             <w:br w:type="page"/>
           </w:r>
         </w:p>
+        <w:bookmarkStart w:id="0" w:name="_GoBack" w:displacedByCustomXml="next"/>
+        <w:bookmarkEnd w:id="0" w:displacedByCustomXml="next"/>
       </w:sdtContent>
     </w:sdt>
     <w:sdt>
       <w:sdtPr>
+        <w:rPr>
+          <w:rFonts w:asciiTheme="minorHAnsi" w:eastAsiaTheme="minorEastAsia" w:hAnsiTheme="minorHAnsi" w:cstheme="minorBidi"/>
+          <w:b w:val="0"/>
+          <w:bCs w:val="0"/>
+          <w:color w:val="auto"/>
+          <w:sz w:val="22"/>
+          <w:szCs w:val="22"/>
+        </w:rPr>
         <w:id w:val="-90401833"/>
         <w:docPartObj>
           <w:docPartGallery w:val="Table of Contents"/>
@@ -753,11 +850,7 @@
       </w:sdtPr>
       <w:sdtEndPr>
         <w:rPr>
-          <w:rFonts w:asciiTheme="minorHAnsi" w:eastAsiaTheme="minorEastAsia" w:hAnsiTheme="minorHAnsi" w:cstheme="minorBidi"/>
           <w:noProof/>
-          <w:color w:val="auto"/>
-          <w:sz w:val="22"/>
-          <w:szCs w:val="22"/>
         </w:rPr>
       </w:sdtEndPr>
       <w:sdtContent>
@@ -788,13 +881,13 @@
           <w:r>
             <w:fldChar w:fldCharType="separate"/>
           </w:r>
-          <w:hyperlink w:anchor="_Toc395627619" w:history="1">
+          <w:hyperlink w:anchor="_Toc395627882" w:history="1">
             <w:r>
               <w:rPr>
                 <w:rStyle w:val="Hyperlink"/>
                 <w:noProof/>
               </w:rPr>
-              <w:t>Hướng dẫn đăng ký tài khoản</w:t>
+              <w:t>Giới thiệu</w:t>
             </w:r>
             <w:r>
               <w:rPr>
@@ -815,7 +908,7 @@
                 <w:noProof/>
                 <w:webHidden/>
               </w:rPr>
-              <w:instrText xml:space="preserve"> PAGEREF _Toc395627619 \h </w:instrText>
+              <w:instrText xml:space="preserve"> PAGEREF _Toc395627882 \h </w:instrText>
             </w:r>
             <w:r>
               <w:rPr>
@@ -856,13 +949,13 @@
               <w:noProof/>
             </w:rPr>
           </w:pPr>
-          <w:hyperlink w:anchor="_Toc395627620" w:history="1">
+          <w:hyperlink w:anchor="_Toc395627883" w:history="1">
             <w:r>
               <w:rPr>
                 <w:rStyle w:val="Hyperlink"/>
                 <w:noProof/>
               </w:rPr>
-              <w:t>Hướng dẫn chơi căn bản</w:t>
+              <w:t>Hướng dẫn đăng ký tài khoản</w:t>
             </w:r>
             <w:r>
               <w:rPr>
@@ -883,7 +976,7 @@
                 <w:noProof/>
                 <w:webHidden/>
               </w:rPr>
-              <w:instrText xml:space="preserve"> PAGEREF _Toc395627620 \h </w:instrText>
+              <w:instrText xml:space="preserve"> PAGEREF _Toc395627883 \h </w:instrText>
             </w:r>
             <w:r>
               <w:rPr>
@@ -924,13 +1017,13 @@
               <w:noProof/>
             </w:rPr>
           </w:pPr>
-          <w:hyperlink w:anchor="_Toc395627621" w:history="1">
+          <w:hyperlink w:anchor="_Toc395627884" w:history="1">
             <w:r>
               <w:rPr>
                 <w:rStyle w:val="Hyperlink"/>
                 <w:noProof/>
               </w:rPr>
-              <w:t>Kỹ năng chiến đấu</w:t>
+              <w:t>Hướng dẫn chơi căn bản</w:t>
             </w:r>
             <w:r>
               <w:rPr>
@@ -951,7 +1044,7 @@
                 <w:noProof/>
                 <w:webHidden/>
               </w:rPr>
-              <w:instrText xml:space="preserve"> PAGEREF _Toc395627621 \h </w:instrText>
+              <w:instrText xml:space="preserve"> PAGEREF _Toc395627884 \h </w:instrText>
             </w:r>
             <w:r>
               <w:rPr>
@@ -992,12 +1085,80 @@
               <w:noProof/>
             </w:rPr>
           </w:pPr>
-          <w:hyperlink w:anchor="_Toc395627622" w:history="1">
+          <w:hyperlink w:anchor="_Toc395627885" w:history="1">
             <w:r>
               <w:rPr>
                 <w:rStyle w:val="Hyperlink"/>
                 <w:noProof/>
               </w:rPr>
+              <w:t>Kỹ năng chiến đấu</w:t>
+            </w:r>
+            <w:r>
+              <w:rPr>
+                <w:noProof/>
+                <w:webHidden/>
+              </w:rPr>
+              <w:tab/>
+            </w:r>
+            <w:r>
+              <w:rPr>
+                <w:noProof/>
+                <w:webHidden/>
+              </w:rPr>
+              <w:fldChar w:fldCharType="begin"/>
+            </w:r>
+            <w:r>
+              <w:rPr>
+                <w:noProof/>
+                <w:webHidden/>
+              </w:rPr>
+              <w:instrText xml:space="preserve"> PAGEREF _Toc395627885 \h </w:instrText>
+            </w:r>
+            <w:r>
+              <w:rPr>
+                <w:noProof/>
+                <w:webHidden/>
+              </w:rPr>
+            </w:r>
+            <w:r>
+              <w:rPr>
+                <w:noProof/>
+                <w:webHidden/>
+              </w:rPr>
+              <w:fldChar w:fldCharType="separate"/>
+            </w:r>
+            <w:r>
+              <w:rPr>
+                <w:noProof/>
+                <w:webHidden/>
+              </w:rPr>
+              <w:t>5</w:t>
+            </w:r>
+            <w:r>
+              <w:rPr>
+                <w:noProof/>
+                <w:webHidden/>
+              </w:rPr>
+              <w:fldChar w:fldCharType="end"/>
+            </w:r>
+          </w:hyperlink>
+        </w:p>
+        <w:p>
+          <w:pPr>
+            <w:pStyle w:val="TOC1"/>
+            <w:tabs>
+              <w:tab w:val="right" w:leader="dot" w:pos="9017"/>
+            </w:tabs>
+            <w:rPr>
+              <w:noProof/>
+            </w:rPr>
+          </w:pPr>
+          <w:hyperlink w:anchor="_Toc395627886" w:history="1">
+            <w:r>
+              <w:rPr>
+                <w:rStyle w:val="Hyperlink"/>
+                <w:noProof/>
+              </w:rPr>
               <w:t>Thủ thuật</w:t>
             </w:r>
             <w:r>
@@ -1019,7 +1180,7 @@
                 <w:noProof/>
                 <w:webHidden/>
               </w:rPr>
-              <w:instrText xml:space="preserve"> PAGEREF _Toc395627622 \h </w:instrText>
+              <w:instrText xml:space="preserve"> PAGEREF _Toc395627886 \h </w:instrText>
             </w:r>
             <w:r>
               <w:rPr>
@@ -1039,7 +1200,7 @@
                 <w:noProof/>
                 <w:webHidden/>
               </w:rPr>
-              <w:t>5</w:t>
+              <w:t>6</w:t>
             </w:r>
             <w:r>
               <w:rPr>
@@ -1074,29 +1235,17 @@
         </w:rPr>
         <w:br w:type="page"/>
       </w:r>
-      <w:bookmarkStart w:id="0" w:name="_GoBack"/>
-      <w:bookmarkEnd w:id="0"/>
     </w:p>
     <w:p>
       <w:pPr>
         <w:pStyle w:val="Heading1"/>
       </w:pPr>
-      <w:bookmarkStart w:id="1" w:name="_Toc395627619"/>
+      <w:bookmarkStart w:id="1" w:name="_Toc395627882"/>
       <w:r>
         <w:lastRenderedPageBreak/>
-        <w:t>Hướng dẫn đăng ký tài khoản</w:t>
+        <w:t>Giới thiệu</w:t>
       </w:r>
       <w:bookmarkEnd w:id="1"/>
-    </w:p>
-    <w:p>
-      <w:pPr>
-        <w:rPr>
-          <w:rFonts w:asciiTheme="majorHAnsi" w:eastAsiaTheme="majorEastAsia" w:hAnsiTheme="majorHAnsi" w:cstheme="majorBidi"/>
-          <w:color w:val="365F91" w:themeColor="accent1" w:themeShade="BF"/>
-          <w:sz w:val="28"/>
-          <w:szCs w:val="28"/>
-        </w:rPr>
-      </w:pPr>
       <w:r>
         <w:br w:type="page"/>
       </w:r>
@@ -1105,10 +1254,10 @@
       <w:pPr>
         <w:pStyle w:val="Heading1"/>
       </w:pPr>
-      <w:bookmarkStart w:id="2" w:name="_Toc395627620"/>
+      <w:bookmarkStart w:id="2" w:name="_Toc395627883"/>
       <w:r>
         <w:lastRenderedPageBreak/>
-        <w:t>Hướng dẫn chơi căn bản</w:t>
+        <w:t>Hướng dẫn đăng ký tài khoản</w:t>
       </w:r>
       <w:bookmarkEnd w:id="2"/>
     </w:p>
@@ -1129,10 +1278,10 @@
       <w:pPr>
         <w:pStyle w:val="Heading1"/>
       </w:pPr>
-      <w:bookmarkStart w:id="3" w:name="_Toc395627621"/>
+      <w:bookmarkStart w:id="3" w:name="_Toc395627884"/>
       <w:r>
         <w:lastRenderedPageBreak/>
-        <w:t>Kỹ năng chiến đấu</w:t>
+        <w:t>Hướng dẫn chơi căn bản</w:t>
       </w:r>
       <w:bookmarkEnd w:id="3"/>
     </w:p>
@@ -1153,12 +1302,36 @@
       <w:pPr>
         <w:pStyle w:val="Heading1"/>
       </w:pPr>
-      <w:bookmarkStart w:id="4" w:name="_Toc395627622"/>
+      <w:bookmarkStart w:id="4" w:name="_Toc395627885"/>
+      <w:r>
+        <w:lastRenderedPageBreak/>
+        <w:t>Kỹ năng chiến đấu</w:t>
+      </w:r>
+      <w:bookmarkEnd w:id="4"/>
+    </w:p>
+    <w:p>
+      <w:pPr>
+        <w:rPr>
+          <w:rFonts w:asciiTheme="majorHAnsi" w:eastAsiaTheme="majorEastAsia" w:hAnsiTheme="majorHAnsi" w:cstheme="majorBidi"/>
+          <w:color w:val="365F91" w:themeColor="accent1" w:themeShade="BF"/>
+          <w:sz w:val="28"/>
+          <w:szCs w:val="28"/>
+        </w:rPr>
+      </w:pPr>
+      <w:r>
+        <w:br w:type="page"/>
+      </w:r>
+    </w:p>
+    <w:p>
+      <w:pPr>
+        <w:pStyle w:val="Heading1"/>
+      </w:pPr>
+      <w:bookmarkStart w:id="5" w:name="_Toc395627886"/>
       <w:r>
         <w:lastRenderedPageBreak/>
         <w:t>Thủ thuật</w:t>
       </w:r>
-      <w:bookmarkEnd w:id="4"/>
+      <w:bookmarkEnd w:id="5"/>
       <w:r>
         <w:br w:type="page"/>
       </w:r>
@@ -1171,8 +1344,8 @@
       </w:pPr>
     </w:p>
     <w:sectPr>
-      <w:headerReference w:type="default" r:id="rId10"/>
-      <w:footerReference w:type="default" r:id="rId11"/>
+      <w:headerReference w:type="default" r:id="rId11"/>
+      <w:footerReference w:type="default" r:id="rId12"/>
       <w:pgSz w:w="11907" w:h="16839" w:code="9"/>
       <w:pgMar w:top="1440" w:right="1440" w:bottom="1440" w:left="1440" w:header="720" w:footer="720" w:gutter="0"/>
       <w:pgNumType w:start="0"/>
@@ -1338,6 +1511,7 @@
             <w:calendar w:val="gregorian"/>
           </w:date>
         </w:sdtPr>
+        <w:sdtEndPr/>
         <w:sdtContent>
           <w:tc>
             <w:tcPr>
@@ -1407,6 +1581,7 @@
               <w:dataBinding w:prefixMappings="xmlns:ns0='http://schemas.openxmlformats.org/package/2006/metadata/core-properties' xmlns:ns1='http://purl.org/dc/elements/1.1/'" w:xpath="/ns0:coreProperties[1]/ns1:title[1]" w:storeItemID="{6C3C8BC8-F283-45AE-878A-BAB7291924A1}"/>
               <w:text/>
             </w:sdtPr>
+            <w:sdtEndPr/>
             <w:sdtContent>
               <w:r>
                 <w:rPr>
@@ -2363,67 +2538,6 @@
         </w:p>
       </w:docPartBody>
     </w:docPart>
-    <w:docPart>
-      <w:docPartPr>
-        <w:name w:val="83444716F31B4FA5A8C43F1CC2AAEA36"/>
-        <w:category>
-          <w:name w:val="General"/>
-          <w:gallery w:val="placeholder"/>
-        </w:category>
-        <w:types>
-          <w:type w:val="bbPlcHdr"/>
-        </w:types>
-        <w:behaviors>
-          <w:behavior w:val="content"/>
-        </w:behaviors>
-        <w:guid w:val="{0D93B49F-FC62-4BA7-8FB5-C191791B3DB7}"/>
-      </w:docPartPr>
-      <w:docPartBody>
-        <w:p>
-          <w:pPr>
-            <w:pStyle w:val="83444716F31B4FA5A8C43F1CC2AAEA36"/>
-          </w:pPr>
-          <w:r>
-            <w:rPr>
-              <w:color w:val="FFFFFF" w:themeColor="background1"/>
-            </w:rPr>
-            <w:t>[Pick the date]</w:t>
-          </w:r>
-        </w:p>
-      </w:docPartBody>
-    </w:docPart>
-    <w:docPart>
-      <w:docPartPr>
-        <w:name w:val="66927DA409974DFEBDA5E62FC851CE40"/>
-        <w:category>
-          <w:name w:val="General"/>
-          <w:gallery w:val="placeholder"/>
-        </w:category>
-        <w:types>
-          <w:type w:val="bbPlcHdr"/>
-        </w:types>
-        <w:behaviors>
-          <w:behavior w:val="content"/>
-        </w:behaviors>
-        <w:guid w:val="{EB9975C6-A845-4553-B798-8036387AF06B}"/>
-      </w:docPartPr>
-      <w:docPartBody>
-        <w:p>
-          <w:pPr>
-            <w:pStyle w:val="66927DA409974DFEBDA5E62FC851CE40"/>
-          </w:pPr>
-          <w:r>
-            <w:rPr>
-              <w:b/>
-              <w:bCs/>
-              <w:caps/>
-              <w:sz w:val="24"/>
-            </w:rPr>
-            <w:t>Type the document title</w:t>
-          </w:r>
-        </w:p>
-      </w:docPartBody>
-    </w:docPart>
   </w:docParts>
 </w:glossaryDocument>
 </file>
@@ -2471,8 +2585,9 @@
     <w:panose1 w:val="020B0604030504040204"/>
     <w:charset w:val="00"/>
     <w:family w:val="swiss"/>
+    <w:notTrueType/>
     <w:pitch w:val="variable"/>
-    <w:sig w:usb0="E1002EFF" w:usb1="C000605B" w:usb2="00000029" w:usb3="00000000" w:csb0="000101FF" w:csb1="00000000"/>
+    <w:sig w:usb0="00000003" w:usb1="00000000" w:usb2="00000000" w:usb3="00000000" w:csb0="00000001" w:csb1="00000000"/>
   </w:font>
 </w:fonts>
 </file>
@@ -2491,6 +2606,8 @@
   </w:compat>
   <w:rsids>
     <w:rsidRoot w:val="00AF3130"/>
+    <w:rsid w:val="00035A45"/>
+    <w:rsid w:val="00051879"/>
     <w:rsid w:val="00AF3130"/>
     <w:rsid w:val="00E2232A"/>
   </w:rsids>
@@ -3266,7 +3383,7 @@
 </file>
 
 <file path=customXml/itemProps2.xml><?xml version="1.0" encoding="utf-8"?>
-<ds:datastoreItem xmlns:ds="http://schemas.openxmlformats.org/officeDocument/2006/customXml" ds:itemID="{CC8C0C2E-07BB-4FCA-AA82-A8293C794D39}">
+<ds:datastoreItem xmlns:ds="http://schemas.openxmlformats.org/officeDocument/2006/customXml" ds:itemID="{9F1E87DA-5555-4B1D-BD38-E2EAB26C0C3B}">
   <ds:schemaRefs>
     <ds:schemaRef ds:uri="http://schemas.openxmlformats.org/officeDocument/2006/bibliography"/>
   </ds:schemaRefs>

--- a/crossfire_guides.docx
+++ b/crossfire_guides.docx
@@ -175,9 +175,6 @@
                     </w:rPr>
                     <w:alias w:val="Abstract"/>
                     <w:id w:val="1304881009"/>
-                    <w:placeholder>
-                      <w:docPart w:val="EE8E394479ED4BB78D4B0F5CFE02AF2B"/>
-                    </w:placeholder>
                     <w:dataBinding w:prefixMappings="xmlns:ns0='http://schemas.microsoft.com/office/2006/coverPageProps'" w:xpath="/ns0:CoverPageProperties[1]/ns0:Abstract[1]" w:storeItemID="{55AF091B-3C7A-41E3-B477-F2FDAA23CFDA}"/>
                     <w:text/>
                   </w:sdtPr>
@@ -285,7 +282,6 @@
             <w:rPr>
               <w:rFonts w:ascii="Times New Roman" w:hAnsi="Times New Roman" w:cs="Times New Roman"/>
               <w:noProof/>
-              <w:lang w:eastAsia="en-US"/>
             </w:rPr>
             <mc:AlternateContent>
               <mc:Choice Requires="wps">
@@ -350,7 +346,6 @@
                                 <w:r>
                                   <w:rPr>
                                     <w:noProof/>
-                                    <w:lang w:eastAsia="en-US"/>
                                   </w:rPr>
                                   <w:drawing>
                                     <wp:inline distT="0" distB="0" distL="0" distR="0" wp14:anchorId="6DEA8B21" wp14:editId="59E86799">
@@ -455,7 +450,7 @@
                                         </pic:cNvPicPr>
                                       </pic:nvPicPr>
                                       <pic:blipFill>
-                                        <a:blip r:embed="rId10">
+                                        <a:blip r:embed="rId11">
                                           <a:extLst>
                                             <a:ext uri="{28A0092B-C50C-407E-A947-70E740481C1C}">
                                               <a14:useLocalDpi xmlns:a14="http://schemas.microsoft.com/office/drawing/2010/main" val="0"/>
@@ -499,7 +494,6 @@
             <w:rPr>
               <w:rFonts w:ascii="Times New Roman" w:hAnsi="Times New Roman" w:cs="Times New Roman"/>
               <w:noProof/>
-              <w:lang w:eastAsia="en-US"/>
             </w:rPr>
             <mc:AlternateContent>
               <mc:Choice Requires="wps">
@@ -581,7 +575,6 @@
             <w:rPr>
               <w:rFonts w:ascii="Times New Roman" w:hAnsi="Times New Roman" w:cs="Times New Roman"/>
               <w:noProof/>
-              <w:lang w:eastAsia="en-US"/>
             </w:rPr>
             <mc:AlternateContent>
               <mc:Choice Requires="wps">
@@ -678,7 +671,6 @@
             <w:rPr>
               <w:rFonts w:ascii="Times New Roman" w:hAnsi="Times New Roman" w:cs="Times New Roman"/>
               <w:noProof/>
-              <w:lang w:eastAsia="en-US"/>
             </w:rPr>
             <mc:AlternateContent>
               <mc:Choice Requires="wps">
@@ -1551,8 +1543,6 @@
               <w:fldChar w:fldCharType="end"/>
             </w:r>
           </w:hyperlink>
-          <w:bookmarkStart w:id="0" w:name="_GoBack"/>
-          <w:bookmarkEnd w:id="0"/>
         </w:p>
         <w:p>
           <w:pPr>
@@ -2222,13 +2212,93 @@
           <w:rFonts w:ascii="Times New Roman" w:hAnsi="Times New Roman" w:cs="Times New Roman"/>
         </w:rPr>
       </w:pPr>
-      <w:bookmarkStart w:id="1" w:name="_Toc395733432"/>
+      <w:bookmarkStart w:id="0" w:name="_Toc395733432"/>
       <w:r>
         <w:rPr>
           <w:rFonts w:ascii="Times New Roman" w:hAnsi="Times New Roman" w:cs="Times New Roman"/>
         </w:rPr>
         <w:lastRenderedPageBreak/>
         <w:t>Giới thiệu</w:t>
+      </w:r>
+      <w:bookmarkEnd w:id="0"/>
+    </w:p>
+    <w:p>
+      <w:pPr>
+        <w:rPr>
+          <w:rFonts w:ascii="Times New Roman" w:hAnsi="Times New Roman" w:cs="Times New Roman"/>
+          <w:sz w:val="28"/>
+          <w:szCs w:val="24"/>
+        </w:rPr>
+      </w:pPr>
+      <w:r>
+        <w:rPr>
+          <w:rFonts w:ascii="Times New Roman" w:hAnsi="Times New Roman" w:cs="Times New Roman"/>
+          <w:sz w:val="28"/>
+          <w:szCs w:val="24"/>
+        </w:rPr>
+        <w:t xml:space="preserve">Xuất phát từ niềm mong muốn giúp tất cả mọi người có được cái nhìn từ tổng quan tới chuyên sâu trong game CF, một thành viên của vinilearning.com có niềm đam mê với game đã dành thời gian, công sức để sưu tầm, biên soạn nên tài liệu này. Tài liệu này tập trung căn bản từ khâu lập nick cho tới các kỹ thuật căn bản, kỹ thuật khó trong game CF cũng như kỹ năng trong chiến đấu ( đấu c4, chơi ghost, …). </w:t>
+      </w:r>
+    </w:p>
+    <w:p>
+      <w:pPr>
+        <w:rPr>
+          <w:rFonts w:ascii="Times New Roman" w:hAnsi="Times New Roman" w:cs="Times New Roman"/>
+          <w:sz w:val="28"/>
+          <w:szCs w:val="24"/>
+        </w:rPr>
+      </w:pPr>
+      <w:r>
+        <w:rPr>
+          <w:rFonts w:ascii="Times New Roman" w:hAnsi="Times New Roman" w:cs="Times New Roman"/>
+          <w:sz w:val="28"/>
+          <w:szCs w:val="24"/>
+        </w:rPr>
+        <w:t>Mục đích chính của tài liệu là mong sao tất cả các gamer của CF sẽ nói không với HACK! Bởi đây là vấn nạn đau đầu và cũng là nỗi bức xúc của bao nhiêu game thủ chân chính khác, họ dày công khổ luyện, hao tâm tổn sức để luyện võ và để rồi bị một chú “ trẻ trâu” với tool hack trong tay nói rằng bá đạo trên từng hạt gạo.</w:t>
+      </w:r>
+    </w:p>
+    <w:p>
+      <w:pPr>
+        <w:jc w:val="center"/>
+        <w:rPr>
+          <w:rFonts w:ascii="Times New Roman" w:hAnsi="Times New Roman" w:cs="Times New Roman"/>
+          <w:b/>
+          <w:sz w:val="44"/>
+          <w:szCs w:val="44"/>
+        </w:rPr>
+      </w:pPr>
+      <w:r>
+        <w:rPr>
+          <w:rFonts w:ascii="Times New Roman" w:hAnsi="Times New Roman" w:cs="Times New Roman"/>
+          <w:b/>
+          <w:sz w:val="44"/>
+          <w:szCs w:val="44"/>
+        </w:rPr>
+        <w:t>Vì một CF chân chính, hãy nói không với HACK!</w:t>
+      </w:r>
+      <w:r>
+        <w:rPr>
+          <w:rFonts w:ascii="Times New Roman" w:hAnsi="Times New Roman" w:cs="Times New Roman"/>
+          <w:b/>
+          <w:sz w:val="44"/>
+          <w:szCs w:val="44"/>
+        </w:rPr>
+        <w:br w:type="page"/>
+      </w:r>
+    </w:p>
+    <w:p>
+      <w:pPr>
+        <w:pStyle w:val="Heading1"/>
+        <w:rPr>
+          <w:rFonts w:ascii="Times New Roman" w:hAnsi="Times New Roman" w:cs="Times New Roman"/>
+        </w:rPr>
+      </w:pPr>
+      <w:bookmarkStart w:id="1" w:name="_Toc395733433"/>
+      <w:r>
+        <w:rPr>
+          <w:rFonts w:ascii="Times New Roman" w:hAnsi="Times New Roman" w:cs="Times New Roman"/>
+        </w:rPr>
+        <w:lastRenderedPageBreak/>
+        <w:t>Hướng dẫn đăng ký tài khoản</w:t>
       </w:r>
       <w:bookmarkEnd w:id="1"/>
     </w:p>
@@ -2237,111 +2307,31 @@
         <w:rPr>
           <w:rFonts w:ascii="Times New Roman" w:hAnsi="Times New Roman" w:cs="Times New Roman"/>
           <w:sz w:val="28"/>
-          <w:szCs w:val="24"/>
+          <w:szCs w:val="28"/>
         </w:rPr>
       </w:pPr>
       <w:r>
         <w:rPr>
           <w:rFonts w:ascii="Times New Roman" w:hAnsi="Times New Roman" w:cs="Times New Roman"/>
-          <w:sz w:val="28"/>
-          <w:szCs w:val="24"/>
-        </w:rPr>
-        <w:t xml:space="preserve">Xuất phát từ niềm mong muốn giúp tất cả mọi người có được cái nhìn từ tổng quan tới chuyên sâu trong game CF, một thành viên của vinilearning.com có niềm đam mê với game đã dành thời gian, công sức để sưu tầm, biên soạn nên tài liệu này. Tài liệu này tập trung căn bản từ khâu lập nick cho tới các kỹ thuật căn bản, kỹ thuật khó trong game CF cũng như kỹ năng trong chiến đấu ( đấu c4, chơi ghost, …). </w:t>
+          <w:b/>
+          <w:sz w:val="28"/>
+          <w:szCs w:val="28"/>
+        </w:rPr>
+        <w:t>Bước 1:</w:t>
+      </w:r>
+      <w:r>
+        <w:rPr>
+          <w:rFonts w:ascii="Times New Roman" w:hAnsi="Times New Roman" w:cs="Times New Roman"/>
+          <w:sz w:val="28"/>
+          <w:szCs w:val="28"/>
+        </w:rPr>
+        <w:t xml:space="preserve"> Truy cập vào trang đăng ký nick game đột kích, cf theo link dưới đây:</w:t>
       </w:r>
     </w:p>
     <w:p>
       <w:pPr>
         <w:rPr>
           <w:rFonts w:ascii="Times New Roman" w:hAnsi="Times New Roman" w:cs="Times New Roman"/>
-          <w:sz w:val="28"/>
-          <w:szCs w:val="24"/>
-        </w:rPr>
-      </w:pPr>
-      <w:r>
-        <w:rPr>
-          <w:rFonts w:ascii="Times New Roman" w:hAnsi="Times New Roman" w:cs="Times New Roman"/>
-          <w:sz w:val="28"/>
-          <w:szCs w:val="24"/>
-        </w:rPr>
-        <w:t>Mục đích chính của tài liệu là mong sao tất cả các gamer của CF sẽ nói không với HACK! Bởi đây là vấn nạn đau đầu và cũng là nỗi bức xúc của bao nhiêu game thủ chân chính khác, họ dày công khổ luyện, hao tâm tổn sức để luyện võ và để rồi bị một chú “ trẻ trâu” với tool hack trong tay nói rằng bá đạo trên từng hạt gạo.</w:t>
-      </w:r>
-    </w:p>
-    <w:p>
-      <w:pPr>
-        <w:jc w:val="center"/>
-        <w:rPr>
-          <w:rFonts w:ascii="Times New Roman" w:hAnsi="Times New Roman" w:cs="Times New Roman"/>
-          <w:b/>
-          <w:sz w:val="44"/>
-          <w:szCs w:val="44"/>
-        </w:rPr>
-      </w:pPr>
-      <w:r>
-        <w:rPr>
-          <w:rFonts w:ascii="Times New Roman" w:hAnsi="Times New Roman" w:cs="Times New Roman"/>
-          <w:b/>
-          <w:sz w:val="44"/>
-          <w:szCs w:val="44"/>
-        </w:rPr>
-        <w:t>Vì một CF chân chính, hãy nói không với HACK!</w:t>
-      </w:r>
-      <w:r>
-        <w:rPr>
-          <w:rFonts w:ascii="Times New Roman" w:hAnsi="Times New Roman" w:cs="Times New Roman"/>
-          <w:b/>
-          <w:sz w:val="44"/>
-          <w:szCs w:val="44"/>
-        </w:rPr>
-        <w:br w:type="page"/>
-      </w:r>
-    </w:p>
-    <w:p>
-      <w:pPr>
-        <w:pStyle w:val="Heading1"/>
-        <w:rPr>
-          <w:rFonts w:ascii="Times New Roman" w:hAnsi="Times New Roman" w:cs="Times New Roman"/>
-        </w:rPr>
-      </w:pPr>
-      <w:bookmarkStart w:id="2" w:name="_Toc395733433"/>
-      <w:r>
-        <w:rPr>
-          <w:rFonts w:ascii="Times New Roman" w:hAnsi="Times New Roman" w:cs="Times New Roman"/>
-        </w:rPr>
-        <w:lastRenderedPageBreak/>
-        <w:t>Hướng dẫn đăng ký tài khoản</w:t>
-      </w:r>
-      <w:bookmarkEnd w:id="2"/>
-    </w:p>
-    <w:p>
-      <w:pPr>
-        <w:rPr>
-          <w:rFonts w:ascii="Times New Roman" w:hAnsi="Times New Roman" w:cs="Times New Roman"/>
-          <w:sz w:val="28"/>
-          <w:szCs w:val="28"/>
-        </w:rPr>
-      </w:pPr>
-      <w:r>
-        <w:rPr>
-          <w:rFonts w:ascii="Times New Roman" w:hAnsi="Times New Roman" w:cs="Times New Roman"/>
-          <w:b/>
-          <w:sz w:val="28"/>
-          <w:szCs w:val="28"/>
-        </w:rPr>
-        <w:t>Bước 1:</w:t>
-      </w:r>
-      <w:r>
-        <w:rPr>
-          <w:rFonts w:ascii="Times New Roman" w:hAnsi="Times New Roman" w:cs="Times New Roman"/>
-          <w:sz w:val="28"/>
-          <w:szCs w:val="28"/>
-        </w:rPr>
-        <w:t xml:space="preserve"> Truy cập vào trang đăng ký nick game đột kích, cf theo link dưới đây:</w:t>
-      </w:r>
-    </w:p>
-    <w:p>
-      <w:pPr>
-        <w:rPr>
-          <w:rFonts w:ascii="Times New Roman" w:hAnsi="Times New Roman" w:cs="Times New Roman"/>
           <w:color w:val="888888"/>
           <w:sz w:val="28"/>
           <w:szCs w:val="28"/>
@@ -2366,7 +2356,7 @@
         </w:rPr>
         <w:t> </w:t>
       </w:r>
-      <w:hyperlink r:id="rId11" w:history="1">
+      <w:hyperlink r:id="rId12" w:history="1">
         <w:r>
           <w:rPr>
             <w:rStyle w:val="Hyperlink"/>
@@ -2476,14 +2466,13 @@
           <w:color w:val="3333FF"/>
           <w:sz w:val="28"/>
           <w:szCs w:val="28"/>
-          <w:lang w:eastAsia="en-US"/>
         </w:rPr>
         <w:drawing>
           <wp:inline distT="0" distB="0" distL="0" distR="0" wp14:anchorId="5ACC9FD9" wp14:editId="771D3D3E">
             <wp:extent cx="5715000" cy="4610100"/>
             <wp:effectExtent l="0" t="0" r="0" b="0"/>
             <wp:docPr id="12" name="Picture 12" descr="http://4.bp.blogspot.com/--vyAPSjMlsY/UyatKr6DWnI/AAAAAAAAAi0/hX64LgYPUis/s1600/4zHsFNv%5B1%5D.png">
-              <a:hlinkClick xmlns:a="http://schemas.openxmlformats.org/drawingml/2006/main" r:id="rId12"/>
+              <a:hlinkClick xmlns:a="http://schemas.openxmlformats.org/drawingml/2006/main" r:id="rId13"/>
             </wp:docPr>
             <wp:cNvGraphicFramePr>
               <a:graphicFrameLocks xmlns:a="http://schemas.openxmlformats.org/drawingml/2006/main" noChangeAspect="1"/>
@@ -2493,14 +2482,14 @@
                 <pic:pic xmlns:pic="http://schemas.openxmlformats.org/drawingml/2006/picture">
                   <pic:nvPicPr>
                     <pic:cNvPr id="0" name="Picture 15" descr="http://4.bp.blogspot.com/--vyAPSjMlsY/UyatKr6DWnI/AAAAAAAAAi0/hX64LgYPUis/s1600/4zHsFNv%5B1%5D.png">
-                      <a:hlinkClick r:id="rId12"/>
+                      <a:hlinkClick r:id="rId13"/>
                     </pic:cNvPr>
                     <pic:cNvPicPr>
                       <a:picLocks noChangeAspect="1" noChangeArrowheads="1"/>
                     </pic:cNvPicPr>
                   </pic:nvPicPr>
                   <pic:blipFill>
-                    <a:blip r:embed="rId13">
+                    <a:blip r:embed="rId14">
                       <a:extLst>
                         <a:ext uri="{28A0092B-C50C-407E-A947-70E740481C1C}">
                           <a14:useLocalDpi xmlns:a14="http://schemas.microsoft.com/office/drawing/2010/main" val="0"/>
@@ -2608,7 +2597,7 @@
         </w:rPr>
         <w:t> </w:t>
       </w:r>
-      <w:hyperlink r:id="rId14" w:tgtFrame="_blank" w:history="1">
+      <w:hyperlink r:id="rId15" w:tgtFrame="_blank" w:history="1">
         <w:r>
           <w:rPr>
             <w:rStyle w:val="Hyperlink"/>
@@ -2673,14 +2662,13 @@
           <w:color w:val="3333FF"/>
           <w:sz w:val="28"/>
           <w:szCs w:val="28"/>
-          <w:lang w:eastAsia="en-US"/>
         </w:rPr>
         <w:drawing>
           <wp:inline distT="0" distB="0" distL="0" distR="0" wp14:anchorId="37C36591" wp14:editId="5E1C30D5">
             <wp:extent cx="5715000" cy="4019550"/>
             <wp:effectExtent l="0" t="0" r="0" b="0"/>
             <wp:docPr id="11" name="Picture 11" descr="http://2.bp.blogspot.com/-OnfHoGot-Wc/UyatVqtTm8I/AAAAAAAAAi8/zSmT-JgF4tQ/s1600/hWxX0as%5B1%5D.png">
-              <a:hlinkClick xmlns:a="http://schemas.openxmlformats.org/drawingml/2006/main" r:id="rId15"/>
+              <a:hlinkClick xmlns:a="http://schemas.openxmlformats.org/drawingml/2006/main" r:id="rId16"/>
             </wp:docPr>
             <wp:cNvGraphicFramePr>
               <a:graphicFrameLocks xmlns:a="http://schemas.openxmlformats.org/drawingml/2006/main" noChangeAspect="1"/>
@@ -2690,14 +2678,14 @@
                 <pic:pic xmlns:pic="http://schemas.openxmlformats.org/drawingml/2006/picture">
                   <pic:nvPicPr>
                     <pic:cNvPr id="0" name="Picture 16" descr="http://2.bp.blogspot.com/-OnfHoGot-Wc/UyatVqtTm8I/AAAAAAAAAi8/zSmT-JgF4tQ/s1600/hWxX0as%5B1%5D.png">
-                      <a:hlinkClick r:id="rId15"/>
+                      <a:hlinkClick r:id="rId16"/>
                     </pic:cNvPr>
                     <pic:cNvPicPr>
                       <a:picLocks noChangeAspect="1" noChangeArrowheads="1"/>
                     </pic:cNvPicPr>
                   </pic:nvPicPr>
                   <pic:blipFill>
-                    <a:blip r:embed="rId16">
+                    <a:blip r:embed="rId17">
                       <a:extLst>
                         <a:ext uri="{28A0092B-C50C-407E-A947-70E740481C1C}">
                           <a14:useLocalDpi xmlns:a14="http://schemas.microsoft.com/office/drawing/2010/main" val="0"/>
@@ -2807,7 +2795,6 @@
           <w:color w:val="3333FF"/>
           <w:sz w:val="28"/>
           <w:szCs w:val="28"/>
-          <w:lang w:eastAsia="en-US"/>
         </w:rPr>
         <w:lastRenderedPageBreak/>
         <w:drawing>
@@ -2815,7 +2802,7 @@
             <wp:extent cx="5715000" cy="3438525"/>
             <wp:effectExtent l="0" t="0" r="0" b="9525"/>
             <wp:docPr id="10" name="Picture 10" descr="http://4.bp.blogspot.com/-OxfjmIrNIg4/Uyatcno6ILI/AAAAAAAAAjE/lMqbRHnrnAk/s1600/gjq93lF%5B1%5D.png">
-              <a:hlinkClick xmlns:a="http://schemas.openxmlformats.org/drawingml/2006/main" r:id="rId17"/>
+              <a:hlinkClick xmlns:a="http://schemas.openxmlformats.org/drawingml/2006/main" r:id="rId18"/>
             </wp:docPr>
             <wp:cNvGraphicFramePr>
               <a:graphicFrameLocks xmlns:a="http://schemas.openxmlformats.org/drawingml/2006/main" noChangeAspect="1"/>
@@ -2825,14 +2812,14 @@
                 <pic:pic xmlns:pic="http://schemas.openxmlformats.org/drawingml/2006/picture">
                   <pic:nvPicPr>
                     <pic:cNvPr id="0" name="Picture 17" descr="http://4.bp.blogspot.com/-OxfjmIrNIg4/Uyatcno6ILI/AAAAAAAAAjE/lMqbRHnrnAk/s1600/gjq93lF%5B1%5D.png">
-                      <a:hlinkClick r:id="rId17"/>
+                      <a:hlinkClick r:id="rId18"/>
                     </pic:cNvPr>
                     <pic:cNvPicPr>
                       <a:picLocks noChangeAspect="1" noChangeArrowheads="1"/>
                     </pic:cNvPicPr>
                   </pic:nvPicPr>
                   <pic:blipFill>
-                    <a:blip r:embed="rId18">
+                    <a:blip r:embed="rId19">
                       <a:extLst>
                         <a:ext uri="{28A0092B-C50C-407E-A947-70E740481C1C}">
                           <a14:useLocalDpi xmlns:a14="http://schemas.microsoft.com/office/drawing/2010/main" val="0"/>
@@ -2949,14 +2936,13 @@
           <w:color w:val="3333FF"/>
           <w:sz w:val="28"/>
           <w:szCs w:val="28"/>
-          <w:lang w:eastAsia="en-US"/>
         </w:rPr>
         <w:drawing>
           <wp:inline distT="0" distB="0" distL="0" distR="0" wp14:anchorId="308F3F4A" wp14:editId="027BD97F">
             <wp:extent cx="5715000" cy="3343275"/>
             <wp:effectExtent l="0" t="0" r="0" b="9525"/>
             <wp:docPr id="9" name="Picture 9" descr="http://4.bp.blogspot.com/-8omUtlaMqHA/UyathZKLDZI/AAAAAAAAAjM/qe5JVPB46b4/s1600/1QJkymR%5B1%5D.png">
-              <a:hlinkClick xmlns:a="http://schemas.openxmlformats.org/drawingml/2006/main" r:id="rId19"/>
+              <a:hlinkClick xmlns:a="http://schemas.openxmlformats.org/drawingml/2006/main" r:id="rId20"/>
             </wp:docPr>
             <wp:cNvGraphicFramePr>
               <a:graphicFrameLocks xmlns:a="http://schemas.openxmlformats.org/drawingml/2006/main" noChangeAspect="1"/>
@@ -2966,14 +2952,14 @@
                 <pic:pic xmlns:pic="http://schemas.openxmlformats.org/drawingml/2006/picture">
                   <pic:nvPicPr>
                     <pic:cNvPr id="0" name="Picture 18" descr="http://4.bp.blogspot.com/-8omUtlaMqHA/UyathZKLDZI/AAAAAAAAAjM/qe5JVPB46b4/s1600/1QJkymR%5B1%5D.png">
-                      <a:hlinkClick r:id="rId19"/>
+                      <a:hlinkClick r:id="rId20"/>
                     </pic:cNvPr>
                     <pic:cNvPicPr>
                       <a:picLocks noChangeAspect="1" noChangeArrowheads="1"/>
                     </pic:cNvPicPr>
                   </pic:nvPicPr>
                   <pic:blipFill>
-                    <a:blip r:embed="rId20">
+                    <a:blip r:embed="rId21">
                       <a:extLst>
                         <a:ext uri="{28A0092B-C50C-407E-A947-70E740481C1C}">
                           <a14:useLocalDpi xmlns:a14="http://schemas.microsoft.com/office/drawing/2010/main" val="0"/>
@@ -3131,7 +3117,7 @@
           <w:rFonts w:ascii="Times New Roman" w:hAnsi="Times New Roman" w:cs="Times New Roman"/>
         </w:rPr>
       </w:pPr>
-      <w:bookmarkStart w:id="3" w:name="_Toc395733434"/>
+      <w:bookmarkStart w:id="2" w:name="_Toc395733434"/>
       <w:r>
         <w:rPr>
           <w:rFonts w:ascii="Times New Roman" w:hAnsi="Times New Roman" w:cs="Times New Roman"/>
@@ -3139,7 +3125,7 @@
         <w:lastRenderedPageBreak/>
         <w:t>Hướng dẫn chơi căn bản</w:t>
       </w:r>
-      <w:bookmarkEnd w:id="3"/>
+      <w:bookmarkEnd w:id="2"/>
     </w:p>
     <w:p>
       <w:pPr>
@@ -3148,14 +3134,14 @@
           <w:rFonts w:ascii="Times New Roman" w:hAnsi="Times New Roman" w:cs="Times New Roman"/>
         </w:rPr>
       </w:pPr>
-      <w:bookmarkStart w:id="4" w:name="_Toc395733435"/>
+      <w:bookmarkStart w:id="3" w:name="_Toc395733435"/>
       <w:r>
         <w:rPr>
           <w:rFonts w:ascii="Times New Roman" w:hAnsi="Times New Roman" w:cs="Times New Roman"/>
         </w:rPr>
         <w:t>Phân cấp quân hàm</w:t>
       </w:r>
-      <w:bookmarkEnd w:id="4"/>
+      <w:bookmarkEnd w:id="3"/>
     </w:p>
     <w:p>
       <w:pPr>
@@ -3203,7 +3189,7 @@
           <w:lang w:eastAsia="en-US"/>
         </w:rPr>
       </w:pPr>
-      <w:bookmarkStart w:id="5" w:name="A"/>
+      <w:bookmarkStart w:id="4" w:name="A"/>
       <w:r>
         <w:rPr>
           <w:rFonts w:ascii="Times New Roman" w:eastAsia="Times New Roman" w:hAnsi="Times New Roman" w:cs="Times New Roman"/>
@@ -3228,7 +3214,7 @@
         </w:rPr>
         <w:t>HỌC VIÊN</w:t>
       </w:r>
-      <w:bookmarkEnd w:id="5"/>
+      <w:bookmarkEnd w:id="4"/>
     </w:p>
     <w:p>
       <w:pPr>
@@ -3294,7 +3280,6 @@
                 <w:noProof/>
                 <w:sz w:val="24"/>
                 <w:szCs w:val="24"/>
-                <w:lang w:eastAsia="en-US"/>
               </w:rPr>
               <w:drawing>
                 <wp:inline distT="0" distB="0" distL="0" distR="0" wp14:anchorId="645387EB" wp14:editId="739237B5">
@@ -3314,7 +3299,7 @@
                           </pic:cNvPicPr>
                         </pic:nvPicPr>
                         <pic:blipFill>
-                          <a:blip r:embed="rId21">
+                          <a:blip r:embed="rId22">
                             <a:extLst>
                               <a:ext uri="{28A0092B-C50C-407E-A947-70E740481C1C}">
                                 <a14:useLocalDpi xmlns:a14="http://schemas.microsoft.com/office/drawing/2010/main" val="0"/>
@@ -3370,7 +3355,7 @@
                 <w:lang w:eastAsia="en-US"/>
               </w:rPr>
             </w:pPr>
-            <w:hyperlink r:id="rId22" w:anchor="1" w:history="1">
+            <w:hyperlink r:id="rId23" w:anchor="1" w:history="1">
               <w:r>
                 <w:rPr>
                   <w:rFonts w:ascii="Times New Roman" w:eastAsia="Times New Roman" w:hAnsi="Times New Roman" w:cs="Times New Roman"/>
@@ -3400,7 +3385,7 @@
           <w:lang w:eastAsia="en-US"/>
         </w:rPr>
       </w:pPr>
-      <w:bookmarkStart w:id="6" w:name="B"/>
+      <w:bookmarkStart w:id="5" w:name="B"/>
       <w:r>
         <w:rPr>
           <w:rFonts w:ascii="Times New Roman" w:eastAsia="Times New Roman" w:hAnsi="Times New Roman" w:cs="Times New Roman"/>
@@ -3413,7 +3398,7 @@
         </w:rPr>
         <w:t>CẤP BINH</w:t>
       </w:r>
-      <w:bookmarkEnd w:id="6"/>
+      <w:bookmarkEnd w:id="5"/>
     </w:p>
     <w:tbl>
       <w:tblPr>
@@ -3456,7 +3441,6 @@
                 <w:noProof/>
                 <w:sz w:val="24"/>
                 <w:szCs w:val="24"/>
-                <w:lang w:eastAsia="en-US"/>
               </w:rPr>
               <w:drawing>
                 <wp:inline distT="0" distB="0" distL="0" distR="0" wp14:anchorId="4B701CD4" wp14:editId="270ED772">
@@ -3476,7 +3460,7 @@
                           </pic:cNvPicPr>
                         </pic:nvPicPr>
                         <pic:blipFill>
-                          <a:blip r:embed="rId23">
+                          <a:blip r:embed="rId24">
                             <a:extLst>
                               <a:ext uri="{28A0092B-C50C-407E-A947-70E740481C1C}">
                                 <a14:useLocalDpi xmlns:a14="http://schemas.microsoft.com/office/drawing/2010/main" val="0"/>
@@ -3532,7 +3516,7 @@
                 <w:lang w:eastAsia="en-US"/>
               </w:rPr>
             </w:pPr>
-            <w:hyperlink r:id="rId24" w:anchor="1" w:history="1">
+            <w:hyperlink r:id="rId25" w:anchor="1" w:history="1">
               <w:r>
                 <w:rPr>
                   <w:rFonts w:ascii="Times New Roman" w:eastAsia="Times New Roman" w:hAnsi="Times New Roman" w:cs="Times New Roman"/>
@@ -3585,7 +3569,7 @@
           <w:lang w:eastAsia="en-US"/>
         </w:rPr>
       </w:pPr>
-      <w:bookmarkStart w:id="7" w:name="C"/>
+      <w:bookmarkStart w:id="6" w:name="C"/>
       <w:r>
         <w:rPr>
           <w:rFonts w:ascii="Times New Roman" w:eastAsia="Times New Roman" w:hAnsi="Times New Roman" w:cs="Times New Roman"/>
@@ -3598,7 +3582,7 @@
         </w:rPr>
         <w:t>CẤP SĨ</w:t>
       </w:r>
-      <w:bookmarkEnd w:id="7"/>
+      <w:bookmarkEnd w:id="6"/>
     </w:p>
     <w:p>
       <w:pPr>
@@ -3665,7 +3649,6 @@
                 <w:noProof/>
                 <w:sz w:val="24"/>
                 <w:szCs w:val="24"/>
-                <w:lang w:eastAsia="en-US"/>
               </w:rPr>
               <w:lastRenderedPageBreak/>
               <w:drawing>
@@ -3686,7 +3669,7 @@
                           </pic:cNvPicPr>
                         </pic:nvPicPr>
                         <pic:blipFill>
-                          <a:blip r:embed="rId25">
+                          <a:blip r:embed="rId26">
                             <a:extLst>
                               <a:ext uri="{28A0092B-C50C-407E-A947-70E740481C1C}">
                                 <a14:useLocalDpi xmlns:a14="http://schemas.microsoft.com/office/drawing/2010/main" val="0"/>
@@ -3742,7 +3725,7 @@
                 <w:lang w:eastAsia="en-US"/>
               </w:rPr>
             </w:pPr>
-            <w:hyperlink r:id="rId26" w:anchor="1" w:history="1">
+            <w:hyperlink r:id="rId27" w:anchor="1" w:history="1">
               <w:r>
                 <w:rPr>
                   <w:rFonts w:ascii="Times New Roman" w:eastAsia="Times New Roman" w:hAnsi="Times New Roman" w:cs="Times New Roman"/>
@@ -3795,7 +3778,7 @@
           <w:lang w:eastAsia="en-US"/>
         </w:rPr>
       </w:pPr>
-      <w:bookmarkStart w:id="8" w:name="D"/>
+      <w:bookmarkStart w:id="7" w:name="D"/>
       <w:r>
         <w:rPr>
           <w:rFonts w:ascii="Times New Roman" w:eastAsia="Times New Roman" w:hAnsi="Times New Roman" w:cs="Times New Roman"/>
@@ -3808,7 +3791,7 @@
         </w:rPr>
         <w:t>CẤP ÚY</w:t>
       </w:r>
-      <w:bookmarkEnd w:id="8"/>
+      <w:bookmarkEnd w:id="7"/>
     </w:p>
     <w:p>
       <w:pPr>
@@ -3875,7 +3858,6 @@
                 <w:noProof/>
                 <w:sz w:val="24"/>
                 <w:szCs w:val="24"/>
-                <w:lang w:eastAsia="en-US"/>
               </w:rPr>
               <w:lastRenderedPageBreak/>
               <w:drawing>
@@ -3896,7 +3878,7 @@
                           </pic:cNvPicPr>
                         </pic:nvPicPr>
                         <pic:blipFill>
-                          <a:blip r:embed="rId27">
+                          <a:blip r:embed="rId28">
                             <a:extLst>
                               <a:ext uri="{28A0092B-C50C-407E-A947-70E740481C1C}">
                                 <a14:useLocalDpi xmlns:a14="http://schemas.microsoft.com/office/drawing/2010/main" val="0"/>
@@ -3952,7 +3934,7 @@
                 <w:lang w:eastAsia="en-US"/>
               </w:rPr>
             </w:pPr>
-            <w:hyperlink r:id="rId28" w:anchor="1" w:history="1">
+            <w:hyperlink r:id="rId29" w:anchor="1" w:history="1">
               <w:r>
                 <w:rPr>
                   <w:rFonts w:ascii="Times New Roman" w:eastAsia="Times New Roman" w:hAnsi="Times New Roman" w:cs="Times New Roman"/>
@@ -4005,7 +3987,7 @@
           <w:lang w:eastAsia="en-US"/>
         </w:rPr>
       </w:pPr>
-      <w:bookmarkStart w:id="9" w:name="E"/>
+      <w:bookmarkStart w:id="8" w:name="E"/>
       <w:r>
         <w:rPr>
           <w:rFonts w:ascii="Times New Roman" w:eastAsia="Times New Roman" w:hAnsi="Times New Roman" w:cs="Times New Roman"/>
@@ -4018,7 +4000,7 @@
         </w:rPr>
         <w:t>CẤP TÁ</w:t>
       </w:r>
-      <w:bookmarkEnd w:id="9"/>
+      <w:bookmarkEnd w:id="8"/>
     </w:p>
     <w:p>
       <w:pPr>
@@ -4085,7 +4067,6 @@
                 <w:noProof/>
                 <w:sz w:val="24"/>
                 <w:szCs w:val="24"/>
-                <w:lang w:eastAsia="en-US"/>
               </w:rPr>
               <w:lastRenderedPageBreak/>
               <w:drawing>
@@ -4106,7 +4087,7 @@
                           </pic:cNvPicPr>
                         </pic:nvPicPr>
                         <pic:blipFill>
-                          <a:blip r:embed="rId29">
+                          <a:blip r:embed="rId30">
                             <a:extLst>
                               <a:ext uri="{28A0092B-C50C-407E-A947-70E740481C1C}">
                                 <a14:useLocalDpi xmlns:a14="http://schemas.microsoft.com/office/drawing/2010/main" val="0"/>
@@ -4162,7 +4143,7 @@
                 <w:lang w:eastAsia="en-US"/>
               </w:rPr>
             </w:pPr>
-            <w:hyperlink r:id="rId30" w:anchor="1" w:history="1">
+            <w:hyperlink r:id="rId31" w:anchor="1" w:history="1">
               <w:r>
                 <w:rPr>
                   <w:rFonts w:ascii="Times New Roman" w:eastAsia="Times New Roman" w:hAnsi="Times New Roman" w:cs="Times New Roman"/>
@@ -4215,7 +4196,7 @@
           <w:lang w:eastAsia="en-US"/>
         </w:rPr>
       </w:pPr>
-      <w:bookmarkStart w:id="10" w:name="F"/>
+      <w:bookmarkStart w:id="9" w:name="F"/>
       <w:r>
         <w:rPr>
           <w:rFonts w:ascii="Times New Roman" w:eastAsia="Times New Roman" w:hAnsi="Times New Roman" w:cs="Times New Roman"/>
@@ -4228,7 +4209,7 @@
         </w:rPr>
         <w:t>CẤP TƯỚNG</w:t>
       </w:r>
-      <w:bookmarkEnd w:id="10"/>
+      <w:bookmarkEnd w:id="9"/>
     </w:p>
     <w:p>
       <w:pPr>
@@ -4295,7 +4276,6 @@
                 <w:noProof/>
                 <w:sz w:val="24"/>
                 <w:szCs w:val="24"/>
-                <w:lang w:eastAsia="en-US"/>
               </w:rPr>
               <w:lastRenderedPageBreak/>
               <w:drawing>
@@ -4316,7 +4296,7 @@
                           </pic:cNvPicPr>
                         </pic:nvPicPr>
                         <pic:blipFill>
-                          <a:blip r:embed="rId31">
+                          <a:blip r:embed="rId32">
                             <a:extLst>
                               <a:ext uri="{28A0092B-C50C-407E-A947-70E740481C1C}">
                                 <a14:useLocalDpi xmlns:a14="http://schemas.microsoft.com/office/drawing/2010/main" val="0"/>
@@ -4410,7 +4390,7 @@
           <w:lang w:eastAsia="en-US"/>
         </w:rPr>
       </w:pPr>
-      <w:bookmarkStart w:id="11" w:name="G"/>
+      <w:bookmarkStart w:id="10" w:name="G"/>
       <w:r>
         <w:rPr>
           <w:rFonts w:ascii="Times New Roman" w:eastAsia="Times New Roman" w:hAnsi="Times New Roman" w:cs="Times New Roman"/>
@@ -4423,7 +4403,7 @@
         </w:rPr>
         <w:t>TỔNG TƯ LỆNH</w:t>
       </w:r>
-      <w:bookmarkEnd w:id="11"/>
+      <w:bookmarkEnd w:id="10"/>
     </w:p>
     <w:p>
       <w:pPr>
@@ -4489,7 +4469,6 @@
                 <w:noProof/>
                 <w:sz w:val="24"/>
                 <w:szCs w:val="24"/>
-                <w:lang w:eastAsia="en-US"/>
               </w:rPr>
               <w:drawing>
                 <wp:inline distT="0" distB="0" distL="0" distR="0" wp14:anchorId="732B9C9D" wp14:editId="6B2415A3">
@@ -4509,7 +4488,7 @@
                           </pic:cNvPicPr>
                         </pic:nvPicPr>
                         <pic:blipFill>
-                          <a:blip r:embed="rId32">
+                          <a:blip r:embed="rId33">
                             <a:extLst>
                               <a:ext uri="{28A0092B-C50C-407E-A947-70E740481C1C}">
                                 <a14:useLocalDpi xmlns:a14="http://schemas.microsoft.com/office/drawing/2010/main" val="0"/>
@@ -4668,7 +4647,7 @@
         </w:rPr>
         <w:t> </w:t>
       </w:r>
-      <w:hyperlink r:id="rId33" w:tgtFrame="_blank" w:history="1">
+      <w:hyperlink r:id="rId34" w:tgtFrame="_blank" w:history="1">
         <w:r>
           <w:rPr>
             <w:rStyle w:val="Hyperlink"/>
@@ -4787,7 +4766,6 @@
                       <w:noProof/>
                       <w:sz w:val="28"/>
                       <w:szCs w:val="28"/>
-                      <w:lang w:eastAsia="en-US"/>
                     </w:rPr>
                     <w:drawing>
                       <wp:inline distT="0" distB="0" distL="0" distR="0" wp14:anchorId="625F0FEA" wp14:editId="73F26E07">
@@ -4807,7 +4785,7 @@
                                 </pic:cNvPicPr>
                               </pic:nvPicPr>
                               <pic:blipFill>
-                                <a:blip r:embed="rId34">
+                                <a:blip r:embed="rId35">
                                   <a:extLst>
                                     <a:ext uri="{28A0092B-C50C-407E-A947-70E740481C1C}">
                                       <a14:useLocalDpi xmlns:a14="http://schemas.microsoft.com/office/drawing/2010/main" val="0"/>
@@ -5006,7 +4984,7 @@
         </w:rPr>
         <w:t> </w:t>
       </w:r>
-      <w:hyperlink r:id="rId35" w:history="1">
+      <w:hyperlink r:id="rId36" w:history="1">
         <w:r>
           <w:rPr>
             <w:rStyle w:val="Hyperlink"/>
@@ -5097,7 +5075,6 @@
                 <w:noProof/>
                 <w:sz w:val="28"/>
                 <w:szCs w:val="28"/>
-                <w:lang w:eastAsia="en-US"/>
               </w:rPr>
               <w:lastRenderedPageBreak/>
               <w:drawing>
@@ -5118,7 +5095,7 @@
                           </pic:cNvPicPr>
                         </pic:nvPicPr>
                         <pic:blipFill>
-                          <a:blip r:embed="rId36">
+                          <a:blip r:embed="rId37">
                             <a:extLst>
                               <a:ext uri="{28A0092B-C50C-407E-A947-70E740481C1C}">
                                 <a14:useLocalDpi xmlns:a14="http://schemas.microsoft.com/office/drawing/2010/main" val="0"/>
@@ -5242,7 +5219,7 @@
           <w:szCs w:val="28"/>
         </w:rPr>
       </w:pPr>
-      <w:hyperlink r:id="rId37" w:anchor="1" w:history="1">
+      <w:hyperlink r:id="rId38" w:anchor="1" w:history="1">
         <w:r>
           <w:rPr>
             <w:b/>
@@ -5372,7 +5349,6 @@
                 <w:noProof/>
                 <w:sz w:val="28"/>
                 <w:szCs w:val="28"/>
-                <w:lang w:eastAsia="en-US"/>
               </w:rPr>
               <w:lastRenderedPageBreak/>
               <w:drawing>
@@ -5393,7 +5369,7 @@
                           </pic:cNvPicPr>
                         </pic:nvPicPr>
                         <pic:blipFill>
-                          <a:blip r:embed="rId38">
+                          <a:blip r:embed="rId39">
                             <a:extLst>
                               <a:ext uri="{28A0092B-C50C-407E-A947-70E740481C1C}">
                                 <a14:useLocalDpi xmlns:a14="http://schemas.microsoft.com/office/drawing/2010/main" val="0"/>
@@ -5575,7 +5551,6 @@
                 <w:noProof/>
                 <w:sz w:val="28"/>
                 <w:szCs w:val="28"/>
-                <w:lang w:eastAsia="en-US"/>
               </w:rPr>
               <w:drawing>
                 <wp:inline distT="0" distB="0" distL="0" distR="0" wp14:anchorId="31074719" wp14:editId="7F3F5289">
@@ -5595,7 +5570,7 @@
                           </pic:cNvPicPr>
                         </pic:nvPicPr>
                         <pic:blipFill>
-                          <a:blip r:embed="rId39">
+                          <a:blip r:embed="rId40">
                             <a:extLst>
                               <a:ext uri="{28A0092B-C50C-407E-A947-70E740481C1C}">
                                 <a14:useLocalDpi xmlns:a14="http://schemas.microsoft.com/office/drawing/2010/main" val="0"/>
@@ -5741,7 +5716,7 @@
           <w:szCs w:val="28"/>
         </w:rPr>
       </w:pPr>
-      <w:hyperlink r:id="rId40" w:anchor="1" w:history="1">
+      <w:hyperlink r:id="rId41" w:anchor="1" w:history="1">
         <w:r>
           <w:rPr>
             <w:b/>
@@ -5911,7 +5886,6 @@
                 <w:noProof/>
                 <w:sz w:val="28"/>
                 <w:szCs w:val="28"/>
-                <w:lang w:eastAsia="en-US"/>
               </w:rPr>
               <w:drawing>
                 <wp:inline distT="0" distB="0" distL="0" distR="0" wp14:anchorId="3B4E4469" wp14:editId="44A346B0">
@@ -5926,199 +5900,6 @@
                       <pic:pic xmlns:pic="http://schemas.openxmlformats.org/drawingml/2006/picture">
                         <pic:nvPicPr>
                           <pic:cNvPr id="0" name="Picture 29" descr="http://media.vtc.vn/media/cf/newsimage/thumbnail/vtc_10808_04.jpg"/>
-                          <pic:cNvPicPr>
-                            <a:picLocks noChangeAspect="1" noChangeArrowheads="1"/>
-                          </pic:cNvPicPr>
-                        </pic:nvPicPr>
-                        <pic:blipFill>
-                          <a:blip r:embed="rId41">
-                            <a:extLst>
-                              <a:ext uri="{28A0092B-C50C-407E-A947-70E740481C1C}">
-                                <a14:useLocalDpi xmlns:a14="http://schemas.microsoft.com/office/drawing/2010/main" val="0"/>
-                              </a:ext>
-                            </a:extLst>
-                          </a:blip>
-                          <a:srcRect/>
-                          <a:stretch>
-                            <a:fillRect/>
-                          </a:stretch>
-                        </pic:blipFill>
-                        <pic:spPr bwMode="auto">
-                          <a:xfrm>
-                            <a:off x="0" y="0"/>
-                            <a:ext cx="4762500" cy="3571875"/>
-                          </a:xfrm>
-                          <a:prstGeom prst="rect">
-                            <a:avLst/>
-                          </a:prstGeom>
-                          <a:noFill/>
-                          <a:ln>
-                            <a:noFill/>
-                          </a:ln>
-                        </pic:spPr>
-                      </pic:pic>
-                    </a:graphicData>
-                  </a:graphic>
-                </wp:inline>
-              </w:drawing>
-            </w:r>
-          </w:p>
-        </w:tc>
-      </w:tr>
-      <w:tr>
-        <w:trPr>
-          <w:tblCellSpacing w:w="0" w:type="dxa"/>
-          <w:jc w:val="center"/>
-        </w:trPr>
-        <w:tc>
-          <w:tcPr>
-            <w:tcW w:w="0" w:type="auto"/>
-            <w:vAlign w:val="center"/>
-            <w:hideMark/>
-          </w:tcPr>
-          <w:p>
-            <w:pPr>
-              <w:rPr>
-                <w:rFonts w:ascii="Times New Roman" w:hAnsi="Times New Roman" w:cs="Times New Roman"/>
-                <w:sz w:val="28"/>
-                <w:szCs w:val="28"/>
-              </w:rPr>
-            </w:pPr>
-            <w:r>
-              <w:rPr>
-                <w:rFonts w:ascii="Times New Roman" w:hAnsi="Times New Roman" w:cs="Times New Roman"/>
-                <w:sz w:val="28"/>
-                <w:szCs w:val="28"/>
-              </w:rPr>
-              <w:t> </w:t>
-            </w:r>
-          </w:p>
-        </w:tc>
-      </w:tr>
-    </w:tbl>
-    <w:p>
-      <w:pPr>
-        <w:pStyle w:val="NormalWeb"/>
-        <w:spacing w:before="0" w:beforeAutospacing="0" w:after="0" w:afterAutospacing="0" w:line="300" w:lineRule="atLeast"/>
-        <w:jc w:val="both"/>
-        <w:rPr>
-          <w:color w:val="262626"/>
-          <w:sz w:val="28"/>
-          <w:szCs w:val="28"/>
-        </w:rPr>
-      </w:pPr>
-      <w:r>
-        <w:rPr>
-          <w:color w:val="262626"/>
-          <w:sz w:val="28"/>
-          <w:szCs w:val="28"/>
-        </w:rPr>
-        <w:t> </w:t>
-      </w:r>
-    </w:p>
-    <w:p>
-      <w:pPr>
-        <w:pStyle w:val="NormalWeb"/>
-        <w:spacing w:before="0" w:beforeAutospacing="0" w:after="0" w:afterAutospacing="0" w:line="300" w:lineRule="atLeast"/>
-        <w:jc w:val="both"/>
-        <w:rPr>
-          <w:color w:val="262626"/>
-          <w:sz w:val="28"/>
-          <w:szCs w:val="28"/>
-        </w:rPr>
-      </w:pPr>
-      <w:r>
-        <w:rPr>
-          <w:color w:val="262626"/>
-          <w:sz w:val="28"/>
-          <w:szCs w:val="28"/>
-        </w:rPr>
-        <w:t>    - Xác nhận giao dịch</w:t>
-      </w:r>
-    </w:p>
-    <w:p>
-      <w:pPr>
-        <w:pStyle w:val="NormalWeb"/>
-        <w:spacing w:before="0" w:beforeAutospacing="0" w:after="0" w:afterAutospacing="0" w:line="300" w:lineRule="atLeast"/>
-        <w:jc w:val="both"/>
-        <w:rPr>
-          <w:color w:val="262626"/>
-          <w:sz w:val="28"/>
-          <w:szCs w:val="28"/>
-        </w:rPr>
-      </w:pPr>
-      <w:r>
-        <w:rPr>
-          <w:color w:val="262626"/>
-          <w:sz w:val="28"/>
-          <w:szCs w:val="28"/>
-        </w:rPr>
-        <w:t> </w:t>
-      </w:r>
-    </w:p>
-    <w:tbl>
-      <w:tblPr>
-        <w:tblW w:w="0" w:type="auto"/>
-        <w:jc w:val="center"/>
-        <w:tblCellSpacing w:w="0" w:type="dxa"/>
-        <w:tblCellMar>
-          <w:left w:w="0" w:type="dxa"/>
-          <w:right w:w="0" w:type="dxa"/>
-        </w:tblCellMar>
-        <w:tblLook w:val="04A0" w:firstRow="1" w:lastRow="0" w:firstColumn="1" w:lastColumn="0" w:noHBand="0" w:noVBand="1"/>
-      </w:tblPr>
-      <w:tblGrid>
-        <w:gridCol w:w="7570"/>
-      </w:tblGrid>
-      <w:tr>
-        <w:trPr>
-          <w:tblCellSpacing w:w="0" w:type="dxa"/>
-          <w:jc w:val="center"/>
-        </w:trPr>
-        <w:tc>
-          <w:tcPr>
-            <w:tcW w:w="0" w:type="auto"/>
-            <w:vAlign w:val="center"/>
-            <w:hideMark/>
-          </w:tcPr>
-          <w:p>
-            <w:pPr>
-              <w:rPr>
-                <w:rFonts w:ascii="Times New Roman" w:hAnsi="Times New Roman" w:cs="Times New Roman"/>
-                <w:sz w:val="28"/>
-                <w:szCs w:val="28"/>
-              </w:rPr>
-            </w:pPr>
-            <w:r>
-              <w:rPr>
-                <w:rFonts w:ascii="Times New Roman" w:hAnsi="Times New Roman" w:cs="Times New Roman"/>
-                <w:sz w:val="28"/>
-                <w:szCs w:val="28"/>
-              </w:rPr>
-              <w:lastRenderedPageBreak/>
-              <w:t> </w:t>
-            </w:r>
-            <w:r>
-              <w:rPr>
-                <w:rFonts w:ascii="Times New Roman" w:hAnsi="Times New Roman" w:cs="Times New Roman"/>
-                <w:noProof/>
-                <w:sz w:val="28"/>
-                <w:szCs w:val="28"/>
-                <w:lang w:eastAsia="en-US"/>
-              </w:rPr>
-              <w:drawing>
-                <wp:inline distT="0" distB="0" distL="0" distR="0" wp14:anchorId="46DB9FE9" wp14:editId="72927C8B">
-                  <wp:extent cx="4762500" cy="3571875"/>
-                  <wp:effectExtent l="0" t="0" r="0" b="9525"/>
-                  <wp:docPr id="20" name="Picture 20" descr="http://media.vtc.vn/media/cf/newsimage/thumbnail/vtc_10815_12.jpg"/>
-                  <wp:cNvGraphicFramePr>
-                    <a:graphicFrameLocks xmlns:a="http://schemas.openxmlformats.org/drawingml/2006/main" noChangeAspect="1"/>
-                  </wp:cNvGraphicFramePr>
-                  <a:graphic xmlns:a="http://schemas.openxmlformats.org/drawingml/2006/main">
-                    <a:graphicData uri="http://schemas.openxmlformats.org/drawingml/2006/picture">
-                      <pic:pic xmlns:pic="http://schemas.openxmlformats.org/drawingml/2006/picture">
-                        <pic:nvPicPr>
-                          <pic:cNvPr id="0" name="Picture 30" descr="http://media.vtc.vn/media/cf/newsimage/thumbnail/vtc_10815_12.jpg"/>
                           <pic:cNvPicPr>
                             <a:picLocks noChangeAspect="1" noChangeArrowheads="1"/>
                           </pic:cNvPicPr>
@@ -6226,7 +6007,7 @@
           <w:sz w:val="28"/>
           <w:szCs w:val="28"/>
         </w:rPr>
-        <w:t>    - Giao dịch thành công vàkết thúc mua bán</w:t>
+        <w:t>    - Xác nhận giao dịch</w:t>
       </w:r>
     </w:p>
     <w:p>
@@ -6261,7 +6042,7 @@
         <w:tblLook w:val="04A0" w:firstRow="1" w:lastRow="0" w:firstColumn="1" w:lastColumn="0" w:noHBand="0" w:noVBand="1"/>
       </w:tblPr>
       <w:tblGrid>
-        <w:gridCol w:w="7500"/>
+        <w:gridCol w:w="7570"/>
       </w:tblGrid>
       <w:tr>
         <w:trPr>
@@ -6285,16 +6066,24 @@
             <w:r>
               <w:rPr>
                 <w:rFonts w:ascii="Times New Roman" w:hAnsi="Times New Roman" w:cs="Times New Roman"/>
+                <w:sz w:val="28"/>
+                <w:szCs w:val="28"/>
+              </w:rPr>
+              <w:lastRenderedPageBreak/>
+              <w:t> </w:t>
+            </w:r>
+            <w:r>
+              <w:rPr>
+                <w:rFonts w:ascii="Times New Roman" w:hAnsi="Times New Roman" w:cs="Times New Roman"/>
                 <w:noProof/>
                 <w:sz w:val="28"/>
                 <w:szCs w:val="28"/>
-                <w:lang w:eastAsia="en-US"/>
               </w:rPr>
               <w:drawing>
-                <wp:inline distT="0" distB="0" distL="0" distR="0" wp14:anchorId="78C0C499" wp14:editId="16431533">
+                <wp:inline distT="0" distB="0" distL="0" distR="0" wp14:anchorId="46DB9FE9" wp14:editId="72927C8B">
                   <wp:extent cx="4762500" cy="3571875"/>
                   <wp:effectExtent l="0" t="0" r="0" b="9525"/>
-                  <wp:docPr id="19" name="Picture 19" descr="http://media.vtc.vn/media/cf/newsimage/thumbnail/vtc_10810_13.jpg"/>
+                  <wp:docPr id="20" name="Picture 20" descr="http://media.vtc.vn/media/cf/newsimage/thumbnail/vtc_10815_12.jpg"/>
                   <wp:cNvGraphicFramePr>
                     <a:graphicFrameLocks xmlns:a="http://schemas.openxmlformats.org/drawingml/2006/main" noChangeAspect="1"/>
                   </wp:cNvGraphicFramePr>
@@ -6302,7 +6091,7 @@
                     <a:graphicData uri="http://schemas.openxmlformats.org/drawingml/2006/picture">
                       <pic:pic xmlns:pic="http://schemas.openxmlformats.org/drawingml/2006/picture">
                         <pic:nvPicPr>
-                          <pic:cNvPr id="0" name="Picture 31" descr="http://media.vtc.vn/media/cf/newsimage/thumbnail/vtc_10810_13.jpg"/>
+                          <pic:cNvPr id="0" name="Picture 30" descr="http://media.vtc.vn/media/cf/newsimage/thumbnail/vtc_10815_12.jpg"/>
                           <pic:cNvPicPr>
                             <a:picLocks noChangeAspect="1" noChangeArrowheads="1"/>
                           </pic:cNvPicPr>
@@ -6390,7 +6179,6 @@
           <w:sz w:val="28"/>
           <w:szCs w:val="28"/>
         </w:rPr>
-        <w:lastRenderedPageBreak/>
         <w:t> </w:t>
       </w:r>
     </w:p>
@@ -6411,7 +6199,7 @@
           <w:sz w:val="28"/>
           <w:szCs w:val="28"/>
         </w:rPr>
-        <w:t>    - Bảng hướng dẫn các thôngtin cơ bản dành cho người mới chơi</w:t>
+        <w:t>    - Giao dịch thành công vàkết thúc mua bán</w:t>
       </w:r>
     </w:p>
     <w:p>
@@ -6473,13 +6261,12 @@
                 <w:noProof/>
                 <w:sz w:val="28"/>
                 <w:szCs w:val="28"/>
-                <w:lang w:eastAsia="en-US"/>
               </w:rPr>
               <w:drawing>
-                <wp:inline distT="0" distB="0" distL="0" distR="0" wp14:anchorId="2691037F" wp14:editId="243FDAEE">
+                <wp:inline distT="0" distB="0" distL="0" distR="0" wp14:anchorId="78C0C499" wp14:editId="16431533">
                   <wp:extent cx="4762500" cy="3571875"/>
                   <wp:effectExtent l="0" t="0" r="0" b="9525"/>
-                  <wp:docPr id="18" name="Picture 18" descr="http://media.vtc.vn/media/cf/newsimage/thumbnail/vtc_10809_07.jpg"/>
+                  <wp:docPr id="19" name="Picture 19" descr="http://media.vtc.vn/media/cf/newsimage/thumbnail/vtc_10810_13.jpg"/>
                   <wp:cNvGraphicFramePr>
                     <a:graphicFrameLocks xmlns:a="http://schemas.openxmlformats.org/drawingml/2006/main" noChangeAspect="1"/>
                   </wp:cNvGraphicFramePr>
@@ -6487,7 +6274,7 @@
                     <a:graphicData uri="http://schemas.openxmlformats.org/drawingml/2006/picture">
                       <pic:pic xmlns:pic="http://schemas.openxmlformats.org/drawingml/2006/picture">
                         <pic:nvPicPr>
-                          <pic:cNvPr id="0" name="Picture 32" descr="http://media.vtc.vn/media/cf/newsimage/thumbnail/vtc_10809_07.jpg"/>
+                          <pic:cNvPr id="0" name="Picture 31" descr="http://media.vtc.vn/media/cf/newsimage/thumbnail/vtc_10810_13.jpg"/>
                           <pic:cNvPicPr>
                             <a:picLocks noChangeAspect="1" noChangeArrowheads="1"/>
                           </pic:cNvPicPr>
@@ -6575,26 +6362,8 @@
           <w:sz w:val="28"/>
           <w:szCs w:val="28"/>
         </w:rPr>
+        <w:lastRenderedPageBreak/>
         <w:t> </w:t>
-      </w:r>
-    </w:p>
-    <w:p>
-      <w:pPr>
-        <w:rPr>
-          <w:rFonts w:ascii="Times New Roman" w:hAnsi="Times New Roman" w:cs="Times New Roman"/>
-          <w:sz w:val="28"/>
-          <w:szCs w:val="28"/>
-        </w:rPr>
-      </w:pPr>
-      <w:r>
-        <w:rPr>
-          <w:rFonts w:ascii="Times New Roman" w:hAnsi="Times New Roman" w:cs="Times New Roman"/>
-          <w:sz w:val="28"/>
-          <w:szCs w:val="28"/>
-        </w:rPr>
-        <w:pict>
-          <v:rect id="_x0000_i1027" style="width:0;height:.75pt" o:hralign="center" o:hrstd="t" o:hrnoshade="t" o:hr="t" fillcolor="#262626" stroked="f"/>
-        </w:pict>
       </w:r>
     </w:p>
     <w:p>
@@ -6614,48 +6383,7 @@
           <w:sz w:val="28"/>
           <w:szCs w:val="28"/>
         </w:rPr>
-        <w:t> </w:t>
-      </w:r>
-    </w:p>
-    <w:p>
-      <w:pPr>
-        <w:pStyle w:val="NormalWeb"/>
-        <w:spacing w:before="0" w:beforeAutospacing="0" w:after="0" w:afterAutospacing="0" w:line="300" w:lineRule="atLeast"/>
-        <w:jc w:val="center"/>
-        <w:rPr>
-          <w:color w:val="262626"/>
-          <w:sz w:val="28"/>
-          <w:szCs w:val="28"/>
-        </w:rPr>
-      </w:pPr>
-      <w:r>
-        <w:rPr>
-          <w:rStyle w:val="Strong"/>
-          <w:color w:val="262626"/>
-          <w:sz w:val="28"/>
-          <w:szCs w:val="28"/>
-        </w:rPr>
-        <w:t>HỆ THỐNG CỬA HÀNGVÀ THÙNG ĐỒ</w:t>
-      </w:r>
-    </w:p>
-    <w:p>
-      <w:pPr>
-        <w:pStyle w:val="NormalWeb"/>
-        <w:spacing w:before="0" w:beforeAutospacing="0" w:after="0" w:afterAutospacing="0" w:line="300" w:lineRule="atLeast"/>
-        <w:jc w:val="both"/>
-        <w:rPr>
-          <w:color w:val="262626"/>
-          <w:sz w:val="28"/>
-          <w:szCs w:val="28"/>
-        </w:rPr>
-      </w:pPr>
-      <w:r>
-        <w:rPr>
-          <w:color w:val="262626"/>
-          <w:sz w:val="28"/>
-          <w:szCs w:val="28"/>
-        </w:rPr>
-        <w:t>    - Cửa hàng: Nơi mua bán vàtrang bị các vũ khí, items hỗ trợ trong thi đấu.</w:t>
+        <w:t>    - Bảng hướng dẫn các thôngtin cơ bản dành cho người mới chơi</w:t>
       </w:r>
     </w:p>
     <w:p>
@@ -6717,14 +6445,12 @@
                 <w:noProof/>
                 <w:sz w:val="28"/>
                 <w:szCs w:val="28"/>
-                <w:lang w:eastAsia="en-US"/>
               </w:rPr>
-              <w:lastRenderedPageBreak/>
               <w:drawing>
-                <wp:inline distT="0" distB="0" distL="0" distR="0" wp14:anchorId="40BEB45A" wp14:editId="6F19BD01">
+                <wp:inline distT="0" distB="0" distL="0" distR="0" wp14:anchorId="2691037F" wp14:editId="243FDAEE">
                   <wp:extent cx="4762500" cy="3571875"/>
                   <wp:effectExtent l="0" t="0" r="0" b="9525"/>
-                  <wp:docPr id="17" name="Picture 17" descr="http://media.vtc.vn/media/cf/newsimage/thumbnail/vtc_10811_09.jpg"/>
+                  <wp:docPr id="18" name="Picture 18" descr="http://media.vtc.vn/media/cf/newsimage/thumbnail/vtc_10809_07.jpg"/>
                   <wp:cNvGraphicFramePr>
                     <a:graphicFrameLocks xmlns:a="http://schemas.openxmlformats.org/drawingml/2006/main" noChangeAspect="1"/>
                   </wp:cNvGraphicFramePr>
@@ -6732,7 +6458,7 @@
                     <a:graphicData uri="http://schemas.openxmlformats.org/drawingml/2006/picture">
                       <pic:pic xmlns:pic="http://schemas.openxmlformats.org/drawingml/2006/picture">
                         <pic:nvPicPr>
-                          <pic:cNvPr id="0" name="Picture 34" descr="http://media.vtc.vn/media/cf/newsimage/thumbnail/vtc_10811_09.jpg"/>
+                          <pic:cNvPr id="0" name="Picture 32" descr="http://media.vtc.vn/media/cf/newsimage/thumbnail/vtc_10809_07.jpg"/>
                           <pic:cNvPicPr>
                             <a:picLocks noChangeAspect="1" noChangeArrowheads="1"/>
                           </pic:cNvPicPr>
@@ -6825,6 +6551,25 @@
     </w:p>
     <w:p>
       <w:pPr>
+        <w:rPr>
+          <w:rFonts w:ascii="Times New Roman" w:hAnsi="Times New Roman" w:cs="Times New Roman"/>
+          <w:sz w:val="28"/>
+          <w:szCs w:val="28"/>
+        </w:rPr>
+      </w:pPr>
+      <w:r>
+        <w:rPr>
+          <w:rFonts w:ascii="Times New Roman" w:hAnsi="Times New Roman" w:cs="Times New Roman"/>
+          <w:sz w:val="28"/>
+          <w:szCs w:val="28"/>
+        </w:rPr>
+        <w:pict>
+          <v:rect id="_x0000_i1027" style="width:0;height:.75pt" o:hralign="center" o:hrstd="t" o:hrnoshade="t" o:hr="t" fillcolor="#262626" stroked="f"/>
+        </w:pict>
+      </w:r>
+    </w:p>
+    <w:p>
+      <w:pPr>
         <w:pStyle w:val="NormalWeb"/>
         <w:spacing w:before="0" w:beforeAutospacing="0" w:after="0" w:afterAutospacing="0" w:line="300" w:lineRule="atLeast"/>
         <w:jc w:val="both"/>
@@ -6840,7 +6585,48 @@
           <w:sz w:val="28"/>
           <w:szCs w:val="28"/>
         </w:rPr>
-        <w:t>    - Kho đồ: Nơi lưu chứa cácvũ khí, trang bị của người chơi.</w:t>
+        <w:t> </w:t>
+      </w:r>
+    </w:p>
+    <w:p>
+      <w:pPr>
+        <w:pStyle w:val="NormalWeb"/>
+        <w:spacing w:before="0" w:beforeAutospacing="0" w:after="0" w:afterAutospacing="0" w:line="300" w:lineRule="atLeast"/>
+        <w:jc w:val="center"/>
+        <w:rPr>
+          <w:color w:val="262626"/>
+          <w:sz w:val="28"/>
+          <w:szCs w:val="28"/>
+        </w:rPr>
+      </w:pPr>
+      <w:r>
+        <w:rPr>
+          <w:rStyle w:val="Strong"/>
+          <w:color w:val="262626"/>
+          <w:sz w:val="28"/>
+          <w:szCs w:val="28"/>
+        </w:rPr>
+        <w:t>HỆ THỐNG CỬA HÀNGVÀ THÙNG ĐỒ</w:t>
+      </w:r>
+    </w:p>
+    <w:p>
+      <w:pPr>
+        <w:pStyle w:val="NormalWeb"/>
+        <w:spacing w:before="0" w:beforeAutospacing="0" w:after="0" w:afterAutospacing="0" w:line="300" w:lineRule="atLeast"/>
+        <w:jc w:val="both"/>
+        <w:rPr>
+          <w:color w:val="262626"/>
+          <w:sz w:val="28"/>
+          <w:szCs w:val="28"/>
+        </w:rPr>
+      </w:pPr>
+      <w:r>
+        <w:rPr>
+          <w:color w:val="262626"/>
+          <w:sz w:val="28"/>
+          <w:szCs w:val="28"/>
+        </w:rPr>
+        <w:t>    - Cửa hàng: Nơi mua bán vàtrang bị các vũ khí, items hỗ trợ trong thi đấu.</w:t>
       </w:r>
     </w:p>
     <w:p>
@@ -6902,13 +6688,13 @@
                 <w:noProof/>
                 <w:sz w:val="28"/>
                 <w:szCs w:val="28"/>
-                <w:lang w:eastAsia="en-US"/>
               </w:rPr>
+              <w:lastRenderedPageBreak/>
               <w:drawing>
-                <wp:inline distT="0" distB="0" distL="0" distR="0" wp14:anchorId="4974C72C" wp14:editId="2009CDE9">
+                <wp:inline distT="0" distB="0" distL="0" distR="0" wp14:anchorId="40BEB45A" wp14:editId="6F19BD01">
                   <wp:extent cx="4762500" cy="3571875"/>
                   <wp:effectExtent l="0" t="0" r="0" b="9525"/>
-                  <wp:docPr id="16" name="Picture 16" descr="http://media.vtc.vn/media/cf/newsimage/thumbnail/vtc_10812_10.jpg"/>
+                  <wp:docPr id="17" name="Picture 17" descr="http://media.vtc.vn/media/cf/newsimage/thumbnail/vtc_10811_09.jpg"/>
                   <wp:cNvGraphicFramePr>
                     <a:graphicFrameLocks xmlns:a="http://schemas.openxmlformats.org/drawingml/2006/main" noChangeAspect="1"/>
                   </wp:cNvGraphicFramePr>
@@ -6916,7 +6702,7 @@
                     <a:graphicData uri="http://schemas.openxmlformats.org/drawingml/2006/picture">
                       <pic:pic xmlns:pic="http://schemas.openxmlformats.org/drawingml/2006/picture">
                         <pic:nvPicPr>
-                          <pic:cNvPr id="0" name="Picture 35" descr="http://media.vtc.vn/media/cf/newsimage/thumbnail/vtc_10812_10.jpg"/>
+                          <pic:cNvPr id="0" name="Picture 34" descr="http://media.vtc.vn/media/cf/newsimage/thumbnail/vtc_10811_09.jpg"/>
                           <pic:cNvPicPr>
                             <a:picLocks noChangeAspect="1" noChangeArrowheads="1"/>
                           </pic:cNvPicPr>
@@ -6989,23 +6775,22 @@
     </w:tbl>
     <w:p>
       <w:pPr>
-        <w:spacing w:line="240" w:lineRule="auto"/>
-        <w:rPr>
-          <w:rFonts w:ascii="Times New Roman" w:hAnsi="Times New Roman" w:cs="Times New Roman"/>
+        <w:pStyle w:val="NormalWeb"/>
+        <w:spacing w:before="0" w:beforeAutospacing="0" w:after="0" w:afterAutospacing="0" w:line="300" w:lineRule="atLeast"/>
+        <w:jc w:val="both"/>
+        <w:rPr>
+          <w:color w:val="262626"/>
           <w:sz w:val="28"/>
           <w:szCs w:val="28"/>
         </w:rPr>
       </w:pPr>
       <w:r>
         <w:rPr>
-          <w:rFonts w:ascii="Times New Roman" w:hAnsi="Times New Roman" w:cs="Times New Roman"/>
-          <w:sz w:val="28"/>
-          <w:szCs w:val="28"/>
-        </w:rPr>
-        <w:lastRenderedPageBreak/>
-        <w:pict>
-          <v:rect id="_x0000_i1028" style="width:0;height:.75pt" o:hralign="center" o:hrstd="t" o:hrnoshade="t" o:hr="t" fillcolor="#262626" stroked="f"/>
-        </w:pict>
+          <w:color w:val="262626"/>
+          <w:sz w:val="28"/>
+          <w:szCs w:val="28"/>
+        </w:rPr>
+        <w:t> </w:t>
       </w:r>
     </w:p>
     <w:p>
@@ -7025,35 +6810,30 @@
           <w:sz w:val="28"/>
           <w:szCs w:val="28"/>
         </w:rPr>
-        <w:t> </w:t>
+        <w:t>    - Kho đồ: Nơi lưu chứa các</w:t>
+      </w:r>
+      <w:r>
+        <w:rPr>
+          <w:color w:val="262626"/>
+          <w:sz w:val="28"/>
+          <w:szCs w:val="28"/>
+        </w:rPr>
+        <w:t xml:space="preserve"> </w:t>
+      </w:r>
+      <w:r>
+        <w:rPr>
+          <w:color w:val="262626"/>
+          <w:sz w:val="28"/>
+          <w:szCs w:val="28"/>
+        </w:rPr>
+        <w:t>vũ khí, trang bị của người chơi.</w:t>
       </w:r>
     </w:p>
     <w:p>
       <w:pPr>
         <w:pStyle w:val="NormalWeb"/>
         <w:spacing w:before="0" w:beforeAutospacing="0" w:after="0" w:afterAutospacing="0" w:line="300" w:lineRule="atLeast"/>
-        <w:jc w:val="center"/>
-        <w:rPr>
-          <w:color w:val="262626"/>
-          <w:sz w:val="28"/>
-          <w:szCs w:val="28"/>
-        </w:rPr>
-      </w:pPr>
-      <w:r>
-        <w:rPr>
-          <w:rStyle w:val="Strong"/>
-          <w:color w:val="262626"/>
-          <w:sz w:val="28"/>
-          <w:szCs w:val="28"/>
-        </w:rPr>
-        <w:t>BẮT ĐẦU CHƠI</w:t>
-      </w:r>
-    </w:p>
-    <w:p>
-      <w:pPr>
-        <w:pStyle w:val="NormalWeb"/>
-        <w:spacing w:before="0" w:beforeAutospacing="0" w:after="0" w:afterAutospacing="0" w:line="300" w:lineRule="atLeast"/>
-        <w:jc w:val="center"/>
+        <w:jc w:val="both"/>
         <w:rPr>
           <w:color w:val="262626"/>
           <w:sz w:val="28"/>
@@ -7108,13 +6888,12 @@
                 <w:noProof/>
                 <w:sz w:val="28"/>
                 <w:szCs w:val="28"/>
-                <w:lang w:eastAsia="en-US"/>
               </w:rPr>
               <w:drawing>
-                <wp:inline distT="0" distB="0" distL="0" distR="0" wp14:anchorId="332D1ED7" wp14:editId="6504E49C">
+                <wp:inline distT="0" distB="0" distL="0" distR="0" wp14:anchorId="4974C72C" wp14:editId="2009CDE9">
                   <wp:extent cx="4762500" cy="3571875"/>
                   <wp:effectExtent l="0" t="0" r="0" b="9525"/>
-                  <wp:docPr id="15" name="Picture 15" descr="http://media.vtc.vn/media/cf/newsimage/thumbnail/vtc_10813_15.jpg"/>
+                  <wp:docPr id="16" name="Picture 16" descr="http://media.vtc.vn/media/cf/newsimage/thumbnail/vtc_10812_10.jpg"/>
                   <wp:cNvGraphicFramePr>
                     <a:graphicFrameLocks xmlns:a="http://schemas.openxmlformats.org/drawingml/2006/main" noChangeAspect="1"/>
                   </wp:cNvGraphicFramePr>
@@ -7122,7 +6901,7 @@
                     <a:graphicData uri="http://schemas.openxmlformats.org/drawingml/2006/picture">
                       <pic:pic xmlns:pic="http://schemas.openxmlformats.org/drawingml/2006/picture">
                         <pic:nvPicPr>
-                          <pic:cNvPr id="0" name="Picture 37" descr="http://media.vtc.vn/media/cf/newsimage/thumbnail/vtc_10813_15.jpg"/>
+                          <pic:cNvPr id="0" name="Picture 35" descr="http://media.vtc.vn/media/cf/newsimage/thumbnail/vtc_10812_10.jpg"/>
                           <pic:cNvPicPr>
                             <a:picLocks noChangeAspect="1" noChangeArrowheads="1"/>
                           </pic:cNvPicPr>
@@ -7195,22 +6974,23 @@
     </w:tbl>
     <w:p>
       <w:pPr>
-        <w:pStyle w:val="NormalWeb"/>
-        <w:spacing w:before="0" w:beforeAutospacing="0" w:after="0" w:afterAutospacing="0" w:line="300" w:lineRule="atLeast"/>
-        <w:jc w:val="both"/>
-        <w:rPr>
-          <w:color w:val="262626"/>
+        <w:spacing w:line="240" w:lineRule="auto"/>
+        <w:rPr>
+          <w:rFonts w:ascii="Times New Roman" w:hAnsi="Times New Roman" w:cs="Times New Roman"/>
           <w:sz w:val="28"/>
           <w:szCs w:val="28"/>
         </w:rPr>
       </w:pPr>
       <w:r>
         <w:rPr>
-          <w:color w:val="262626"/>
-          <w:sz w:val="28"/>
-          <w:szCs w:val="28"/>
-        </w:rPr>
-        <w:t> </w:t>
+          <w:rFonts w:ascii="Times New Roman" w:hAnsi="Times New Roman" w:cs="Times New Roman"/>
+          <w:sz w:val="28"/>
+          <w:szCs w:val="28"/>
+        </w:rPr>
+        <w:lastRenderedPageBreak/>
+        <w:pict>
+          <v:rect id="_x0000_i1028" style="width:0;height:.75pt" o:hralign="center" o:hrstd="t" o:hrnoshade="t" o:hr="t" fillcolor="#262626" stroked="f"/>
+        </w:pict>
       </w:r>
     </w:p>
     <w:p>
@@ -7230,14 +7010,14 @@
           <w:sz w:val="28"/>
           <w:szCs w:val="28"/>
         </w:rPr>
-        <w:t>    Từ trái qua phải</w:t>
+        <w:t> </w:t>
       </w:r>
     </w:p>
     <w:p>
       <w:pPr>
         <w:pStyle w:val="NormalWeb"/>
         <w:spacing w:before="0" w:beforeAutospacing="0" w:after="0" w:afterAutospacing="0" w:line="300" w:lineRule="atLeast"/>
-        <w:jc w:val="both"/>
+        <w:jc w:val="center"/>
         <w:rPr>
           <w:color w:val="262626"/>
           <w:sz w:val="28"/>
@@ -7246,47 +7026,19 @@
       </w:pPr>
       <w:r>
         <w:rPr>
-          <w:color w:val="262626"/>
-          <w:sz w:val="28"/>
-          <w:szCs w:val="28"/>
-        </w:rPr>
-        <w:t>       - [Tạo phòng]: Tạo phòngriêng theo ý người chơi. Người chơi có thể đặt tên cho phòng của mình, mời chơi.</w:t>
+          <w:rStyle w:val="Strong"/>
+          <w:color w:val="262626"/>
+          <w:sz w:val="28"/>
+          <w:szCs w:val="28"/>
+        </w:rPr>
+        <w:t>BẮT ĐẦU CHƠI</w:t>
       </w:r>
     </w:p>
     <w:p>
       <w:pPr>
         <w:pStyle w:val="NormalWeb"/>
         <w:spacing w:before="0" w:beforeAutospacing="0" w:after="0" w:afterAutospacing="0" w:line="300" w:lineRule="atLeast"/>
-        <w:jc w:val="both"/>
-        <w:rPr>
-          <w:color w:val="262626"/>
-          <w:sz w:val="28"/>
-          <w:szCs w:val="28"/>
-        </w:rPr>
-      </w:pPr>
-      <w:r>
-        <w:rPr>
-          <w:color w:val="262626"/>
-          <w:sz w:val="28"/>
-          <w:szCs w:val="28"/>
-        </w:rPr>
-        <w:t>        - [Vào phòng]: Vào phòngsau khi chọn từ danh sách ở trên</w:t>
-      </w:r>
-      <w:r>
-        <w:rPr>
-          <w:color w:val="262626"/>
-          <w:sz w:val="28"/>
-          <w:szCs w:val="28"/>
-        </w:rPr>
-        <w:br/>
-        <w:t>- [Cập nhật]: Hệ thống sẽ cập nhật danh sách phòng chơi</w:t>
-      </w:r>
-    </w:p>
-    <w:p>
-      <w:pPr>
-        <w:pStyle w:val="NormalWeb"/>
-        <w:spacing w:before="0" w:beforeAutospacing="0" w:after="0" w:afterAutospacing="0" w:line="300" w:lineRule="atLeast"/>
-        <w:jc w:val="both"/>
+        <w:jc w:val="center"/>
         <w:rPr>
           <w:color w:val="262626"/>
           <w:sz w:val="28"/>
@@ -7341,14 +7093,12 @@
                 <w:noProof/>
                 <w:sz w:val="28"/>
                 <w:szCs w:val="28"/>
-                <w:lang w:eastAsia="en-US"/>
               </w:rPr>
-              <w:lastRenderedPageBreak/>
               <w:drawing>
-                <wp:inline distT="0" distB="0" distL="0" distR="0" wp14:anchorId="07C331F5" wp14:editId="66602C17">
+                <wp:inline distT="0" distB="0" distL="0" distR="0" wp14:anchorId="332D1ED7" wp14:editId="6504E49C">
                   <wp:extent cx="4762500" cy="3571875"/>
                   <wp:effectExtent l="0" t="0" r="0" b="9525"/>
-                  <wp:docPr id="14" name="Picture 14" descr="http://media.vtc.vn/media/cf/newsimage/thumbnail/vtc_10814_21.jpg"/>
+                  <wp:docPr id="15" name="Picture 15" descr="http://media.vtc.vn/media/cf/newsimage/thumbnail/vtc_10813_15.jpg"/>
                   <wp:cNvGraphicFramePr>
                     <a:graphicFrameLocks xmlns:a="http://schemas.openxmlformats.org/drawingml/2006/main" noChangeAspect="1"/>
                   </wp:cNvGraphicFramePr>
@@ -7356,7 +7106,7 @@
                     <a:graphicData uri="http://schemas.openxmlformats.org/drawingml/2006/picture">
                       <pic:pic xmlns:pic="http://schemas.openxmlformats.org/drawingml/2006/picture">
                         <pic:nvPicPr>
-                          <pic:cNvPr id="0" name="Picture 38" descr="http://media.vtc.vn/media/cf/newsimage/thumbnail/vtc_10814_21.jpg"/>
+                          <pic:cNvPr id="0" name="Picture 37" descr="http://media.vtc.vn/media/cf/newsimage/thumbnail/vtc_10813_15.jpg"/>
                           <pic:cNvPicPr>
                             <a:picLocks noChangeAspect="1" noChangeArrowheads="1"/>
                           </pic:cNvPicPr>
@@ -7429,6 +7179,271 @@
     </w:tbl>
     <w:p>
       <w:pPr>
+        <w:pStyle w:val="NormalWeb"/>
+        <w:spacing w:before="0" w:beforeAutospacing="0" w:after="0" w:afterAutospacing="0" w:line="300" w:lineRule="atLeast"/>
+        <w:jc w:val="both"/>
+        <w:rPr>
+          <w:color w:val="262626"/>
+          <w:sz w:val="28"/>
+          <w:szCs w:val="28"/>
+        </w:rPr>
+      </w:pPr>
+      <w:r>
+        <w:rPr>
+          <w:color w:val="262626"/>
+          <w:sz w:val="28"/>
+          <w:szCs w:val="28"/>
+        </w:rPr>
+        <w:t> </w:t>
+      </w:r>
+    </w:p>
+    <w:p>
+      <w:pPr>
+        <w:pStyle w:val="NormalWeb"/>
+        <w:spacing w:before="0" w:beforeAutospacing="0" w:after="0" w:afterAutospacing="0" w:line="300" w:lineRule="atLeast"/>
+        <w:jc w:val="both"/>
+        <w:rPr>
+          <w:color w:val="262626"/>
+          <w:sz w:val="28"/>
+          <w:szCs w:val="28"/>
+        </w:rPr>
+      </w:pPr>
+      <w:r>
+        <w:rPr>
+          <w:color w:val="262626"/>
+          <w:sz w:val="28"/>
+          <w:szCs w:val="28"/>
+        </w:rPr>
+        <w:t>    Từ trái qua phải</w:t>
+      </w:r>
+    </w:p>
+    <w:p>
+      <w:pPr>
+        <w:pStyle w:val="NormalWeb"/>
+        <w:spacing w:before="0" w:beforeAutospacing="0" w:after="0" w:afterAutospacing="0" w:line="300" w:lineRule="atLeast"/>
+        <w:jc w:val="both"/>
+        <w:rPr>
+          <w:color w:val="262626"/>
+          <w:sz w:val="28"/>
+          <w:szCs w:val="28"/>
+        </w:rPr>
+      </w:pPr>
+      <w:r>
+        <w:rPr>
+          <w:color w:val="262626"/>
+          <w:sz w:val="28"/>
+          <w:szCs w:val="28"/>
+        </w:rPr>
+        <w:t>       - [Tạo phòng]: Tạo phòng</w:t>
+      </w:r>
+      <w:r>
+        <w:rPr>
+          <w:color w:val="262626"/>
+          <w:sz w:val="28"/>
+          <w:szCs w:val="28"/>
+        </w:rPr>
+        <w:t xml:space="preserve"> </w:t>
+      </w:r>
+      <w:r>
+        <w:rPr>
+          <w:color w:val="262626"/>
+          <w:sz w:val="28"/>
+          <w:szCs w:val="28"/>
+        </w:rPr>
+        <w:t>riêng theo ý người chơi. Người chơi có thể đặt tên cho phòng của mình, mời chơi.</w:t>
+      </w:r>
+    </w:p>
+    <w:p>
+      <w:pPr>
+        <w:pStyle w:val="NormalWeb"/>
+        <w:spacing w:before="0" w:beforeAutospacing="0" w:after="0" w:afterAutospacing="0" w:line="300" w:lineRule="atLeast"/>
+        <w:jc w:val="both"/>
+        <w:rPr>
+          <w:color w:val="262626"/>
+          <w:sz w:val="28"/>
+          <w:szCs w:val="28"/>
+        </w:rPr>
+      </w:pPr>
+      <w:r>
+        <w:rPr>
+          <w:color w:val="262626"/>
+          <w:sz w:val="28"/>
+          <w:szCs w:val="28"/>
+        </w:rPr>
+        <w:t>        - [Vào phòng]: Vào phòng</w:t>
+      </w:r>
+      <w:r>
+        <w:rPr>
+          <w:color w:val="262626"/>
+          <w:sz w:val="28"/>
+          <w:szCs w:val="28"/>
+        </w:rPr>
+        <w:t xml:space="preserve"> </w:t>
+      </w:r>
+      <w:r>
+        <w:rPr>
+          <w:color w:val="262626"/>
+          <w:sz w:val="28"/>
+          <w:szCs w:val="28"/>
+        </w:rPr>
+        <w:t>sau khi chọn từ danh sách ở trên</w:t>
+      </w:r>
+      <w:r>
+        <w:rPr>
+          <w:color w:val="262626"/>
+          <w:sz w:val="28"/>
+          <w:szCs w:val="28"/>
+        </w:rPr>
+        <w:br/>
+        <w:t>- [Cập nhật]: Hệ thống sẽ cập nhật danh sách phòng chơi</w:t>
+      </w:r>
+    </w:p>
+    <w:p>
+      <w:pPr>
+        <w:pStyle w:val="NormalWeb"/>
+        <w:spacing w:before="0" w:beforeAutospacing="0" w:after="0" w:afterAutospacing="0" w:line="300" w:lineRule="atLeast"/>
+        <w:jc w:val="both"/>
+        <w:rPr>
+          <w:color w:val="262626"/>
+          <w:sz w:val="28"/>
+          <w:szCs w:val="28"/>
+        </w:rPr>
+      </w:pPr>
+      <w:r>
+        <w:rPr>
+          <w:color w:val="262626"/>
+          <w:sz w:val="28"/>
+          <w:szCs w:val="28"/>
+        </w:rPr>
+        <w:t> </w:t>
+      </w:r>
+    </w:p>
+    <w:tbl>
+      <w:tblPr>
+        <w:tblW w:w="0" w:type="auto"/>
+        <w:jc w:val="center"/>
+        <w:tblCellSpacing w:w="0" w:type="dxa"/>
+        <w:tblCellMar>
+          <w:left w:w="0" w:type="dxa"/>
+          <w:right w:w="0" w:type="dxa"/>
+        </w:tblCellMar>
+        <w:tblLook w:val="04A0" w:firstRow="1" w:lastRow="0" w:firstColumn="1" w:lastColumn="0" w:noHBand="0" w:noVBand="1"/>
+      </w:tblPr>
+      <w:tblGrid>
+        <w:gridCol w:w="7500"/>
+      </w:tblGrid>
+      <w:tr>
+        <w:trPr>
+          <w:tblCellSpacing w:w="0" w:type="dxa"/>
+          <w:jc w:val="center"/>
+        </w:trPr>
+        <w:tc>
+          <w:tcPr>
+            <w:tcW w:w="0" w:type="auto"/>
+            <w:vAlign w:val="center"/>
+            <w:hideMark/>
+          </w:tcPr>
+          <w:p>
+            <w:pPr>
+              <w:rPr>
+                <w:rFonts w:ascii="Times New Roman" w:hAnsi="Times New Roman" w:cs="Times New Roman"/>
+                <w:sz w:val="28"/>
+                <w:szCs w:val="28"/>
+              </w:rPr>
+            </w:pPr>
+            <w:r>
+              <w:rPr>
+                <w:rFonts w:ascii="Times New Roman" w:hAnsi="Times New Roman" w:cs="Times New Roman"/>
+                <w:noProof/>
+                <w:sz w:val="28"/>
+                <w:szCs w:val="28"/>
+              </w:rPr>
+              <w:lastRenderedPageBreak/>
+              <w:drawing>
+                <wp:inline distT="0" distB="0" distL="0" distR="0" wp14:anchorId="07C331F5" wp14:editId="66602C17">
+                  <wp:extent cx="4762500" cy="3571875"/>
+                  <wp:effectExtent l="0" t="0" r="0" b="9525"/>
+                  <wp:docPr id="14" name="Picture 14" descr="http://media.vtc.vn/media/cf/newsimage/thumbnail/vtc_10814_21.jpg"/>
+                  <wp:cNvGraphicFramePr>
+                    <a:graphicFrameLocks xmlns:a="http://schemas.openxmlformats.org/drawingml/2006/main" noChangeAspect="1"/>
+                  </wp:cNvGraphicFramePr>
+                  <a:graphic xmlns:a="http://schemas.openxmlformats.org/drawingml/2006/main">
+                    <a:graphicData uri="http://schemas.openxmlformats.org/drawingml/2006/picture">
+                      <pic:pic xmlns:pic="http://schemas.openxmlformats.org/drawingml/2006/picture">
+                        <pic:nvPicPr>
+                          <pic:cNvPr id="0" name="Picture 38" descr="http://media.vtc.vn/media/cf/newsimage/thumbnail/vtc_10814_21.jpg"/>
+                          <pic:cNvPicPr>
+                            <a:picLocks noChangeAspect="1" noChangeArrowheads="1"/>
+                          </pic:cNvPicPr>
+                        </pic:nvPicPr>
+                        <pic:blipFill>
+                          <a:blip r:embed="rId49">
+                            <a:extLst>
+                              <a:ext uri="{28A0092B-C50C-407E-A947-70E740481C1C}">
+                                <a14:useLocalDpi xmlns:a14="http://schemas.microsoft.com/office/drawing/2010/main" val="0"/>
+                              </a:ext>
+                            </a:extLst>
+                          </a:blip>
+                          <a:srcRect/>
+                          <a:stretch>
+                            <a:fillRect/>
+                          </a:stretch>
+                        </pic:blipFill>
+                        <pic:spPr bwMode="auto">
+                          <a:xfrm>
+                            <a:off x="0" y="0"/>
+                            <a:ext cx="4762500" cy="3571875"/>
+                          </a:xfrm>
+                          <a:prstGeom prst="rect">
+                            <a:avLst/>
+                          </a:prstGeom>
+                          <a:noFill/>
+                          <a:ln>
+                            <a:noFill/>
+                          </a:ln>
+                        </pic:spPr>
+                      </pic:pic>
+                    </a:graphicData>
+                  </a:graphic>
+                </wp:inline>
+              </w:drawing>
+            </w:r>
+          </w:p>
+        </w:tc>
+      </w:tr>
+      <w:tr>
+        <w:trPr>
+          <w:tblCellSpacing w:w="0" w:type="dxa"/>
+          <w:jc w:val="center"/>
+        </w:trPr>
+        <w:tc>
+          <w:tcPr>
+            <w:tcW w:w="0" w:type="auto"/>
+            <w:vAlign w:val="center"/>
+            <w:hideMark/>
+          </w:tcPr>
+          <w:p>
+            <w:pPr>
+              <w:rPr>
+                <w:rFonts w:ascii="Times New Roman" w:hAnsi="Times New Roman" w:cs="Times New Roman"/>
+                <w:sz w:val="28"/>
+                <w:szCs w:val="28"/>
+              </w:rPr>
+            </w:pPr>
+            <w:r>
+              <w:rPr>
+                <w:rFonts w:ascii="Times New Roman" w:hAnsi="Times New Roman" w:cs="Times New Roman"/>
+                <w:sz w:val="28"/>
+                <w:szCs w:val="28"/>
+              </w:rPr>
+              <w:t> </w:t>
+            </w:r>
+          </w:p>
+        </w:tc>
+      </w:tr>
+    </w:tbl>
+    <w:p>
+      <w:pPr>
         <w:spacing w:line="300" w:lineRule="atLeast"/>
         <w:jc w:val="center"/>
         <w:rPr>
@@ -7459,7 +7474,7 @@
           <w:szCs w:val="28"/>
         </w:rPr>
       </w:pPr>
-      <w:hyperlink r:id="rId49" w:anchor="1" w:history="1">
+      <w:hyperlink r:id="rId50" w:anchor="1" w:history="1">
         <w:r>
           <w:rPr>
             <w:rFonts w:ascii="Times New Roman" w:hAnsi="Times New Roman" w:cs="Times New Roman"/>
@@ -7515,13 +7530,13 @@
     </w:p>
     <w:p>
       <w:pPr>
-        <w:pStyle w:val="NormalWeb"/>
-        <w:spacing w:before="0" w:beforeAutospacing="0" w:after="0" w:afterAutospacing="0" w:line="300" w:lineRule="atLeast"/>
-        <w:jc w:val="center"/>
-        <w:rPr>
-          <w:color w:val="262626"/>
-          <w:sz w:val="28"/>
-          <w:szCs w:val="28"/>
+        <w:rPr>
+          <w:rStyle w:val="Strong"/>
+          <w:rFonts w:ascii="Times New Roman" w:eastAsia="Times New Roman" w:hAnsi="Times New Roman" w:cs="Times New Roman"/>
+          <w:color w:val="262626"/>
+          <w:sz w:val="28"/>
+          <w:szCs w:val="28"/>
+          <w:lang w:eastAsia="en-US"/>
         </w:rPr>
       </w:pPr>
       <w:r>
@@ -7531,7 +7546,7 @@
           <w:sz w:val="28"/>
           <w:szCs w:val="28"/>
         </w:rPr>
-        <w:t>CÁCH ĐIỀU KHIỂN</w:t>
+        <w:br w:type="page"/>
       </w:r>
     </w:p>
     <w:p>
@@ -7547,12 +7562,34 @@
       </w:pPr>
       <w:r>
         <w:rPr>
+          <w:rStyle w:val="Strong"/>
+          <w:color w:val="262626"/>
+          <w:sz w:val="28"/>
+          <w:szCs w:val="28"/>
+        </w:rPr>
+        <w:lastRenderedPageBreak/>
+        <w:t>CÁCH ĐIỀU KHIỂN</w:t>
+      </w:r>
+    </w:p>
+    <w:p>
+      <w:pPr>
+        <w:pStyle w:val="NormalWeb"/>
+        <w:spacing w:before="0" w:beforeAutospacing="0" w:after="0" w:afterAutospacing="0" w:line="300" w:lineRule="atLeast"/>
+        <w:jc w:val="center"/>
+        <w:rPr>
+          <w:color w:val="262626"/>
+          <w:sz w:val="28"/>
+          <w:szCs w:val="28"/>
+        </w:rPr>
+      </w:pPr>
+      <w:r>
+        <w:rPr>
           <w:noProof/>
           <w:color w:val="262626"/>
           <w:sz w:val="28"/>
           <w:szCs w:val="28"/>
-        </w:rPr>
-        <w:lastRenderedPageBreak/>
+          <w:lang w:eastAsia="ja-JP"/>
+        </w:rPr>
         <w:drawing>
           <wp:inline distT="0" distB="0" distL="0" distR="0" wp14:anchorId="12884F04" wp14:editId="124C0C12">
             <wp:extent cx="4762500" cy="3867150"/>
@@ -7571,7 +7608,7 @@
                     </pic:cNvPicPr>
                   </pic:nvPicPr>
                   <pic:blipFill>
-                    <a:blip r:embed="rId50">
+                    <a:blip r:embed="rId51">
                       <a:extLst>
                         <a:ext uri="{28A0092B-C50C-407E-A947-70E740481C1C}">
                           <a14:useLocalDpi xmlns:a14="http://schemas.microsoft.com/office/drawing/2010/main" val="0"/>
@@ -7625,53 +7662,66 @@
         <w:pStyle w:val="Heading2"/>
         <w:rPr>
           <w:rFonts w:ascii="Times New Roman" w:hAnsi="Times New Roman" w:cs="Times New Roman"/>
+          <w:sz w:val="28"/>
+          <w:szCs w:val="28"/>
         </w:rPr>
       </w:pPr>
-      <w:bookmarkStart w:id="12" w:name="_Toc395733436"/>
+      <w:bookmarkStart w:id="11" w:name="_Toc395733436"/>
       <w:r>
         <w:rPr>
           <w:rFonts w:ascii="Times New Roman" w:hAnsi="Times New Roman" w:cs="Times New Roman"/>
+          <w:sz w:val="28"/>
+          <w:szCs w:val="28"/>
         </w:rPr>
         <w:lastRenderedPageBreak/>
         <w:t>Nhân vật</w:t>
+      </w:r>
+      <w:bookmarkEnd w:id="11"/>
+    </w:p>
+    <w:p>
+      <w:pPr>
+        <w:pStyle w:val="Heading3"/>
+        <w:rPr>
+          <w:rFonts w:ascii="Times New Roman" w:hAnsi="Times New Roman" w:cs="Times New Roman"/>
+          <w:sz w:val="28"/>
+          <w:szCs w:val="28"/>
+        </w:rPr>
+      </w:pPr>
+      <w:bookmarkStart w:id="12" w:name="_Toc395733437"/>
+      <w:r>
+        <w:rPr>
+          <w:rFonts w:ascii="Times New Roman" w:hAnsi="Times New Roman" w:cs="Times New Roman"/>
+          <w:sz w:val="28"/>
+          <w:szCs w:val="28"/>
+        </w:rPr>
+        <w:t>NỮ THƯ KÝ</w:t>
+      </w:r>
+      <w:r>
+        <w:rPr>
+          <w:rFonts w:ascii="Times New Roman" w:hAnsi="Times New Roman" w:cs="Times New Roman"/>
+          <w:sz w:val="28"/>
+          <w:szCs w:val="28"/>
+        </w:rPr>
+        <w:t xml:space="preserve"> R</w:t>
+      </w:r>
+      <w:r>
+        <w:rPr>
+          <w:rFonts w:ascii="Times New Roman" w:hAnsi="Times New Roman" w:cs="Times New Roman"/>
+          <w:sz w:val="28"/>
+          <w:szCs w:val="28"/>
+        </w:rPr>
+        <w:t>OSE</w:t>
       </w:r>
       <w:bookmarkEnd w:id="12"/>
     </w:p>
     <w:p>
       <w:pPr>
-        <w:pStyle w:val="Heading3"/>
-        <w:rPr>
-          <w:rFonts w:ascii="Times New Roman" w:hAnsi="Times New Roman" w:cs="Times New Roman"/>
-        </w:rPr>
-      </w:pPr>
-      <w:bookmarkStart w:id="13" w:name="_Toc395733437"/>
-      <w:r>
-        <w:rPr>
-          <w:rFonts w:ascii="Times New Roman" w:hAnsi="Times New Roman" w:cs="Times New Roman"/>
-        </w:rPr>
-        <w:t>NỮ THƯ KÝ</w:t>
-      </w:r>
-      <w:r>
-        <w:rPr>
-          <w:rFonts w:ascii="Times New Roman" w:hAnsi="Times New Roman" w:cs="Times New Roman"/>
-        </w:rPr>
-        <w:t xml:space="preserve"> R</w:t>
-      </w:r>
-      <w:r>
-        <w:rPr>
-          <w:rFonts w:ascii="Times New Roman" w:hAnsi="Times New Roman" w:cs="Times New Roman"/>
-        </w:rPr>
-        <w:t>OSE</w:t>
-      </w:r>
-      <w:bookmarkEnd w:id="13"/>
-    </w:p>
-    <w:p>
-      <w:pPr>
         <w:spacing w:after="0" w:line="240" w:lineRule="auto"/>
         <w:rPr>
           <w:rFonts w:ascii="Times New Roman" w:eastAsia="Times New Roman" w:hAnsi="Times New Roman" w:cs="Times New Roman"/>
-          <w:sz w:val="24"/>
-          <w:szCs w:val="24"/>
+          <w:b/>
+          <w:sz w:val="28"/>
+          <w:szCs w:val="28"/>
           <w:lang w:eastAsia="en-US"/>
         </w:rPr>
       </w:pPr>
@@ -7681,8 +7731,8 @@
           <w:b/>
           <w:bCs/>
           <w:color w:val="262626"/>
-          <w:sz w:val="21"/>
-          <w:szCs w:val="21"/>
+          <w:sz w:val="28"/>
+          <w:szCs w:val="28"/>
           <w:lang w:eastAsia="en-US"/>
         </w:rPr>
         <w:t>Ẩn bên trong hình dáng xinh đẹp, đáng yêu kia là một chiến binh thực sự. Xuất thân của cô hiện vẫn nằm trong vòng bí ẩn, chỉ biết Rose có giọng nói từ xứ sở Kim Chi.</w:t>
@@ -7690,9 +7740,10 @@
       <w:r>
         <w:rPr>
           <w:rFonts w:ascii="Times New Roman" w:eastAsia="Times New Roman" w:hAnsi="Times New Roman" w:cs="Times New Roman"/>
-          <w:color w:val="262626"/>
-          <w:sz w:val="21"/>
-          <w:szCs w:val="21"/>
+          <w:b/>
+          <w:color w:val="262626"/>
+          <w:sz w:val="28"/>
+          <w:szCs w:val="28"/>
           <w:lang w:eastAsia="en-US"/>
         </w:rPr>
         <w:t> </w:t>
@@ -7700,19 +7751,21 @@
       <w:r>
         <w:rPr>
           <w:rFonts w:ascii="Times New Roman" w:eastAsia="Times New Roman" w:hAnsi="Times New Roman" w:cs="Times New Roman"/>
-          <w:color w:val="262626"/>
-          <w:sz w:val="21"/>
-          <w:szCs w:val="21"/>
-          <w:lang w:eastAsia="en-US"/>
-        </w:rPr>
-        <w:br/>
-      </w:r>
-      <w:r>
-        <w:rPr>
-          <w:rFonts w:ascii="Times New Roman" w:eastAsia="Times New Roman" w:hAnsi="Times New Roman" w:cs="Times New Roman"/>
-          <w:color w:val="262626"/>
-          <w:sz w:val="21"/>
-          <w:szCs w:val="21"/>
+          <w:b/>
+          <w:color w:val="262626"/>
+          <w:sz w:val="28"/>
+          <w:szCs w:val="28"/>
+          <w:lang w:eastAsia="en-US"/>
+        </w:rPr>
+        <w:br/>
+      </w:r>
+      <w:r>
+        <w:rPr>
+          <w:rFonts w:ascii="Times New Roman" w:eastAsia="Times New Roman" w:hAnsi="Times New Roman" w:cs="Times New Roman"/>
+          <w:b/>
+          <w:color w:val="262626"/>
+          <w:sz w:val="28"/>
+          <w:szCs w:val="28"/>
           <w:lang w:eastAsia="en-US"/>
         </w:rPr>
         <w:br/>
@@ -7760,7 +7813,6 @@
           <w:color w:val="262626"/>
           <w:sz w:val="21"/>
           <w:szCs w:val="21"/>
-          <w:lang w:eastAsia="en-US"/>
         </w:rPr>
         <w:drawing>
           <wp:inline distT="0" distB="0" distL="0" distR="0" wp14:anchorId="0A77CA30" wp14:editId="30943708">
@@ -7780,7 +7832,7 @@
                     </pic:cNvPicPr>
                   </pic:nvPicPr>
                   <pic:blipFill>
-                    <a:blip r:embed="rId51">
+                    <a:blip r:embed="rId52">
                       <a:extLst>
                         <a:ext uri="{28A0092B-C50C-407E-A947-70E740481C1C}">
                           <a14:useLocalDpi xmlns:a14="http://schemas.microsoft.com/office/drawing/2010/main" val="0"/>
@@ -7820,8 +7872,8 @@
         <w:rPr>
           <w:rFonts w:ascii="Times New Roman" w:eastAsia="Times New Roman" w:hAnsi="Times New Roman" w:cs="Times New Roman"/>
           <w:color w:val="262626"/>
-          <w:sz w:val="21"/>
-          <w:szCs w:val="21"/>
+          <w:sz w:val="28"/>
+          <w:szCs w:val="28"/>
           <w:lang w:eastAsia="en-US"/>
         </w:rPr>
       </w:pPr>
@@ -7831,8 +7883,8 @@
           <w:b/>
           <w:bCs/>
           <w:color w:val="FF0000"/>
-          <w:sz w:val="17"/>
-          <w:szCs w:val="17"/>
+          <w:sz w:val="28"/>
+          <w:szCs w:val="28"/>
           <w:lang w:eastAsia="en-US"/>
         </w:rPr>
         <w:t>Tên:</w:t>
@@ -7841,21 +7893,11 @@
         <w:rPr>
           <w:rFonts w:ascii="Times New Roman" w:eastAsia="Times New Roman" w:hAnsi="Times New Roman" w:cs="Times New Roman"/>
           <w:color w:val="262626"/>
-          <w:sz w:val="21"/>
-          <w:szCs w:val="21"/>
-          <w:lang w:eastAsia="en-US"/>
-        </w:rPr>
-        <w:t> </w:t>
-      </w:r>
-      <w:r>
-        <w:rPr>
-          <w:rFonts w:ascii="Times New Roman" w:eastAsia="Times New Roman" w:hAnsi="Times New Roman" w:cs="Times New Roman"/>
-          <w:color w:val="262626"/>
-          <w:sz w:val="21"/>
-          <w:szCs w:val="21"/>
-          <w:lang w:eastAsia="en-US"/>
-        </w:rPr>
-        <w:t>Rose</w:t>
+          <w:sz w:val="28"/>
+          <w:szCs w:val="28"/>
+          <w:lang w:eastAsia="en-US"/>
+        </w:rPr>
+        <w:t> Rose</w:t>
       </w:r>
     </w:p>
     <w:p>
@@ -7866,8 +7908,8 @@
         <w:rPr>
           <w:rFonts w:ascii="Times New Roman" w:eastAsia="Times New Roman" w:hAnsi="Times New Roman" w:cs="Times New Roman"/>
           <w:color w:val="262626"/>
-          <w:sz w:val="21"/>
-          <w:szCs w:val="21"/>
+          <w:sz w:val="28"/>
+          <w:szCs w:val="28"/>
           <w:lang w:eastAsia="en-US"/>
         </w:rPr>
       </w:pPr>
@@ -7877,8 +7919,8 @@
           <w:b/>
           <w:bCs/>
           <w:color w:val="FF0000"/>
-          <w:sz w:val="17"/>
-          <w:szCs w:val="17"/>
+          <w:sz w:val="28"/>
+          <w:szCs w:val="28"/>
           <w:lang w:eastAsia="en-US"/>
         </w:rPr>
         <w:t>Mật danh:</w:t>
@@ -7887,21 +7929,11 @@
         <w:rPr>
           <w:rFonts w:ascii="Times New Roman" w:eastAsia="Times New Roman" w:hAnsi="Times New Roman" w:cs="Times New Roman"/>
           <w:color w:val="262626"/>
-          <w:sz w:val="21"/>
-          <w:szCs w:val="21"/>
-          <w:lang w:eastAsia="en-US"/>
-        </w:rPr>
-        <w:t> </w:t>
-      </w:r>
-      <w:r>
-        <w:rPr>
-          <w:rFonts w:ascii="Times New Roman" w:eastAsia="Times New Roman" w:hAnsi="Times New Roman" w:cs="Times New Roman"/>
-          <w:color w:val="262626"/>
-          <w:sz w:val="21"/>
-          <w:szCs w:val="21"/>
-          <w:lang w:eastAsia="en-US"/>
-        </w:rPr>
-        <w:t>Thiên thần bóng tối</w:t>
+          <w:sz w:val="28"/>
+          <w:szCs w:val="28"/>
+          <w:lang w:eastAsia="en-US"/>
+        </w:rPr>
+        <w:t> Thiên thần bóng tối</w:t>
       </w:r>
     </w:p>
     <w:p>
@@ -7912,8 +7944,8 @@
         <w:rPr>
           <w:rFonts w:ascii="Times New Roman" w:eastAsia="Times New Roman" w:hAnsi="Times New Roman" w:cs="Times New Roman"/>
           <w:color w:val="262626"/>
-          <w:sz w:val="21"/>
-          <w:szCs w:val="21"/>
+          <w:sz w:val="28"/>
+          <w:szCs w:val="28"/>
           <w:lang w:eastAsia="en-US"/>
         </w:rPr>
       </w:pPr>
@@ -7923,31 +7955,22 @@
           <w:b/>
           <w:bCs/>
           <w:color w:val="FF0000"/>
-          <w:sz w:val="17"/>
-          <w:szCs w:val="17"/>
-          <w:lang w:eastAsia="en-US"/>
-        </w:rPr>
+          <w:sz w:val="28"/>
+          <w:szCs w:val="28"/>
+          <w:lang w:eastAsia="en-US"/>
+        </w:rPr>
+        <w:lastRenderedPageBreak/>
         <w:t>Nhóm máu:</w:t>
       </w:r>
       <w:r>
         <w:rPr>
           <w:rFonts w:ascii="Times New Roman" w:eastAsia="Times New Roman" w:hAnsi="Times New Roman" w:cs="Times New Roman"/>
           <w:color w:val="262626"/>
-          <w:sz w:val="21"/>
-          <w:szCs w:val="21"/>
-          <w:lang w:eastAsia="en-US"/>
-        </w:rPr>
-        <w:t> </w:t>
-      </w:r>
-      <w:r>
-        <w:rPr>
-          <w:rFonts w:ascii="Times New Roman" w:eastAsia="Times New Roman" w:hAnsi="Times New Roman" w:cs="Times New Roman"/>
-          <w:color w:val="262626"/>
-          <w:sz w:val="21"/>
-          <w:szCs w:val="21"/>
-          <w:lang w:eastAsia="en-US"/>
-        </w:rPr>
-        <w:t>B</w:t>
+          <w:sz w:val="28"/>
+          <w:szCs w:val="28"/>
+          <w:lang w:eastAsia="en-US"/>
+        </w:rPr>
+        <w:t> B</w:t>
       </w:r>
     </w:p>
     <w:p>
@@ -7958,8 +7981,8 @@
         <w:rPr>
           <w:rFonts w:ascii="Times New Roman" w:eastAsia="Times New Roman" w:hAnsi="Times New Roman" w:cs="Times New Roman"/>
           <w:color w:val="262626"/>
-          <w:sz w:val="21"/>
-          <w:szCs w:val="21"/>
+          <w:sz w:val="28"/>
+          <w:szCs w:val="28"/>
           <w:lang w:eastAsia="en-US"/>
         </w:rPr>
       </w:pPr>
@@ -7969,19 +7992,18 @@
           <w:b/>
           <w:bCs/>
           <w:color w:val="FF0000"/>
-          <w:sz w:val="17"/>
-          <w:szCs w:val="17"/>
-          <w:lang w:eastAsia="en-US"/>
-        </w:rPr>
-        <w:lastRenderedPageBreak/>
+          <w:sz w:val="28"/>
+          <w:szCs w:val="28"/>
+          <w:lang w:eastAsia="en-US"/>
+        </w:rPr>
         <w:t>Profile: </w:t>
       </w:r>
       <w:r>
         <w:rPr>
           <w:rFonts w:ascii="Times New Roman" w:eastAsia="Times New Roman" w:hAnsi="Times New Roman" w:cs="Times New Roman"/>
           <w:color w:val="262626"/>
-          <w:sz w:val="21"/>
-          <w:szCs w:val="21"/>
+          <w:sz w:val="28"/>
+          <w:szCs w:val="28"/>
           <w:lang w:eastAsia="en-US"/>
         </w:rPr>
         <w:t>Ẩn bên trong hình dáng xinh đẹp, đáng yêu kia là một chiến binh thực sự. Xuất thân của cô hiện vẫn nằm trong vòng bí ẩn, chỉ biết Rose có giọng nói từ xứ sở Kim Chi.</w:t>
@@ -7995,8 +8017,8 @@
         <w:rPr>
           <w:rFonts w:ascii="Times New Roman" w:eastAsia="Times New Roman" w:hAnsi="Times New Roman" w:cs="Times New Roman"/>
           <w:color w:val="262626"/>
-          <w:sz w:val="21"/>
-          <w:szCs w:val="21"/>
+          <w:sz w:val="28"/>
+          <w:szCs w:val="28"/>
           <w:lang w:eastAsia="en-US"/>
         </w:rPr>
       </w:pPr>
@@ -8006,8 +8028,8 @@
           <w:b/>
           <w:bCs/>
           <w:color w:val="FF0000"/>
-          <w:sz w:val="17"/>
-          <w:szCs w:val="17"/>
+          <w:sz w:val="28"/>
+          <w:szCs w:val="28"/>
           <w:lang w:eastAsia="en-US"/>
         </w:rPr>
         <w:t>Vật bất ly thân: </w:t>
@@ -8016,8 +8038,8 @@
         <w:rPr>
           <w:rFonts w:ascii="Times New Roman" w:eastAsia="Times New Roman" w:hAnsi="Times New Roman" w:cs="Times New Roman"/>
           <w:color w:val="262626"/>
-          <w:sz w:val="21"/>
-          <w:szCs w:val="21"/>
+          <w:sz w:val="28"/>
+          <w:szCs w:val="28"/>
           <w:lang w:eastAsia="en-US"/>
         </w:rPr>
         <w:t>Desert Eagle-Gold</w:t>
@@ -8028,24 +8050,28 @@
         <w:pStyle w:val="Heading3"/>
         <w:rPr>
           <w:rFonts w:ascii="Times New Roman" w:hAnsi="Times New Roman" w:cs="Times New Roman"/>
+          <w:sz w:val="28"/>
+          <w:szCs w:val="28"/>
         </w:rPr>
       </w:pPr>
-      <w:bookmarkStart w:id="14" w:name="_Toc395733438"/>
+      <w:bookmarkStart w:id="13" w:name="_Toc395733438"/>
       <w:r>
         <w:rPr>
           <w:rFonts w:ascii="Times New Roman" w:hAnsi="Times New Roman" w:cs="Times New Roman"/>
+          <w:sz w:val="28"/>
+          <w:szCs w:val="28"/>
         </w:rPr>
         <w:t>BLACK LIST</w:t>
       </w:r>
-      <w:bookmarkEnd w:id="14"/>
+      <w:bookmarkEnd w:id="13"/>
     </w:p>
     <w:p>
       <w:pPr>
         <w:spacing w:after="0" w:line="240" w:lineRule="auto"/>
         <w:rPr>
           <w:rFonts w:ascii="Times New Roman" w:eastAsia="Times New Roman" w:hAnsi="Times New Roman" w:cs="Times New Roman"/>
-          <w:sz w:val="24"/>
-          <w:szCs w:val="24"/>
+          <w:sz w:val="28"/>
+          <w:szCs w:val="28"/>
           <w:lang w:eastAsia="en-US"/>
         </w:rPr>
       </w:pPr>
@@ -8055,8 +8081,8 @@
           <w:b/>
           <w:bCs/>
           <w:color w:val="262626"/>
-          <w:sz w:val="21"/>
-          <w:szCs w:val="21"/>
+          <w:sz w:val="28"/>
+          <w:szCs w:val="28"/>
           <w:lang w:eastAsia="en-US"/>
         </w:rPr>
         <w:t>Được thành lập bởi sự tức giận và bất mãn với bộ máy GR.</w:t>
@@ -8065,8 +8091,8 @@
         <w:rPr>
           <w:rFonts w:ascii="Times New Roman" w:eastAsia="Times New Roman" w:hAnsi="Times New Roman" w:cs="Times New Roman"/>
           <w:color w:val="262626"/>
-          <w:sz w:val="21"/>
-          <w:szCs w:val="21"/>
+          <w:sz w:val="28"/>
+          <w:szCs w:val="28"/>
           <w:lang w:eastAsia="en-US"/>
         </w:rPr>
         <w:t> </w:t>
@@ -8075,8 +8101,70 @@
         <w:rPr>
           <w:rFonts w:ascii="Times New Roman" w:eastAsia="Times New Roman" w:hAnsi="Times New Roman" w:cs="Times New Roman"/>
           <w:color w:val="262626"/>
-          <w:sz w:val="21"/>
-          <w:szCs w:val="21"/>
+          <w:sz w:val="28"/>
+          <w:szCs w:val="28"/>
+          <w:lang w:eastAsia="en-US"/>
+        </w:rPr>
+        <w:br/>
+      </w:r>
+    </w:p>
+    <w:p>
+      <w:pPr>
+        <w:spacing w:after="0" w:line="240" w:lineRule="auto"/>
+        <w:rPr>
+          <w:rFonts w:ascii="Times New Roman" w:eastAsia="Times New Roman" w:hAnsi="Times New Roman" w:cs="Times New Roman"/>
+          <w:sz w:val="28"/>
+          <w:szCs w:val="28"/>
+          <w:lang w:eastAsia="en-US"/>
+        </w:rPr>
+      </w:pPr>
+      <w:r>
+        <w:rPr>
+          <w:rFonts w:ascii="Times New Roman" w:eastAsia="Times New Roman" w:hAnsi="Times New Roman" w:cs="Times New Roman"/>
+          <w:color w:val="262626"/>
+          <w:sz w:val="28"/>
+          <w:szCs w:val="28"/>
+          <w:lang w:eastAsia="en-US"/>
+        </w:rPr>
+        <w:t>Black List- danh sách đen: Quân đoàn tập hợp những thành phần chống chính phủ Global Risk. Được thành lập bởi sự tức giận và bất mãn với bộ máy GR. Là kẻ thù lớn nhất của lực lượng chính phủ Global Risk. Trải qua những đợt huấn luyện khắt khe và được trang bị vũ khí tối tân, mỗi chiến binh BL đều mang trong mình những kĩ năng chiến đấu tuyệt vời. </w:t>
+      </w:r>
+      <w:r>
+        <w:rPr>
+          <w:rFonts w:ascii="Times New Roman" w:eastAsia="Times New Roman" w:hAnsi="Times New Roman" w:cs="Times New Roman"/>
+          <w:color w:val="262626"/>
+          <w:sz w:val="28"/>
+          <w:szCs w:val="28"/>
+          <w:lang w:eastAsia="en-US"/>
+        </w:rPr>
+        <w:br/>
+      </w:r>
+      <w:r>
+        <w:rPr>
+          <w:rFonts w:ascii="Times New Roman" w:eastAsia="Times New Roman" w:hAnsi="Times New Roman" w:cs="Times New Roman"/>
+          <w:color w:val="262626"/>
+          <w:sz w:val="28"/>
+          <w:szCs w:val="28"/>
+          <w:lang w:eastAsia="en-US"/>
+        </w:rPr>
+        <w:br/>
+        <w:t>Mục tiêu chính của họ là tiêu diệt lực lượng đặc nhiệm Global Risk</w:t>
+      </w:r>
+      <w:r>
+        <w:rPr>
+          <w:rFonts w:ascii="Times New Roman" w:eastAsia="Times New Roman" w:hAnsi="Times New Roman" w:cs="Times New Roman"/>
+          <w:color w:val="262626"/>
+          <w:sz w:val="28"/>
+          <w:szCs w:val="28"/>
+          <w:lang w:eastAsia="en-US"/>
+        </w:rPr>
+        <w:br/>
+      </w:r>
+      <w:r>
+        <w:rPr>
+          <w:rFonts w:ascii="Times New Roman" w:eastAsia="Times New Roman" w:hAnsi="Times New Roman" w:cs="Times New Roman"/>
+          <w:color w:val="262626"/>
+          <w:sz w:val="28"/>
+          <w:szCs w:val="28"/>
           <w:lang w:eastAsia="en-US"/>
         </w:rPr>
         <w:br/>
@@ -8097,119 +8185,10 @@
       <w:r>
         <w:rPr>
           <w:rFonts w:ascii="Times New Roman" w:eastAsia="Times New Roman" w:hAnsi="Times New Roman" w:cs="Times New Roman"/>
-          <w:b/>
-          <w:bCs/>
+          <w:noProof/>
           <w:color w:val="262626"/>
           <w:sz w:val="20"/>
           <w:szCs w:val="20"/>
-          <w:lang w:eastAsia="en-US"/>
-        </w:rPr>
-        <w:t>BLACK LIST</w:t>
-      </w:r>
-      <w:r>
-        <w:rPr>
-          <w:rFonts w:ascii="Times New Roman" w:eastAsia="Times New Roman" w:hAnsi="Times New Roman" w:cs="Times New Roman"/>
-          <w:color w:val="262626"/>
-          <w:sz w:val="20"/>
-          <w:szCs w:val="20"/>
-          <w:lang w:eastAsia="en-US"/>
-        </w:rPr>
-        <w:br/>
-      </w:r>
-    </w:p>
-    <w:p>
-      <w:pPr>
-        <w:spacing w:after="0" w:line="240" w:lineRule="auto"/>
-        <w:rPr>
-          <w:rFonts w:ascii="Times New Roman" w:eastAsia="Times New Roman" w:hAnsi="Times New Roman" w:cs="Times New Roman"/>
-          <w:sz w:val="24"/>
-          <w:szCs w:val="24"/>
-          <w:lang w:eastAsia="en-US"/>
-        </w:rPr>
-      </w:pPr>
-      <w:r>
-        <w:rPr>
-          <w:rFonts w:ascii="Times New Roman" w:eastAsia="Times New Roman" w:hAnsi="Times New Roman" w:cs="Times New Roman"/>
-          <w:color w:val="262626"/>
-          <w:sz w:val="20"/>
-          <w:szCs w:val="20"/>
-          <w:lang w:eastAsia="en-US"/>
-        </w:rPr>
-        <w:br/>
-        <w:t>Black List- danh sách đen: Quân đoàn tập hợp những thành phần chống chính phủ Global Risk. Được thành lập bởi sự tức giận và bất mãn với bộ máy GR. Là kẻ thù lớn nhất của lực lượng chính phủ Global Risk. Trải qua những đợt huấn luyện khắt khe và được trang bị vũ khí tối tân, mỗi chiến binh BL đều mang trong mình những kĩ năng chiến đấu tuyệt vời.</w:t>
-      </w:r>
-      <w:r>
-        <w:rPr>
-          <w:rFonts w:ascii="Times New Roman" w:eastAsia="Times New Roman" w:hAnsi="Times New Roman" w:cs="Times New Roman"/>
-          <w:color w:val="262626"/>
-          <w:sz w:val="20"/>
-          <w:szCs w:val="20"/>
-          <w:lang w:eastAsia="en-US"/>
-        </w:rPr>
-        <w:t> </w:t>
-      </w:r>
-      <w:r>
-        <w:rPr>
-          <w:rFonts w:ascii="Times New Roman" w:eastAsia="Times New Roman" w:hAnsi="Times New Roman" w:cs="Times New Roman"/>
-          <w:color w:val="262626"/>
-          <w:sz w:val="20"/>
-          <w:szCs w:val="20"/>
-          <w:lang w:eastAsia="en-US"/>
-        </w:rPr>
-        <w:br/>
-      </w:r>
-      <w:r>
-        <w:rPr>
-          <w:rFonts w:ascii="Times New Roman" w:eastAsia="Times New Roman" w:hAnsi="Times New Roman" w:cs="Times New Roman"/>
-          <w:color w:val="262626"/>
-          <w:sz w:val="20"/>
-          <w:szCs w:val="20"/>
-          <w:lang w:eastAsia="en-US"/>
-        </w:rPr>
-        <w:br/>
-        <w:t>Mục tiêu chính của họ là tiêu diệt lực lượng đặc nhiệm Global Risk</w:t>
-      </w:r>
-      <w:r>
-        <w:rPr>
-          <w:rFonts w:ascii="Times New Roman" w:eastAsia="Times New Roman" w:hAnsi="Times New Roman" w:cs="Times New Roman"/>
-          <w:color w:val="262626"/>
-          <w:sz w:val="20"/>
-          <w:szCs w:val="20"/>
-          <w:lang w:eastAsia="en-US"/>
-        </w:rPr>
-        <w:br/>
-      </w:r>
-      <w:r>
-        <w:rPr>
-          <w:rFonts w:ascii="Times New Roman" w:eastAsia="Times New Roman" w:hAnsi="Times New Roman" w:cs="Times New Roman"/>
-          <w:color w:val="262626"/>
-          <w:sz w:val="20"/>
-          <w:szCs w:val="20"/>
-          <w:lang w:eastAsia="en-US"/>
-        </w:rPr>
-        <w:br/>
-      </w:r>
-    </w:p>
-    <w:p>
-      <w:pPr>
-        <w:spacing w:after="0" w:line="300" w:lineRule="atLeast"/>
-        <w:jc w:val="center"/>
-        <w:rPr>
-          <w:rFonts w:ascii="Times New Roman" w:eastAsia="Times New Roman" w:hAnsi="Times New Roman" w:cs="Times New Roman"/>
-          <w:color w:val="262626"/>
-          <w:sz w:val="21"/>
-          <w:szCs w:val="21"/>
-          <w:lang w:eastAsia="en-US"/>
-        </w:rPr>
-      </w:pPr>
-      <w:r>
-        <w:rPr>
-          <w:rFonts w:ascii="Times New Roman" w:eastAsia="Times New Roman" w:hAnsi="Times New Roman" w:cs="Times New Roman"/>
-          <w:noProof/>
-          <w:color w:val="262626"/>
-          <w:sz w:val="20"/>
-          <w:szCs w:val="20"/>
-          <w:lang w:eastAsia="en-US"/>
         </w:rPr>
         <w:drawing>
           <wp:inline distT="0" distB="0" distL="0" distR="0" wp14:anchorId="410FEC19" wp14:editId="1AE14BC8">
@@ -8229,7 +8208,7 @@
                     </pic:cNvPicPr>
                   </pic:nvPicPr>
                   <pic:blipFill>
-                    <a:blip r:embed="rId52">
+                    <a:blip r:embed="rId53">
                       <a:extLst>
                         <a:ext uri="{28A0092B-C50C-407E-A947-70E740481C1C}">
                           <a14:useLocalDpi xmlns:a14="http://schemas.microsoft.com/office/drawing/2010/main" val="0"/>
@@ -8266,22 +8245,61 @@
         <w:pStyle w:val="Heading3"/>
         <w:rPr>
           <w:rFonts w:ascii="Times New Roman" w:hAnsi="Times New Roman" w:cs="Times New Roman"/>
+          <w:sz w:val="28"/>
+          <w:szCs w:val="28"/>
         </w:rPr>
       </w:pPr>
-      <w:bookmarkStart w:id="15" w:name="_Toc395733439"/>
+      <w:bookmarkStart w:id="14" w:name="_Toc395733439"/>
       <w:r>
         <w:rPr>
           <w:rFonts w:ascii="Times New Roman" w:hAnsi="Times New Roman" w:cs="Times New Roman"/>
+          <w:sz w:val="28"/>
+          <w:szCs w:val="28"/>
         </w:rPr>
         <w:t>GLOBAL RISK</w:t>
       </w:r>
-      <w:bookmarkEnd w:id="15"/>
+      <w:bookmarkEnd w:id="14"/>
     </w:p>
     <w:p>
       <w:pPr>
         <w:spacing w:after="0" w:line="240" w:lineRule="auto"/>
         <w:rPr>
           <w:rFonts w:ascii="Times New Roman" w:eastAsia="Times New Roman" w:hAnsi="Times New Roman" w:cs="Times New Roman"/>
+          <w:b/>
+          <w:sz w:val="28"/>
+          <w:szCs w:val="28"/>
+          <w:lang w:eastAsia="en-US"/>
+        </w:rPr>
+      </w:pPr>
+      <w:r>
+        <w:rPr>
+          <w:rFonts w:ascii="Times New Roman" w:eastAsia="Times New Roman" w:hAnsi="Times New Roman" w:cs="Times New Roman"/>
+          <w:b/>
+          <w:bCs/>
+          <w:color w:val="262626"/>
+          <w:sz w:val="28"/>
+          <w:szCs w:val="28"/>
+          <w:lang w:eastAsia="en-US"/>
+        </w:rPr>
+        <w:t>Được trang bị vũ khí tối tân, mục tiêu lớn nhất của lực lượng GR là tiêu diệt Black List.</w:t>
+      </w:r>
+      <w:r>
+        <w:rPr>
+          <w:rFonts w:ascii="Times New Roman" w:eastAsia="Times New Roman" w:hAnsi="Times New Roman" w:cs="Times New Roman"/>
+          <w:b/>
+          <w:color w:val="262626"/>
+          <w:sz w:val="28"/>
+          <w:szCs w:val="28"/>
+          <w:lang w:eastAsia="en-US"/>
+        </w:rPr>
+        <w:t> </w:t>
+      </w:r>
+    </w:p>
+    <w:p>
+      <w:pPr>
+        <w:spacing w:after="0" w:line="240" w:lineRule="auto"/>
+        <w:rPr>
+          <w:rFonts w:ascii="Times New Roman" w:eastAsia="Times New Roman" w:hAnsi="Times New Roman" w:cs="Times New Roman"/>
           <w:sz w:val="24"/>
           <w:szCs w:val="24"/>
           <w:lang w:eastAsia="en-US"/>
@@ -8290,31 +8308,92 @@
       <w:r>
         <w:rPr>
           <w:rFonts w:ascii="Times New Roman" w:eastAsia="Times New Roman" w:hAnsi="Times New Roman" w:cs="Times New Roman"/>
-          <w:b/>
+          <w:color w:val="262626"/>
+          <w:sz w:val="28"/>
+          <w:szCs w:val="28"/>
+          <w:lang w:eastAsia="en-US"/>
+        </w:rPr>
+        <w:br/>
+      </w:r>
+      <w:r>
+        <w:rPr>
+          <w:rFonts w:ascii="Times New Roman" w:eastAsia="Times New Roman" w:hAnsi="Times New Roman" w:cs="Times New Roman"/>
           <w:bCs/>
           <w:color w:val="262626"/>
-          <w:sz w:val="21"/>
-          <w:szCs w:val="21"/>
-          <w:lang w:eastAsia="en-US"/>
-        </w:rPr>
+          <w:sz w:val="28"/>
+          <w:szCs w:val="28"/>
+          <w:lang w:eastAsia="en-US"/>
+        </w:rPr>
+        <w:t>Global Risk- Lực lượng phòng chống nguy cơ toàn cầu</w:t>
+      </w:r>
+      <w:r>
+        <w:rPr>
+          <w:rFonts w:ascii="Times New Roman" w:eastAsia="Times New Roman" w:hAnsi="Times New Roman" w:cs="Times New Roman"/>
+          <w:color w:val="262626"/>
+          <w:sz w:val="28"/>
+          <w:szCs w:val="28"/>
+          <w:lang w:eastAsia="en-US"/>
+        </w:rPr>
+        <w:t>: Nằm dưới quyền</w:t>
+      </w:r>
+      <w:r>
+        <w:rPr>
+          <w:rFonts w:ascii="Times New Roman" w:eastAsia="Times New Roman" w:hAnsi="Times New Roman" w:cs="Times New Roman"/>
+          <w:color w:val="262626"/>
+          <w:sz w:val="28"/>
+          <w:szCs w:val="28"/>
+          <w:lang w:eastAsia="en-US"/>
+        </w:rPr>
+        <w:t xml:space="preserve"> điều hành của Chính Phủ GR, có nhiệm vụ bảo vệ các yếu nhân trong bộ máy chính phủ và trấn áp, tiêu diệt những thành phần chống đối. Trải qua nhiều cuộc chiến cam go, mỗi thành viên của lực lượng này đều là những chiến binh quả cảm và </w:t>
+      </w:r>
+      <w:r>
+        <w:rPr>
+          <w:rFonts w:ascii="Times New Roman" w:eastAsia="Times New Roman" w:hAnsi="Times New Roman" w:cs="Times New Roman"/>
+          <w:color w:val="262626"/>
+          <w:sz w:val="28"/>
+          <w:szCs w:val="28"/>
+          <w:lang w:eastAsia="en-US"/>
+        </w:rPr>
+        <w:lastRenderedPageBreak/>
+        <w:t>trung thành nhất.</w:t>
+      </w:r>
+      <w:r>
+        <w:rPr>
+          <w:rFonts w:ascii="Times New Roman" w:eastAsia="Times New Roman" w:hAnsi="Times New Roman" w:cs="Times New Roman"/>
+          <w:color w:val="262626"/>
+          <w:sz w:val="28"/>
+          <w:szCs w:val="28"/>
+          <w:lang w:eastAsia="en-US"/>
+        </w:rPr>
+        <w:br/>
+      </w:r>
+      <w:r>
+        <w:rPr>
+          <w:rFonts w:ascii="Times New Roman" w:eastAsia="Times New Roman" w:hAnsi="Times New Roman" w:cs="Times New Roman"/>
+          <w:color w:val="262626"/>
+          <w:sz w:val="28"/>
+          <w:szCs w:val="28"/>
+          <w:lang w:eastAsia="en-US"/>
+        </w:rPr>
+        <w:br/>
         <w:t>Được trang bị vũ khí tối tân, mục tiêu lớn nhất của lực lượng GR là tiêu diệt Black List.</w:t>
       </w:r>
       <w:r>
         <w:rPr>
           <w:rFonts w:ascii="Times New Roman" w:eastAsia="Times New Roman" w:hAnsi="Times New Roman" w:cs="Times New Roman"/>
           <w:color w:val="262626"/>
-          <w:sz w:val="21"/>
-          <w:szCs w:val="21"/>
-          <w:lang w:eastAsia="en-US"/>
-        </w:rPr>
-        <w:t> </w:t>
-      </w:r>
-      <w:r>
-        <w:rPr>
-          <w:rFonts w:ascii="Times New Roman" w:eastAsia="Times New Roman" w:hAnsi="Times New Roman" w:cs="Times New Roman"/>
-          <w:color w:val="262626"/>
-          <w:sz w:val="21"/>
-          <w:szCs w:val="21"/>
+          <w:sz w:val="28"/>
+          <w:szCs w:val="28"/>
+          <w:lang w:eastAsia="en-US"/>
+        </w:rPr>
+        <w:br/>
+      </w:r>
+      <w:r>
+        <w:rPr>
+          <w:rFonts w:ascii="Times New Roman" w:eastAsia="Times New Roman" w:hAnsi="Times New Roman" w:cs="Times New Roman"/>
+          <w:color w:val="262626"/>
+          <w:sz w:val="20"/>
+          <w:szCs w:val="20"/>
           <w:lang w:eastAsia="en-US"/>
         </w:rPr>
         <w:br/>
@@ -8335,132 +8414,11 @@
       <w:r>
         <w:rPr>
           <w:rFonts w:ascii="Times New Roman" w:eastAsia="Times New Roman" w:hAnsi="Times New Roman" w:cs="Times New Roman"/>
-          <w:b/>
-          <w:bCs/>
+          <w:noProof/>
           <w:color w:val="262626"/>
           <w:sz w:val="20"/>
           <w:szCs w:val="20"/>
-          <w:lang w:eastAsia="en-US"/>
-        </w:rPr>
-        <w:t>GLOBAL RISK</w:t>
-      </w:r>
-      <w:r>
-        <w:rPr>
-          <w:rFonts w:ascii="Times New Roman" w:eastAsia="Times New Roman" w:hAnsi="Times New Roman" w:cs="Times New Roman"/>
-          <w:color w:val="262626"/>
-          <w:sz w:val="20"/>
-          <w:szCs w:val="20"/>
-          <w:lang w:eastAsia="en-US"/>
-        </w:rPr>
-        <w:br/>
-      </w:r>
-    </w:p>
-    <w:p>
-      <w:pPr>
-        <w:spacing w:after="0" w:line="240" w:lineRule="auto"/>
-        <w:rPr>
-          <w:rFonts w:ascii="Times New Roman" w:eastAsia="Times New Roman" w:hAnsi="Times New Roman" w:cs="Times New Roman"/>
-          <w:sz w:val="24"/>
-          <w:szCs w:val="24"/>
-          <w:lang w:eastAsia="en-US"/>
-        </w:rPr>
-      </w:pPr>
-      <w:r>
-        <w:rPr>
-          <w:rFonts w:ascii="Times New Roman" w:eastAsia="Times New Roman" w:hAnsi="Times New Roman" w:cs="Times New Roman"/>
-          <w:color w:val="262626"/>
-          <w:sz w:val="20"/>
-          <w:szCs w:val="20"/>
-          <w:lang w:eastAsia="en-US"/>
-        </w:rPr>
-        <w:br/>
-      </w:r>
-      <w:r>
-        <w:rPr>
-          <w:rFonts w:ascii="Times New Roman" w:eastAsia="Times New Roman" w:hAnsi="Times New Roman" w:cs="Times New Roman"/>
-          <w:b/>
-          <w:bCs/>
-          <w:color w:val="262626"/>
-          <w:sz w:val="20"/>
-          <w:szCs w:val="20"/>
-          <w:lang w:eastAsia="en-US"/>
-        </w:rPr>
-        <w:t>Global Risk- Lực lượng phòng chống nguy cơ toàn cầu</w:t>
-      </w:r>
-      <w:r>
-        <w:rPr>
-          <w:rFonts w:ascii="Times New Roman" w:eastAsia="Times New Roman" w:hAnsi="Times New Roman" w:cs="Times New Roman"/>
-          <w:color w:val="262626"/>
-          <w:sz w:val="20"/>
-          <w:szCs w:val="20"/>
-          <w:lang w:eastAsia="en-US"/>
-        </w:rPr>
-        <w:t>: Nằm dưới quyền điều hành của Chính Phủ GR, có nhiệm vụ bảo vệ các yếu nhân trong bộ máy chính phủ và trấn áp, tiêu diệt những thành phần chống đối. Trải qua nhiều cuộc chiến cam go, mỗi thành viên của lực lượng này đều là những chiến binh quả cảm và trung thành nhất.</w:t>
-      </w:r>
-      <w:r>
-        <w:rPr>
-          <w:rFonts w:ascii="Times New Roman" w:eastAsia="Times New Roman" w:hAnsi="Times New Roman" w:cs="Times New Roman"/>
-          <w:color w:val="262626"/>
-          <w:sz w:val="20"/>
-          <w:szCs w:val="20"/>
-          <w:lang w:eastAsia="en-US"/>
-        </w:rPr>
-        <w:br/>
-      </w:r>
-      <w:r>
-        <w:rPr>
-          <w:rFonts w:ascii="Times New Roman" w:eastAsia="Times New Roman" w:hAnsi="Times New Roman" w:cs="Times New Roman"/>
-          <w:color w:val="262626"/>
-          <w:sz w:val="20"/>
-          <w:szCs w:val="20"/>
-          <w:lang w:eastAsia="en-US"/>
-        </w:rPr>
-        <w:br/>
-        <w:t>Được trang bị vũ khí tối tân, mục tiêu lớn nhất của lực lượng GR là tiêu diệt Black List.</w:t>
-      </w:r>
-      <w:r>
-        <w:rPr>
-          <w:rFonts w:ascii="Times New Roman" w:eastAsia="Times New Roman" w:hAnsi="Times New Roman" w:cs="Times New Roman"/>
-          <w:color w:val="262626"/>
-          <w:sz w:val="20"/>
-          <w:szCs w:val="20"/>
-          <w:lang w:eastAsia="en-US"/>
-        </w:rPr>
-        <w:br/>
-      </w:r>
-      <w:r>
-        <w:rPr>
-          <w:rFonts w:ascii="Times New Roman" w:eastAsia="Times New Roman" w:hAnsi="Times New Roman" w:cs="Times New Roman"/>
-          <w:color w:val="262626"/>
-          <w:sz w:val="20"/>
-          <w:szCs w:val="20"/>
-          <w:lang w:eastAsia="en-US"/>
-        </w:rPr>
-        <w:br/>
-      </w:r>
-    </w:p>
-    <w:p>
-      <w:pPr>
-        <w:spacing w:after="0" w:line="300" w:lineRule="atLeast"/>
-        <w:jc w:val="center"/>
-        <w:rPr>
-          <w:rFonts w:ascii="Times New Roman" w:eastAsia="Times New Roman" w:hAnsi="Times New Roman" w:cs="Times New Roman"/>
-          <w:color w:val="262626"/>
-          <w:sz w:val="21"/>
-          <w:szCs w:val="21"/>
-          <w:lang w:eastAsia="en-US"/>
-        </w:rPr>
-      </w:pPr>
-      <w:r>
-        <w:rPr>
-          <w:rFonts w:ascii="Times New Roman" w:eastAsia="Times New Roman" w:hAnsi="Times New Roman" w:cs="Times New Roman"/>
-          <w:noProof/>
-          <w:color w:val="262626"/>
-          <w:sz w:val="20"/>
-          <w:szCs w:val="20"/>
-          <w:lang w:eastAsia="en-US"/>
-        </w:rPr>
-        <w:lastRenderedPageBreak/>
+        </w:rPr>
         <w:drawing>
           <wp:inline distT="0" distB="0" distL="0" distR="0" wp14:anchorId="5025032F" wp14:editId="36F7FF83">
             <wp:extent cx="3810000" cy="2381250"/>
@@ -8479,7 +8437,7 @@
                     </pic:cNvPicPr>
                   </pic:nvPicPr>
                   <pic:blipFill>
-                    <a:blip r:embed="rId53">
+                    <a:blip r:embed="rId54">
                       <a:extLst>
                         <a:ext uri="{28A0092B-C50C-407E-A947-70E740481C1C}">
                           <a14:useLocalDpi xmlns:a14="http://schemas.microsoft.com/office/drawing/2010/main" val="0"/>
@@ -8526,24 +8484,29 @@
         <w:pStyle w:val="Heading3"/>
         <w:rPr>
           <w:rFonts w:ascii="Times New Roman" w:hAnsi="Times New Roman" w:cs="Times New Roman"/>
+          <w:sz w:val="28"/>
+          <w:szCs w:val="28"/>
         </w:rPr>
       </w:pPr>
-      <w:bookmarkStart w:id="16" w:name="_Toc395733440"/>
+      <w:bookmarkStart w:id="15" w:name="_Toc395733440"/>
       <w:r>
         <w:rPr>
           <w:rFonts w:ascii="Times New Roman" w:hAnsi="Times New Roman" w:cs="Times New Roman"/>
+          <w:sz w:val="28"/>
+          <w:szCs w:val="28"/>
         </w:rPr>
         <w:t>SWAT</w:t>
       </w:r>
-      <w:bookmarkEnd w:id="16"/>
+      <w:bookmarkEnd w:id="15"/>
     </w:p>
     <w:p>
       <w:pPr>
         <w:spacing w:after="0" w:line="240" w:lineRule="auto"/>
         <w:rPr>
           <w:rFonts w:ascii="Times New Roman" w:eastAsia="Times New Roman" w:hAnsi="Times New Roman" w:cs="Times New Roman"/>
-          <w:sz w:val="24"/>
-          <w:szCs w:val="24"/>
+          <w:color w:val="262626"/>
+          <w:sz w:val="28"/>
+          <w:szCs w:val="28"/>
           <w:lang w:eastAsia="en-US"/>
         </w:rPr>
       </w:pPr>
@@ -8553,8 +8516,8 @@
           <w:b/>
           <w:bCs/>
           <w:color w:val="262626"/>
-          <w:sz w:val="21"/>
-          <w:szCs w:val="21"/>
+          <w:sz w:val="28"/>
+          <w:szCs w:val="28"/>
           <w:lang w:eastAsia="en-US"/>
         </w:rPr>
         <w:t>Đội chống khủng bố và giải cứu con tin nổi tiếng, chuyên gia sử dụng những loại vũ khí hiện đại và đặc biệt</w:t>
@@ -8563,8 +8526,8 @@
         <w:rPr>
           <w:rFonts w:ascii="Times New Roman" w:eastAsia="Times New Roman" w:hAnsi="Times New Roman" w:cs="Times New Roman"/>
           <w:color w:val="262626"/>
-          <w:sz w:val="21"/>
-          <w:szCs w:val="21"/>
+          <w:sz w:val="28"/>
+          <w:szCs w:val="28"/>
           <w:lang w:eastAsia="en-US"/>
         </w:rPr>
         <w:t> </w:t>
@@ -8573,53 +8536,8 @@
         <w:rPr>
           <w:rFonts w:ascii="Times New Roman" w:eastAsia="Times New Roman" w:hAnsi="Times New Roman" w:cs="Times New Roman"/>
           <w:color w:val="262626"/>
-          <w:sz w:val="21"/>
-          <w:szCs w:val="21"/>
-          <w:lang w:eastAsia="en-US"/>
-        </w:rPr>
-        <w:br/>
-      </w:r>
-    </w:p>
-    <w:p>
-      <w:pPr>
-        <w:spacing w:after="0" w:line="300" w:lineRule="atLeast"/>
-        <w:jc w:val="center"/>
-        <w:rPr>
-          <w:rFonts w:ascii="Times New Roman" w:eastAsia="Times New Roman" w:hAnsi="Times New Roman" w:cs="Times New Roman"/>
-          <w:color w:val="262626"/>
-          <w:sz w:val="21"/>
-          <w:szCs w:val="21"/>
-          <w:lang w:eastAsia="en-US"/>
-        </w:rPr>
-      </w:pPr>
-      <w:r>
-        <w:rPr>
-          <w:rFonts w:ascii="Times New Roman" w:eastAsia="Times New Roman" w:hAnsi="Times New Roman" w:cs="Times New Roman"/>
-          <w:b/>
-          <w:bCs/>
-          <w:color w:val="262626"/>
-          <w:sz w:val="20"/>
-          <w:szCs w:val="20"/>
-          <w:lang w:eastAsia="en-US"/>
-        </w:rPr>
-        <w:t>  SWAT</w:t>
-      </w:r>
-      <w:r>
-        <w:rPr>
-          <w:rFonts w:ascii="Times New Roman" w:eastAsia="Times New Roman" w:hAnsi="Times New Roman" w:cs="Times New Roman"/>
-          <w:color w:val="262626"/>
-          <w:sz w:val="20"/>
-          <w:szCs w:val="20"/>
-          <w:lang w:eastAsia="en-US"/>
-        </w:rPr>
-        <w:br/>
-      </w:r>
-      <w:r>
-        <w:rPr>
-          <w:rFonts w:ascii="Times New Roman" w:eastAsia="Times New Roman" w:hAnsi="Times New Roman" w:cs="Times New Roman"/>
-          <w:color w:val="262626"/>
-          <w:sz w:val="20"/>
-          <w:szCs w:val="20"/>
+          <w:sz w:val="28"/>
+          <w:szCs w:val="28"/>
           <w:lang w:eastAsia="en-US"/>
         </w:rPr>
         <w:br/>
@@ -8630,8 +8548,8 @@
         <w:spacing w:after="0" w:line="240" w:lineRule="auto"/>
         <w:rPr>
           <w:rFonts w:ascii="Times New Roman" w:eastAsia="Times New Roman" w:hAnsi="Times New Roman" w:cs="Times New Roman"/>
-          <w:sz w:val="24"/>
-          <w:szCs w:val="24"/>
+          <w:sz w:val="28"/>
+          <w:szCs w:val="28"/>
           <w:lang w:eastAsia="en-US"/>
         </w:rPr>
       </w:pPr>
@@ -8639,8 +8557,8 @@
         <w:rPr>
           <w:rFonts w:ascii="Times New Roman" w:eastAsia="Times New Roman" w:hAnsi="Times New Roman" w:cs="Times New Roman"/>
           <w:color w:val="262626"/>
-          <w:sz w:val="20"/>
-          <w:szCs w:val="20"/>
+          <w:sz w:val="28"/>
+          <w:szCs w:val="28"/>
           <w:lang w:eastAsia="en-US"/>
         </w:rPr>
         <w:t>Tên gọi đầy đủ là</w:t>
@@ -8653,8 +8571,8 @@
           <w:i/>
           <w:iCs/>
           <w:color w:val="262626"/>
-          <w:sz w:val="20"/>
-          <w:szCs w:val="20"/>
+          <w:sz w:val="28"/>
+          <w:szCs w:val="28"/>
           <w:lang w:eastAsia="en-US"/>
         </w:rPr>
         <w:t> S</w:t>
@@ -8665,8 +8583,8 @@
           <w:b/>
           <w:bCs/>
           <w:color w:val="262626"/>
-          <w:sz w:val="20"/>
-          <w:szCs w:val="20"/>
+          <w:sz w:val="28"/>
+          <w:szCs w:val="28"/>
           <w:lang w:eastAsia="en-US"/>
         </w:rPr>
         <w:t>pecial </w:t>
@@ -8679,8 +8597,8 @@
           <w:i/>
           <w:iCs/>
           <w:color w:val="262626"/>
-          <w:sz w:val="20"/>
-          <w:szCs w:val="20"/>
+          <w:sz w:val="28"/>
+          <w:szCs w:val="28"/>
           <w:lang w:eastAsia="en-US"/>
         </w:rPr>
         <w:t>W</w:t>
@@ -8691,8 +8609,8 @@
           <w:b/>
           <w:bCs/>
           <w:color w:val="262626"/>
-          <w:sz w:val="20"/>
-          <w:szCs w:val="20"/>
+          <w:sz w:val="28"/>
+          <w:szCs w:val="28"/>
           <w:lang w:eastAsia="en-US"/>
         </w:rPr>
         <w:t>eapons </w:t>
@@ -8705,8 +8623,8 @@
           <w:i/>
           <w:iCs/>
           <w:color w:val="262626"/>
-          <w:sz w:val="20"/>
-          <w:szCs w:val="20"/>
+          <w:sz w:val="28"/>
+          <w:szCs w:val="28"/>
           <w:lang w:eastAsia="en-US"/>
         </w:rPr>
         <w:t>A</w:t>
@@ -8717,8 +8635,8 @@
           <w:b/>
           <w:bCs/>
           <w:color w:val="262626"/>
-          <w:sz w:val="20"/>
-          <w:szCs w:val="20"/>
+          <w:sz w:val="28"/>
+          <w:szCs w:val="28"/>
           <w:lang w:eastAsia="en-US"/>
         </w:rPr>
         <w:t>nd </w:t>
@@ -8731,8 +8649,8 @@
           <w:i/>
           <w:iCs/>
           <w:color w:val="262626"/>
-          <w:sz w:val="20"/>
-          <w:szCs w:val="20"/>
+          <w:sz w:val="28"/>
+          <w:szCs w:val="28"/>
           <w:lang w:eastAsia="en-US"/>
         </w:rPr>
         <w:t>T</w:t>
@@ -8743,8 +8661,8 @@
           <w:b/>
           <w:bCs/>
           <w:color w:val="262626"/>
-          <w:sz w:val="20"/>
-          <w:szCs w:val="20"/>
+          <w:sz w:val="28"/>
+          <w:szCs w:val="28"/>
           <w:lang w:eastAsia="en-US"/>
         </w:rPr>
         <w:t>actics- </w:t>
@@ -8753,8 +8671,8 @@
         <w:rPr>
           <w:rFonts w:ascii="Times New Roman" w:eastAsia="Times New Roman" w:hAnsi="Times New Roman" w:cs="Times New Roman"/>
           <w:color w:val="262626"/>
-          <w:sz w:val="20"/>
-          <w:szCs w:val="20"/>
+          <w:sz w:val="28"/>
+          <w:szCs w:val="28"/>
           <w:lang w:eastAsia="en-US"/>
         </w:rPr>
         <w:t>Vũ khí và chiến thuật đặc biệt: Đội chống khủng bố và giải cứu con tin nổi tiếng, chuyên gia sử dụng những loại vũ khí hiện đại và đặc biệt, thành viên bao gồm những chiến binh tài năng nhất đến từ các lực lượng vũ trang trên toàn thế giới.</w:t>
@@ -8763,8 +8681,8 @@
         <w:rPr>
           <w:rFonts w:ascii="Times New Roman" w:eastAsia="Times New Roman" w:hAnsi="Times New Roman" w:cs="Times New Roman"/>
           <w:color w:val="262626"/>
-          <w:sz w:val="20"/>
-          <w:szCs w:val="20"/>
+          <w:sz w:val="28"/>
+          <w:szCs w:val="28"/>
           <w:lang w:eastAsia="en-US"/>
         </w:rPr>
         <w:br/>
@@ -8789,7 +8707,6 @@
           <w:color w:val="262626"/>
           <w:sz w:val="20"/>
           <w:szCs w:val="20"/>
-          <w:lang w:eastAsia="en-US"/>
         </w:rPr>
         <w:drawing>
           <wp:inline distT="0" distB="0" distL="0" distR="0" wp14:anchorId="63120B78" wp14:editId="464EF45A">
@@ -8809,7 +8726,7 @@
                     </pic:cNvPicPr>
                   </pic:nvPicPr>
                   <pic:blipFill>
-                    <a:blip r:embed="rId54">
+                    <a:blip r:embed="rId55">
                       <a:extLst>
                         <a:ext uri="{28A0092B-C50C-407E-A947-70E740481C1C}">
                           <a14:useLocalDpi xmlns:a14="http://schemas.microsoft.com/office/drawing/2010/main" val="0"/>
@@ -8852,6 +8769,7 @@
         <w:rPr>
           <w:rFonts w:ascii="Times New Roman" w:hAnsi="Times New Roman" w:cs="Times New Roman"/>
         </w:rPr>
+        <w:lastRenderedPageBreak/>
         <w:br w:type="page"/>
       </w:r>
     </w:p>
@@ -8922,7 +8840,7 @@
                 <w:lang w:eastAsia="en-US"/>
               </w:rPr>
             </w:pPr>
-            <w:hyperlink r:id="rId55" w:anchor="1" w:history="1">
+            <w:hyperlink r:id="rId56" w:anchor="1" w:history="1">
               <w:r>
                 <w:rPr>
                   <w:rFonts w:ascii="Times New Roman" w:eastAsia="Times New Roman" w:hAnsi="Times New Roman" w:cs="Times New Roman"/>
@@ -8945,24 +8863,28 @@
         <w:pStyle w:val="Heading3"/>
         <w:rPr>
           <w:rFonts w:ascii="Times New Roman" w:hAnsi="Times New Roman" w:cs="Times New Roman"/>
+          <w:sz w:val="28"/>
+          <w:szCs w:val="28"/>
         </w:rPr>
       </w:pPr>
-      <w:bookmarkStart w:id="17" w:name="_Toc395733441"/>
+      <w:bookmarkStart w:id="16" w:name="_Toc395733441"/>
       <w:r>
         <w:rPr>
           <w:rFonts w:ascii="Times New Roman" w:hAnsi="Times New Roman" w:cs="Times New Roman"/>
+          <w:sz w:val="28"/>
+          <w:szCs w:val="28"/>
         </w:rPr>
         <w:t>SAS</w:t>
       </w:r>
-      <w:bookmarkEnd w:id="17"/>
+      <w:bookmarkEnd w:id="16"/>
     </w:p>
     <w:p>
       <w:pPr>
         <w:spacing w:after="0" w:line="240" w:lineRule="auto"/>
         <w:rPr>
           <w:rFonts w:ascii="Times New Roman" w:eastAsia="Times New Roman" w:hAnsi="Times New Roman" w:cs="Times New Roman"/>
-          <w:sz w:val="24"/>
-          <w:szCs w:val="24"/>
+          <w:sz w:val="28"/>
+          <w:szCs w:val="28"/>
           <w:lang w:eastAsia="en-US"/>
         </w:rPr>
       </w:pPr>
@@ -8972,8 +8894,8 @@
           <w:b/>
           <w:bCs/>
           <w:color w:val="262626"/>
-          <w:sz w:val="21"/>
-          <w:szCs w:val="21"/>
+          <w:sz w:val="28"/>
+          <w:szCs w:val="28"/>
           <w:lang w:eastAsia="en-US"/>
         </w:rPr>
         <w:t>Tên gọi đầy đủ là Special Air Service: Lực lượng đặc nhiệm không quân tinh nhuệ.</w:t>
@@ -8982,21 +8904,11 @@
         <w:rPr>
           <w:rFonts w:ascii="Times New Roman" w:eastAsia="Times New Roman" w:hAnsi="Times New Roman" w:cs="Times New Roman"/>
           <w:color w:val="262626"/>
-          <w:sz w:val="21"/>
-          <w:szCs w:val="21"/>
+          <w:sz w:val="28"/>
+          <w:szCs w:val="28"/>
           <w:lang w:eastAsia="en-US"/>
         </w:rPr>
         <w:t> </w:t>
-      </w:r>
-      <w:r>
-        <w:rPr>
-          <w:rFonts w:ascii="Times New Roman" w:eastAsia="Times New Roman" w:hAnsi="Times New Roman" w:cs="Times New Roman"/>
-          <w:color w:val="262626"/>
-          <w:sz w:val="21"/>
-          <w:szCs w:val="21"/>
-          <w:lang w:eastAsia="en-US"/>
-        </w:rPr>
-        <w:br/>
       </w:r>
     </w:p>
     <w:p>
@@ -9006,41 +8918,19 @@
         <w:rPr>
           <w:rFonts w:ascii="Times New Roman" w:eastAsia="Times New Roman" w:hAnsi="Times New Roman" w:cs="Times New Roman"/>
           <w:color w:val="262626"/>
-          <w:sz w:val="21"/>
-          <w:szCs w:val="21"/>
+          <w:sz w:val="28"/>
+          <w:szCs w:val="28"/>
           <w:lang w:eastAsia="en-US"/>
         </w:rPr>
       </w:pPr>
-      <w:r>
-        <w:rPr>
-          <w:rFonts w:ascii="Times New Roman" w:eastAsia="Times New Roman" w:hAnsi="Times New Roman" w:cs="Times New Roman"/>
-          <w:b/>
-          <w:bCs/>
-          <w:color w:val="262626"/>
-          <w:sz w:val="21"/>
-          <w:szCs w:val="21"/>
-          <w:lang w:eastAsia="en-US"/>
-        </w:rPr>
-        <w:t>SAS</w:t>
-      </w:r>
-      <w:r>
-        <w:rPr>
-          <w:rFonts w:ascii="Times New Roman" w:eastAsia="Times New Roman" w:hAnsi="Times New Roman" w:cs="Times New Roman"/>
-          <w:color w:val="262626"/>
-          <w:sz w:val="21"/>
-          <w:szCs w:val="21"/>
-          <w:lang w:eastAsia="en-US"/>
-        </w:rPr>
-        <w:br/>
-      </w:r>
     </w:p>
     <w:p>
       <w:pPr>
         <w:spacing w:after="0" w:line="240" w:lineRule="auto"/>
         <w:rPr>
           <w:rFonts w:ascii="Times New Roman" w:eastAsia="Times New Roman" w:hAnsi="Times New Roman" w:cs="Times New Roman"/>
-          <w:sz w:val="24"/>
-          <w:szCs w:val="24"/>
+          <w:sz w:val="28"/>
+          <w:szCs w:val="28"/>
           <w:lang w:eastAsia="en-US"/>
         </w:rPr>
       </w:pPr>
@@ -9048,8 +8938,8 @@
         <w:rPr>
           <w:rFonts w:ascii="Times New Roman" w:eastAsia="Times New Roman" w:hAnsi="Times New Roman" w:cs="Times New Roman"/>
           <w:color w:val="262626"/>
-          <w:sz w:val="21"/>
-          <w:szCs w:val="21"/>
+          <w:sz w:val="28"/>
+          <w:szCs w:val="28"/>
           <w:lang w:eastAsia="en-US"/>
         </w:rPr>
         <w:t>Tên gọi đầy đủ là Special Air Service: Lực lượng đặc nhiệm không quân tinh nhuệ. Hoạt động hiệu quả trong những tình huống đặc biệt khẩn cấp. Thành viên bao gồm những chiến binh ưu tú nhất sử dụng thông thạo các loại vũ khí, đặt và tháo gỡ bom.</w:t>
@@ -9058,8 +8948,8 @@
         <w:rPr>
           <w:rFonts w:ascii="Times New Roman" w:eastAsia="Times New Roman" w:hAnsi="Times New Roman" w:cs="Times New Roman"/>
           <w:color w:val="262626"/>
-          <w:sz w:val="21"/>
-          <w:szCs w:val="21"/>
+          <w:sz w:val="28"/>
+          <w:szCs w:val="28"/>
           <w:lang w:eastAsia="en-US"/>
         </w:rPr>
         <w:br/>
@@ -9084,7 +8974,6 @@
           <w:color w:val="262626"/>
           <w:sz w:val="21"/>
           <w:szCs w:val="21"/>
-          <w:lang w:eastAsia="en-US"/>
         </w:rPr>
         <w:drawing>
           <wp:inline distT="0" distB="0" distL="0" distR="0" wp14:anchorId="5E0100E7" wp14:editId="678C8072">
@@ -9104,7 +8993,7 @@
                     </pic:cNvPicPr>
                   </pic:nvPicPr>
                   <pic:blipFill>
-                    <a:blip r:embed="rId56">
+                    <a:blip r:embed="rId57">
                       <a:extLst>
                         <a:ext uri="{28A0092B-C50C-407E-A947-70E740481C1C}">
                           <a14:useLocalDpi xmlns:a14="http://schemas.microsoft.com/office/drawing/2010/main" val="0"/>
@@ -9141,21 +9030,27 @@
         <w:pStyle w:val="Heading3"/>
         <w:rPr>
           <w:rFonts w:ascii="Times New Roman" w:hAnsi="Times New Roman" w:cs="Times New Roman"/>
+          <w:sz w:val="28"/>
+          <w:szCs w:val="28"/>
         </w:rPr>
       </w:pPr>
-      <w:bookmarkStart w:id="18" w:name="_Toc395733442"/>
+      <w:bookmarkStart w:id="17" w:name="_Toc395733442"/>
       <w:r>
         <w:rPr>
           <w:rFonts w:ascii="Times New Roman" w:hAnsi="Times New Roman" w:cs="Times New Roman"/>
+          <w:sz w:val="28"/>
+          <w:szCs w:val="28"/>
         </w:rPr>
         <w:t>LADY RANGER</w:t>
       </w:r>
-      <w:bookmarkEnd w:id="18"/>
+      <w:bookmarkEnd w:id="17"/>
     </w:p>
     <w:p>
       <w:pPr>
         <w:rPr>
           <w:rFonts w:ascii="Times New Roman" w:hAnsi="Times New Roman" w:cs="Times New Roman"/>
+          <w:sz w:val="28"/>
+          <w:szCs w:val="28"/>
         </w:rPr>
       </w:pPr>
       <w:r>
@@ -9163,8 +9058,8 @@
           <w:rStyle w:val="Strong"/>
           <w:rFonts w:ascii="Times New Roman" w:hAnsi="Times New Roman" w:cs="Times New Roman"/>
           <w:color w:val="262626"/>
-          <w:sz w:val="21"/>
-          <w:szCs w:val="21"/>
+          <w:sz w:val="28"/>
+          <w:szCs w:val="28"/>
         </w:rPr>
         <w:t>Nhóm Lady Ranger: một nhóm nữ chiến binh được thành lập vào thập kỷ 40 của thế kỷ 20, nhiệm vụ của họ là bảo vệ cho những nhân vật cốt cán của tổ chức.</w:t>
       </w:r>
@@ -9173,8 +9068,8 @@
           <w:rStyle w:val="apple-converted-space"/>
           <w:rFonts w:ascii="Times New Roman" w:hAnsi="Times New Roman" w:cs="Times New Roman"/>
           <w:color w:val="262626"/>
-          <w:sz w:val="21"/>
-          <w:szCs w:val="21"/>
+          <w:sz w:val="28"/>
+          <w:szCs w:val="28"/>
         </w:rPr>
         <w:t> </w:t>
       </w:r>
@@ -9182,8 +9077,8 @@
         <w:rPr>
           <w:rFonts w:ascii="Times New Roman" w:hAnsi="Times New Roman" w:cs="Times New Roman"/>
           <w:color w:val="262626"/>
-          <w:sz w:val="21"/>
-          <w:szCs w:val="21"/>
+          <w:sz w:val="28"/>
+          <w:szCs w:val="28"/>
         </w:rPr>
         <w:br/>
       </w:r>
@@ -9191,8 +9086,8 @@
         <w:rPr>
           <w:rFonts w:ascii="Times New Roman" w:hAnsi="Times New Roman" w:cs="Times New Roman"/>
           <w:color w:val="262626"/>
-          <w:sz w:val="21"/>
-          <w:szCs w:val="21"/>
+          <w:sz w:val="28"/>
+          <w:szCs w:val="28"/>
         </w:rPr>
         <w:br/>
       </w:r>
@@ -9214,6 +9109,7 @@
           <w:color w:val="262626"/>
           <w:sz w:val="21"/>
           <w:szCs w:val="21"/>
+          <w:lang w:eastAsia="ja-JP"/>
         </w:rPr>
         <w:lastRenderedPageBreak/>
         <w:drawing>
@@ -9234,7 +9130,7 @@
                     </pic:cNvPicPr>
                   </pic:nvPicPr>
                   <pic:blipFill>
-                    <a:blip r:embed="rId57">
+                    <a:blip r:embed="rId58">
                       <a:extLst>
                         <a:ext uri="{28A0092B-C50C-407E-A947-70E740481C1C}">
                           <a14:useLocalDpi xmlns:a14="http://schemas.microsoft.com/office/drawing/2010/main" val="0"/>
@@ -9279,6 +9175,7 @@
           <w:color w:val="262626"/>
           <w:sz w:val="21"/>
           <w:szCs w:val="21"/>
+          <w:lang w:eastAsia="ja-JP"/>
         </w:rPr>
         <w:lastRenderedPageBreak/>
         <w:drawing>
@@ -9299,7 +9196,7 @@
                     </pic:cNvPicPr>
                   </pic:nvPicPr>
                   <pic:blipFill>
-                    <a:blip r:embed="rId58">
+                    <a:blip r:embed="rId59">
                       <a:extLst>
                         <a:ext uri="{28A0092B-C50C-407E-A947-70E740481C1C}">
                           <a14:useLocalDpi xmlns:a14="http://schemas.microsoft.com/office/drawing/2010/main" val="0"/>
@@ -9366,6 +9263,7 @@
           <w:color w:val="262626"/>
           <w:sz w:val="21"/>
           <w:szCs w:val="21"/>
+          <w:lang w:eastAsia="ja-JP"/>
         </w:rPr>
         <w:lastRenderedPageBreak/>
         <w:drawing>
@@ -9386,7 +9284,7 @@
                     </pic:cNvPicPr>
                   </pic:nvPicPr>
                   <pic:blipFill>
-                    <a:blip r:embed="rId59">
+                    <a:blip r:embed="rId60">
                       <a:extLst>
                         <a:ext uri="{28A0092B-C50C-407E-A947-70E740481C1C}">
                           <a14:useLocalDpi xmlns:a14="http://schemas.microsoft.com/office/drawing/2010/main" val="0"/>
@@ -9454,15 +9352,15 @@
         <w:jc w:val="both"/>
         <w:rPr>
           <w:color w:val="262626"/>
-          <w:sz w:val="21"/>
-          <w:szCs w:val="21"/>
+          <w:sz w:val="28"/>
+          <w:szCs w:val="28"/>
         </w:rPr>
       </w:pPr>
       <w:r>
         <w:rPr>
           <w:color w:val="FF0000"/>
-          <w:sz w:val="17"/>
-          <w:szCs w:val="17"/>
+          <w:sz w:val="28"/>
+          <w:szCs w:val="28"/>
         </w:rPr>
         <w:t>  </w:t>
       </w:r>
@@ -9471,8 +9369,8 @@
           <w:rStyle w:val="apple-converted-space"/>
           <w:rFonts w:eastAsiaTheme="majorEastAsia"/>
           <w:color w:val="FF0000"/>
-          <w:sz w:val="17"/>
-          <w:szCs w:val="17"/>
+          <w:sz w:val="28"/>
+          <w:szCs w:val="28"/>
         </w:rPr>
         <w:t> </w:t>
       </w:r>
@@ -9482,8 +9380,8 @@
           <w:i/>
           <w:iCs/>
           <w:color w:val="FF0000"/>
-          <w:sz w:val="17"/>
-          <w:szCs w:val="17"/>
+          <w:sz w:val="28"/>
+          <w:szCs w:val="28"/>
         </w:rPr>
         <w:t>Ban quản trị VTC Game</w:t>
       </w:r>
@@ -9495,16 +9393,16 @@
         <w:jc w:val="both"/>
         <w:rPr>
           <w:color w:val="262626"/>
-          <w:sz w:val="21"/>
-          <w:szCs w:val="21"/>
+          <w:sz w:val="28"/>
+          <w:szCs w:val="28"/>
         </w:rPr>
       </w:pPr>
       <w:r>
         <w:rPr>
           <w:rStyle w:val="Strong"/>
           <w:color w:val="262626"/>
-          <w:sz w:val="21"/>
-          <w:szCs w:val="21"/>
+          <w:sz w:val="28"/>
+          <w:szCs w:val="28"/>
         </w:rPr>
         <w:t>    Lưu ý:</w:t>
       </w:r>
@@ -9516,8 +9414,8 @@
         <w:jc w:val="both"/>
         <w:rPr>
           <w:color w:val="262626"/>
-          <w:sz w:val="21"/>
-          <w:szCs w:val="21"/>
+          <w:sz w:val="28"/>
+          <w:szCs w:val="28"/>
         </w:rPr>
       </w:pPr>
       <w:r>
@@ -9525,8 +9423,8 @@
           <w:rStyle w:val="Emphasis"/>
           <w:rFonts w:eastAsiaTheme="majorEastAsia"/>
           <w:color w:val="262626"/>
-          <w:sz w:val="21"/>
-          <w:szCs w:val="21"/>
+          <w:sz w:val="28"/>
+          <w:szCs w:val="28"/>
         </w:rPr>
         <w:t>    - Mỗi tài khoản chỉ có thể tạo 1 nhân vật duy nhất, nhân vật này được khởi tạo khi đăng nhập lần đầu vào game, người chơi không có quyền thay đổi hoặc lựa chọn nhân vật vì mỗi nhân vật tương ứng chỉ với 2 hình đại diện (1 cho đội Global Risk và 1 cho đội Black List).</w:t>
       </w:r>
@@ -9540,8 +9438,8 @@
           <w:rStyle w:val="Emphasis"/>
           <w:rFonts w:eastAsiaTheme="majorEastAsia"/>
           <w:color w:val="262626"/>
-          <w:sz w:val="21"/>
-          <w:szCs w:val="21"/>
+          <w:sz w:val="28"/>
+          <w:szCs w:val="28"/>
         </w:rPr>
       </w:pPr>
       <w:r>
@@ -9549,8 +9447,8 @@
           <w:rStyle w:val="Emphasis"/>
           <w:rFonts w:eastAsiaTheme="majorEastAsia"/>
           <w:color w:val="262626"/>
-          <w:sz w:val="21"/>
-          <w:szCs w:val="21"/>
+          <w:sz w:val="28"/>
+          <w:szCs w:val="28"/>
         </w:rPr>
         <w:t>    - Ngoài ra, khi mới tham gia vào game, người chơi sẽ được cấp một số trang bị cơ bản như: Súng chính, Súng phụ, Lựu đạn, Áo giáp, Mũ… Nếu muốn lựa chọn những trang thiết bị, vũ khí khác để trang bị cho nhân vật của mình, người chơi có thể tìm thấy ở Cửa hàng.</w:t>
       </w:r>
@@ -9561,8 +9459,8 @@
           <w:rStyle w:val="Emphasis"/>
           <w:rFonts w:ascii="Times New Roman" w:eastAsiaTheme="majorEastAsia" w:hAnsi="Times New Roman" w:cs="Times New Roman"/>
           <w:color w:val="262626"/>
-          <w:sz w:val="21"/>
-          <w:szCs w:val="21"/>
+          <w:sz w:val="28"/>
+          <w:szCs w:val="28"/>
           <w:lang w:eastAsia="en-US"/>
         </w:rPr>
       </w:pPr>
@@ -9571,8 +9469,8 @@
           <w:rStyle w:val="Emphasis"/>
           <w:rFonts w:ascii="Times New Roman" w:eastAsiaTheme="majorEastAsia" w:hAnsi="Times New Roman" w:cs="Times New Roman"/>
           <w:color w:val="262626"/>
-          <w:sz w:val="21"/>
-          <w:szCs w:val="21"/>
+          <w:sz w:val="28"/>
+          <w:szCs w:val="28"/>
         </w:rPr>
         <w:br w:type="page"/>
       </w:r>
@@ -9584,7 +9482,7 @@
           <w:rFonts w:ascii="Times New Roman" w:hAnsi="Times New Roman" w:cs="Times New Roman"/>
         </w:rPr>
       </w:pPr>
-      <w:bookmarkStart w:id="19" w:name="_Toc395733443"/>
+      <w:bookmarkStart w:id="18" w:name="_Toc395733443"/>
       <w:r>
         <w:rPr>
           <w:rFonts w:ascii="Times New Roman" w:hAnsi="Times New Roman" w:cs="Times New Roman"/>
@@ -9592,7 +9490,7 @@
         <w:lastRenderedPageBreak/>
         <w:t>Kỹ năng chiến đấu</w:t>
       </w:r>
-      <w:bookmarkEnd w:id="19"/>
+      <w:bookmarkEnd w:id="18"/>
     </w:p>
     <w:p>
       <w:pPr>
@@ -9601,14 +9499,14 @@
           <w:rFonts w:ascii="Times New Roman" w:hAnsi="Times New Roman" w:cs="Times New Roman"/>
         </w:rPr>
       </w:pPr>
-      <w:bookmarkStart w:id="20" w:name="_Toc395733444"/>
+      <w:bookmarkStart w:id="19" w:name="_Toc395733444"/>
       <w:r>
         <w:rPr>
           <w:rFonts w:ascii="Times New Roman" w:hAnsi="Times New Roman" w:cs="Times New Roman"/>
         </w:rPr>
         <w:t>Kỹ năng headshot</w:t>
       </w:r>
-      <w:bookmarkEnd w:id="20"/>
+      <w:bookmarkEnd w:id="19"/>
       <w:r>
         <w:rPr>
           <w:rFonts w:ascii="Times New Roman" w:hAnsi="Times New Roman" w:cs="Times New Roman"/>
@@ -9639,70 +9537,70 @@
           <w:rFonts w:ascii="Times New Roman" w:hAnsi="Times New Roman" w:cs="Times New Roman"/>
         </w:rPr>
       </w:pPr>
-      <w:bookmarkStart w:id="21" w:name="_Toc395733445"/>
+      <w:bookmarkStart w:id="20" w:name="_Toc395733445"/>
       <w:r>
         <w:rPr>
           <w:rFonts w:ascii="Times New Roman" w:hAnsi="Times New Roman" w:cs="Times New Roman"/>
         </w:rPr>
         <w:lastRenderedPageBreak/>
         <w:t>Kỹ năng đấu đội</w:t>
+      </w:r>
+      <w:bookmarkEnd w:id="20"/>
+    </w:p>
+    <w:p>
+      <w:pPr>
+        <w:rPr>
+          <w:rFonts w:ascii="Times New Roman" w:eastAsiaTheme="majorEastAsia" w:hAnsi="Times New Roman" w:cs="Times New Roman"/>
+          <w:color w:val="4F81BD" w:themeColor="accent1"/>
+          <w:sz w:val="26"/>
+          <w:szCs w:val="26"/>
+        </w:rPr>
+      </w:pPr>
+      <w:r>
+        <w:rPr>
+          <w:rFonts w:ascii="Times New Roman" w:hAnsi="Times New Roman" w:cs="Times New Roman"/>
+        </w:rPr>
+        <w:br w:type="page"/>
+      </w:r>
+    </w:p>
+    <w:p>
+      <w:pPr>
+        <w:pStyle w:val="Heading2"/>
+        <w:rPr>
+          <w:rFonts w:ascii="Times New Roman" w:hAnsi="Times New Roman" w:cs="Times New Roman"/>
+        </w:rPr>
+      </w:pPr>
+      <w:bookmarkStart w:id="21" w:name="_Toc395733446"/>
+      <w:r>
+        <w:rPr>
+          <w:rFonts w:ascii="Times New Roman" w:hAnsi="Times New Roman" w:cs="Times New Roman"/>
+        </w:rPr>
+        <w:lastRenderedPageBreak/>
+        <w:t>Kỹ năng chơi ghost</w:t>
       </w:r>
       <w:bookmarkEnd w:id="21"/>
     </w:p>
     <w:p>
       <w:pPr>
-        <w:rPr>
-          <w:rFonts w:ascii="Times New Roman" w:eastAsiaTheme="majorEastAsia" w:hAnsi="Times New Roman" w:cs="Times New Roman"/>
-          <w:color w:val="4F81BD" w:themeColor="accent1"/>
-          <w:sz w:val="26"/>
-          <w:szCs w:val="26"/>
+        <w:pStyle w:val="Heading3"/>
+        <w:rPr>
+          <w:rFonts w:ascii="Times New Roman" w:hAnsi="Times New Roman" w:cs="Times New Roman"/>
         </w:rPr>
       </w:pPr>
+      <w:bookmarkStart w:id="22" w:name="_Toc395733447"/>
       <w:r>
         <w:rPr>
           <w:rFonts w:ascii="Times New Roman" w:hAnsi="Times New Roman" w:cs="Times New Roman"/>
         </w:rPr>
-        <w:br w:type="page"/>
-      </w:r>
-    </w:p>
-    <w:p>
-      <w:pPr>
-        <w:pStyle w:val="Heading2"/>
+        <w:t xml:space="preserve">Kỹ </w:t>
+      </w:r>
+      <w:r>
         <w:rPr>
           <w:rFonts w:ascii="Times New Roman" w:hAnsi="Times New Roman" w:cs="Times New Roman"/>
         </w:rPr>
-      </w:pPr>
-      <w:bookmarkStart w:id="22" w:name="_Toc395733446"/>
-      <w:r>
-        <w:rPr>
-          <w:rFonts w:ascii="Times New Roman" w:hAnsi="Times New Roman" w:cs="Times New Roman"/>
-        </w:rPr>
-        <w:lastRenderedPageBreak/>
-        <w:t>Kỹ năng chơi ghost</w:t>
+        <w:t>thuật chơi GHOST và kỹ năng Bunny</w:t>
       </w:r>
       <w:bookmarkEnd w:id="22"/>
-    </w:p>
-    <w:p>
-      <w:pPr>
-        <w:pStyle w:val="Heading3"/>
-        <w:rPr>
-          <w:rFonts w:ascii="Times New Roman" w:hAnsi="Times New Roman" w:cs="Times New Roman"/>
-        </w:rPr>
-      </w:pPr>
-      <w:bookmarkStart w:id="23" w:name="_Toc395733447"/>
-      <w:r>
-        <w:rPr>
-          <w:rFonts w:ascii="Times New Roman" w:hAnsi="Times New Roman" w:cs="Times New Roman"/>
-        </w:rPr>
-        <w:t xml:space="preserve">Kỹ </w:t>
-      </w:r>
-      <w:r>
-        <w:rPr>
-          <w:rFonts w:ascii="Times New Roman" w:hAnsi="Times New Roman" w:cs="Times New Roman"/>
-        </w:rPr>
-        <w:t>thuật chơi GHOST và kỹ năng Bunny</w:t>
-      </w:r>
-      <w:bookmarkEnd w:id="23"/>
     </w:p>
     <w:p>
       <w:pPr>
@@ -10203,6 +10101,7 @@
       <w:r>
         <w:rPr>
           <w:rFonts w:ascii="Times New Roman" w:eastAsia="Times New Roman" w:hAnsi="Times New Roman" w:cs="Times New Roman"/>
+          <w:b/>
           <w:color w:val="000000"/>
           <w:sz w:val="28"/>
           <w:szCs w:val="28"/>
@@ -10485,13 +10384,25 @@
       <w:r>
         <w:rPr>
           <w:rFonts w:ascii="Times New Roman" w:eastAsia="Times New Roman" w:hAnsi="Times New Roman" w:cs="Times New Roman"/>
-          <w:color w:val="000000"/>
-          <w:sz w:val="28"/>
-          <w:szCs w:val="28"/>
-          <w:shd w:val="clear" w:color="auto" w:fill="FFFFFF"/>
-          <w:lang w:eastAsia="en-US"/>
-        </w:rPr>
-        <w:t>Cách 1 : Nhảy từ cao xuống Giữ CTRL và gần tiếp đất thả CTRL ra và Nhấn Space bar Cùng lúc tiếp đất</w:t>
+          <w:b/>
+          <w:color w:val="000000"/>
+          <w:sz w:val="28"/>
+          <w:szCs w:val="28"/>
+          <w:shd w:val="clear" w:color="auto" w:fill="FFFFFF"/>
+          <w:lang w:eastAsia="en-US"/>
+        </w:rPr>
+        <w:t>Cách 1 :</w:t>
+      </w:r>
+      <w:r>
+        <w:rPr>
+          <w:rFonts w:ascii="Times New Roman" w:eastAsia="Times New Roman" w:hAnsi="Times New Roman" w:cs="Times New Roman"/>
+          <w:color w:val="000000"/>
+          <w:sz w:val="28"/>
+          <w:szCs w:val="28"/>
+          <w:shd w:val="clear" w:color="auto" w:fill="FFFFFF"/>
+          <w:lang w:eastAsia="en-US"/>
+        </w:rPr>
+        <w:t xml:space="preserve"> Nhảy từ cao xuống Giữ CTRL và gần tiếp đất thả CTRL ra và Nhấn Space bar Cùng lúc tiếp đất</w:t>
       </w:r>
       <w:r>
         <w:rPr>
@@ -10569,13 +10480,56 @@
       <w:r>
         <w:rPr>
           <w:rFonts w:ascii="Times New Roman" w:eastAsia="Times New Roman" w:hAnsi="Times New Roman" w:cs="Times New Roman"/>
-          <w:color w:val="000000"/>
-          <w:sz w:val="28"/>
-          <w:szCs w:val="28"/>
-          <w:shd w:val="clear" w:color="auto" w:fill="FFFFFF"/>
-          <w:lang w:eastAsia="en-US"/>
-        </w:rPr>
-        <w:t>Cách 2 : Thoải mái và tiện lợi hơn</w:t>
+          <w:b/>
+          <w:color w:val="000000"/>
+          <w:sz w:val="28"/>
+          <w:szCs w:val="28"/>
+          <w:shd w:val="clear" w:color="auto" w:fill="FFFFFF"/>
+          <w:lang w:eastAsia="en-US"/>
+        </w:rPr>
+        <w:t>Cách 2 :</w:t>
+      </w:r>
+      <w:r>
+        <w:rPr>
+          <w:rFonts w:ascii="Times New Roman" w:eastAsia="Times New Roman" w:hAnsi="Times New Roman" w:cs="Times New Roman"/>
+          <w:color w:val="000000"/>
+          <w:sz w:val="28"/>
+          <w:szCs w:val="28"/>
+          <w:shd w:val="clear" w:color="auto" w:fill="FFFFFF"/>
+          <w:lang w:eastAsia="en-US"/>
+        </w:rPr>
+        <w:t xml:space="preserve"> Thoải mái và tiện lợi hơn </w:t>
+      </w:r>
+      <w:r>
+        <w:rPr>
+          <w:rFonts w:ascii="Times New Roman" w:eastAsia="Times New Roman" w:hAnsi="Times New Roman" w:cs="Times New Roman"/>
+          <w:color w:val="000000"/>
+          <w:sz w:val="28"/>
+          <w:szCs w:val="28"/>
+          <w:lang w:eastAsia="en-US"/>
+        </w:rPr>
+        <w:br/>
+      </w:r>
+      <w:r>
+        <w:rPr>
+          <w:rFonts w:ascii="Times New Roman" w:eastAsia="Times New Roman" w:hAnsi="Times New Roman" w:cs="Times New Roman"/>
+          <w:color w:val="000000"/>
+          <w:sz w:val="28"/>
+          <w:szCs w:val="28"/>
+          <w:lang w:eastAsia="en-US"/>
+        </w:rPr>
+        <w:br/>
+      </w:r>
+      <w:r>
+        <w:rPr>
+          <w:rFonts w:ascii="Times New Roman" w:eastAsia="Times New Roman" w:hAnsi="Times New Roman" w:cs="Times New Roman"/>
+          <w:color w:val="000000"/>
+          <w:sz w:val="28"/>
+          <w:szCs w:val="28"/>
+          <w:shd w:val="clear" w:color="auto" w:fill="FFFFFF"/>
+          <w:lang w:eastAsia="en-US"/>
+        </w:rPr>
+        <w:t>Bạn canh khoảng cách tiếp xúc với đất Và Nhấn cùng 1 lúc :</w:t>
       </w:r>
       <w:r>
         <w:rPr>
@@ -10617,7 +10571,7 @@
           <w:shd w:val="clear" w:color="auto" w:fill="FFFFFF"/>
           <w:lang w:eastAsia="en-US"/>
         </w:rPr>
-        <w:t>Bạn canh khoảng cách tiếp xúc với đất Và Nhấn cùng 1 lúc :</w:t>
+        <w:t>W , S , D , A với Space Bar &gt;&gt; Tức là bạn Nhấn cùng 1 lúc 2 nút W + Space bar or S , D, A</w:t>
       </w:r>
       <w:r>
         <w:rPr>
@@ -10659,7 +10613,7 @@
           <w:shd w:val="clear" w:color="auto" w:fill="FFFFFF"/>
           <w:lang w:eastAsia="en-US"/>
         </w:rPr>
-        <w:t>W , S , D , A với Space Bar &gt;&gt; Tức là bạn Nhấn cùng 1 lúc 2 nút W + Space bar or S , D, A</w:t>
+        <w:t>Có thể Giữ W &gt;&gt; Canh Nhấn Space bar</w:t>
       </w:r>
       <w:r>
         <w:rPr>
@@ -10688,20 +10642,10 @@
           <w:color w:val="000000"/>
           <w:sz w:val="28"/>
           <w:szCs w:val="28"/>
-          <w:lang w:eastAsia="en-US"/>
-        </w:rPr>
-        <w:br/>
-      </w:r>
-      <w:r>
-        <w:rPr>
-          <w:rFonts w:ascii="Times New Roman" w:eastAsia="Times New Roman" w:hAnsi="Times New Roman" w:cs="Times New Roman"/>
-          <w:color w:val="000000"/>
-          <w:sz w:val="28"/>
-          <w:szCs w:val="28"/>
-          <w:shd w:val="clear" w:color="auto" w:fill="FFFFFF"/>
-          <w:lang w:eastAsia="en-US"/>
-        </w:rPr>
-        <w:t>Có thể Giữ W &gt;&gt; Canh Nhấn Space bar</w:t>
+          <w:shd w:val="clear" w:color="auto" w:fill="FFFFFF"/>
+          <w:lang w:eastAsia="en-US"/>
+        </w:rPr>
+        <w:t>Hoặc Giữ S &gt;&gt; Canh nhấn Space bar</w:t>
       </w:r>
       <w:r>
         <w:rPr>
@@ -10730,10 +10674,20 @@
           <w:color w:val="000000"/>
           <w:sz w:val="28"/>
           <w:szCs w:val="28"/>
-          <w:shd w:val="clear" w:color="auto" w:fill="FFFFFF"/>
-          <w:lang w:eastAsia="en-US"/>
-        </w:rPr>
-        <w:t>Hoặc Giữ S &gt;&gt; Canh nhấn Space bar</w:t>
+          <w:lang w:eastAsia="en-US"/>
+        </w:rPr>
+        <w:br/>
+      </w:r>
+      <w:r>
+        <w:rPr>
+          <w:rFonts w:ascii="Times New Roman" w:eastAsia="Times New Roman" w:hAnsi="Times New Roman" w:cs="Times New Roman"/>
+          <w:color w:val="000000"/>
+          <w:sz w:val="28"/>
+          <w:szCs w:val="28"/>
+          <w:shd w:val="clear" w:color="auto" w:fill="FFFFFF"/>
+          <w:lang w:eastAsia="en-US"/>
+        </w:rPr>
+        <w:t>&gt;&gt;&gt; Ko cần nhấp cả 2 nút &gt;&gt; Đơn thuần giữ 1 nút &gt;&gt; Và canh Space bar</w:t>
       </w:r>
       <w:r>
         <w:rPr>
@@ -10769,55 +10723,25 @@
       <w:r>
         <w:rPr>
           <w:rFonts w:ascii="Times New Roman" w:eastAsia="Times New Roman" w:hAnsi="Times New Roman" w:cs="Times New Roman"/>
-          <w:color w:val="000000"/>
-          <w:sz w:val="28"/>
-          <w:szCs w:val="28"/>
-          <w:shd w:val="clear" w:color="auto" w:fill="FFFFFF"/>
-          <w:lang w:eastAsia="en-US"/>
-        </w:rPr>
-        <w:t>&gt;&gt;&gt; Ko cần nhấp cả 2 nút &gt;&gt; Đơn thuần giữ 1 nút &gt;&gt; Và canh Space bar</w:t>
-      </w:r>
-      <w:r>
-        <w:rPr>
-          <w:rFonts w:ascii="Times New Roman" w:eastAsia="Times New Roman" w:hAnsi="Times New Roman" w:cs="Times New Roman"/>
-          <w:color w:val="000000"/>
-          <w:sz w:val="28"/>
-          <w:szCs w:val="28"/>
-          <w:shd w:val="clear" w:color="auto" w:fill="FFFFFF"/>
-          <w:lang w:eastAsia="en-US"/>
-        </w:rPr>
-        <w:t> </w:t>
-      </w:r>
-      <w:r>
-        <w:rPr>
-          <w:rFonts w:ascii="Times New Roman" w:eastAsia="Times New Roman" w:hAnsi="Times New Roman" w:cs="Times New Roman"/>
-          <w:color w:val="000000"/>
-          <w:sz w:val="28"/>
-          <w:szCs w:val="28"/>
-          <w:lang w:eastAsia="en-US"/>
-        </w:rPr>
-        <w:br/>
-      </w:r>
-      <w:r>
-        <w:rPr>
-          <w:rFonts w:ascii="Times New Roman" w:eastAsia="Times New Roman" w:hAnsi="Times New Roman" w:cs="Times New Roman"/>
-          <w:color w:val="000000"/>
-          <w:sz w:val="28"/>
-          <w:szCs w:val="28"/>
-          <w:lang w:eastAsia="en-US"/>
-        </w:rPr>
-        <w:br/>
-      </w:r>
-      <w:r>
-        <w:rPr>
-          <w:rFonts w:ascii="Times New Roman" w:eastAsia="Times New Roman" w:hAnsi="Times New Roman" w:cs="Times New Roman"/>
-          <w:color w:val="000000"/>
-          <w:sz w:val="28"/>
-          <w:szCs w:val="28"/>
-          <w:shd w:val="clear" w:color="auto" w:fill="FFFFFF"/>
-          <w:lang w:eastAsia="en-US"/>
-        </w:rPr>
-        <w:t>Cách 3 : Đơn giản là canh khoảng cách tiếp xúc đất &gt;&gt; Lúc tiếp xúc chính là lúc bạn Space bar</w:t>
+          <w:b/>
+          <w:color w:val="000000"/>
+          <w:sz w:val="28"/>
+          <w:szCs w:val="28"/>
+          <w:shd w:val="clear" w:color="auto" w:fill="FFFFFF"/>
+          <w:lang w:eastAsia="en-US"/>
+        </w:rPr>
+        <w:t>Cách 3 :</w:t>
+      </w:r>
+      <w:r>
+        <w:rPr>
+          <w:rFonts w:ascii="Times New Roman" w:eastAsia="Times New Roman" w:hAnsi="Times New Roman" w:cs="Times New Roman"/>
+          <w:color w:val="000000"/>
+          <w:sz w:val="28"/>
+          <w:szCs w:val="28"/>
+          <w:shd w:val="clear" w:color="auto" w:fill="FFFFFF"/>
+          <w:lang w:eastAsia="en-US"/>
+        </w:rPr>
+        <w:t xml:space="preserve"> Đơn giản là canh khoảng cách tiếp xúc đất &gt;&gt; Lúc tiếp xúc chính là lúc bạn Space bar</w:t>
       </w:r>
       <w:r>
         <w:rPr>
@@ -18750,7 +18674,6 @@
           <w:noProof/>
           <w:sz w:val="28"/>
           <w:szCs w:val="28"/>
-          <w:lang w:eastAsia="en-US"/>
         </w:rPr>
         <w:drawing>
           <wp:inline distT="0" distB="0" distL="0" distR="0" wp14:anchorId="720738AA" wp14:editId="1A15B51E">
@@ -18770,7 +18693,7 @@
                     </pic:cNvPicPr>
                   </pic:nvPicPr>
                   <pic:blipFill>
-                    <a:blip r:embed="rId60">
+                    <a:blip r:embed="rId61">
                       <a:extLst>
                         <a:ext uri="{28A0092B-C50C-407E-A947-70E740481C1C}">
                           <a14:useLocalDpi xmlns:a14="http://schemas.microsoft.com/office/drawing/2010/main" val="0"/>
@@ -18895,7 +18818,31 @@
           <w:shd w:val="clear" w:color="auto" w:fill="FFFFFF"/>
           <w:lang w:eastAsia="en-US"/>
         </w:rPr>
-        <w:t>1: Jump Bugvà Nhảy cóc ( có thể kết hợp cả Bunny ngang để nhảy xiên ) </w:t>
+        <w:t>1: Jump Bug</w:t>
+      </w:r>
+      <w:r>
+        <w:rPr>
+          <w:rFonts w:ascii="Times New Roman" w:eastAsia="Times New Roman" w:hAnsi="Times New Roman" w:cs="Times New Roman"/>
+          <w:color w:val="000000"/>
+          <w:sz w:val="28"/>
+          <w:szCs w:val="28"/>
+          <w:shd w:val="clear" w:color="auto" w:fill="FFFFFF"/>
+          <w:lang w:eastAsia="en-US"/>
+        </w:rPr>
+        <w:t xml:space="preserve"> </w:t>
+      </w:r>
+      <w:bookmarkStart w:id="23" w:name="_GoBack"/>
+      <w:bookmarkEnd w:id="23"/>
+      <w:r>
+        <w:rPr>
+          <w:rFonts w:ascii="Times New Roman" w:eastAsia="Times New Roman" w:hAnsi="Times New Roman" w:cs="Times New Roman"/>
+          <w:color w:val="000000"/>
+          <w:sz w:val="28"/>
+          <w:szCs w:val="28"/>
+          <w:shd w:val="clear" w:color="auto" w:fill="FFFFFF"/>
+          <w:lang w:eastAsia="en-US"/>
+        </w:rPr>
+        <w:t>và Nhảy cóc ( có thể kết hợp cả Bunny ngang để nhảy xiên ) </w:t>
       </w:r>
       <w:r>
         <w:rPr>
@@ -20566,7 +20513,6 @@
                 <w:color w:val="000000"/>
                 <w:sz w:val="28"/>
                 <w:szCs w:val="28"/>
-                <w:lang w:eastAsia="en-US"/>
               </w:rPr>
               <w:drawing>
                 <wp:inline distT="0" distB="0" distL="0" distR="0" wp14:anchorId="4DD1EDFB" wp14:editId="09A384DD">
@@ -20586,7 +20532,7 @@
                           </pic:cNvPicPr>
                         </pic:nvPicPr>
                         <pic:blipFill>
-                          <a:blip r:embed="rId61">
+                          <a:blip r:embed="rId62">
                             <a:extLst>
                               <a:ext uri="{28A0092B-C50C-407E-A947-70E740481C1C}">
                                 <a14:useLocalDpi xmlns:a14="http://schemas.microsoft.com/office/drawing/2010/main" val="0"/>
@@ -20663,7 +20609,6 @@
                 <w:color w:val="000000"/>
                 <w:sz w:val="28"/>
                 <w:szCs w:val="28"/>
-                <w:lang w:eastAsia="en-US"/>
               </w:rPr>
               <w:lastRenderedPageBreak/>
               <w:drawing>
@@ -20684,7 +20629,7 @@
                           </pic:cNvPicPr>
                         </pic:nvPicPr>
                         <pic:blipFill>
-                          <a:blip r:embed="rId62">
+                          <a:blip r:embed="rId63">
                             <a:extLst>
                               <a:ext uri="{28A0092B-C50C-407E-A947-70E740481C1C}">
                                 <a14:useLocalDpi xmlns:a14="http://schemas.microsoft.com/office/drawing/2010/main" val="0"/>
@@ -21936,7 +21881,6 @@
           <w:noProof/>
           <w:sz w:val="28"/>
           <w:szCs w:val="28"/>
-          <w:lang w:eastAsia="en-US"/>
         </w:rPr>
         <w:drawing>
           <wp:inline distT="0" distB="0" distL="0" distR="0" wp14:anchorId="606B0D81" wp14:editId="05F1F39F">
@@ -21951,152 +21895,6 @@
                 <pic:pic xmlns:pic="http://schemas.openxmlformats.org/drawingml/2006/picture">
                   <pic:nvPicPr>
                     <pic:cNvPr id="0" name="Picture 104" descr="http://vnsharing.net/forum/images/smilies2/foyourinfo.gif"/>
-                    <pic:cNvPicPr>
-                      <a:picLocks noChangeAspect="1" noChangeArrowheads="1"/>
-                    </pic:cNvPicPr>
-                  </pic:nvPicPr>
-                  <pic:blipFill>
-                    <a:blip r:embed="rId63">
-                      <a:extLst>
-                        <a:ext uri="{28A0092B-C50C-407E-A947-70E740481C1C}">
-                          <a14:useLocalDpi xmlns:a14="http://schemas.microsoft.com/office/drawing/2010/main" val="0"/>
-                        </a:ext>
-                      </a:extLst>
-                    </a:blip>
-                    <a:srcRect/>
-                    <a:stretch>
-                      <a:fillRect/>
-                    </a:stretch>
-                  </pic:blipFill>
-                  <pic:spPr bwMode="auto">
-                    <a:xfrm>
-                      <a:off x="0" y="0"/>
-                      <a:ext cx="476250" cy="476250"/>
-                    </a:xfrm>
-                    <a:prstGeom prst="rect">
-                      <a:avLst/>
-                    </a:prstGeom>
-                    <a:noFill/>
-                    <a:ln>
-                      <a:noFill/>
-                    </a:ln>
-                  </pic:spPr>
-                </pic:pic>
-              </a:graphicData>
-            </a:graphic>
-          </wp:inline>
-        </w:drawing>
-      </w:r>
-      <w:r>
-        <w:rPr>
-          <w:rFonts w:ascii="Times New Roman" w:eastAsia="Times New Roman" w:hAnsi="Times New Roman" w:cs="Times New Roman"/>
-          <w:color w:val="000000"/>
-          <w:sz w:val="28"/>
-          <w:szCs w:val="28"/>
-          <w:shd w:val="clear" w:color="auto" w:fill="FFFFFF"/>
-          <w:lang w:eastAsia="en-US"/>
-        </w:rPr>
-        <w:t>.</w:t>
-      </w:r>
-      <w:r>
-        <w:rPr>
-          <w:rFonts w:ascii="Times New Roman" w:eastAsia="Times New Roman" w:hAnsi="Times New Roman" w:cs="Times New Roman"/>
-          <w:color w:val="000000"/>
-          <w:sz w:val="28"/>
-          <w:szCs w:val="28"/>
-          <w:lang w:eastAsia="en-US"/>
-        </w:rPr>
-        <w:br/>
-      </w:r>
-      <w:r>
-        <w:rPr>
-          <w:rFonts w:ascii="Times New Roman" w:eastAsia="Times New Roman" w:hAnsi="Times New Roman" w:cs="Times New Roman"/>
-          <w:b/>
-          <w:bCs/>
-          <w:color w:val="0000FF"/>
-          <w:sz w:val="28"/>
-          <w:szCs w:val="28"/>
-          <w:u w:val="single"/>
-          <w:shd w:val="clear" w:color="auto" w:fill="FFFFFF"/>
-          <w:lang w:eastAsia="en-US"/>
-        </w:rPr>
-        <w:t>Lưu ý</w:t>
-      </w:r>
-      <w:r>
-        <w:rPr>
-          <w:rFonts w:ascii="Times New Roman" w:eastAsia="Times New Roman" w:hAnsi="Times New Roman" w:cs="Times New Roman"/>
-          <w:color w:val="000000"/>
-          <w:sz w:val="28"/>
-          <w:szCs w:val="28"/>
-          <w:shd w:val="clear" w:color="auto" w:fill="FFFFFF"/>
-          <w:lang w:eastAsia="en-US"/>
-        </w:rPr>
-        <w:t> : Tiếng thở càng sole , bạn càng dễ phân biệt. </w:t>
-      </w:r>
-      <w:r>
-        <w:rPr>
-          <w:rFonts w:ascii="Times New Roman" w:eastAsia="Times New Roman" w:hAnsi="Times New Roman" w:cs="Times New Roman"/>
-          <w:color w:val="000000"/>
-          <w:sz w:val="28"/>
-          <w:szCs w:val="28"/>
-          <w:lang w:eastAsia="en-US"/>
-        </w:rPr>
-        <w:br/>
-      </w:r>
-      <w:r>
-        <w:rPr>
-          <w:rFonts w:ascii="Times New Roman" w:eastAsia="Times New Roman" w:hAnsi="Times New Roman" w:cs="Times New Roman"/>
-          <w:color w:val="000000"/>
-          <w:sz w:val="28"/>
-          <w:szCs w:val="28"/>
-          <w:shd w:val="clear" w:color="auto" w:fill="FFFFFF"/>
-          <w:lang w:eastAsia="en-US"/>
-        </w:rPr>
-        <w:lastRenderedPageBreak/>
-        <w:t>Cách thứ 2 : Bạn move đến vị trí sao cho chỉ còn nghe đc 1 tiếng thở &amp; tiêu diệt lần lượt. Cách này phát huy tác dụng trong cả trường hợp các chú ghost thở đồng đều (hiếm gặp lắm ) </w:t>
-      </w:r>
-      <w:r>
-        <w:rPr>
-          <w:rFonts w:ascii="Times New Roman" w:eastAsia="Times New Roman" w:hAnsi="Times New Roman" w:cs="Times New Roman"/>
-          <w:color w:val="000000"/>
-          <w:sz w:val="28"/>
-          <w:szCs w:val="28"/>
-          <w:lang w:eastAsia="en-US"/>
-        </w:rPr>
-        <w:br/>
-      </w:r>
-      <w:r>
-        <w:rPr>
-          <w:rFonts w:ascii="Times New Roman" w:eastAsia="Times New Roman" w:hAnsi="Times New Roman" w:cs="Times New Roman"/>
-          <w:color w:val="000000"/>
-          <w:sz w:val="28"/>
-          <w:szCs w:val="28"/>
-          <w:shd w:val="clear" w:color="auto" w:fill="FFFFFF"/>
-          <w:lang w:eastAsia="en-US"/>
-        </w:rPr>
-        <w:t>Nghe 3 ,4 ghost thở thì khó hơn rất nhiều . Đến 5 chú ghost thì thôi, quăng lựu đạn, chạy ra xa &amp; bắn loạn mới có nguy cơ bảo toàn tính mạng </w:t>
-      </w:r>
-      <w:r>
-        <w:rPr>
-          <w:rFonts w:ascii="Times New Roman" w:eastAsia="Times New Roman" w:hAnsi="Times New Roman" w:cs="Times New Roman"/>
-          <w:noProof/>
-          <w:sz w:val="28"/>
-          <w:szCs w:val="28"/>
-          <w:lang w:eastAsia="en-US"/>
-        </w:rPr>
-        <w:drawing>
-          <wp:inline distT="0" distB="0" distL="0" distR="0" wp14:anchorId="2E1BC180" wp14:editId="79DB21D0">
-            <wp:extent cx="476250" cy="476250"/>
-            <wp:effectExtent l="0" t="0" r="0" b="0"/>
-            <wp:docPr id="230" name="Picture 230" descr="http://vnsharing.net/forum/images/smilies2/059.gif"/>
-            <wp:cNvGraphicFramePr>
-              <a:graphicFrameLocks xmlns:a="http://schemas.openxmlformats.org/drawingml/2006/main" noChangeAspect="1"/>
-            </wp:cNvGraphicFramePr>
-            <a:graphic xmlns:a="http://schemas.openxmlformats.org/drawingml/2006/main">
-              <a:graphicData uri="http://schemas.openxmlformats.org/drawingml/2006/picture">
-                <pic:pic xmlns:pic="http://schemas.openxmlformats.org/drawingml/2006/picture">
-                  <pic:nvPicPr>
-                    <pic:cNvPr id="0" name="Picture 105" descr="http://vnsharing.net/forum/images/smilies2/059.gif"/>
                     <pic:cNvPicPr>
                       <a:picLocks noChangeAspect="1" noChangeArrowheads="1"/>
                     </pic:cNvPicPr>
@@ -22139,118 +21937,10 @@
           <w:color w:val="000000"/>
           <w:sz w:val="28"/>
           <w:szCs w:val="28"/>
-          <w:lang w:eastAsia="en-US"/>
-        </w:rPr>
-        <w:br/>
-      </w:r>
-      <w:r>
-        <w:rPr>
-          <w:rFonts w:ascii="Times New Roman" w:eastAsia="Times New Roman" w:hAnsi="Times New Roman" w:cs="Times New Roman"/>
-          <w:color w:val="000000"/>
-          <w:sz w:val="28"/>
-          <w:szCs w:val="28"/>
-          <w:lang w:eastAsia="en-US"/>
-        </w:rPr>
-        <w:br/>
-      </w:r>
-      <w:r>
-        <w:rPr>
-          <w:rFonts w:ascii="Times New Roman" w:eastAsia="Times New Roman" w:hAnsi="Times New Roman" w:cs="Times New Roman"/>
-          <w:b/>
-          <w:bCs/>
-          <w:color w:val="000000"/>
-          <w:sz w:val="28"/>
-          <w:szCs w:val="28"/>
-          <w:shd w:val="clear" w:color="auto" w:fill="FFFFFF"/>
-          <w:lang w:eastAsia="en-US"/>
-        </w:rPr>
-        <w:t>Chú ý :GHOST ở càng gần mình thì tiếng thở Càng TO </w:t>
-      </w:r>
-      <w:r>
-        <w:rPr>
-          <w:rFonts w:ascii="Times New Roman" w:eastAsia="Times New Roman" w:hAnsi="Times New Roman" w:cs="Times New Roman"/>
-          <w:color w:val="000000"/>
-          <w:sz w:val="28"/>
-          <w:szCs w:val="28"/>
-          <w:lang w:eastAsia="en-US"/>
-        </w:rPr>
-        <w:br/>
-      </w:r>
-      <w:r>
-        <w:rPr>
-          <w:rFonts w:ascii="Times New Roman" w:eastAsia="Times New Roman" w:hAnsi="Times New Roman" w:cs="Times New Roman"/>
-          <w:color w:val="000000"/>
-          <w:sz w:val="28"/>
-          <w:szCs w:val="28"/>
-          <w:shd w:val="clear" w:color="auto" w:fill="FFFFFF"/>
-          <w:lang w:eastAsia="en-US"/>
-        </w:rPr>
-        <w:t>GR Chết thì khả năng nghe ,nhìn vẫn đc giữ nguyên, ko khác gì khi còn sống. Do đó, tiếng ghost thở vẫn có thể nghe đc. (nguyên câu của Sung*Nước) Để nghe hỗ trợ chỉ cho đồng đội </w:t>
-      </w:r>
-      <w:r>
-        <w:rPr>
-          <w:rFonts w:ascii="Times New Roman" w:eastAsia="Times New Roman" w:hAnsi="Times New Roman" w:cs="Times New Roman"/>
-          <w:color w:val="000000"/>
-          <w:sz w:val="28"/>
-          <w:szCs w:val="28"/>
-          <w:lang w:eastAsia="en-US"/>
-        </w:rPr>
-        <w:br/>
-      </w:r>
-      <w:r>
-        <w:rPr>
-          <w:rFonts w:ascii="Times New Roman" w:eastAsia="Times New Roman" w:hAnsi="Times New Roman" w:cs="Times New Roman"/>
-          <w:b/>
-          <w:bCs/>
-          <w:color w:val="000000"/>
-          <w:sz w:val="28"/>
-          <w:szCs w:val="28"/>
-          <w:shd w:val="clear" w:color="auto" w:fill="FFFFFF"/>
-          <w:lang w:eastAsia="en-US"/>
-        </w:rPr>
-        <w:t>Hiện tượng Tiếng Thở LAG hay Tiếng thở ảo</w:t>
-      </w:r>
-      <w:r>
-        <w:rPr>
-          <w:rFonts w:ascii="Times New Roman" w:eastAsia="Times New Roman" w:hAnsi="Times New Roman" w:cs="Times New Roman"/>
-          <w:color w:val="000000"/>
-          <w:sz w:val="28"/>
-          <w:szCs w:val="28"/>
-          <w:shd w:val="clear" w:color="auto" w:fill="FFFFFF"/>
-          <w:lang w:eastAsia="en-US"/>
-        </w:rPr>
-        <w:t> : Cái này nghĩa là xung quanh ko có ghost nhưng vẫn nghe tiếng thở rất to và dồn dập từ nhiều phía , nhiều khi ghost ở rất xa nhưng bạn lại nghe tiếng &amp; đứng lại dò nhưng ko có. Lúc này bạn cần tránh thật xa chỗ đó ra đến lúc nào tắt tiếng thở thì thôi. </w:t>
-      </w:r>
-      <w:r>
-        <w:rPr>
-          <w:rFonts w:ascii="Times New Roman" w:eastAsia="Times New Roman" w:hAnsi="Times New Roman" w:cs="Times New Roman"/>
-          <w:color w:val="000000"/>
-          <w:sz w:val="28"/>
-          <w:szCs w:val="28"/>
-          <w:lang w:eastAsia="en-US"/>
-        </w:rPr>
-        <w:br/>
-      </w:r>
-      <w:r>
-        <w:rPr>
-          <w:rFonts w:ascii="Times New Roman" w:eastAsia="Times New Roman" w:hAnsi="Times New Roman" w:cs="Times New Roman"/>
-          <w:color w:val="000000"/>
-          <w:sz w:val="28"/>
-          <w:szCs w:val="28"/>
-          <w:shd w:val="clear" w:color="auto" w:fill="FFFFFF"/>
-          <w:lang w:eastAsia="en-US"/>
-        </w:rPr>
-        <w:t>Vị trí hay bị tình trạng đó nhất là ở nhà BL ... &amp; ở những nơi đồng đội gây ô nhiễm tiếng ồn! </w:t>
-      </w:r>
-      <w:r>
-        <w:rPr>
-          <w:rFonts w:ascii="Times New Roman" w:eastAsia="Times New Roman" w:hAnsi="Times New Roman" w:cs="Times New Roman"/>
-          <w:color w:val="000000"/>
-          <w:sz w:val="28"/>
-          <w:szCs w:val="28"/>
-          <w:lang w:eastAsia="en-US"/>
-        </w:rPr>
-        <w:br/>
+          <w:shd w:val="clear" w:color="auto" w:fill="FFFFFF"/>
+          <w:lang w:eastAsia="en-US"/>
+        </w:rPr>
+        <w:t>.</w:t>
       </w:r>
       <w:r>
         <w:rPr>
@@ -22274,25 +21964,74 @@
           <w:shd w:val="clear" w:color="auto" w:fill="FFFFFF"/>
           <w:lang w:eastAsia="en-US"/>
         </w:rPr>
-        <w:t>Hình ảnh minh họa </w:t>
-      </w:r>
-      <w:r>
-        <w:rPr>
-          <w:rFonts w:ascii="Times New Roman" w:eastAsia="Times New Roman" w:hAnsi="Times New Roman" w:cs="Times New Roman"/>
-          <w:b/>
-          <w:bCs/>
+        <w:t>Lưu ý</w:t>
+      </w:r>
+      <w:r>
+        <w:rPr>
+          <w:rFonts w:ascii="Times New Roman" w:eastAsia="Times New Roman" w:hAnsi="Times New Roman" w:cs="Times New Roman"/>
+          <w:color w:val="000000"/>
+          <w:sz w:val="28"/>
+          <w:szCs w:val="28"/>
+          <w:shd w:val="clear" w:color="auto" w:fill="FFFFFF"/>
+          <w:lang w:eastAsia="en-US"/>
+        </w:rPr>
+        <w:t> : Tiếng thở càng sole , bạn càng dễ phân biệt. </w:t>
+      </w:r>
+      <w:r>
+        <w:rPr>
+          <w:rFonts w:ascii="Times New Roman" w:eastAsia="Times New Roman" w:hAnsi="Times New Roman" w:cs="Times New Roman"/>
+          <w:color w:val="000000"/>
+          <w:sz w:val="28"/>
+          <w:szCs w:val="28"/>
+          <w:lang w:eastAsia="en-US"/>
+        </w:rPr>
+        <w:br/>
+      </w:r>
+      <w:r>
+        <w:rPr>
+          <w:rFonts w:ascii="Times New Roman" w:eastAsia="Times New Roman" w:hAnsi="Times New Roman" w:cs="Times New Roman"/>
+          <w:color w:val="000000"/>
+          <w:sz w:val="28"/>
+          <w:szCs w:val="28"/>
+          <w:shd w:val="clear" w:color="auto" w:fill="FFFFFF"/>
+          <w:lang w:eastAsia="en-US"/>
+        </w:rPr>
+        <w:lastRenderedPageBreak/>
+        <w:t>Cách thứ 2 : Bạn move đến vị trí sao cho chỉ còn nghe đc 1 tiếng thở &amp; tiêu diệt lần lượt. Cách này phát huy tác dụng trong cả trường hợp các chú ghost thở đồng đều (hiếm gặp lắm ) </w:t>
+      </w:r>
+      <w:r>
+        <w:rPr>
+          <w:rFonts w:ascii="Times New Roman" w:eastAsia="Times New Roman" w:hAnsi="Times New Roman" w:cs="Times New Roman"/>
+          <w:color w:val="000000"/>
+          <w:sz w:val="28"/>
+          <w:szCs w:val="28"/>
+          <w:lang w:eastAsia="en-US"/>
+        </w:rPr>
+        <w:br/>
+      </w:r>
+      <w:r>
+        <w:rPr>
+          <w:rFonts w:ascii="Times New Roman" w:eastAsia="Times New Roman" w:hAnsi="Times New Roman" w:cs="Times New Roman"/>
+          <w:color w:val="000000"/>
+          <w:sz w:val="28"/>
+          <w:szCs w:val="28"/>
+          <w:shd w:val="clear" w:color="auto" w:fill="FFFFFF"/>
+          <w:lang w:eastAsia="en-US"/>
+        </w:rPr>
+        <w:t>Nghe 3 ,4 ghost thở thì khó hơn rất nhiều . Đến 5 chú ghost thì thôi, quăng lựu đạn, chạy ra xa &amp; bắn loạn mới có nguy cơ bảo toàn tính mạng </w:t>
+      </w:r>
+      <w:r>
+        <w:rPr>
+          <w:rFonts w:ascii="Times New Roman" w:eastAsia="Times New Roman" w:hAnsi="Times New Roman" w:cs="Times New Roman"/>
           <w:noProof/>
-          <w:color w:val="0000FF"/>
-          <w:sz w:val="28"/>
-          <w:szCs w:val="28"/>
-          <w:shd w:val="clear" w:color="auto" w:fill="FFFFFF"/>
-          <w:lang w:eastAsia="en-US"/>
+          <w:sz w:val="28"/>
+          <w:szCs w:val="28"/>
         </w:rPr>
         <w:drawing>
-          <wp:inline distT="0" distB="0" distL="0" distR="0" wp14:anchorId="66AD325B" wp14:editId="1D71A866">
+          <wp:inline distT="0" distB="0" distL="0" distR="0" wp14:anchorId="2E1BC180" wp14:editId="79DB21D0">
             <wp:extent cx="476250" cy="476250"/>
             <wp:effectExtent l="0" t="0" r="0" b="0"/>
-            <wp:docPr id="229" name="Picture 229" descr="http://vnsharing.net/forum/images/img/smile/trom.gif"/>
+            <wp:docPr id="230" name="Picture 230" descr="http://vnsharing.net/forum/images/smilies2/059.gif"/>
             <wp:cNvGraphicFramePr>
               <a:graphicFrameLocks xmlns:a="http://schemas.openxmlformats.org/drawingml/2006/main" noChangeAspect="1"/>
             </wp:cNvGraphicFramePr>
@@ -22300,7 +22039,7 @@
               <a:graphicData uri="http://schemas.openxmlformats.org/drawingml/2006/picture">
                 <pic:pic xmlns:pic="http://schemas.openxmlformats.org/drawingml/2006/picture">
                   <pic:nvPicPr>
-                    <pic:cNvPr id="0" name="Picture 106" descr="http://vnsharing.net/forum/images/img/smile/trom.gif"/>
+                    <pic:cNvPr id="0" name="Picture 105" descr="http://vnsharing.net/forum/images/smilies2/059.gif"/>
                     <pic:cNvPicPr>
                       <a:picLocks noChangeAspect="1" noChangeArrowheads="1"/>
                     </pic:cNvPicPr>
@@ -22343,6 +22082,209 @@
           <w:color w:val="000000"/>
           <w:sz w:val="28"/>
           <w:szCs w:val="28"/>
+          <w:lang w:eastAsia="en-US"/>
+        </w:rPr>
+        <w:br/>
+      </w:r>
+      <w:r>
+        <w:rPr>
+          <w:rFonts w:ascii="Times New Roman" w:eastAsia="Times New Roman" w:hAnsi="Times New Roman" w:cs="Times New Roman"/>
+          <w:color w:val="000000"/>
+          <w:sz w:val="28"/>
+          <w:szCs w:val="28"/>
+          <w:lang w:eastAsia="en-US"/>
+        </w:rPr>
+        <w:br/>
+      </w:r>
+      <w:r>
+        <w:rPr>
+          <w:rFonts w:ascii="Times New Roman" w:eastAsia="Times New Roman" w:hAnsi="Times New Roman" w:cs="Times New Roman"/>
+          <w:b/>
+          <w:bCs/>
+          <w:color w:val="000000"/>
+          <w:sz w:val="28"/>
+          <w:szCs w:val="28"/>
+          <w:shd w:val="clear" w:color="auto" w:fill="FFFFFF"/>
+          <w:lang w:eastAsia="en-US"/>
+        </w:rPr>
+        <w:t>Chú ý :GHOST ở càng gần mình thì tiếng thở Càng TO </w:t>
+      </w:r>
+      <w:r>
+        <w:rPr>
+          <w:rFonts w:ascii="Times New Roman" w:eastAsia="Times New Roman" w:hAnsi="Times New Roman" w:cs="Times New Roman"/>
+          <w:color w:val="000000"/>
+          <w:sz w:val="28"/>
+          <w:szCs w:val="28"/>
+          <w:lang w:eastAsia="en-US"/>
+        </w:rPr>
+        <w:br/>
+      </w:r>
+      <w:r>
+        <w:rPr>
+          <w:rFonts w:ascii="Times New Roman" w:eastAsia="Times New Roman" w:hAnsi="Times New Roman" w:cs="Times New Roman"/>
+          <w:color w:val="000000"/>
+          <w:sz w:val="28"/>
+          <w:szCs w:val="28"/>
+          <w:shd w:val="clear" w:color="auto" w:fill="FFFFFF"/>
+          <w:lang w:eastAsia="en-US"/>
+        </w:rPr>
+        <w:t>GR Chết thì khả năng nghe ,nhìn vẫn đc giữ nguyên, ko khác gì khi còn sống. Do đó, tiếng ghost thở vẫn có thể nghe đc. (nguyên câu của Sung*Nước) Để nghe hỗ trợ chỉ cho đồng đội </w:t>
+      </w:r>
+      <w:r>
+        <w:rPr>
+          <w:rFonts w:ascii="Times New Roman" w:eastAsia="Times New Roman" w:hAnsi="Times New Roman" w:cs="Times New Roman"/>
+          <w:color w:val="000000"/>
+          <w:sz w:val="28"/>
+          <w:szCs w:val="28"/>
+          <w:lang w:eastAsia="en-US"/>
+        </w:rPr>
+        <w:br/>
+      </w:r>
+      <w:r>
+        <w:rPr>
+          <w:rFonts w:ascii="Times New Roman" w:eastAsia="Times New Roman" w:hAnsi="Times New Roman" w:cs="Times New Roman"/>
+          <w:b/>
+          <w:bCs/>
+          <w:color w:val="000000"/>
+          <w:sz w:val="28"/>
+          <w:szCs w:val="28"/>
+          <w:shd w:val="clear" w:color="auto" w:fill="FFFFFF"/>
+          <w:lang w:eastAsia="en-US"/>
+        </w:rPr>
+        <w:t>Hiện tượng Tiếng Thở LAG hay Tiếng thở ảo</w:t>
+      </w:r>
+      <w:r>
+        <w:rPr>
+          <w:rFonts w:ascii="Times New Roman" w:eastAsia="Times New Roman" w:hAnsi="Times New Roman" w:cs="Times New Roman"/>
+          <w:color w:val="000000"/>
+          <w:sz w:val="28"/>
+          <w:szCs w:val="28"/>
+          <w:shd w:val="clear" w:color="auto" w:fill="FFFFFF"/>
+          <w:lang w:eastAsia="en-US"/>
+        </w:rPr>
+        <w:t> : Cái này nghĩa là xung quanh ko có ghost nhưng vẫn nghe tiếng thở rất to và dồn dập từ nhiều phía , nhiều khi ghost ở rất xa nhưng bạn lại nghe tiếng &amp; đứng lại dò nhưng ko có. Lúc này bạn cần tránh thật xa chỗ đó ra đến lúc nào tắt tiếng thở thì thôi. </w:t>
+      </w:r>
+      <w:r>
+        <w:rPr>
+          <w:rFonts w:ascii="Times New Roman" w:eastAsia="Times New Roman" w:hAnsi="Times New Roman" w:cs="Times New Roman"/>
+          <w:color w:val="000000"/>
+          <w:sz w:val="28"/>
+          <w:szCs w:val="28"/>
+          <w:lang w:eastAsia="en-US"/>
+        </w:rPr>
+        <w:br/>
+      </w:r>
+      <w:r>
+        <w:rPr>
+          <w:rFonts w:ascii="Times New Roman" w:eastAsia="Times New Roman" w:hAnsi="Times New Roman" w:cs="Times New Roman"/>
+          <w:color w:val="000000"/>
+          <w:sz w:val="28"/>
+          <w:szCs w:val="28"/>
+          <w:shd w:val="clear" w:color="auto" w:fill="FFFFFF"/>
+          <w:lang w:eastAsia="en-US"/>
+        </w:rPr>
+        <w:t>Vị trí hay bị tình trạng đó nhất là ở nhà BL ... &amp; ở những nơi đồng đội gây ô nhiễm tiếng ồn! </w:t>
+      </w:r>
+      <w:r>
+        <w:rPr>
+          <w:rFonts w:ascii="Times New Roman" w:eastAsia="Times New Roman" w:hAnsi="Times New Roman" w:cs="Times New Roman"/>
+          <w:color w:val="000000"/>
+          <w:sz w:val="28"/>
+          <w:szCs w:val="28"/>
+          <w:lang w:eastAsia="en-US"/>
+        </w:rPr>
+        <w:br/>
+      </w:r>
+      <w:r>
+        <w:rPr>
+          <w:rFonts w:ascii="Times New Roman" w:eastAsia="Times New Roman" w:hAnsi="Times New Roman" w:cs="Times New Roman"/>
+          <w:color w:val="000000"/>
+          <w:sz w:val="28"/>
+          <w:szCs w:val="28"/>
+          <w:lang w:eastAsia="en-US"/>
+        </w:rPr>
+        <w:br/>
+      </w:r>
+      <w:r>
+        <w:rPr>
+          <w:rFonts w:ascii="Times New Roman" w:eastAsia="Times New Roman" w:hAnsi="Times New Roman" w:cs="Times New Roman"/>
+          <w:b/>
+          <w:bCs/>
+          <w:color w:val="0000FF"/>
+          <w:sz w:val="28"/>
+          <w:szCs w:val="28"/>
+          <w:u w:val="single"/>
+          <w:shd w:val="clear" w:color="auto" w:fill="FFFFFF"/>
+          <w:lang w:eastAsia="en-US"/>
+        </w:rPr>
+        <w:t>Hình ảnh minh họa </w:t>
+      </w:r>
+      <w:r>
+        <w:rPr>
+          <w:rFonts w:ascii="Times New Roman" w:eastAsia="Times New Roman" w:hAnsi="Times New Roman" w:cs="Times New Roman"/>
+          <w:b/>
+          <w:bCs/>
+          <w:noProof/>
+          <w:color w:val="0000FF"/>
+          <w:sz w:val="28"/>
+          <w:szCs w:val="28"/>
+          <w:shd w:val="clear" w:color="auto" w:fill="FFFFFF"/>
+        </w:rPr>
+        <w:drawing>
+          <wp:inline distT="0" distB="0" distL="0" distR="0" wp14:anchorId="66AD325B" wp14:editId="1D71A866">
+            <wp:extent cx="476250" cy="476250"/>
+            <wp:effectExtent l="0" t="0" r="0" b="0"/>
+            <wp:docPr id="229" name="Picture 229" descr="http://vnsharing.net/forum/images/img/smile/trom.gif"/>
+            <wp:cNvGraphicFramePr>
+              <a:graphicFrameLocks xmlns:a="http://schemas.openxmlformats.org/drawingml/2006/main" noChangeAspect="1"/>
+            </wp:cNvGraphicFramePr>
+            <a:graphic xmlns:a="http://schemas.openxmlformats.org/drawingml/2006/main">
+              <a:graphicData uri="http://schemas.openxmlformats.org/drawingml/2006/picture">
+                <pic:pic xmlns:pic="http://schemas.openxmlformats.org/drawingml/2006/picture">
+                  <pic:nvPicPr>
+                    <pic:cNvPr id="0" name="Picture 106" descr="http://vnsharing.net/forum/images/img/smile/trom.gif"/>
+                    <pic:cNvPicPr>
+                      <a:picLocks noChangeAspect="1" noChangeArrowheads="1"/>
+                    </pic:cNvPicPr>
+                  </pic:nvPicPr>
+                  <pic:blipFill>
+                    <a:blip r:embed="rId66">
+                      <a:extLst>
+                        <a:ext uri="{28A0092B-C50C-407E-A947-70E740481C1C}">
+                          <a14:useLocalDpi xmlns:a14="http://schemas.microsoft.com/office/drawing/2010/main" val="0"/>
+                        </a:ext>
+                      </a:extLst>
+                    </a:blip>
+                    <a:srcRect/>
+                    <a:stretch>
+                      <a:fillRect/>
+                    </a:stretch>
+                  </pic:blipFill>
+                  <pic:spPr bwMode="auto">
+                    <a:xfrm>
+                      <a:off x="0" y="0"/>
+                      <a:ext cx="476250" cy="476250"/>
+                    </a:xfrm>
+                    <a:prstGeom prst="rect">
+                      <a:avLst/>
+                    </a:prstGeom>
+                    <a:noFill/>
+                    <a:ln>
+                      <a:noFill/>
+                    </a:ln>
+                  </pic:spPr>
+                </pic:pic>
+              </a:graphicData>
+            </a:graphic>
+          </wp:inline>
+        </w:drawing>
+      </w:r>
+      <w:r>
+        <w:rPr>
+          <w:rFonts w:ascii="Times New Roman" w:eastAsia="Times New Roman" w:hAnsi="Times New Roman" w:cs="Times New Roman"/>
+          <w:color w:val="000000"/>
+          <w:sz w:val="28"/>
+          <w:szCs w:val="28"/>
           <w:shd w:val="clear" w:color="auto" w:fill="FFFFFF"/>
           <w:lang w:eastAsia="en-US"/>
         </w:rPr>
@@ -22374,7 +22316,6 @@
           <w:noProof/>
           <w:sz w:val="28"/>
           <w:szCs w:val="28"/>
-          <w:lang w:eastAsia="en-US"/>
         </w:rPr>
         <w:lastRenderedPageBreak/>
         <w:drawing>
@@ -22395,7 +22336,7 @@
                     </pic:cNvPicPr>
                   </pic:nvPicPr>
                   <pic:blipFill>
-                    <a:blip r:embed="rId66">
+                    <a:blip r:embed="rId67">
                       <a:extLst>
                         <a:ext uri="{28A0092B-C50C-407E-A947-70E740481C1C}">
                           <a14:useLocalDpi xmlns:a14="http://schemas.microsoft.com/office/drawing/2010/main" val="0"/>
@@ -22549,7 +22490,6 @@
           <w:noProof/>
           <w:sz w:val="28"/>
           <w:szCs w:val="28"/>
-          <w:lang w:eastAsia="en-US"/>
         </w:rPr>
         <w:drawing>
           <wp:inline distT="0" distB="0" distL="0" distR="0" wp14:anchorId="4D517226" wp14:editId="4894EDDA">
@@ -22569,7 +22509,7 @@
                     </pic:cNvPicPr>
                   </pic:nvPicPr>
                   <pic:blipFill>
-                    <a:blip r:embed="rId67">
+                    <a:blip r:embed="rId68">
                       <a:extLst>
                         <a:ext uri="{28A0092B-C50C-407E-A947-70E740481C1C}">
                           <a14:useLocalDpi xmlns:a14="http://schemas.microsoft.com/office/drawing/2010/main" val="0"/>
@@ -22765,7 +22705,6 @@
           <w:color w:val="262626"/>
           <w:sz w:val="28"/>
           <w:szCs w:val="28"/>
-          <w:lang w:eastAsia="en-US"/>
         </w:rPr>
         <w:drawing>
           <wp:inline distT="0" distB="0" distL="0" distR="0" wp14:anchorId="0B89FDCB" wp14:editId="47D9FD95">
@@ -22785,7 +22724,7 @@
                     </pic:cNvPicPr>
                   </pic:nvPicPr>
                   <pic:blipFill>
-                    <a:blip r:embed="rId68">
+                    <a:blip r:embed="rId69">
                       <a:extLst>
                         <a:ext uri="{28A0092B-C50C-407E-A947-70E740481C1C}">
                           <a14:useLocalDpi xmlns:a14="http://schemas.microsoft.com/office/drawing/2010/main" val="0"/>
@@ -22916,7 +22855,6 @@
           <w:color w:val="262626"/>
           <w:sz w:val="28"/>
           <w:szCs w:val="28"/>
-          <w:lang w:eastAsia="en-US"/>
         </w:rPr>
         <w:lastRenderedPageBreak/>
         <w:drawing>
@@ -22937,7 +22875,7 @@
                     </pic:cNvPicPr>
                   </pic:nvPicPr>
                   <pic:blipFill>
-                    <a:blip r:embed="rId69">
+                    <a:blip r:embed="rId70">
                       <a:extLst>
                         <a:ext uri="{28A0092B-C50C-407E-A947-70E740481C1C}">
                           <a14:useLocalDpi xmlns:a14="http://schemas.microsoft.com/office/drawing/2010/main" val="0"/>
@@ -23012,7 +22950,6 @@
           <w:color w:val="262626"/>
           <w:sz w:val="28"/>
           <w:szCs w:val="28"/>
-          <w:lang w:eastAsia="en-US"/>
         </w:rPr>
         <w:drawing>
           <wp:inline distT="0" distB="0" distL="0" distR="0" wp14:anchorId="32826FEC" wp14:editId="510C7DD6">
@@ -23027,138 +22964,6 @@
                 <pic:pic xmlns:pic="http://schemas.openxmlformats.org/drawingml/2006/picture">
                   <pic:nvPicPr>
                     <pic:cNvPr id="0" name="Picture 118" descr="http://cf.go.vn/media/cf/2013/04/03/03.JPG"/>
-                    <pic:cNvPicPr>
-                      <a:picLocks noChangeAspect="1" noChangeArrowheads="1"/>
-                    </pic:cNvPicPr>
-                  </pic:nvPicPr>
-                  <pic:blipFill>
-                    <a:blip r:embed="rId70">
-                      <a:extLst>
-                        <a:ext uri="{28A0092B-C50C-407E-A947-70E740481C1C}">
-                          <a14:useLocalDpi xmlns:a14="http://schemas.microsoft.com/office/drawing/2010/main" val="0"/>
-                        </a:ext>
-                      </a:extLst>
-                    </a:blip>
-                    <a:srcRect/>
-                    <a:stretch>
-                      <a:fillRect/>
-                    </a:stretch>
-                  </pic:blipFill>
-                  <pic:spPr bwMode="auto">
-                    <a:xfrm>
-                      <a:off x="0" y="0"/>
-                      <a:ext cx="4762500" cy="2266950"/>
-                    </a:xfrm>
-                    <a:prstGeom prst="rect">
-                      <a:avLst/>
-                    </a:prstGeom>
-                    <a:noFill/>
-                    <a:ln>
-                      <a:noFill/>
-                    </a:ln>
-                  </pic:spPr>
-                </pic:pic>
-              </a:graphicData>
-            </a:graphic>
-          </wp:inline>
-        </w:drawing>
-      </w:r>
-      <w:r>
-        <w:rPr>
-          <w:rFonts w:ascii="Times New Roman" w:eastAsia="Times New Roman" w:hAnsi="Times New Roman" w:cs="Times New Roman"/>
-          <w:i/>
-          <w:iCs/>
-          <w:color w:val="262626"/>
-          <w:sz w:val="28"/>
-          <w:szCs w:val="28"/>
-          <w:lang w:eastAsia="en-US"/>
-        </w:rPr>
-        <w:t> </w:t>
-      </w:r>
-      <w:r>
-        <w:rPr>
-          <w:rFonts w:ascii="Times New Roman" w:eastAsia="Times New Roman" w:hAnsi="Times New Roman" w:cs="Times New Roman"/>
-          <w:i/>
-          <w:iCs/>
-          <w:color w:val="262626"/>
-          <w:sz w:val="28"/>
-          <w:szCs w:val="28"/>
-          <w:lang w:eastAsia="en-US"/>
-        </w:rPr>
-        <w:br/>
-      </w:r>
-      <w:r>
-        <w:rPr>
-          <w:rFonts w:ascii="Times New Roman" w:eastAsia="Times New Roman" w:hAnsi="Times New Roman" w:cs="Times New Roman"/>
-          <w:i/>
-          <w:iCs/>
-          <w:color w:val="262626"/>
-          <w:sz w:val="28"/>
-          <w:szCs w:val="28"/>
-          <w:lang w:eastAsia="en-US"/>
-        </w:rPr>
-        <w:t>Ghìm tâm và giữ tầm headshot</w:t>
-      </w:r>
-    </w:p>
-    <w:p>
-      <w:pPr>
-        <w:spacing w:beforeAutospacing="1" w:after="0" w:afterAutospacing="1" w:line="300" w:lineRule="atLeast"/>
-        <w:rPr>
-          <w:rFonts w:ascii="Times New Roman" w:eastAsia="Times New Roman" w:hAnsi="Times New Roman" w:cs="Times New Roman"/>
-          <w:color w:val="262626"/>
-          <w:sz w:val="28"/>
-          <w:szCs w:val="28"/>
-          <w:lang w:eastAsia="en-US"/>
-        </w:rPr>
-      </w:pPr>
-      <w:r>
-        <w:rPr>
-          <w:rFonts w:ascii="Times New Roman" w:eastAsia="Times New Roman" w:hAnsi="Times New Roman" w:cs="Times New Roman"/>
-          <w:color w:val="262626"/>
-          <w:sz w:val="28"/>
-          <w:szCs w:val="28"/>
-          <w:lang w:eastAsia="en-US"/>
-        </w:rPr>
-        <w:t>Làm một Tanker lúc nào cũng có thể xảy ra tình trạng một mình đối mặt với nhiều kẻ địch. Cách sống sót duy nhất là không được ngừng tấn công và di chuyển. Vừa di chuyển vừa bắn là một trong những kỹ năng cơ bản nhất. “Tầm đạn khi vừa di chuyển vừa bắn phải luôn giữ được ngang đầu kẻ địch và tạo thành đường thẳng. Lúc đầu có thể nhắm tâm vào giữa người đối phương, sau đó đến tầm viên 7-8 thì đường đạn sẽ ăn vào tầm headshot”. Tuy nhiên, Best nhấn mạnh: “Khi di chuyển phải dứt khoát, nhất định không được di chuyển kiểu con lắc bởi kẻ địch sẽ đoán được hướng di chuyển của bạn”.</w:t>
-      </w:r>
-    </w:p>
-    <w:p>
-      <w:pPr>
-        <w:spacing w:beforeAutospacing="1" w:after="0" w:afterAutospacing="1" w:line="300" w:lineRule="atLeast"/>
-        <w:jc w:val="center"/>
-        <w:rPr>
-          <w:rFonts w:ascii="Times New Roman" w:eastAsia="Times New Roman" w:hAnsi="Times New Roman" w:cs="Times New Roman"/>
-          <w:color w:val="262626"/>
-          <w:sz w:val="28"/>
-          <w:szCs w:val="28"/>
-          <w:lang w:eastAsia="en-US"/>
-        </w:rPr>
-      </w:pPr>
-      <w:r>
-        <w:rPr>
-          <w:rFonts w:ascii="Times New Roman" w:eastAsia="Times New Roman" w:hAnsi="Times New Roman" w:cs="Times New Roman"/>
-          <w:i/>
-          <w:iCs/>
-          <w:noProof/>
-          <w:color w:val="262626"/>
-          <w:sz w:val="28"/>
-          <w:szCs w:val="28"/>
-          <w:lang w:eastAsia="en-US"/>
-        </w:rPr>
-        <w:lastRenderedPageBreak/>
-        <w:drawing>
-          <wp:inline distT="0" distB="0" distL="0" distR="0" wp14:anchorId="6744510F" wp14:editId="42E68FE1">
-            <wp:extent cx="4762500" cy="2266950"/>
-            <wp:effectExtent l="0" t="0" r="0" b="0"/>
-            <wp:docPr id="243" name="Picture 243" descr="http://cf.go.vn/media/cf/2013/04/03/04.JPG"/>
-            <wp:cNvGraphicFramePr>
-              <a:graphicFrameLocks xmlns:a="http://schemas.openxmlformats.org/drawingml/2006/main" noChangeAspect="1"/>
-            </wp:cNvGraphicFramePr>
-            <a:graphic xmlns:a="http://schemas.openxmlformats.org/drawingml/2006/main">
-              <a:graphicData uri="http://schemas.openxmlformats.org/drawingml/2006/picture">
-                <pic:pic xmlns:pic="http://schemas.openxmlformats.org/drawingml/2006/picture">
-                  <pic:nvPicPr>
-                    <pic:cNvPr id="0" name="Picture 119" descr="http://cf.go.vn/media/cf/2013/04/03/04.JPG"/>
                     <pic:cNvPicPr>
                       <a:picLocks noChangeAspect="1" noChangeArrowheads="1"/>
                     </pic:cNvPicPr>
@@ -23229,6 +23034,137 @@
           <w:szCs w:val="28"/>
           <w:lang w:eastAsia="en-US"/>
         </w:rPr>
+        <w:t>Ghìm tâm và giữ tầm headshot</w:t>
+      </w:r>
+    </w:p>
+    <w:p>
+      <w:pPr>
+        <w:spacing w:beforeAutospacing="1" w:after="0" w:afterAutospacing="1" w:line="300" w:lineRule="atLeast"/>
+        <w:rPr>
+          <w:rFonts w:ascii="Times New Roman" w:eastAsia="Times New Roman" w:hAnsi="Times New Roman" w:cs="Times New Roman"/>
+          <w:color w:val="262626"/>
+          <w:sz w:val="28"/>
+          <w:szCs w:val="28"/>
+          <w:lang w:eastAsia="en-US"/>
+        </w:rPr>
+      </w:pPr>
+      <w:r>
+        <w:rPr>
+          <w:rFonts w:ascii="Times New Roman" w:eastAsia="Times New Roman" w:hAnsi="Times New Roman" w:cs="Times New Roman"/>
+          <w:color w:val="262626"/>
+          <w:sz w:val="28"/>
+          <w:szCs w:val="28"/>
+          <w:lang w:eastAsia="en-US"/>
+        </w:rPr>
+        <w:t>Làm một Tanker lúc nào cũng có thể xảy ra tình trạng một mình đối mặt với nhiều kẻ địch. Cách sống sót duy nhất là không được ngừng tấn công và di chuyển. Vừa di chuyển vừa bắn là một trong những kỹ năng cơ bản nhất. “Tầm đạn khi vừa di chuyển vừa bắn phải luôn giữ được ngang đầu kẻ địch và tạo thành đường thẳng. Lúc đầu có thể nhắm tâm vào giữa người đối phương, sau đó đến tầm viên 7-8 thì đường đạn sẽ ăn vào tầm headshot”. Tuy nhiên, Best nhấn mạnh: “Khi di chuyển phải dứt khoát, nhất định không được di chuyển kiểu con lắc bởi kẻ địch sẽ đoán được hướng di chuyển của bạn”.</w:t>
+      </w:r>
+    </w:p>
+    <w:p>
+      <w:pPr>
+        <w:spacing w:beforeAutospacing="1" w:after="0" w:afterAutospacing="1" w:line="300" w:lineRule="atLeast"/>
+        <w:jc w:val="center"/>
+        <w:rPr>
+          <w:rFonts w:ascii="Times New Roman" w:eastAsia="Times New Roman" w:hAnsi="Times New Roman" w:cs="Times New Roman"/>
+          <w:color w:val="262626"/>
+          <w:sz w:val="28"/>
+          <w:szCs w:val="28"/>
+          <w:lang w:eastAsia="en-US"/>
+        </w:rPr>
+      </w:pPr>
+      <w:r>
+        <w:rPr>
+          <w:rFonts w:ascii="Times New Roman" w:eastAsia="Times New Roman" w:hAnsi="Times New Roman" w:cs="Times New Roman"/>
+          <w:i/>
+          <w:iCs/>
+          <w:noProof/>
+          <w:color w:val="262626"/>
+          <w:sz w:val="28"/>
+          <w:szCs w:val="28"/>
+        </w:rPr>
+        <w:lastRenderedPageBreak/>
+        <w:drawing>
+          <wp:inline distT="0" distB="0" distL="0" distR="0" wp14:anchorId="6744510F" wp14:editId="42E68FE1">
+            <wp:extent cx="4762500" cy="2266950"/>
+            <wp:effectExtent l="0" t="0" r="0" b="0"/>
+            <wp:docPr id="243" name="Picture 243" descr="http://cf.go.vn/media/cf/2013/04/03/04.JPG"/>
+            <wp:cNvGraphicFramePr>
+              <a:graphicFrameLocks xmlns:a="http://schemas.openxmlformats.org/drawingml/2006/main" noChangeAspect="1"/>
+            </wp:cNvGraphicFramePr>
+            <a:graphic xmlns:a="http://schemas.openxmlformats.org/drawingml/2006/main">
+              <a:graphicData uri="http://schemas.openxmlformats.org/drawingml/2006/picture">
+                <pic:pic xmlns:pic="http://schemas.openxmlformats.org/drawingml/2006/picture">
+                  <pic:nvPicPr>
+                    <pic:cNvPr id="0" name="Picture 119" descr="http://cf.go.vn/media/cf/2013/04/03/04.JPG"/>
+                    <pic:cNvPicPr>
+                      <a:picLocks noChangeAspect="1" noChangeArrowheads="1"/>
+                    </pic:cNvPicPr>
+                  </pic:nvPicPr>
+                  <pic:blipFill>
+                    <a:blip r:embed="rId72">
+                      <a:extLst>
+                        <a:ext uri="{28A0092B-C50C-407E-A947-70E740481C1C}">
+                          <a14:useLocalDpi xmlns:a14="http://schemas.microsoft.com/office/drawing/2010/main" val="0"/>
+                        </a:ext>
+                      </a:extLst>
+                    </a:blip>
+                    <a:srcRect/>
+                    <a:stretch>
+                      <a:fillRect/>
+                    </a:stretch>
+                  </pic:blipFill>
+                  <pic:spPr bwMode="auto">
+                    <a:xfrm>
+                      <a:off x="0" y="0"/>
+                      <a:ext cx="4762500" cy="2266950"/>
+                    </a:xfrm>
+                    <a:prstGeom prst="rect">
+                      <a:avLst/>
+                    </a:prstGeom>
+                    <a:noFill/>
+                    <a:ln>
+                      <a:noFill/>
+                    </a:ln>
+                  </pic:spPr>
+                </pic:pic>
+              </a:graphicData>
+            </a:graphic>
+          </wp:inline>
+        </w:drawing>
+      </w:r>
+      <w:r>
+        <w:rPr>
+          <w:rFonts w:ascii="Times New Roman" w:eastAsia="Times New Roman" w:hAnsi="Times New Roman" w:cs="Times New Roman"/>
+          <w:i/>
+          <w:iCs/>
+          <w:color w:val="262626"/>
+          <w:sz w:val="28"/>
+          <w:szCs w:val="28"/>
+          <w:lang w:eastAsia="en-US"/>
+        </w:rPr>
+        <w:t> </w:t>
+      </w:r>
+      <w:r>
+        <w:rPr>
+          <w:rFonts w:ascii="Times New Roman" w:eastAsia="Times New Roman" w:hAnsi="Times New Roman" w:cs="Times New Roman"/>
+          <w:i/>
+          <w:iCs/>
+          <w:color w:val="262626"/>
+          <w:sz w:val="28"/>
+          <w:szCs w:val="28"/>
+          <w:lang w:eastAsia="en-US"/>
+        </w:rPr>
+        <w:br/>
+      </w:r>
+      <w:r>
+        <w:rPr>
+          <w:rFonts w:ascii="Times New Roman" w:eastAsia="Times New Roman" w:hAnsi="Times New Roman" w:cs="Times New Roman"/>
+          <w:i/>
+          <w:iCs/>
+          <w:color w:val="262626"/>
+          <w:sz w:val="28"/>
+          <w:szCs w:val="28"/>
+          <w:lang w:eastAsia="en-US"/>
+        </w:rPr>
         <w:t>Di chuyển dứt khoát</w:t>
       </w:r>
     </w:p>
@@ -23265,7 +23201,6 @@
           <w:szCs w:val="28"/>
           <w:bdr w:val="none" w:sz="0" w:space="0" w:color="auto" w:frame="1"/>
           <w:shd w:val="clear" w:color="auto" w:fill="E9E1D0"/>
-          <w:lang w:eastAsia="en-US"/>
         </w:rPr>
         <w:drawing>
           <wp:inline distT="0" distB="0" distL="0" distR="0" wp14:anchorId="222A8601" wp14:editId="546390FB">
@@ -23285,7 +23220,7 @@
                     </pic:cNvPicPr>
                   </pic:nvPicPr>
                   <pic:blipFill>
-                    <a:blip r:embed="rId72">
+                    <a:blip r:embed="rId73">
                       <a:extLst>
                         <a:ext uri="{28A0092B-C50C-407E-A947-70E740481C1C}">
                           <a14:useLocalDpi xmlns:a14="http://schemas.microsoft.com/office/drawing/2010/main" val="0"/>
@@ -23352,7 +23287,6 @@
           <w:color w:val="262626"/>
           <w:sz w:val="28"/>
           <w:szCs w:val="28"/>
-          <w:lang w:eastAsia="en-US"/>
         </w:rPr>
         <w:drawing>
           <wp:inline distT="0" distB="0" distL="0" distR="0" wp14:anchorId="0ABDC501" wp14:editId="2D3B6658">
@@ -23372,7 +23306,7 @@
                     </pic:cNvPicPr>
                   </pic:nvPicPr>
                   <pic:blipFill>
-                    <a:blip r:embed="rId73">
+                    <a:blip r:embed="rId74">
                       <a:extLst>
                         <a:ext uri="{28A0092B-C50C-407E-A947-70E740481C1C}">
                           <a14:useLocalDpi xmlns:a14="http://schemas.microsoft.com/office/drawing/2010/main" val="0"/>
@@ -23461,7 +23395,6 @@
           <w:color w:val="262626"/>
           <w:sz w:val="28"/>
           <w:szCs w:val="28"/>
-          <w:lang w:eastAsia="en-US"/>
         </w:rPr>
         <w:drawing>
           <wp:inline distT="0" distB="0" distL="0" distR="0" wp14:anchorId="5AD21389" wp14:editId="4844593E">
@@ -23481,7 +23414,7 @@
                     </pic:cNvPicPr>
                   </pic:nvPicPr>
                   <pic:blipFill>
-                    <a:blip r:embed="rId74">
+                    <a:blip r:embed="rId75">
                       <a:extLst>
                         <a:ext uri="{28A0092B-C50C-407E-A947-70E740481C1C}">
                           <a14:useLocalDpi xmlns:a14="http://schemas.microsoft.com/office/drawing/2010/main" val="0"/>
@@ -23617,7 +23550,6 @@
           <w:color w:val="262626"/>
           <w:sz w:val="28"/>
           <w:szCs w:val="28"/>
-          <w:lang w:eastAsia="en-US"/>
         </w:rPr>
         <w:drawing>
           <wp:inline distT="0" distB="0" distL="0" distR="0" wp14:anchorId="01207DA3" wp14:editId="56808F16">
@@ -23637,7 +23569,7 @@
                     </pic:cNvPicPr>
                   </pic:nvPicPr>
                   <pic:blipFill>
-                    <a:blip r:embed="rId75">
+                    <a:blip r:embed="rId76">
                       <a:extLst>
                         <a:ext uri="{28A0092B-C50C-407E-A947-70E740481C1C}">
                           <a14:useLocalDpi xmlns:a14="http://schemas.microsoft.com/office/drawing/2010/main" val="0"/>
@@ -23762,7 +23694,6 @@
           <w:szCs w:val="28"/>
           <w:bdr w:val="none" w:sz="0" w:space="0" w:color="auto" w:frame="1"/>
           <w:shd w:val="clear" w:color="auto" w:fill="E9E1D0"/>
-          <w:lang w:eastAsia="en-US"/>
         </w:rPr>
         <w:drawing>
           <wp:inline distT="0" distB="0" distL="0" distR="0" wp14:anchorId="1CFE13AA" wp14:editId="5A452970">
@@ -23782,7 +23713,7 @@
                     </pic:cNvPicPr>
                   </pic:nvPicPr>
                   <pic:blipFill>
-                    <a:blip r:embed="rId72">
+                    <a:blip r:embed="rId73">
                       <a:extLst>
                         <a:ext uri="{28A0092B-C50C-407E-A947-70E740481C1C}">
                           <a14:useLocalDpi xmlns:a14="http://schemas.microsoft.com/office/drawing/2010/main" val="0"/>
@@ -23872,7 +23803,6 @@
           <w:color w:val="262626"/>
           <w:sz w:val="28"/>
           <w:szCs w:val="28"/>
-          <w:lang w:eastAsia="en-US"/>
         </w:rPr>
         <w:lastRenderedPageBreak/>
         <w:drawing>
@@ -23893,7 +23823,7 @@
                     </pic:cNvPicPr>
                   </pic:nvPicPr>
                   <pic:blipFill>
-                    <a:blip r:embed="rId76">
+                    <a:blip r:embed="rId77">
                       <a:extLst>
                         <a:ext uri="{28A0092B-C50C-407E-A947-70E740481C1C}">
                           <a14:useLocalDpi xmlns:a14="http://schemas.microsoft.com/office/drawing/2010/main" val="0"/>
@@ -24053,7 +23983,6 @@
           <w:szCs w:val="28"/>
           <w:bdr w:val="none" w:sz="0" w:space="0" w:color="auto" w:frame="1"/>
           <w:shd w:val="clear" w:color="auto" w:fill="E9E1D0"/>
-          <w:lang w:eastAsia="en-US"/>
         </w:rPr>
         <w:drawing>
           <wp:inline distT="0" distB="0" distL="0" distR="0" wp14:anchorId="34262A28" wp14:editId="372C0D1C">
@@ -24073,7 +24002,7 @@
                     </pic:cNvPicPr>
                   </pic:nvPicPr>
                   <pic:blipFill>
-                    <a:blip r:embed="rId72">
+                    <a:blip r:embed="rId73">
                       <a:extLst>
                         <a:ext uri="{28A0092B-C50C-407E-A947-70E740481C1C}">
                           <a14:useLocalDpi xmlns:a14="http://schemas.microsoft.com/office/drawing/2010/main" val="0"/>
@@ -24161,7 +24090,6 @@
           <w:color w:val="262626"/>
           <w:sz w:val="28"/>
           <w:szCs w:val="28"/>
-          <w:lang w:eastAsia="en-US"/>
         </w:rPr>
         <w:drawing>
           <wp:inline distT="0" distB="0" distL="0" distR="0" wp14:anchorId="2FFFB713" wp14:editId="001F2DD2">
@@ -24181,7 +24109,7 @@
                     </pic:cNvPicPr>
                   </pic:nvPicPr>
                   <pic:blipFill>
-                    <a:blip r:embed="rId77">
+                    <a:blip r:embed="rId78">
                       <a:extLst>
                         <a:ext uri="{28A0092B-C50C-407E-A947-70E740481C1C}">
                           <a14:useLocalDpi xmlns:a14="http://schemas.microsoft.com/office/drawing/2010/main" val="0"/>
@@ -24314,7 +24242,6 @@
           <w:color w:val="262626"/>
           <w:sz w:val="28"/>
           <w:szCs w:val="28"/>
-          <w:lang w:eastAsia="en-US"/>
         </w:rPr>
         <w:drawing>
           <wp:inline distT="0" distB="0" distL="0" distR="0" wp14:anchorId="472D8391" wp14:editId="381D26F2">
@@ -24334,7 +24261,7 @@
                     </pic:cNvPicPr>
                   </pic:nvPicPr>
                   <pic:blipFill>
-                    <a:blip r:embed="rId78">
+                    <a:blip r:embed="rId79">
                       <a:extLst>
                         <a:ext uri="{28A0092B-C50C-407E-A947-70E740481C1C}">
                           <a14:useLocalDpi xmlns:a14="http://schemas.microsoft.com/office/drawing/2010/main" val="0"/>
@@ -24424,8 +24351,8 @@
       </w:pPr>
     </w:p>
     <w:sectPr>
-      <w:headerReference w:type="default" r:id="rId79"/>
-      <w:footerReference w:type="default" r:id="rId80"/>
+      <w:headerReference w:type="default" r:id="rId80"/>
+      <w:footerReference w:type="default" r:id="rId81"/>
       <w:pgSz w:w="11907" w:h="16839" w:code="9"/>
       <w:pgMar w:top="1440" w:right="1440" w:bottom="1440" w:left="1440" w:header="720" w:footer="720" w:gutter="0"/>
       <w:pgNumType w:start="0"/>
@@ -24512,7 +24439,7 @@
         <w:rFonts w:asciiTheme="majorHAnsi" w:eastAsiaTheme="majorEastAsia" w:hAnsiTheme="majorHAnsi" w:cstheme="majorBidi"/>
         <w:noProof/>
       </w:rPr>
-      <w:t>62</w:t>
+      <w:t>47</w:t>
     </w:r>
     <w:r>
       <w:rPr>
@@ -25078,6 +25005,7 @@
   <w:style w:type="character" w:default="1" w:styleId="DefaultParagraphFont">
     <w:name w:val="Default Paragraph Font"/>
     <w:uiPriority w:val="1"/>
+    <w:semiHidden/>
     <w:unhideWhenUsed/>
   </w:style>
   <w:style w:type="table" w:default="1" w:styleId="TableNormal">
@@ -25636,6 +25564,7 @@
   <w:style w:type="character" w:default="1" w:styleId="DefaultParagraphFont">
     <w:name w:val="Default Paragraph Font"/>
     <w:uiPriority w:val="1"/>
+    <w:semiHidden/>
     <w:unhideWhenUsed/>
   </w:style>
   <w:style w:type="table" w:default="1" w:styleId="TableNormal">
@@ -25996,37 +25925,6 @@
         </w:p>
       </w:docPartBody>
     </w:docPart>
-    <w:docPart>
-      <w:docPartPr>
-        <w:name w:val="66D2EE3B3E9640769A1C7D76F602FBE3"/>
-        <w:category>
-          <w:name w:val="General"/>
-          <w:gallery w:val="placeholder"/>
-        </w:category>
-        <w:types>
-          <w:type w:val="bbPlcHdr"/>
-        </w:types>
-        <w:behaviors>
-          <w:behavior w:val="content"/>
-        </w:behaviors>
-        <w:guid w:val="{8FD3E18E-220C-4342-AA05-415B9ED9031E}"/>
-      </w:docPartPr>
-      <w:docPartBody>
-        <w:p>
-          <w:pPr>
-            <w:pStyle w:val="66D2EE3B3E9640769A1C7D76F602FBE3"/>
-          </w:pPr>
-          <w:r>
-            <w:rPr>
-              <w:rFonts w:asciiTheme="majorHAnsi" w:hAnsiTheme="majorHAnsi"/>
-              <w:sz w:val="44"/>
-              <w:szCs w:val="44"/>
-            </w:rPr>
-            <w:t>[Type the document subtitle]</w:t>
-          </w:r>
-        </w:p>
-      </w:docPartBody>
-    </w:docPart>
   </w:docParts>
 </w:glossaryDocument>
 </file>
@@ -26045,7 +25943,7 @@
     <w:charset w:val="00"/>
     <w:family w:val="roman"/>
     <w:pitch w:val="variable"/>
-    <w:sig w:usb0="E0002EFF" w:usb1="C0007843" w:usb2="00000009" w:usb3="00000000" w:csb0="000001FF" w:csb1="00000000"/>
+    <w:sig w:usb0="E0002AFF" w:usb1="C0007841" w:usb2="00000009" w:usb3="00000000" w:csb0="000001FF" w:csb1="00000000"/>
   </w:font>
   <w:font w:name="Courier New">
     <w:panose1 w:val="02070309020205020404"/>
@@ -26066,7 +25964,7 @@
     <w:charset w:val="00"/>
     <w:family w:val="swiss"/>
     <w:pitch w:val="variable"/>
-    <w:sig w:usb0="E00002FF" w:usb1="4000ACFF" w:usb2="00000001" w:usb3="00000000" w:csb0="0000019F" w:csb1="00000000"/>
+    <w:sig w:usb0="E10002FF" w:usb1="4000ACFF" w:usb2="00000009" w:usb3="00000000" w:csb0="0000019F" w:csb1="00000000"/>
   </w:font>
   <w:font w:name="MS Mincho">
     <w:altName w:val="ＭＳ 明朝"/>
@@ -26074,7 +25972,7 @@
     <w:charset w:val="80"/>
     <w:family w:val="modern"/>
     <w:pitch w:val="fixed"/>
-    <w:sig w:usb0="E00002FF" w:usb1="6AC7FDFB" w:usb2="08000012" w:usb3="00000000" w:csb0="0002009F" w:csb1="00000000"/>
+    <w:sig w:usb0="E00002FF" w:usb1="6AC7FDFB" w:usb2="00000012" w:usb3="00000000" w:csb0="0002009F" w:csb1="00000000"/>
   </w:font>
   <w:font w:name="Cambria">
     <w:panose1 w:val="02040503050406030204"/>
@@ -26089,14 +25987,15 @@
     <w:charset w:val="80"/>
     <w:family w:val="modern"/>
     <w:pitch w:val="fixed"/>
-    <w:sig w:usb0="E00002FF" w:usb1="6AC7FDFB" w:usb2="08000012" w:usb3="00000000" w:csb0="0002009F" w:csb1="00000000"/>
+    <w:sig w:usb0="E00002FF" w:usb1="6AC7FDFB" w:usb2="00000012" w:usb3="00000000" w:csb0="0002009F" w:csb1="00000000"/>
   </w:font>
   <w:font w:name="Tahoma">
     <w:panose1 w:val="020B0604030504040204"/>
     <w:charset w:val="00"/>
     <w:family w:val="swiss"/>
+    <w:notTrueType/>
     <w:pitch w:val="variable"/>
-    <w:sig w:usb0="E1002EFF" w:usb1="C000605B" w:usb2="00000029" w:usb3="00000000" w:csb0="000101FF" w:csb1="00000000"/>
+    <w:sig w:usb0="00000003" w:usb1="00000000" w:usb2="00000000" w:usb3="00000000" w:csb0="00000001" w:csb1="00000000"/>
   </w:font>
 </w:fonts>
 </file>
@@ -26117,6 +26016,7 @@
     <w:rsidRoot w:val="00AF3130"/>
     <w:rsid w:val="00035A45"/>
     <w:rsid w:val="00051879"/>
+    <w:rsid w:val="00521EDF"/>
     <w:rsid w:val="00735F47"/>
     <w:rsid w:val="00AF3130"/>
     <w:rsid w:val="00E2232A"/>
@@ -26893,7 +26793,7 @@
 </file>
 
 <file path=customXml/itemProps2.xml><?xml version="1.0" encoding="utf-8"?>
-<ds:datastoreItem xmlns:ds="http://schemas.openxmlformats.org/officeDocument/2006/customXml" ds:itemID="{97FD9FF4-A5FC-4B2D-866E-6052423BE987}">
+<ds:datastoreItem xmlns:ds="http://schemas.openxmlformats.org/officeDocument/2006/customXml" ds:itemID="{1E5570AB-01C4-43BD-94E7-C0F6BF4612BD}">
   <ds:schemaRefs>
     <ds:schemaRef ds:uri="http://schemas.openxmlformats.org/officeDocument/2006/bibliography"/>
   </ds:schemaRefs>

--- a/crossfire_guides.docx
+++ b/crossfire_guides.docx
@@ -66,6 +66,7 @@
                     <w:dataBinding w:prefixMappings="xmlns:ns0='http://schemas.openxmlformats.org/package/2006/metadata/core-properties' xmlns:ns1='http://purl.org/dc/elements/1.1/'" w:xpath="/ns0:coreProperties[1]/ns1:title[1]" w:storeItemID="{6C3C8BC8-F283-45AE-878A-BAB7291924A1}"/>
                     <w:text/>
                   </w:sdtPr>
+                  <w:sdtEndPr/>
                   <w:sdtContent>
                     <w:r>
                       <w:rPr>
@@ -109,6 +110,7 @@
                     <w:dataBinding w:prefixMappings="xmlns:ns0='http://schemas.openxmlformats.org/package/2006/metadata/core-properties' xmlns:ns1='http://purl.org/dc/elements/1.1/'" w:xpath="/ns0:coreProperties[1]/ns1:subject[1]" w:storeItemID="{6C3C8BC8-F283-45AE-878A-BAB7291924A1}"/>
                     <w:text/>
                   </w:sdtPr>
+                  <w:sdtEndPr/>
                   <w:sdtContent>
                     <w:r>
                       <w:rPr>
@@ -173,6 +175,7 @@
                     <w:dataBinding w:prefixMappings="xmlns:ns0='http://schemas.microsoft.com/office/2006/coverPageProps'" w:xpath="/ns0:CoverPageProperties[1]/ns0:Abstract[1]" w:storeItemID="{55AF091B-3C7A-41E3-B477-F2FDAA23CFDA}"/>
                     <w:text/>
                   </w:sdtPr>
+                  <w:sdtEndPr/>
                   <w:sdtContent>
                     <w:r>
                       <w:rPr>
@@ -181,7 +184,25 @@
                         <w:sz w:val="28"/>
                         <w:szCs w:val="28"/>
                       </w:rPr>
-                      <w:t xml:space="preserve">Tài liệu hướng dẫn kỹ thuật chơi game Crossfire Việt Nam từ A tới Z, tổng hợp các kinh nghiệm chơi, kỹ thuật chiến đấu, mẹo vặt cùng những link video clip chất lượng, đẳng cấp của các game thủ Crossfire Việt Nam </w:t>
+                      <w:t>Tài liệu hướng dẫn kỹ thuật chơi game Crossfire Việt Nam từ A tới Z, tổng hợp các kinh nghiệm chơi, kỹ thuật chiến đấu, mẹo vặt cùng những link video clip chất lượng, đẳng cấp của các game thủ</w:t>
+                    </w:r>
+                    <w:r>
+                      <w:rPr>
+                        <w:rFonts w:ascii="Times New Roman" w:hAnsi="Times New Roman" w:cs="Times New Roman"/>
+                        <w:color w:val="FFFFFF" w:themeColor="background1"/>
+                        <w:sz w:val="28"/>
+                        <w:szCs w:val="28"/>
+                      </w:rPr>
+                      <w:t xml:space="preserve"> Crossfire</w:t>
+                    </w:r>
+                    <w:r>
+                      <w:rPr>
+                        <w:rFonts w:ascii="Times New Roman" w:hAnsi="Times New Roman" w:cs="Times New Roman"/>
+                        <w:color w:val="FFFFFF" w:themeColor="background1"/>
+                        <w:sz w:val="28"/>
+                        <w:szCs w:val="28"/>
+                      </w:rPr>
+                      <w:t xml:space="preserve"> </w:t>
                     </w:r>
                   </w:sdtContent>
                 </w:sdt>
@@ -854,7 +875,7 @@
             </w:rPr>
             <w:fldChar w:fldCharType="separate"/>
           </w:r>
-          <w:hyperlink w:anchor="_Toc396164008" w:history="1">
+          <w:hyperlink w:anchor="_Toc396168089" w:history="1">
             <w:r>
               <w:rPr>
                 <w:rStyle w:val="Hyperlink"/>
@@ -882,7 +903,7 @@
                 <w:noProof/>
                 <w:webHidden/>
               </w:rPr>
-              <w:instrText xml:space="preserve"> PAGEREF _Toc396164008 \h </w:instrText>
+              <w:instrText xml:space="preserve"> PAGEREF _Toc396168089 \h </w:instrText>
             </w:r>
             <w:r>
               <w:rPr>
@@ -924,7 +945,7 @@
               <w:lang w:eastAsia="en-US"/>
             </w:rPr>
           </w:pPr>
-          <w:hyperlink w:anchor="_Toc396164009" w:history="1">
+          <w:hyperlink w:anchor="_Toc396168090" w:history="1">
             <w:r>
               <w:rPr>
                 <w:rStyle w:val="Hyperlink"/>
@@ -952,7 +973,7 @@
                 <w:noProof/>
                 <w:webHidden/>
               </w:rPr>
-              <w:instrText xml:space="preserve"> PAGEREF _Toc396164009 \h </w:instrText>
+              <w:instrText xml:space="preserve"> PAGEREF _Toc396168090 \h </w:instrText>
             </w:r>
             <w:r>
               <w:rPr>
@@ -994,7 +1015,7 @@
               <w:lang w:eastAsia="en-US"/>
             </w:rPr>
           </w:pPr>
-          <w:hyperlink w:anchor="_Toc396164010" w:history="1">
+          <w:hyperlink w:anchor="_Toc396168091" w:history="1">
             <w:r>
               <w:rPr>
                 <w:rStyle w:val="Hyperlink"/>
@@ -1022,7 +1043,7 @@
                 <w:noProof/>
                 <w:webHidden/>
               </w:rPr>
-              <w:instrText xml:space="preserve"> PAGEREF _Toc396164010 \h </w:instrText>
+              <w:instrText xml:space="preserve"> PAGEREF _Toc396168091 \h </w:instrText>
             </w:r>
             <w:r>
               <w:rPr>
@@ -1064,7 +1085,7 @@
               <w:lang w:eastAsia="en-US"/>
             </w:rPr>
           </w:pPr>
-          <w:hyperlink w:anchor="_Toc396164011" w:history="1">
+          <w:hyperlink w:anchor="_Toc396168092" w:history="1">
             <w:r>
               <w:rPr>
                 <w:rStyle w:val="Hyperlink"/>
@@ -1092,7 +1113,7 @@
                 <w:noProof/>
                 <w:webHidden/>
               </w:rPr>
-              <w:instrText xml:space="preserve"> PAGEREF _Toc396164011 \h </w:instrText>
+              <w:instrText xml:space="preserve"> PAGEREF _Toc396168092 \h </w:instrText>
             </w:r>
             <w:r>
               <w:rPr>
@@ -1134,7 +1155,7 @@
               <w:lang w:eastAsia="en-US"/>
             </w:rPr>
           </w:pPr>
-          <w:hyperlink w:anchor="_Toc396164012" w:history="1">
+          <w:hyperlink w:anchor="_Toc396168093" w:history="1">
             <w:r>
               <w:rPr>
                 <w:rStyle w:val="Hyperlink"/>
@@ -1162,7 +1183,7 @@
                 <w:noProof/>
                 <w:webHidden/>
               </w:rPr>
-              <w:instrText xml:space="preserve"> PAGEREF _Toc396164012 \h </w:instrText>
+              <w:instrText xml:space="preserve"> PAGEREF _Toc396168093 \h </w:instrText>
             </w:r>
             <w:r>
               <w:rPr>
@@ -1205,7 +1226,7 @@
               <w:lang w:eastAsia="en-US"/>
             </w:rPr>
           </w:pPr>
-          <w:hyperlink w:anchor="_Toc396164013" w:history="1">
+          <w:hyperlink w:anchor="_Toc396168094" w:history="1">
             <w:r>
               <w:rPr>
                 <w:rStyle w:val="Hyperlink"/>
@@ -1248,7 +1269,7 @@
                 <w:noProof/>
                 <w:webHidden/>
               </w:rPr>
-              <w:instrText xml:space="preserve"> PAGEREF _Toc396164013 \h </w:instrText>
+              <w:instrText xml:space="preserve"> PAGEREF _Toc396168094 \h </w:instrText>
             </w:r>
             <w:r>
               <w:rPr>
@@ -1278,8 +1299,6 @@
               <w:fldChar w:fldCharType="end"/>
             </w:r>
           </w:hyperlink>
-          <w:bookmarkStart w:id="0" w:name="_GoBack"/>
-          <w:bookmarkEnd w:id="0"/>
         </w:p>
         <w:p>
           <w:pPr>
@@ -1293,7 +1312,7 @@
               <w:lang w:eastAsia="en-US"/>
             </w:rPr>
           </w:pPr>
-          <w:hyperlink w:anchor="_Toc396164014" w:history="1">
+          <w:hyperlink w:anchor="_Toc396168095" w:history="1">
             <w:r>
               <w:rPr>
                 <w:rStyle w:val="Hyperlink"/>
@@ -1336,7 +1355,7 @@
                 <w:noProof/>
                 <w:webHidden/>
               </w:rPr>
-              <w:instrText xml:space="preserve"> PAGEREF _Toc396164014 \h </w:instrText>
+              <w:instrText xml:space="preserve"> PAGEREF _Toc396168095 \h </w:instrText>
             </w:r>
             <w:r>
               <w:rPr>
@@ -1366,13 +1385,6 @@
               <w:fldChar w:fldCharType="end"/>
             </w:r>
           </w:hyperlink>
-          <w:r>
-            <w:rPr>
-              <w:rStyle w:val="Hyperlink"/>
-              <w:noProof/>
-            </w:rPr>
-            <w:t xml:space="preserve">  </w:t>
-          </w:r>
         </w:p>
         <w:p>
           <w:pPr>
@@ -1386,7 +1398,7 @@
               <w:lang w:eastAsia="en-US"/>
             </w:rPr>
           </w:pPr>
-          <w:hyperlink w:anchor="_Toc396164015" w:history="1">
+          <w:hyperlink w:anchor="_Toc396168096" w:history="1">
             <w:r>
               <w:rPr>
                 <w:rStyle w:val="Hyperlink"/>
@@ -1429,7 +1441,7 @@
                 <w:noProof/>
                 <w:webHidden/>
               </w:rPr>
-              <w:instrText xml:space="preserve"> PAGEREF _Toc396164015 \h </w:instrText>
+              <w:instrText xml:space="preserve"> PAGEREF _Toc396168096 \h </w:instrText>
             </w:r>
             <w:r>
               <w:rPr>
@@ -1472,7 +1484,7 @@
               <w:lang w:eastAsia="en-US"/>
             </w:rPr>
           </w:pPr>
-          <w:hyperlink w:anchor="_Toc396164016" w:history="1">
+          <w:hyperlink w:anchor="_Toc396168097" w:history="1">
             <w:r>
               <w:rPr>
                 <w:rStyle w:val="Hyperlink"/>
@@ -1515,7 +1527,7 @@
                 <w:noProof/>
                 <w:webHidden/>
               </w:rPr>
-              <w:instrText xml:space="preserve"> PAGEREF _Toc396164016 \h </w:instrText>
+              <w:instrText xml:space="preserve"> PAGEREF _Toc396168097 \h </w:instrText>
             </w:r>
             <w:r>
               <w:rPr>
@@ -1558,7 +1570,7 @@
               <w:lang w:eastAsia="en-US"/>
             </w:rPr>
           </w:pPr>
-          <w:hyperlink w:anchor="_Toc396164017" w:history="1">
+          <w:hyperlink w:anchor="_Toc396168098" w:history="1">
             <w:r>
               <w:rPr>
                 <w:rStyle w:val="Hyperlink"/>
@@ -1601,7 +1613,7 @@
                 <w:noProof/>
                 <w:webHidden/>
               </w:rPr>
-              <w:instrText xml:space="preserve"> PAGEREF _Toc396164017 \h </w:instrText>
+              <w:instrText xml:space="preserve"> PAGEREF _Toc396168098 \h </w:instrText>
             </w:r>
             <w:r>
               <w:rPr>
@@ -1644,7 +1656,7 @@
               <w:lang w:eastAsia="en-US"/>
             </w:rPr>
           </w:pPr>
-          <w:hyperlink w:anchor="_Toc396164018" w:history="1">
+          <w:hyperlink w:anchor="_Toc396168099" w:history="1">
             <w:r>
               <w:rPr>
                 <w:rStyle w:val="Hyperlink"/>
@@ -1687,7 +1699,7 @@
                 <w:noProof/>
                 <w:webHidden/>
               </w:rPr>
-              <w:instrText xml:space="preserve"> PAGEREF _Toc396164018 \h </w:instrText>
+              <w:instrText xml:space="preserve"> PAGEREF _Toc396168099 \h </w:instrText>
             </w:r>
             <w:r>
               <w:rPr>
@@ -1729,14 +1741,30 @@
               <w:lang w:eastAsia="en-US"/>
             </w:rPr>
           </w:pPr>
-          <w:hyperlink w:anchor="_Toc396164019" w:history="1">
+          <w:hyperlink w:anchor="_Toc396168100" w:history="1">
             <w:r>
               <w:rPr>
                 <w:rStyle w:val="Hyperlink"/>
                 <w:rFonts w:ascii="Times New Roman" w:hAnsi="Times New Roman" w:cs="Times New Roman"/>
                 <w:noProof/>
               </w:rPr>
-              <w:t>KỸ NĂNG CHIẾN ĐẤU</w:t>
+              <w:t>KỸ N</w:t>
+            </w:r>
+            <w:r>
+              <w:rPr>
+                <w:rStyle w:val="Hyperlink"/>
+                <w:rFonts w:ascii="Times New Roman" w:hAnsi="Times New Roman" w:cs="Times New Roman"/>
+                <w:noProof/>
+              </w:rPr>
+              <w:t>Ă</w:t>
+            </w:r>
+            <w:r>
+              <w:rPr>
+                <w:rStyle w:val="Hyperlink"/>
+                <w:rFonts w:ascii="Times New Roman" w:hAnsi="Times New Roman" w:cs="Times New Roman"/>
+                <w:noProof/>
+              </w:rPr>
+              <w:t>NG CHIẾN ĐẤU</w:t>
             </w:r>
             <w:r>
               <w:rPr>
@@ -1757,7 +1785,7 @@
                 <w:noProof/>
                 <w:webHidden/>
               </w:rPr>
-              <w:instrText xml:space="preserve"> PAGEREF _Toc396164019 \h </w:instrText>
+              <w:instrText xml:space="preserve"> PAGEREF _Toc396168100 \h </w:instrText>
             </w:r>
             <w:r>
               <w:rPr>
@@ -1792,6 +1820,7 @@
           <w:pPr>
             <w:pStyle w:val="TOC2"/>
             <w:tabs>
+              <w:tab w:val="left" w:pos="660"/>
               <w:tab w:val="right" w:leader="dot" w:pos="9017"/>
             </w:tabs>
             <w:rPr>
@@ -1799,7 +1828,22 @@
               <w:lang w:eastAsia="en-US"/>
             </w:rPr>
           </w:pPr>
-          <w:hyperlink w:anchor="_Toc396164020" w:history="1">
+          <w:hyperlink w:anchor="_Toc396168101" w:history="1">
+            <w:r>
+              <w:rPr>
+                <w:rStyle w:val="Hyperlink"/>
+                <w:rFonts w:ascii="Times New Roman" w:hAnsi="Times New Roman" w:cs="Times New Roman"/>
+                <w:noProof/>
+              </w:rPr>
+              <w:t>1.</w:t>
+            </w:r>
+            <w:r>
+              <w:rPr>
+                <w:noProof/>
+                <w:lang w:eastAsia="en-US"/>
+              </w:rPr>
+              <w:tab/>
+            </w:r>
             <w:r>
               <w:rPr>
                 <w:rStyle w:val="Hyperlink"/>
@@ -1827,7 +1871,7 @@
                 <w:noProof/>
                 <w:webHidden/>
               </w:rPr>
-              <w:instrText xml:space="preserve"> PAGEREF _Toc396164020 \h </w:instrText>
+              <w:instrText xml:space="preserve"> PAGEREF _Toc396168101 \h </w:instrText>
             </w:r>
             <w:r>
               <w:rPr>
@@ -1862,6 +1906,7 @@
           <w:pPr>
             <w:pStyle w:val="TOC2"/>
             <w:tabs>
+              <w:tab w:val="left" w:pos="660"/>
               <w:tab w:val="right" w:leader="dot" w:pos="9017"/>
             </w:tabs>
             <w:rPr>
@@ -1869,7 +1914,22 @@
               <w:lang w:eastAsia="en-US"/>
             </w:rPr>
           </w:pPr>
-          <w:hyperlink w:anchor="_Toc396164021" w:history="1">
+          <w:hyperlink w:anchor="_Toc396168102" w:history="1">
+            <w:r>
+              <w:rPr>
+                <w:rStyle w:val="Hyperlink"/>
+                <w:rFonts w:ascii="Times New Roman" w:hAnsi="Times New Roman" w:cs="Times New Roman"/>
+                <w:noProof/>
+              </w:rPr>
+              <w:t>2.</w:t>
+            </w:r>
+            <w:r>
+              <w:rPr>
+                <w:noProof/>
+                <w:lang w:eastAsia="en-US"/>
+              </w:rPr>
+              <w:tab/>
+            </w:r>
             <w:r>
               <w:rPr>
                 <w:rStyle w:val="Hyperlink"/>
@@ -1897,7 +1957,7 @@
                 <w:noProof/>
                 <w:webHidden/>
               </w:rPr>
-              <w:instrText xml:space="preserve"> PAGEREF _Toc396164021 \h </w:instrText>
+              <w:instrText xml:space="preserve"> PAGEREF _Toc396168102 \h </w:instrText>
             </w:r>
             <w:r>
               <w:rPr>
@@ -1932,6 +1992,7 @@
           <w:pPr>
             <w:pStyle w:val="TOC2"/>
             <w:tabs>
+              <w:tab w:val="left" w:pos="660"/>
               <w:tab w:val="right" w:leader="dot" w:pos="9017"/>
             </w:tabs>
             <w:rPr>
@@ -1939,7 +2000,22 @@
               <w:lang w:eastAsia="en-US"/>
             </w:rPr>
           </w:pPr>
-          <w:hyperlink w:anchor="_Toc396164022" w:history="1">
+          <w:hyperlink w:anchor="_Toc396168103" w:history="1">
+            <w:r>
+              <w:rPr>
+                <w:rStyle w:val="Hyperlink"/>
+                <w:rFonts w:ascii="Times New Roman" w:hAnsi="Times New Roman" w:cs="Times New Roman"/>
+                <w:noProof/>
+              </w:rPr>
+              <w:t>3.</w:t>
+            </w:r>
+            <w:r>
+              <w:rPr>
+                <w:noProof/>
+                <w:lang w:eastAsia="en-US"/>
+              </w:rPr>
+              <w:tab/>
+            </w:r>
             <w:r>
               <w:rPr>
                 <w:rStyle w:val="Hyperlink"/>
@@ -1967,7 +2043,7 @@
                 <w:noProof/>
                 <w:webHidden/>
               </w:rPr>
-              <w:instrText xml:space="preserve"> PAGEREF _Toc396164022 \h </w:instrText>
+              <w:instrText xml:space="preserve"> PAGEREF _Toc396168103 \h </w:instrText>
             </w:r>
             <w:r>
               <w:rPr>
@@ -2009,7 +2085,7 @@
               <w:lang w:eastAsia="en-US"/>
             </w:rPr>
           </w:pPr>
-          <w:hyperlink w:anchor="_Toc396164023" w:history="1">
+          <w:hyperlink w:anchor="_Toc396168104" w:history="1">
             <w:r>
               <w:rPr>
                 <w:rStyle w:val="Hyperlink"/>
@@ -2037,7 +2113,7 @@
                 <w:noProof/>
                 <w:webHidden/>
               </w:rPr>
-              <w:instrText xml:space="preserve"> PAGEREF _Toc396164023 \h </w:instrText>
+              <w:instrText xml:space="preserve"> PAGEREF _Toc396168104 \h </w:instrText>
             </w:r>
             <w:r>
               <w:rPr>
@@ -2079,7 +2155,7 @@
               <w:lang w:eastAsia="en-US"/>
             </w:rPr>
           </w:pPr>
-          <w:hyperlink w:anchor="_Toc396164024" w:history="1">
+          <w:hyperlink w:anchor="_Toc396168105" w:history="1">
             <w:r>
               <w:rPr>
                 <w:rStyle w:val="Hyperlink"/>
@@ -2107,7 +2183,7 @@
                 <w:noProof/>
                 <w:webHidden/>
               </w:rPr>
-              <w:instrText xml:space="preserve"> PAGEREF _Toc396164024 \h </w:instrText>
+              <w:instrText xml:space="preserve"> PAGEREF _Toc396168105 \h </w:instrText>
             </w:r>
             <w:r>
               <w:rPr>
@@ -2149,14 +2225,30 @@
               <w:lang w:eastAsia="en-US"/>
             </w:rPr>
           </w:pPr>
-          <w:hyperlink w:anchor="_Toc396164025" w:history="1">
+          <w:hyperlink w:anchor="_Toc396168106" w:history="1">
             <w:r>
               <w:rPr>
                 <w:rStyle w:val="Hyperlink"/>
                 <w:rFonts w:ascii="Times New Roman" w:hAnsi="Times New Roman" w:cs="Times New Roman"/>
                 <w:noProof/>
               </w:rPr>
-              <w:t>THỦ THUẬT</w:t>
+              <w:t xml:space="preserve">THỦ </w:t>
+            </w:r>
+            <w:r>
+              <w:rPr>
+                <w:rStyle w:val="Hyperlink"/>
+                <w:rFonts w:ascii="Times New Roman" w:hAnsi="Times New Roman" w:cs="Times New Roman"/>
+                <w:noProof/>
+              </w:rPr>
+              <w:t>T</w:t>
+            </w:r>
+            <w:r>
+              <w:rPr>
+                <w:rStyle w:val="Hyperlink"/>
+                <w:rFonts w:ascii="Times New Roman" w:hAnsi="Times New Roman" w:cs="Times New Roman"/>
+                <w:noProof/>
+              </w:rPr>
+              <w:t>HUẬT</w:t>
             </w:r>
             <w:r>
               <w:rPr>
@@ -2177,7 +2269,7 @@
                 <w:noProof/>
                 <w:webHidden/>
               </w:rPr>
-              <w:instrText xml:space="preserve"> PAGEREF _Toc396164025 \h </w:instrText>
+              <w:instrText xml:space="preserve"> PAGEREF _Toc396168106 \h </w:instrText>
             </w:r>
             <w:r>
               <w:rPr>
@@ -2220,7 +2312,7 @@
               <w:lang w:eastAsia="en-US"/>
             </w:rPr>
           </w:pPr>
-          <w:hyperlink w:anchor="_Toc396164026" w:history="1">
+          <w:hyperlink w:anchor="_Toc396168107" w:history="1">
             <w:r>
               <w:rPr>
                 <w:rStyle w:val="Hyperlink"/>
@@ -2264,7 +2356,7 @@
                 <w:noProof/>
                 <w:webHidden/>
               </w:rPr>
-              <w:instrText xml:space="preserve"> PAGEREF _Toc396164026 \h </w:instrText>
+              <w:instrText xml:space="preserve"> PAGEREF _Toc396168107 \h </w:instrText>
             </w:r>
             <w:r>
               <w:rPr>
@@ -2307,7 +2399,7 @@
               <w:lang w:eastAsia="en-US"/>
             </w:rPr>
           </w:pPr>
-          <w:hyperlink w:anchor="_Toc396164027" w:history="1">
+          <w:hyperlink w:anchor="_Toc396168108" w:history="1">
             <w:r>
               <w:rPr>
                 <w:rStyle w:val="Hyperlink"/>
@@ -2352,7 +2444,7 @@
                 <w:noProof/>
                 <w:webHidden/>
               </w:rPr>
-              <w:instrText xml:space="preserve"> PAGEREF _Toc396164027 \h </w:instrText>
+              <w:instrText xml:space="preserve"> PAGEREF _Toc396168108 \h </w:instrText>
             </w:r>
             <w:r>
               <w:rPr>
@@ -2395,7 +2487,7 @@
               <w:lang w:eastAsia="en-US"/>
             </w:rPr>
           </w:pPr>
-          <w:hyperlink w:anchor="_Toc396164028" w:history="1">
+          <w:hyperlink w:anchor="_Toc396168109" w:history="1">
             <w:r>
               <w:rPr>
                 <w:rStyle w:val="Hyperlink"/>
@@ -2440,7 +2532,7 @@
                 <w:noProof/>
                 <w:webHidden/>
               </w:rPr>
-              <w:instrText xml:space="preserve"> PAGEREF _Toc396164028 \h </w:instrText>
+              <w:instrText xml:space="preserve"> PAGEREF _Toc396168109 \h </w:instrText>
             </w:r>
             <w:r>
               <w:rPr>
@@ -2482,7 +2574,7 @@
               <w:lang w:eastAsia="en-US"/>
             </w:rPr>
           </w:pPr>
-          <w:hyperlink w:anchor="_Toc396164029" w:history="1">
+          <w:hyperlink w:anchor="_Toc396168110" w:history="1">
             <w:r>
               <w:rPr>
                 <w:rStyle w:val="Hyperlink"/>
@@ -2511,7 +2603,7 @@
                 <w:noProof/>
                 <w:webHidden/>
               </w:rPr>
-              <w:instrText xml:space="preserve"> PAGEREF _Toc396164029 \h </w:instrText>
+              <w:instrText xml:space="preserve"> PAGEREF _Toc396168110 \h </w:instrText>
             </w:r>
             <w:r>
               <w:rPr>
@@ -2553,7 +2645,7 @@
               <w:lang w:eastAsia="en-US"/>
             </w:rPr>
           </w:pPr>
-          <w:hyperlink w:anchor="_Toc396164030" w:history="1">
+          <w:hyperlink w:anchor="_Toc396168111" w:history="1">
             <w:r>
               <w:rPr>
                 <w:rStyle w:val="Hyperlink"/>
@@ -2581,7 +2673,7 @@
                 <w:noProof/>
                 <w:webHidden/>
               </w:rPr>
-              <w:instrText xml:space="preserve"> PAGEREF _Toc396164030 \h </w:instrText>
+              <w:instrText xml:space="preserve"> PAGEREF _Toc396168111 \h </w:instrText>
             </w:r>
             <w:r>
               <w:rPr>
@@ -2624,7 +2716,7 @@
               <w:lang w:eastAsia="en-US"/>
             </w:rPr>
           </w:pPr>
-          <w:hyperlink w:anchor="_Toc396164031" w:history="1">
+          <w:hyperlink w:anchor="_Toc396168112" w:history="1">
             <w:r>
               <w:rPr>
                 <w:rStyle w:val="Hyperlink"/>
@@ -2669,7 +2761,7 @@
                 <w:noProof/>
                 <w:webHidden/>
               </w:rPr>
-              <w:instrText xml:space="preserve"> PAGEREF _Toc396164031 \h </w:instrText>
+              <w:instrText xml:space="preserve"> PAGEREF _Toc396168112 \h </w:instrText>
             </w:r>
             <w:r>
               <w:rPr>
@@ -2738,7 +2830,7 @@
           <w:rFonts w:ascii="Times New Roman" w:hAnsi="Times New Roman" w:cs="Times New Roman"/>
         </w:rPr>
       </w:pPr>
-      <w:bookmarkStart w:id="1" w:name="_Toc396164008"/>
+      <w:bookmarkStart w:id="0" w:name="_Toc396168089"/>
       <w:r>
         <w:rPr>
           <w:rFonts w:ascii="Times New Roman" w:hAnsi="Times New Roman" w:cs="Times New Roman"/>
@@ -2746,7 +2838,7 @@
         <w:lastRenderedPageBreak/>
         <w:t>GIỚI THIỆU</w:t>
       </w:r>
-      <w:bookmarkEnd w:id="1"/>
+      <w:bookmarkEnd w:id="0"/>
     </w:p>
     <w:p>
       <w:pPr>
@@ -2816,17 +2908,21 @@
         <w:pStyle w:val="Heading1"/>
         <w:rPr>
           <w:rFonts w:ascii="Times New Roman" w:hAnsi="Times New Roman" w:cs="Times New Roman"/>
+          <w:sz w:val="32"/>
+          <w:szCs w:val="32"/>
         </w:rPr>
       </w:pPr>
-      <w:bookmarkStart w:id="2" w:name="_Toc396164009"/>
+      <w:bookmarkStart w:id="1" w:name="_Toc396168090"/>
       <w:r>
         <w:rPr>
           <w:rFonts w:ascii="Times New Roman" w:hAnsi="Times New Roman" w:cs="Times New Roman"/>
+          <w:sz w:val="32"/>
+          <w:szCs w:val="32"/>
         </w:rPr>
         <w:lastRenderedPageBreak/>
         <w:t>HƯỚNG DẪN ĐĂNG KÝ TÀI KHOẢN</w:t>
       </w:r>
-      <w:bookmarkEnd w:id="2"/>
+      <w:bookmarkEnd w:id="1"/>
     </w:p>
     <w:p>
       <w:pPr>
@@ -3645,17 +3741,21 @@
         <w:pStyle w:val="Heading1"/>
         <w:rPr>
           <w:rFonts w:ascii="Times New Roman" w:hAnsi="Times New Roman" w:cs="Times New Roman"/>
+          <w:sz w:val="32"/>
+          <w:szCs w:val="32"/>
         </w:rPr>
       </w:pPr>
-      <w:bookmarkStart w:id="3" w:name="_Toc396164010"/>
+      <w:bookmarkStart w:id="2" w:name="_Toc396168091"/>
       <w:r>
         <w:rPr>
           <w:rFonts w:ascii="Times New Roman" w:hAnsi="Times New Roman" w:cs="Times New Roman"/>
+          <w:sz w:val="32"/>
+          <w:szCs w:val="32"/>
         </w:rPr>
         <w:lastRenderedPageBreak/>
         <w:t>HƯỚNG DẪN CHƠI CĂN BẢN</w:t>
       </w:r>
-      <w:bookmarkEnd w:id="3"/>
+      <w:bookmarkEnd w:id="2"/>
     </w:p>
     <w:p>
       <w:pPr>
@@ -3664,14 +3764,14 @@
           <w:rFonts w:ascii="Times New Roman" w:hAnsi="Times New Roman" w:cs="Times New Roman"/>
         </w:rPr>
       </w:pPr>
-      <w:bookmarkStart w:id="4" w:name="_Toc396164011"/>
+      <w:bookmarkStart w:id="3" w:name="_Toc396168092"/>
       <w:r>
         <w:rPr>
           <w:rFonts w:ascii="Times New Roman" w:hAnsi="Times New Roman" w:cs="Times New Roman"/>
         </w:rPr>
         <w:t>PHÂN CẤP QUÂN HÀM</w:t>
       </w:r>
-      <w:bookmarkEnd w:id="4"/>
+      <w:bookmarkEnd w:id="3"/>
     </w:p>
     <w:p>
       <w:pPr>
@@ -3719,7 +3819,7 @@
           <w:lang w:eastAsia="en-US"/>
         </w:rPr>
       </w:pPr>
-      <w:bookmarkStart w:id="5" w:name="A"/>
+      <w:bookmarkStart w:id="4" w:name="A"/>
       <w:r>
         <w:rPr>
           <w:rFonts w:ascii="Times New Roman" w:eastAsia="Times New Roman" w:hAnsi="Times New Roman" w:cs="Times New Roman"/>
@@ -3733,7 +3833,7 @@
         <w:br/>
         <w:t>HỌC VIÊN</w:t>
       </w:r>
-      <w:bookmarkEnd w:id="5"/>
+      <w:bookmarkEnd w:id="4"/>
     </w:p>
     <w:p>
       <w:pPr>
@@ -3905,7 +4005,7 @@
           <w:lang w:eastAsia="en-US"/>
         </w:rPr>
       </w:pPr>
-      <w:bookmarkStart w:id="6" w:name="B"/>
+      <w:bookmarkStart w:id="5" w:name="B"/>
       <w:r>
         <w:rPr>
           <w:rFonts w:ascii="Times New Roman" w:eastAsia="Times New Roman" w:hAnsi="Times New Roman" w:cs="Times New Roman"/>
@@ -3918,7 +4018,7 @@
         </w:rPr>
         <w:t>CẤP BINH</w:t>
       </w:r>
-      <w:bookmarkEnd w:id="6"/>
+      <w:bookmarkEnd w:id="5"/>
     </w:p>
     <w:tbl>
       <w:tblPr>
@@ -4090,7 +4190,7 @@
           <w:lang w:eastAsia="en-US"/>
         </w:rPr>
       </w:pPr>
-      <w:bookmarkStart w:id="7" w:name="C"/>
+      <w:bookmarkStart w:id="6" w:name="C"/>
       <w:r>
         <w:rPr>
           <w:rFonts w:ascii="Times New Roman" w:eastAsia="Times New Roman" w:hAnsi="Times New Roman" w:cs="Times New Roman"/>
@@ -4103,7 +4203,7 @@
         </w:rPr>
         <w:t>CẤP SĨ</w:t>
       </w:r>
-      <w:bookmarkEnd w:id="7"/>
+      <w:bookmarkEnd w:id="6"/>
     </w:p>
     <w:p>
       <w:pPr>
@@ -4300,7 +4400,7 @@
           <w:lang w:eastAsia="en-US"/>
         </w:rPr>
       </w:pPr>
-      <w:bookmarkStart w:id="8" w:name="D"/>
+      <w:bookmarkStart w:id="7" w:name="D"/>
       <w:r>
         <w:rPr>
           <w:rFonts w:ascii="Times New Roman" w:eastAsia="Times New Roman" w:hAnsi="Times New Roman" w:cs="Times New Roman"/>
@@ -4313,7 +4413,7 @@
         </w:rPr>
         <w:t>CẤP ÚY</w:t>
       </w:r>
-      <w:bookmarkEnd w:id="8"/>
+      <w:bookmarkEnd w:id="7"/>
     </w:p>
     <w:p>
       <w:pPr>
@@ -4510,7 +4610,7 @@
           <w:lang w:eastAsia="en-US"/>
         </w:rPr>
       </w:pPr>
-      <w:bookmarkStart w:id="9" w:name="E"/>
+      <w:bookmarkStart w:id="8" w:name="E"/>
       <w:r>
         <w:rPr>
           <w:rFonts w:ascii="Times New Roman" w:eastAsia="Times New Roman" w:hAnsi="Times New Roman" w:cs="Times New Roman"/>
@@ -4523,7 +4623,7 @@
         </w:rPr>
         <w:t>CẤP TÁ</w:t>
       </w:r>
-      <w:bookmarkEnd w:id="9"/>
+      <w:bookmarkEnd w:id="8"/>
     </w:p>
     <w:p>
       <w:pPr>
@@ -4720,7 +4820,7 @@
           <w:lang w:eastAsia="en-US"/>
         </w:rPr>
       </w:pPr>
-      <w:bookmarkStart w:id="10" w:name="F"/>
+      <w:bookmarkStart w:id="9" w:name="F"/>
       <w:r>
         <w:rPr>
           <w:rFonts w:ascii="Times New Roman" w:eastAsia="Times New Roman" w:hAnsi="Times New Roman" w:cs="Times New Roman"/>
@@ -4733,7 +4833,7 @@
         </w:rPr>
         <w:t>CẤP TƯỚNG</w:t>
       </w:r>
-      <w:bookmarkEnd w:id="10"/>
+      <w:bookmarkEnd w:id="9"/>
     </w:p>
     <w:p>
       <w:pPr>
@@ -4915,7 +5015,7 @@
           <w:lang w:eastAsia="en-US"/>
         </w:rPr>
       </w:pPr>
-      <w:bookmarkStart w:id="11" w:name="G"/>
+      <w:bookmarkStart w:id="10" w:name="G"/>
       <w:r>
         <w:rPr>
           <w:rFonts w:ascii="Times New Roman" w:eastAsia="Times New Roman" w:hAnsi="Times New Roman" w:cs="Times New Roman"/>
@@ -4928,7 +5028,7 @@
         </w:rPr>
         <w:t>TỔNG TƯ LỆNH</w:t>
       </w:r>
-      <w:bookmarkEnd w:id="11"/>
+      <w:bookmarkEnd w:id="10"/>
     </w:p>
     <w:p>
       <w:pPr>
@@ -8204,7 +8304,7 @@
           <w:szCs w:val="28"/>
         </w:rPr>
       </w:pPr>
-      <w:bookmarkStart w:id="12" w:name="_Toc396164012"/>
+      <w:bookmarkStart w:id="11" w:name="_Toc396168093"/>
       <w:r>
         <w:rPr>
           <w:rFonts w:ascii="Times New Roman" w:hAnsi="Times New Roman" w:cs="Times New Roman"/>
@@ -8214,7 +8314,7 @@
         <w:lastRenderedPageBreak/>
         <w:t>NHÂN VẬT</w:t>
       </w:r>
-      <w:bookmarkEnd w:id="12"/>
+      <w:bookmarkEnd w:id="11"/>
     </w:p>
     <w:p>
       <w:pPr>
@@ -8229,7 +8329,7 @@
           <w:szCs w:val="28"/>
         </w:rPr>
       </w:pPr>
-      <w:bookmarkStart w:id="13" w:name="_Toc396164013"/>
+      <w:bookmarkStart w:id="12" w:name="_Toc396168094"/>
       <w:r>
         <w:rPr>
           <w:rFonts w:ascii="Times New Roman" w:hAnsi="Times New Roman" w:cs="Times New Roman"/>
@@ -8254,7 +8354,7 @@
         </w:rPr>
         <w:t>OSE</w:t>
       </w:r>
-      <w:bookmarkEnd w:id="13"/>
+      <w:bookmarkEnd w:id="12"/>
     </w:p>
     <w:p>
       <w:pPr>
@@ -8425,7 +8525,6 @@
           <w:rFonts w:ascii="Times New Roman" w:eastAsia="Times New Roman" w:hAnsi="Times New Roman" w:cs="Times New Roman"/>
           <w:b/>
           <w:bCs/>
-          <w:color w:val="FF0000"/>
           <w:sz w:val="28"/>
           <w:szCs w:val="28"/>
           <w:lang w:eastAsia="en-US"/>
@@ -8435,12 +8534,21 @@
       <w:r>
         <w:rPr>
           <w:rFonts w:ascii="Times New Roman" w:eastAsia="Times New Roman" w:hAnsi="Times New Roman" w:cs="Times New Roman"/>
-          <w:color w:val="262626"/>
-          <w:sz w:val="28"/>
-          <w:szCs w:val="28"/>
-          <w:lang w:eastAsia="en-US"/>
-        </w:rPr>
-        <w:t> Rose</w:t>
+          <w:sz w:val="28"/>
+          <w:szCs w:val="28"/>
+          <w:lang w:eastAsia="en-US"/>
+        </w:rPr>
+        <w:t> </w:t>
+      </w:r>
+      <w:r>
+        <w:rPr>
+          <w:rFonts w:ascii="Times New Roman" w:eastAsia="Times New Roman" w:hAnsi="Times New Roman" w:cs="Times New Roman"/>
+          <w:color w:val="262626"/>
+          <w:sz w:val="28"/>
+          <w:szCs w:val="28"/>
+          <w:lang w:eastAsia="en-US"/>
+        </w:rPr>
+        <w:t>Rose</w:t>
       </w:r>
     </w:p>
     <w:p>
@@ -8461,7 +8569,6 @@
           <w:rFonts w:ascii="Times New Roman" w:eastAsia="Times New Roman" w:hAnsi="Times New Roman" w:cs="Times New Roman"/>
           <w:b/>
           <w:bCs/>
-          <w:color w:val="FF0000"/>
           <w:sz w:val="28"/>
           <w:szCs w:val="28"/>
           <w:lang w:eastAsia="en-US"/>
@@ -8471,12 +8578,21 @@
       <w:r>
         <w:rPr>
           <w:rFonts w:ascii="Times New Roman" w:eastAsia="Times New Roman" w:hAnsi="Times New Roman" w:cs="Times New Roman"/>
-          <w:color w:val="262626"/>
-          <w:sz w:val="28"/>
-          <w:szCs w:val="28"/>
-          <w:lang w:eastAsia="en-US"/>
-        </w:rPr>
-        <w:t> Thiên thần bóng tối</w:t>
+          <w:sz w:val="28"/>
+          <w:szCs w:val="28"/>
+          <w:lang w:eastAsia="en-US"/>
+        </w:rPr>
+        <w:t> </w:t>
+      </w:r>
+      <w:r>
+        <w:rPr>
+          <w:rFonts w:ascii="Times New Roman" w:eastAsia="Times New Roman" w:hAnsi="Times New Roman" w:cs="Times New Roman"/>
+          <w:color w:val="262626"/>
+          <w:sz w:val="28"/>
+          <w:szCs w:val="28"/>
+          <w:lang w:eastAsia="en-US"/>
+        </w:rPr>
+        <w:t>Thiên thần bóng tối</w:t>
       </w:r>
     </w:p>
     <w:p>
@@ -8497,7 +8613,6 @@
           <w:rFonts w:ascii="Times New Roman" w:eastAsia="Times New Roman" w:hAnsi="Times New Roman" w:cs="Times New Roman"/>
           <w:b/>
           <w:bCs/>
-          <w:color w:val="FF0000"/>
           <w:sz w:val="28"/>
           <w:szCs w:val="28"/>
           <w:lang w:eastAsia="en-US"/>
@@ -8508,12 +8623,21 @@
       <w:r>
         <w:rPr>
           <w:rFonts w:ascii="Times New Roman" w:eastAsia="Times New Roman" w:hAnsi="Times New Roman" w:cs="Times New Roman"/>
-          <w:color w:val="262626"/>
-          <w:sz w:val="28"/>
-          <w:szCs w:val="28"/>
-          <w:lang w:eastAsia="en-US"/>
-        </w:rPr>
-        <w:t> B</w:t>
+          <w:sz w:val="28"/>
+          <w:szCs w:val="28"/>
+          <w:lang w:eastAsia="en-US"/>
+        </w:rPr>
+        <w:t> </w:t>
+      </w:r>
+      <w:r>
+        <w:rPr>
+          <w:rFonts w:ascii="Times New Roman" w:eastAsia="Times New Roman" w:hAnsi="Times New Roman" w:cs="Times New Roman"/>
+          <w:color w:val="262626"/>
+          <w:sz w:val="28"/>
+          <w:szCs w:val="28"/>
+          <w:lang w:eastAsia="en-US"/>
+        </w:rPr>
+        <w:t>B</w:t>
       </w:r>
     </w:p>
     <w:p>
@@ -8534,12 +8658,23 @@
           <w:rFonts w:ascii="Times New Roman" w:eastAsia="Times New Roman" w:hAnsi="Times New Roman" w:cs="Times New Roman"/>
           <w:b/>
           <w:bCs/>
+          <w:sz w:val="28"/>
+          <w:szCs w:val="28"/>
+          <w:lang w:eastAsia="en-US"/>
+        </w:rPr>
+        <w:t>Profile:</w:t>
+      </w:r>
+      <w:r>
+        <w:rPr>
+          <w:rFonts w:ascii="Times New Roman" w:eastAsia="Times New Roman" w:hAnsi="Times New Roman" w:cs="Times New Roman"/>
+          <w:b/>
+          <w:bCs/>
           <w:color w:val="FF0000"/>
           <w:sz w:val="28"/>
           <w:szCs w:val="28"/>
           <w:lang w:eastAsia="en-US"/>
         </w:rPr>
-        <w:t>Profile: </w:t>
+        <w:t> </w:t>
       </w:r>
       <w:r>
         <w:rPr>
@@ -8570,7 +8705,6 @@
           <w:rFonts w:ascii="Times New Roman" w:eastAsia="Times New Roman" w:hAnsi="Times New Roman" w:cs="Times New Roman"/>
           <w:b/>
           <w:bCs/>
-          <w:color w:val="FF0000"/>
           <w:sz w:val="28"/>
           <w:szCs w:val="28"/>
           <w:lang w:eastAsia="en-US"/>
@@ -8601,7 +8735,7 @@
           <w:szCs w:val="28"/>
         </w:rPr>
       </w:pPr>
-      <w:bookmarkStart w:id="14" w:name="_Toc396164014"/>
+      <w:bookmarkStart w:id="13" w:name="_Toc396168095"/>
       <w:r>
         <w:rPr>
           <w:rFonts w:ascii="Times New Roman" w:hAnsi="Times New Roman" w:cs="Times New Roman"/>
@@ -8610,7 +8744,7 @@
         </w:rPr>
         <w:t>BLACK LIST</w:t>
       </w:r>
-      <w:bookmarkEnd w:id="14"/>
+      <w:bookmarkEnd w:id="13"/>
     </w:p>
     <w:p>
       <w:pPr>
@@ -8801,7 +8935,7 @@
           <w:szCs w:val="28"/>
         </w:rPr>
       </w:pPr>
-      <w:bookmarkStart w:id="15" w:name="_Toc396164015"/>
+      <w:bookmarkStart w:id="14" w:name="_Toc396168096"/>
       <w:r>
         <w:rPr>
           <w:rFonts w:ascii="Times New Roman" w:hAnsi="Times New Roman" w:cs="Times New Roman"/>
@@ -8810,7 +8944,7 @@
         </w:rPr>
         <w:t>GLOBAL RISK</w:t>
       </w:r>
-      <w:bookmarkEnd w:id="15"/>
+      <w:bookmarkEnd w:id="14"/>
     </w:p>
     <w:p>
       <w:pPr>
@@ -9035,7 +9169,7 @@
           <w:szCs w:val="28"/>
         </w:rPr>
       </w:pPr>
-      <w:bookmarkStart w:id="16" w:name="_Toc396164016"/>
+      <w:bookmarkStart w:id="15" w:name="_Toc396168097"/>
       <w:r>
         <w:rPr>
           <w:rFonts w:ascii="Times New Roman" w:hAnsi="Times New Roman" w:cs="Times New Roman"/>
@@ -9044,7 +9178,7 @@
         </w:rPr>
         <w:t>SWAT</w:t>
       </w:r>
-      <w:bookmarkEnd w:id="16"/>
+      <w:bookmarkEnd w:id="15"/>
     </w:p>
     <w:p>
       <w:pPr>
@@ -9396,7 +9530,7 @@
           <w:szCs w:val="28"/>
         </w:rPr>
       </w:pPr>
-      <w:bookmarkStart w:id="17" w:name="_Toc396164017"/>
+      <w:bookmarkStart w:id="16" w:name="_Toc396168098"/>
       <w:r>
         <w:rPr>
           <w:rFonts w:ascii="Times New Roman" w:hAnsi="Times New Roman" w:cs="Times New Roman"/>
@@ -9405,7 +9539,7 @@
         </w:rPr>
         <w:t>SAS</w:t>
       </w:r>
-      <w:bookmarkEnd w:id="17"/>
+      <w:bookmarkEnd w:id="16"/>
     </w:p>
     <w:p>
       <w:pPr>
@@ -9568,7 +9702,7 @@
           <w:szCs w:val="28"/>
         </w:rPr>
       </w:pPr>
-      <w:bookmarkStart w:id="18" w:name="_Toc396164018"/>
+      <w:bookmarkStart w:id="17" w:name="_Toc396168099"/>
       <w:r>
         <w:rPr>
           <w:rFonts w:ascii="Times New Roman" w:hAnsi="Times New Roman" w:cs="Times New Roman"/>
@@ -9577,7 +9711,7 @@
         </w:rPr>
         <w:t>LADY RANGER</w:t>
       </w:r>
-      <w:bookmarkEnd w:id="18"/>
+      <w:bookmarkEnd w:id="17"/>
     </w:p>
     <w:p>
       <w:pPr>
@@ -9882,14 +10016,12 @@
         <w:spacing w:before="0" w:after="0" w:line="300" w:lineRule="atLeast"/>
         <w:jc w:val="both"/>
         <w:rPr>
-          <w:color w:val="262626"/>
           <w:sz w:val="28"/>
           <w:szCs w:val="28"/>
         </w:rPr>
       </w:pPr>
       <w:r>
         <w:rPr>
-          <w:color w:val="FF0000"/>
           <w:sz w:val="28"/>
           <w:szCs w:val="28"/>
         </w:rPr>
@@ -9899,7 +10031,6 @@
         <w:rPr>
           <w:rStyle w:val="apple-converted-space"/>
           <w:rFonts w:eastAsiaTheme="majorEastAsia"/>
-          <w:color w:val="FF0000"/>
           <w:sz w:val="28"/>
           <w:szCs w:val="28"/>
         </w:rPr>
@@ -9910,7 +10041,6 @@
           <w:rStyle w:val="Strong"/>
           <w:i/>
           <w:iCs/>
-          <w:color w:val="FF0000"/>
           <w:sz w:val="28"/>
           <w:szCs w:val="28"/>
         </w:rPr>
@@ -10015,7 +10145,7 @@
           <w:szCs w:val="32"/>
         </w:rPr>
       </w:pPr>
-      <w:bookmarkStart w:id="19" w:name="_Toc396164019"/>
+      <w:bookmarkStart w:id="18" w:name="_Toc396168100"/>
       <w:r>
         <w:rPr>
           <w:rFonts w:ascii="Times New Roman" w:hAnsi="Times New Roman" w:cs="Times New Roman"/>
@@ -10024,26 +10154,71 @@
         </w:rPr>
         <w:lastRenderedPageBreak/>
         <w:t>KỸ NĂNG CHIẾN ĐẤU</w:t>
+      </w:r>
+      <w:bookmarkEnd w:id="18"/>
+    </w:p>
+    <w:p>
+      <w:pPr>
+        <w:pStyle w:val="Heading2"/>
+        <w:numPr>
+          <w:ilvl w:val="0"/>
+          <w:numId w:val="4"/>
+        </w:numPr>
+        <w:rPr>
+          <w:rFonts w:ascii="Times New Roman" w:hAnsi="Times New Roman" w:cs="Times New Roman"/>
+          <w:sz w:val="28"/>
+          <w:szCs w:val="28"/>
+        </w:rPr>
+      </w:pPr>
+      <w:bookmarkStart w:id="19" w:name="_Toc396168101"/>
+      <w:r>
+        <w:rPr>
+          <w:rFonts w:ascii="Times New Roman" w:hAnsi="Times New Roman" w:cs="Times New Roman"/>
+          <w:sz w:val="28"/>
+          <w:szCs w:val="28"/>
+        </w:rPr>
+        <w:t>KỸ NĂNG HEADSHOT</w:t>
       </w:r>
       <w:bookmarkEnd w:id="19"/>
     </w:p>
     <w:p>
       <w:pPr>
+        <w:rPr>
+          <w:rFonts w:ascii="Times New Roman" w:eastAsiaTheme="majorEastAsia" w:hAnsi="Times New Roman" w:cs="Times New Roman"/>
+          <w:color w:val="4F81BD" w:themeColor="accent1"/>
+          <w:sz w:val="26"/>
+          <w:szCs w:val="26"/>
+        </w:rPr>
+      </w:pPr>
+      <w:r>
+        <w:rPr>
+          <w:rFonts w:ascii="Times New Roman" w:hAnsi="Times New Roman" w:cs="Times New Roman"/>
+        </w:rPr>
+        <w:br w:type="page"/>
+      </w:r>
+    </w:p>
+    <w:p>
+      <w:pPr>
         <w:pStyle w:val="Heading2"/>
+        <w:numPr>
+          <w:ilvl w:val="0"/>
+          <w:numId w:val="4"/>
+        </w:numPr>
         <w:rPr>
           <w:rFonts w:ascii="Times New Roman" w:hAnsi="Times New Roman" w:cs="Times New Roman"/>
           <w:sz w:val="28"/>
           <w:szCs w:val="28"/>
         </w:rPr>
       </w:pPr>
-      <w:bookmarkStart w:id="20" w:name="_Toc396164020"/>
+      <w:bookmarkStart w:id="20" w:name="_Toc396168102"/>
       <w:r>
         <w:rPr>
           <w:rFonts w:ascii="Times New Roman" w:hAnsi="Times New Roman" w:cs="Times New Roman"/>
           <w:sz w:val="28"/>
           <w:szCs w:val="28"/>
         </w:rPr>
-        <w:t>KỸ NĂNG HEADSHOT</w:t>
+        <w:lastRenderedPageBreak/>
+        <w:t>KỸ NĂNG ĐẤU ĐỘI</w:t>
       </w:r>
       <w:bookmarkEnd w:id="20"/>
     </w:p>
@@ -10066,13 +10241,17 @@
     <w:p>
       <w:pPr>
         <w:pStyle w:val="Heading2"/>
+        <w:numPr>
+          <w:ilvl w:val="0"/>
+          <w:numId w:val="4"/>
+        </w:numPr>
         <w:rPr>
           <w:rFonts w:ascii="Times New Roman" w:hAnsi="Times New Roman" w:cs="Times New Roman"/>
           <w:sz w:val="28"/>
           <w:szCs w:val="28"/>
         </w:rPr>
       </w:pPr>
-      <w:bookmarkStart w:id="21" w:name="_Toc396164021"/>
+      <w:bookmarkStart w:id="21" w:name="_Toc396168103"/>
       <w:r>
         <w:rPr>
           <w:rFonts w:ascii="Times New Roman" w:hAnsi="Times New Roman" w:cs="Times New Roman"/>
@@ -10080,66 +10259,29 @@
           <w:szCs w:val="28"/>
         </w:rPr>
         <w:lastRenderedPageBreak/>
-        <w:t>KỸ NĂNG ĐẤU ĐỘI</w:t>
+        <w:t>KỸ NĂNG CHƠI GHOST</w:t>
       </w:r>
       <w:bookmarkEnd w:id="21"/>
     </w:p>
     <w:p>
       <w:pPr>
-        <w:rPr>
-          <w:rFonts w:ascii="Times New Roman" w:eastAsiaTheme="majorEastAsia" w:hAnsi="Times New Roman" w:cs="Times New Roman"/>
-          <w:color w:val="4F81BD" w:themeColor="accent1"/>
-          <w:sz w:val="26"/>
-          <w:szCs w:val="26"/>
+        <w:pStyle w:val="Heading3"/>
+        <w:rPr>
+          <w:rFonts w:ascii="Times New Roman" w:hAnsi="Times New Roman" w:cs="Times New Roman"/>
+          <w:sz w:val="28"/>
+          <w:szCs w:val="28"/>
         </w:rPr>
       </w:pPr>
+      <w:bookmarkStart w:id="22" w:name="_Toc396168104"/>
       <w:r>
         <w:rPr>
           <w:rFonts w:ascii="Times New Roman" w:hAnsi="Times New Roman" w:cs="Times New Roman"/>
-        </w:rPr>
-        <w:br w:type="page"/>
-      </w:r>
-    </w:p>
-    <w:p>
-      <w:pPr>
-        <w:pStyle w:val="Heading2"/>
-        <w:rPr>
-          <w:rFonts w:ascii="Times New Roman" w:hAnsi="Times New Roman" w:cs="Times New Roman"/>
-          <w:sz w:val="28"/>
-          <w:szCs w:val="28"/>
-        </w:rPr>
-      </w:pPr>
-      <w:bookmarkStart w:id="22" w:name="_Toc396164022"/>
-      <w:r>
-        <w:rPr>
-          <w:rFonts w:ascii="Times New Roman" w:hAnsi="Times New Roman" w:cs="Times New Roman"/>
-          <w:sz w:val="28"/>
-          <w:szCs w:val="28"/>
-        </w:rPr>
-        <w:lastRenderedPageBreak/>
-        <w:t>KỸ NĂNG CHƠI GHOST</w:t>
+          <w:sz w:val="28"/>
+          <w:szCs w:val="28"/>
+        </w:rPr>
+        <w:t>KỸ THUẬT CHƠI GHOST VÀ KỸ NĂNG BUNNY</w:t>
       </w:r>
       <w:bookmarkEnd w:id="22"/>
-    </w:p>
-    <w:p>
-      <w:pPr>
-        <w:pStyle w:val="Heading3"/>
-        <w:rPr>
-          <w:rFonts w:ascii="Times New Roman" w:hAnsi="Times New Roman" w:cs="Times New Roman"/>
-          <w:sz w:val="28"/>
-          <w:szCs w:val="28"/>
-        </w:rPr>
-      </w:pPr>
-      <w:bookmarkStart w:id="23" w:name="_Toc396164023"/>
-      <w:r>
-        <w:rPr>
-          <w:rFonts w:ascii="Times New Roman" w:hAnsi="Times New Roman" w:cs="Times New Roman"/>
-          <w:sz w:val="28"/>
-          <w:szCs w:val="28"/>
-        </w:rPr>
-        <w:t>KỸ THUẬT CHƠI GHOST VÀ KỸ NĂNG BUNNY</w:t>
-      </w:r>
-      <w:bookmarkEnd w:id="23"/>
     </w:p>
     <w:p>
       <w:pPr>
@@ -11682,55 +11824,91 @@
       <w:r>
         <w:rPr>
           <w:rFonts w:ascii="Times New Roman" w:eastAsia="Times New Roman" w:hAnsi="Times New Roman" w:cs="Times New Roman"/>
-          <w:color w:val="000000"/>
-          <w:sz w:val="28"/>
-          <w:szCs w:val="28"/>
-          <w:shd w:val="clear" w:color="auto" w:fill="FFFFFF"/>
-          <w:lang w:eastAsia="en-US"/>
-        </w:rPr>
-        <w:t>Bước 1 : Giữ ASD + SHIFT &gt;&gt;&gt; Có thể là Giữ S &gt;&gt; ASD sẽ ảo hơn </w:t>
-      </w:r>
-      <w:r>
-        <w:rPr>
-          <w:rFonts w:ascii="Times New Roman" w:eastAsia="Times New Roman" w:hAnsi="Times New Roman" w:cs="Times New Roman"/>
-          <w:color w:val="000000"/>
-          <w:sz w:val="28"/>
-          <w:szCs w:val="28"/>
-          <w:lang w:eastAsia="en-US"/>
-        </w:rPr>
-        <w:br/>
-      </w:r>
-      <w:r>
-        <w:rPr>
-          <w:rFonts w:ascii="Times New Roman" w:eastAsia="Times New Roman" w:hAnsi="Times New Roman" w:cs="Times New Roman"/>
-          <w:color w:val="000000"/>
-          <w:sz w:val="28"/>
-          <w:szCs w:val="28"/>
-          <w:shd w:val="clear" w:color="auto" w:fill="FFFFFF"/>
-          <w:lang w:eastAsia="en-US"/>
-        </w:rPr>
-        <w:t>Bước 2 : Bắt đầu Space Bar Theo nhịp và cố gắng Tưng như lò xo liên tiếp Lúc tiếp đất là Lúc Space Bar</w:t>
-      </w:r>
-      <w:r>
-        <w:rPr>
-          <w:rFonts w:ascii="Times New Roman" w:eastAsia="Times New Roman" w:hAnsi="Times New Roman" w:cs="Times New Roman"/>
-          <w:color w:val="000000"/>
-          <w:sz w:val="28"/>
-          <w:szCs w:val="28"/>
-          <w:lang w:eastAsia="en-US"/>
-        </w:rPr>
-        <w:br/>
-      </w:r>
-      <w:r>
-        <w:rPr>
-          <w:rFonts w:ascii="Times New Roman" w:eastAsia="Times New Roman" w:hAnsi="Times New Roman" w:cs="Times New Roman"/>
-          <w:color w:val="000000"/>
-          <w:sz w:val="28"/>
-          <w:szCs w:val="28"/>
-          <w:shd w:val="clear" w:color="auto" w:fill="FFFFFF"/>
-          <w:lang w:eastAsia="en-US"/>
-        </w:rPr>
-        <w:t>Bước 3 : Thả Shift để tăng tốc độ Jump Bug &gt;&gt; Nhấn Shift để giảm tốc độ Jump Bug </w:t>
+          <w:b/>
+          <w:color w:val="000000"/>
+          <w:sz w:val="28"/>
+          <w:szCs w:val="28"/>
+          <w:shd w:val="clear" w:color="auto" w:fill="FFFFFF"/>
+          <w:lang w:eastAsia="en-US"/>
+        </w:rPr>
+        <w:t>Bước 1 :</w:t>
+      </w:r>
+      <w:r>
+        <w:rPr>
+          <w:rFonts w:ascii="Times New Roman" w:eastAsia="Times New Roman" w:hAnsi="Times New Roman" w:cs="Times New Roman"/>
+          <w:color w:val="000000"/>
+          <w:sz w:val="28"/>
+          <w:szCs w:val="28"/>
+          <w:shd w:val="clear" w:color="auto" w:fill="FFFFFF"/>
+          <w:lang w:eastAsia="en-US"/>
+        </w:rPr>
+        <w:t xml:space="preserve"> Giữ ASD + SHIFT &gt;&gt;&gt; Có thể là Giữ S &gt;&gt; ASD sẽ ảo hơn </w:t>
+      </w:r>
+      <w:r>
+        <w:rPr>
+          <w:rFonts w:ascii="Times New Roman" w:eastAsia="Times New Roman" w:hAnsi="Times New Roman" w:cs="Times New Roman"/>
+          <w:color w:val="000000"/>
+          <w:sz w:val="28"/>
+          <w:szCs w:val="28"/>
+          <w:lang w:eastAsia="en-US"/>
+        </w:rPr>
+        <w:br/>
+      </w:r>
+      <w:r>
+        <w:rPr>
+          <w:rFonts w:ascii="Times New Roman" w:eastAsia="Times New Roman" w:hAnsi="Times New Roman" w:cs="Times New Roman"/>
+          <w:b/>
+          <w:color w:val="000000"/>
+          <w:sz w:val="28"/>
+          <w:szCs w:val="28"/>
+          <w:shd w:val="clear" w:color="auto" w:fill="FFFFFF"/>
+          <w:lang w:eastAsia="en-US"/>
+        </w:rPr>
+        <w:t>Bước 2 :</w:t>
+      </w:r>
+      <w:r>
+        <w:rPr>
+          <w:rFonts w:ascii="Times New Roman" w:eastAsia="Times New Roman" w:hAnsi="Times New Roman" w:cs="Times New Roman"/>
+          <w:color w:val="000000"/>
+          <w:sz w:val="28"/>
+          <w:szCs w:val="28"/>
+          <w:shd w:val="clear" w:color="auto" w:fill="FFFFFF"/>
+          <w:lang w:eastAsia="en-US"/>
+        </w:rPr>
+        <w:t xml:space="preserve"> Bắt đầu Space Bar Theo nhịp và cố gắng Tưng như lò xo liên tiếp Lúc tiếp đất là Lúc Space Bar</w:t>
+      </w:r>
+      <w:r>
+        <w:rPr>
+          <w:rFonts w:ascii="Times New Roman" w:eastAsia="Times New Roman" w:hAnsi="Times New Roman" w:cs="Times New Roman"/>
+          <w:color w:val="000000"/>
+          <w:sz w:val="28"/>
+          <w:szCs w:val="28"/>
+          <w:lang w:eastAsia="en-US"/>
+        </w:rPr>
+        <w:br/>
+      </w:r>
+      <w:r>
+        <w:rPr>
+          <w:rFonts w:ascii="Times New Roman" w:eastAsia="Times New Roman" w:hAnsi="Times New Roman" w:cs="Times New Roman"/>
+          <w:b/>
+          <w:color w:val="000000"/>
+          <w:sz w:val="28"/>
+          <w:szCs w:val="28"/>
+          <w:shd w:val="clear" w:color="auto" w:fill="FFFFFF"/>
+          <w:lang w:eastAsia="en-US"/>
+        </w:rPr>
+        <w:t>Bước 3 :</w:t>
+      </w:r>
+      <w:r>
+        <w:rPr>
+          <w:rFonts w:ascii="Times New Roman" w:eastAsia="Times New Roman" w:hAnsi="Times New Roman" w:cs="Times New Roman"/>
+          <w:color w:val="000000"/>
+          <w:sz w:val="28"/>
+          <w:szCs w:val="28"/>
+          <w:shd w:val="clear" w:color="auto" w:fill="FFFFFF"/>
+          <w:lang w:eastAsia="en-US"/>
+        </w:rPr>
+        <w:t xml:space="preserve"> Thả Shift để tăng tốc độ Jump Bug &gt;&gt; Nhấn Shift để giảm tốc độ Jump Bug </w:t>
       </w:r>
       <w:r>
         <w:rPr>
@@ -11875,118 +12053,190 @@
       <w:r>
         <w:rPr>
           <w:rFonts w:ascii="Times New Roman" w:eastAsia="Times New Roman" w:hAnsi="Times New Roman" w:cs="Times New Roman"/>
-          <w:color w:val="000000"/>
-          <w:sz w:val="28"/>
-          <w:szCs w:val="28"/>
-          <w:shd w:val="clear" w:color="auto" w:fill="FFFFFF"/>
-          <w:lang w:eastAsia="en-US"/>
-        </w:rPr>
-        <w:t>Bước 1 : Giữ ASD + SHIFT &gt;&gt;&gt; Có thể là Giữ S &gt;&gt; ASD sẽ ảo hơn </w:t>
-      </w:r>
-      <w:r>
-        <w:rPr>
-          <w:rFonts w:ascii="Times New Roman" w:eastAsia="Times New Roman" w:hAnsi="Times New Roman" w:cs="Times New Roman"/>
-          <w:color w:val="000000"/>
-          <w:sz w:val="28"/>
-          <w:szCs w:val="28"/>
-          <w:lang w:eastAsia="en-US"/>
-        </w:rPr>
-        <w:br/>
-      </w:r>
-      <w:r>
-        <w:rPr>
-          <w:rFonts w:ascii="Times New Roman" w:eastAsia="Times New Roman" w:hAnsi="Times New Roman" w:cs="Times New Roman"/>
-          <w:color w:val="000000"/>
-          <w:sz w:val="28"/>
-          <w:szCs w:val="28"/>
-          <w:shd w:val="clear" w:color="auto" w:fill="FFFFFF"/>
-          <w:lang w:eastAsia="en-US"/>
-        </w:rPr>
-        <w:t>Bước 2 : Bắt đầu Space Bar Theo nhịp và cố gắng Tưng như lò xo liên tiếp Lúc tiếp đất là Lúc Space Bar</w:t>
-      </w:r>
-      <w:r>
-        <w:rPr>
-          <w:rFonts w:ascii="Times New Roman" w:eastAsia="Times New Roman" w:hAnsi="Times New Roman" w:cs="Times New Roman"/>
-          <w:color w:val="000000"/>
-          <w:sz w:val="28"/>
-          <w:szCs w:val="28"/>
-          <w:lang w:eastAsia="en-US"/>
-        </w:rPr>
-        <w:br/>
-      </w:r>
-      <w:r>
-        <w:rPr>
-          <w:rFonts w:ascii="Times New Roman" w:eastAsia="Times New Roman" w:hAnsi="Times New Roman" w:cs="Times New Roman"/>
-          <w:color w:val="000000"/>
-          <w:sz w:val="28"/>
-          <w:szCs w:val="28"/>
-          <w:shd w:val="clear" w:color="auto" w:fill="FFFFFF"/>
-          <w:lang w:eastAsia="en-US"/>
-        </w:rPr>
-        <w:t>Bước 3 : Dùng chuột bẻ hướng </w:t>
-      </w:r>
-      <w:r>
-        <w:rPr>
-          <w:rFonts w:ascii="Times New Roman" w:eastAsia="Times New Roman" w:hAnsi="Times New Roman" w:cs="Times New Roman"/>
-          <w:color w:val="000000"/>
-          <w:sz w:val="28"/>
-          <w:szCs w:val="28"/>
-          <w:lang w:eastAsia="en-US"/>
-        </w:rPr>
-        <w:br/>
-      </w:r>
-      <w:r>
-        <w:rPr>
-          <w:rFonts w:ascii="Times New Roman" w:eastAsia="Times New Roman" w:hAnsi="Times New Roman" w:cs="Times New Roman"/>
-          <w:color w:val="000000"/>
-          <w:sz w:val="28"/>
-          <w:szCs w:val="28"/>
-          <w:shd w:val="clear" w:color="auto" w:fill="FFFFFF"/>
-          <w:lang w:eastAsia="en-US"/>
-        </w:rPr>
-        <w:t>Bước 4 : Sau khi có hướng đi thích hợp &gt;&gt; Thả Shift ra Để Biến thành Jump Bug Nhanh </w:t>
-      </w:r>
-      <w:r>
-        <w:rPr>
-          <w:rFonts w:ascii="Times New Roman" w:eastAsia="Times New Roman" w:hAnsi="Times New Roman" w:cs="Times New Roman"/>
-          <w:color w:val="000000"/>
-          <w:sz w:val="28"/>
-          <w:szCs w:val="28"/>
-          <w:lang w:eastAsia="en-US"/>
-        </w:rPr>
-        <w:br/>
-      </w:r>
-      <w:r>
-        <w:rPr>
-          <w:rFonts w:ascii="Times New Roman" w:eastAsia="Times New Roman" w:hAnsi="Times New Roman" w:cs="Times New Roman"/>
-          <w:color w:val="000000"/>
-          <w:sz w:val="28"/>
-          <w:szCs w:val="28"/>
-          <w:shd w:val="clear" w:color="auto" w:fill="FFFFFF"/>
-          <w:lang w:eastAsia="en-US"/>
-        </w:rPr>
-        <w:t>Bước 5 : Nhấn lại Shift &gt;&gt; Thành Jump Bug chậm và Bẻ hướng bằng chuột </w:t>
-      </w:r>
-      <w:r>
-        <w:rPr>
-          <w:rFonts w:ascii="Times New Roman" w:eastAsia="Times New Roman" w:hAnsi="Times New Roman" w:cs="Times New Roman"/>
-          <w:color w:val="000000"/>
-          <w:sz w:val="28"/>
-          <w:szCs w:val="28"/>
-          <w:lang w:eastAsia="en-US"/>
-        </w:rPr>
-        <w:br/>
-      </w:r>
-      <w:r>
-        <w:rPr>
-          <w:rFonts w:ascii="Times New Roman" w:eastAsia="Times New Roman" w:hAnsi="Times New Roman" w:cs="Times New Roman"/>
-          <w:color w:val="000000"/>
-          <w:sz w:val="28"/>
-          <w:szCs w:val="28"/>
-          <w:shd w:val="clear" w:color="auto" w:fill="FFFFFF"/>
-          <w:lang w:eastAsia="en-US"/>
-        </w:rPr>
-        <w:t>Bước 6 : Lập lại Bước 4 + Bước 5 </w:t>
+          <w:b/>
+          <w:color w:val="000000"/>
+          <w:sz w:val="28"/>
+          <w:szCs w:val="28"/>
+          <w:shd w:val="clear" w:color="auto" w:fill="FFFFFF"/>
+          <w:lang w:eastAsia="en-US"/>
+        </w:rPr>
+        <w:t>Bước 1 :</w:t>
+      </w:r>
+      <w:r>
+        <w:rPr>
+          <w:rFonts w:ascii="Times New Roman" w:eastAsia="Times New Roman" w:hAnsi="Times New Roman" w:cs="Times New Roman"/>
+          <w:color w:val="000000"/>
+          <w:sz w:val="28"/>
+          <w:szCs w:val="28"/>
+          <w:shd w:val="clear" w:color="auto" w:fill="FFFFFF"/>
+          <w:lang w:eastAsia="en-US"/>
+        </w:rPr>
+        <w:t xml:space="preserve"> Giữ ASD + SHIFT &gt;&gt;&gt; Có thể là Giữ S &gt;&gt; ASD sẽ ảo hơn </w:t>
+      </w:r>
+      <w:r>
+        <w:rPr>
+          <w:rFonts w:ascii="Times New Roman" w:eastAsia="Times New Roman" w:hAnsi="Times New Roman" w:cs="Times New Roman"/>
+          <w:color w:val="000000"/>
+          <w:sz w:val="28"/>
+          <w:szCs w:val="28"/>
+          <w:lang w:eastAsia="en-US"/>
+        </w:rPr>
+        <w:br/>
+      </w:r>
+      <w:r>
+        <w:rPr>
+          <w:rFonts w:ascii="Times New Roman" w:eastAsia="Times New Roman" w:hAnsi="Times New Roman" w:cs="Times New Roman"/>
+          <w:b/>
+          <w:color w:val="000000"/>
+          <w:sz w:val="28"/>
+          <w:szCs w:val="28"/>
+          <w:shd w:val="clear" w:color="auto" w:fill="FFFFFF"/>
+          <w:lang w:eastAsia="en-US"/>
+        </w:rPr>
+        <w:t xml:space="preserve">Bước 2 : </w:t>
+      </w:r>
+      <w:r>
+        <w:rPr>
+          <w:rFonts w:ascii="Times New Roman" w:eastAsia="Times New Roman" w:hAnsi="Times New Roman" w:cs="Times New Roman"/>
+          <w:color w:val="000000"/>
+          <w:sz w:val="28"/>
+          <w:szCs w:val="28"/>
+          <w:shd w:val="clear" w:color="auto" w:fill="FFFFFF"/>
+          <w:lang w:eastAsia="en-US"/>
+        </w:rPr>
+        <w:t>Bắt đầu Space Bar Theo nhịp và cố gắng Tưng như lò xo liên tiếp Lúc tiếp đất là Lúc Space Bar</w:t>
+      </w:r>
+      <w:r>
+        <w:rPr>
+          <w:rFonts w:ascii="Times New Roman" w:eastAsia="Times New Roman" w:hAnsi="Times New Roman" w:cs="Times New Roman"/>
+          <w:color w:val="000000"/>
+          <w:sz w:val="28"/>
+          <w:szCs w:val="28"/>
+          <w:lang w:eastAsia="en-US"/>
+        </w:rPr>
+        <w:br/>
+      </w:r>
+      <w:r>
+        <w:rPr>
+          <w:rFonts w:ascii="Times New Roman" w:eastAsia="Times New Roman" w:hAnsi="Times New Roman" w:cs="Times New Roman"/>
+          <w:b/>
+          <w:color w:val="000000"/>
+          <w:sz w:val="28"/>
+          <w:szCs w:val="28"/>
+          <w:shd w:val="clear" w:color="auto" w:fill="FFFFFF"/>
+          <w:lang w:eastAsia="en-US"/>
+        </w:rPr>
+        <w:t>Bước 3 :</w:t>
+      </w:r>
+      <w:r>
+        <w:rPr>
+          <w:rFonts w:ascii="Times New Roman" w:eastAsia="Times New Roman" w:hAnsi="Times New Roman" w:cs="Times New Roman"/>
+          <w:color w:val="000000"/>
+          <w:sz w:val="28"/>
+          <w:szCs w:val="28"/>
+          <w:shd w:val="clear" w:color="auto" w:fill="FFFFFF"/>
+          <w:lang w:eastAsia="en-US"/>
+        </w:rPr>
+        <w:t xml:space="preserve"> Dùng chuột bẻ hướng </w:t>
+      </w:r>
+      <w:r>
+        <w:rPr>
+          <w:rFonts w:ascii="Times New Roman" w:eastAsia="Times New Roman" w:hAnsi="Times New Roman" w:cs="Times New Roman"/>
+          <w:color w:val="000000"/>
+          <w:sz w:val="28"/>
+          <w:szCs w:val="28"/>
+          <w:lang w:eastAsia="en-US"/>
+        </w:rPr>
+        <w:br/>
+      </w:r>
+      <w:r>
+        <w:rPr>
+          <w:rFonts w:ascii="Times New Roman" w:eastAsia="Times New Roman" w:hAnsi="Times New Roman" w:cs="Times New Roman"/>
+          <w:b/>
+          <w:color w:val="000000"/>
+          <w:sz w:val="28"/>
+          <w:szCs w:val="28"/>
+          <w:shd w:val="clear" w:color="auto" w:fill="FFFFFF"/>
+          <w:lang w:eastAsia="en-US"/>
+        </w:rPr>
+        <w:t>Bước 4 :</w:t>
+      </w:r>
+      <w:r>
+        <w:rPr>
+          <w:rFonts w:ascii="Times New Roman" w:eastAsia="Times New Roman" w:hAnsi="Times New Roman" w:cs="Times New Roman"/>
+          <w:color w:val="000000"/>
+          <w:sz w:val="28"/>
+          <w:szCs w:val="28"/>
+          <w:shd w:val="clear" w:color="auto" w:fill="FFFFFF"/>
+          <w:lang w:eastAsia="en-US"/>
+        </w:rPr>
+        <w:t xml:space="preserve"> Sau khi có hướng đi thích hợp &gt;&gt; Thả Shift ra Để Biến thành Jump Bug Nhanh </w:t>
+      </w:r>
+      <w:r>
+        <w:rPr>
+          <w:rFonts w:ascii="Times New Roman" w:eastAsia="Times New Roman" w:hAnsi="Times New Roman" w:cs="Times New Roman"/>
+          <w:color w:val="000000"/>
+          <w:sz w:val="28"/>
+          <w:szCs w:val="28"/>
+          <w:lang w:eastAsia="en-US"/>
+        </w:rPr>
+        <w:br/>
+      </w:r>
+      <w:r>
+        <w:rPr>
+          <w:rFonts w:ascii="Times New Roman" w:eastAsia="Times New Roman" w:hAnsi="Times New Roman" w:cs="Times New Roman"/>
+          <w:b/>
+          <w:color w:val="000000"/>
+          <w:sz w:val="28"/>
+          <w:szCs w:val="28"/>
+          <w:shd w:val="clear" w:color="auto" w:fill="FFFFFF"/>
+          <w:lang w:eastAsia="en-US"/>
+        </w:rPr>
+        <w:t>Bước 5 :</w:t>
+      </w:r>
+      <w:r>
+        <w:rPr>
+          <w:rFonts w:ascii="Times New Roman" w:eastAsia="Times New Roman" w:hAnsi="Times New Roman" w:cs="Times New Roman"/>
+          <w:color w:val="000000"/>
+          <w:sz w:val="28"/>
+          <w:szCs w:val="28"/>
+          <w:shd w:val="clear" w:color="auto" w:fill="FFFFFF"/>
+          <w:lang w:eastAsia="en-US"/>
+        </w:rPr>
+        <w:t xml:space="preserve"> Nhấn lại Shift &gt;&gt; Thành Jump Bug chậm và Bẻ hướng bằng chuột </w:t>
+      </w:r>
+      <w:r>
+        <w:rPr>
+          <w:rFonts w:ascii="Times New Roman" w:eastAsia="Times New Roman" w:hAnsi="Times New Roman" w:cs="Times New Roman"/>
+          <w:color w:val="000000"/>
+          <w:sz w:val="28"/>
+          <w:szCs w:val="28"/>
+          <w:lang w:eastAsia="en-US"/>
+        </w:rPr>
+        <w:br/>
+      </w:r>
+      <w:r>
+        <w:rPr>
+          <w:rFonts w:ascii="Times New Roman" w:eastAsia="Times New Roman" w:hAnsi="Times New Roman" w:cs="Times New Roman"/>
+          <w:b/>
+          <w:color w:val="000000"/>
+          <w:sz w:val="28"/>
+          <w:szCs w:val="28"/>
+          <w:shd w:val="clear" w:color="auto" w:fill="FFFFFF"/>
+          <w:lang w:eastAsia="en-US"/>
+        </w:rPr>
+        <w:t>Bước 6 :</w:t>
+      </w:r>
+      <w:r>
+        <w:rPr>
+          <w:rFonts w:ascii="Times New Roman" w:eastAsia="Times New Roman" w:hAnsi="Times New Roman" w:cs="Times New Roman"/>
+          <w:color w:val="000000"/>
+          <w:sz w:val="28"/>
+          <w:szCs w:val="28"/>
+          <w:shd w:val="clear" w:color="auto" w:fill="FFFFFF"/>
+          <w:lang w:eastAsia="en-US"/>
+        </w:rPr>
+        <w:t xml:space="preserve"> Lập lại Bước 4 + Bước 5 </w:t>
       </w:r>
       <w:r>
         <w:rPr>
@@ -12134,34 +12384,58 @@
       <w:r>
         <w:rPr>
           <w:rFonts w:ascii="Times New Roman" w:eastAsia="Times New Roman" w:hAnsi="Times New Roman" w:cs="Times New Roman"/>
-          <w:color w:val="000000"/>
-          <w:sz w:val="28"/>
-          <w:szCs w:val="28"/>
-          <w:shd w:val="clear" w:color="auto" w:fill="FFFFFF"/>
-          <w:lang w:eastAsia="en-US"/>
-        </w:rPr>
-        <w:t>Bước 1 : Giữ CTRL</w:t>
-      </w:r>
-      <w:r>
-        <w:rPr>
-          <w:rFonts w:ascii="Times New Roman" w:eastAsia="Times New Roman" w:hAnsi="Times New Roman" w:cs="Times New Roman"/>
-          <w:color w:val="000000"/>
-          <w:sz w:val="28"/>
-          <w:szCs w:val="28"/>
-          <w:lang w:eastAsia="en-US"/>
-        </w:rPr>
-        <w:br/>
-      </w:r>
-      <w:r>
-        <w:rPr>
-          <w:rFonts w:ascii="Times New Roman" w:eastAsia="Times New Roman" w:hAnsi="Times New Roman" w:cs="Times New Roman"/>
-          <w:color w:val="000000"/>
-          <w:sz w:val="28"/>
-          <w:szCs w:val="28"/>
-          <w:shd w:val="clear" w:color="auto" w:fill="FFFFFF"/>
-          <w:lang w:eastAsia="en-US"/>
-        </w:rPr>
-        <w:t>Bước 2 : Space Bar </w:t>
+          <w:b/>
+          <w:color w:val="000000"/>
+          <w:sz w:val="28"/>
+          <w:szCs w:val="28"/>
+          <w:shd w:val="clear" w:color="auto" w:fill="FFFFFF"/>
+          <w:lang w:eastAsia="en-US"/>
+        </w:rPr>
+        <w:t>Bước 1 :</w:t>
+      </w:r>
+      <w:r>
+        <w:rPr>
+          <w:rFonts w:ascii="Times New Roman" w:eastAsia="Times New Roman" w:hAnsi="Times New Roman" w:cs="Times New Roman"/>
+          <w:color w:val="000000"/>
+          <w:sz w:val="28"/>
+          <w:szCs w:val="28"/>
+          <w:shd w:val="clear" w:color="auto" w:fill="FFFFFF"/>
+          <w:lang w:eastAsia="en-US"/>
+        </w:rPr>
+        <w:t xml:space="preserve"> Giữ CTRL</w:t>
+      </w:r>
+      <w:r>
+        <w:rPr>
+          <w:rFonts w:ascii="Times New Roman" w:eastAsia="Times New Roman" w:hAnsi="Times New Roman" w:cs="Times New Roman"/>
+          <w:color w:val="000000"/>
+          <w:sz w:val="28"/>
+          <w:szCs w:val="28"/>
+          <w:lang w:eastAsia="en-US"/>
+        </w:rPr>
+        <w:br/>
+      </w:r>
+      <w:r>
+        <w:rPr>
+          <w:rFonts w:ascii="Times New Roman" w:eastAsia="Times New Roman" w:hAnsi="Times New Roman" w:cs="Times New Roman"/>
+          <w:b/>
+          <w:color w:val="000000"/>
+          <w:sz w:val="28"/>
+          <w:szCs w:val="28"/>
+          <w:shd w:val="clear" w:color="auto" w:fill="FFFFFF"/>
+          <w:lang w:eastAsia="en-US"/>
+        </w:rPr>
+        <w:t>Bước 2 :</w:t>
+      </w:r>
+      <w:r>
+        <w:rPr>
+          <w:rFonts w:ascii="Times New Roman" w:eastAsia="Times New Roman" w:hAnsi="Times New Roman" w:cs="Times New Roman"/>
+          <w:color w:val="000000"/>
+          <w:sz w:val="28"/>
+          <w:szCs w:val="28"/>
+          <w:shd w:val="clear" w:color="auto" w:fill="FFFFFF"/>
+          <w:lang w:eastAsia="en-US"/>
+        </w:rPr>
+        <w:t xml:space="preserve"> Space Bar </w:t>
       </w:r>
       <w:r>
         <w:rPr>
@@ -14270,7 +14544,6 @@
           <w:color w:val="000000"/>
           <w:sz w:val="28"/>
           <w:szCs w:val="28"/>
-          <w:u w:val="single"/>
           <w:shd w:val="clear" w:color="auto" w:fill="FFFFFF"/>
           <w:lang w:eastAsia="en-US"/>
         </w:rPr>
@@ -14315,7 +14588,6 @@
           <w:color w:val="000000"/>
           <w:sz w:val="28"/>
           <w:szCs w:val="28"/>
-          <w:u w:val="single"/>
           <w:shd w:val="clear" w:color="auto" w:fill="FFFFFF"/>
           <w:lang w:eastAsia="en-US"/>
         </w:rPr>
@@ -15237,9 +15509,12 @@
     <w:p>
       <w:pPr>
         <w:rPr>
-          <w:rFonts w:ascii="Times New Roman" w:hAnsi="Times New Roman" w:cs="Times New Roman"/>
-          <w:sz w:val="28"/>
-          <w:szCs w:val="28"/>
+          <w:rFonts w:ascii="Times New Roman" w:eastAsia="Times New Roman" w:hAnsi="Times New Roman" w:cs="Times New Roman"/>
+          <w:color w:val="000000"/>
+          <w:sz w:val="28"/>
+          <w:szCs w:val="28"/>
+          <w:shd w:val="clear" w:color="auto" w:fill="FFFFFF"/>
+          <w:lang w:eastAsia="en-US"/>
         </w:rPr>
       </w:pPr>
       <w:r>
@@ -15567,296 +15842,224 @@
       <w:r>
         <w:rPr>
           <w:rFonts w:ascii="Times New Roman" w:eastAsia="Times New Roman" w:hAnsi="Times New Roman" w:cs="Times New Roman"/>
+          <w:color w:val="000000"/>
+          <w:sz w:val="28"/>
+          <w:szCs w:val="28"/>
+          <w:lang w:eastAsia="en-US"/>
+        </w:rPr>
+        <w:br/>
+      </w:r>
+      <w:r>
+        <w:rPr>
+          <w:rFonts w:ascii="Times New Roman" w:eastAsia="Times New Roman" w:hAnsi="Times New Roman" w:cs="Times New Roman"/>
+          <w:color w:val="000000"/>
+          <w:sz w:val="28"/>
+          <w:szCs w:val="28"/>
+          <w:shd w:val="clear" w:color="auto" w:fill="FFFFFF"/>
+          <w:lang w:eastAsia="en-US"/>
+        </w:rPr>
+        <w:t>1/ Luôn luôn giữ Ctrl </w:t>
+      </w:r>
+      <w:r>
+        <w:rPr>
+          <w:rFonts w:ascii="Times New Roman" w:eastAsia="Times New Roman" w:hAnsi="Times New Roman" w:cs="Times New Roman"/>
+          <w:color w:val="000000"/>
+          <w:sz w:val="28"/>
+          <w:szCs w:val="28"/>
+          <w:lang w:eastAsia="en-US"/>
+        </w:rPr>
+        <w:br/>
+      </w:r>
+      <w:r>
+        <w:rPr>
+          <w:rFonts w:ascii="Times New Roman" w:eastAsia="Times New Roman" w:hAnsi="Times New Roman" w:cs="Times New Roman"/>
+          <w:color w:val="000000"/>
+          <w:sz w:val="28"/>
+          <w:szCs w:val="28"/>
+          <w:shd w:val="clear" w:color="auto" w:fill="FFFFFF"/>
+          <w:lang w:eastAsia="en-US"/>
+        </w:rPr>
+        <w:t>2/ Nhấp S và Space cùng một lúc (S nhanh hơn 1 tí để lấy đà, 1 tí thôi nhé, tập làm sao mà bước lấy đà này ko hiện bóng là hoàn hảo) </w:t>
+      </w:r>
+      <w:r>
+        <w:rPr>
+          <w:rFonts w:ascii="Times New Roman" w:eastAsia="Times New Roman" w:hAnsi="Times New Roman" w:cs="Times New Roman"/>
+          <w:color w:val="000000"/>
+          <w:sz w:val="28"/>
+          <w:szCs w:val="28"/>
+          <w:lang w:eastAsia="en-US"/>
+        </w:rPr>
+        <w:br/>
+      </w:r>
+      <w:r>
+        <w:rPr>
+          <w:rFonts w:ascii="Times New Roman" w:eastAsia="Times New Roman" w:hAnsi="Times New Roman" w:cs="Times New Roman"/>
+          <w:color w:val="000000"/>
+          <w:sz w:val="28"/>
+          <w:szCs w:val="28"/>
+          <w:shd w:val="clear" w:color="auto" w:fill="FFFFFF"/>
+          <w:lang w:eastAsia="en-US"/>
+        </w:rPr>
+        <w:t>3/giữ S khi đang ở trên không </w:t>
+      </w:r>
+      <w:r>
+        <w:rPr>
+          <w:rFonts w:ascii="Times New Roman" w:eastAsia="Times New Roman" w:hAnsi="Times New Roman" w:cs="Times New Roman"/>
+          <w:color w:val="000000"/>
+          <w:sz w:val="28"/>
+          <w:szCs w:val="28"/>
+          <w:lang w:eastAsia="en-US"/>
+        </w:rPr>
+        <w:br/>
+      </w:r>
+      <w:r>
+        <w:rPr>
+          <w:rFonts w:ascii="Times New Roman" w:eastAsia="Times New Roman" w:hAnsi="Times New Roman" w:cs="Times New Roman"/>
+          <w:color w:val="000000"/>
+          <w:sz w:val="28"/>
+          <w:szCs w:val="28"/>
+          <w:shd w:val="clear" w:color="auto" w:fill="FFFFFF"/>
+          <w:lang w:eastAsia="en-US"/>
+        </w:rPr>
+        <w:t>4/ Khi sắp chạm đất phải thả S ra ngay, đồng thời búng mình bằng một phát Space nữa </w:t>
+      </w:r>
+      <w:r>
+        <w:rPr>
+          <w:rFonts w:ascii="Times New Roman" w:eastAsia="Times New Roman" w:hAnsi="Times New Roman" w:cs="Times New Roman"/>
+          <w:color w:val="000000"/>
+          <w:sz w:val="28"/>
+          <w:szCs w:val="28"/>
+          <w:lang w:eastAsia="en-US"/>
+        </w:rPr>
+        <w:br/>
+      </w:r>
+      <w:r>
+        <w:rPr>
+          <w:rFonts w:ascii="Times New Roman" w:eastAsia="Times New Roman" w:hAnsi="Times New Roman" w:cs="Times New Roman"/>
+          <w:color w:val="000000"/>
+          <w:sz w:val="28"/>
+          <w:szCs w:val="28"/>
+          <w:shd w:val="clear" w:color="auto" w:fill="FFFFFF"/>
+          <w:lang w:eastAsia="en-US"/>
+        </w:rPr>
+        <w:t>5/ Khi đang ở trên không lại giữ S, giữ càng lâu thì nhảy được càng xa </w:t>
+      </w:r>
+      <w:r>
+        <w:rPr>
+          <w:rFonts w:ascii="Times New Roman" w:eastAsia="Times New Roman" w:hAnsi="Times New Roman" w:cs="Times New Roman"/>
+          <w:color w:val="000000"/>
+          <w:sz w:val="28"/>
+          <w:szCs w:val="28"/>
+          <w:lang w:eastAsia="en-US"/>
+        </w:rPr>
+        <w:br/>
+      </w:r>
+      <w:r>
+        <w:rPr>
+          <w:rFonts w:ascii="Times New Roman" w:eastAsia="Times New Roman" w:hAnsi="Times New Roman" w:cs="Times New Roman"/>
+          <w:color w:val="000000"/>
+          <w:sz w:val="28"/>
+          <w:szCs w:val="28"/>
+          <w:shd w:val="clear" w:color="auto" w:fill="FFFFFF"/>
+          <w:lang w:eastAsia="en-US"/>
+        </w:rPr>
+        <w:t>6/ Nhả S , đồng thời lập tức lại nhấn S + Space ! </w:t>
+      </w:r>
+      <w:r>
+        <w:rPr>
+          <w:rFonts w:ascii="Times New Roman" w:eastAsia="Times New Roman" w:hAnsi="Times New Roman" w:cs="Times New Roman"/>
+          <w:color w:val="000000"/>
+          <w:sz w:val="28"/>
+          <w:szCs w:val="28"/>
+          <w:lang w:eastAsia="en-US"/>
+        </w:rPr>
+        <w:br/>
+      </w:r>
+      <w:r>
+        <w:rPr>
+          <w:rFonts w:ascii="Times New Roman" w:eastAsia="Times New Roman" w:hAnsi="Times New Roman" w:cs="Times New Roman"/>
+          <w:color w:val="000000"/>
+          <w:sz w:val="28"/>
+          <w:szCs w:val="28"/>
+          <w:shd w:val="clear" w:color="auto" w:fill="FFFFFF"/>
+          <w:lang w:eastAsia="en-US"/>
+        </w:rPr>
+        <w:t>7/ Space mỗi lần chạm đất !Từ đây sẽ có thể xoay người ~&gt; IJ tiến</w:t>
+      </w:r>
+      <w:r>
+        <w:rPr>
+          <w:rFonts w:ascii="Times New Roman" w:eastAsia="Times New Roman" w:hAnsi="Times New Roman" w:cs="Times New Roman"/>
+          <w:color w:val="000000"/>
+          <w:sz w:val="28"/>
+          <w:szCs w:val="28"/>
+          <w:lang w:eastAsia="en-US"/>
+        </w:rPr>
+        <w:br/>
+      </w:r>
+      <w:r>
+        <w:rPr>
+          <w:rFonts w:ascii="Times New Roman" w:eastAsia="Times New Roman" w:hAnsi="Times New Roman" w:cs="Times New Roman"/>
+          <w:color w:val="000000"/>
+          <w:sz w:val="28"/>
+          <w:szCs w:val="28"/>
+          <w:lang w:eastAsia="en-US"/>
+        </w:rPr>
+        <w:br/>
+      </w:r>
+      <w:r>
+        <w:rPr>
+          <w:rFonts w:ascii="Times New Roman" w:eastAsia="Times New Roman" w:hAnsi="Times New Roman" w:cs="Times New Roman"/>
           <w:b/>
           <w:i/>
           <w:color w:val="000000"/>
           <w:sz w:val="28"/>
           <w:szCs w:val="28"/>
-          <w:lang w:eastAsia="en-US"/>
-        </w:rPr>
-        <w:br/>
-      </w:r>
-      <w:r>
-        <w:rPr>
-          <w:rFonts w:ascii="Times New Roman" w:eastAsia="Times New Roman" w:hAnsi="Times New Roman" w:cs="Times New Roman"/>
-          <w:color w:val="000000"/>
-          <w:sz w:val="28"/>
-          <w:szCs w:val="28"/>
-          <w:lang w:eastAsia="en-US"/>
-        </w:rPr>
-        <w:br/>
-      </w:r>
-      <w:r>
-        <w:rPr>
-          <w:rFonts w:ascii="Times New Roman" w:eastAsia="Times New Roman" w:hAnsi="Times New Roman" w:cs="Times New Roman"/>
-          <w:color w:val="000000"/>
-          <w:sz w:val="28"/>
-          <w:szCs w:val="28"/>
-          <w:shd w:val="clear" w:color="auto" w:fill="FFFFFF"/>
-          <w:lang w:eastAsia="en-US"/>
-        </w:rPr>
-        <w:t>1/ Luôn luôn giữ Ctrl </w:t>
-      </w:r>
-      <w:r>
-        <w:rPr>
-          <w:rFonts w:ascii="Times New Roman" w:eastAsia="Times New Roman" w:hAnsi="Times New Roman" w:cs="Times New Roman"/>
-          <w:color w:val="000000"/>
-          <w:sz w:val="28"/>
-          <w:szCs w:val="28"/>
-          <w:lang w:eastAsia="en-US"/>
-        </w:rPr>
-        <w:br/>
-      </w:r>
-      <w:r>
-        <w:rPr>
-          <w:rFonts w:ascii="Times New Roman" w:eastAsia="Times New Roman" w:hAnsi="Times New Roman" w:cs="Times New Roman"/>
-          <w:color w:val="000000"/>
-          <w:sz w:val="28"/>
-          <w:szCs w:val="28"/>
-          <w:lang w:eastAsia="en-US"/>
-        </w:rPr>
-        <w:br/>
-      </w:r>
-      <w:r>
-        <w:rPr>
-          <w:rFonts w:ascii="Times New Roman" w:eastAsia="Times New Roman" w:hAnsi="Times New Roman" w:cs="Times New Roman"/>
-          <w:color w:val="000000"/>
-          <w:sz w:val="28"/>
-          <w:szCs w:val="28"/>
-          <w:shd w:val="clear" w:color="auto" w:fill="FFFFFF"/>
-          <w:lang w:eastAsia="en-US"/>
-        </w:rPr>
-        <w:t>2/ Nhấp S và Space cùng một lúc (S nhanh hơn 1 tí để lấy đà, 1 tí thôi nhé, tập làm sao mà bước lấy đà này ko hiện bóng là hoàn hảo) </w:t>
-      </w:r>
-      <w:r>
-        <w:rPr>
-          <w:rFonts w:ascii="Times New Roman" w:eastAsia="Times New Roman" w:hAnsi="Times New Roman" w:cs="Times New Roman"/>
-          <w:color w:val="000000"/>
-          <w:sz w:val="28"/>
-          <w:szCs w:val="28"/>
-          <w:lang w:eastAsia="en-US"/>
-        </w:rPr>
-        <w:br/>
-      </w:r>
-      <w:r>
-        <w:rPr>
-          <w:rFonts w:ascii="Times New Roman" w:eastAsia="Times New Roman" w:hAnsi="Times New Roman" w:cs="Times New Roman"/>
-          <w:color w:val="000000"/>
-          <w:sz w:val="28"/>
-          <w:szCs w:val="28"/>
-          <w:lang w:eastAsia="en-US"/>
-        </w:rPr>
-        <w:br/>
-      </w:r>
-      <w:r>
-        <w:rPr>
-          <w:rFonts w:ascii="Times New Roman" w:eastAsia="Times New Roman" w:hAnsi="Times New Roman" w:cs="Times New Roman"/>
-          <w:color w:val="000000"/>
-          <w:sz w:val="28"/>
-          <w:szCs w:val="28"/>
-          <w:shd w:val="clear" w:color="auto" w:fill="FFFFFF"/>
-          <w:lang w:eastAsia="en-US"/>
-        </w:rPr>
-        <w:t>3/giữ S khi đang ở trên không </w:t>
-      </w:r>
-      <w:r>
-        <w:rPr>
-          <w:rFonts w:ascii="Times New Roman" w:eastAsia="Times New Roman" w:hAnsi="Times New Roman" w:cs="Times New Roman"/>
-          <w:color w:val="000000"/>
-          <w:sz w:val="28"/>
-          <w:szCs w:val="28"/>
-          <w:lang w:eastAsia="en-US"/>
-        </w:rPr>
-        <w:br/>
-      </w:r>
-      <w:r>
-        <w:rPr>
-          <w:rFonts w:ascii="Times New Roman" w:eastAsia="Times New Roman" w:hAnsi="Times New Roman" w:cs="Times New Roman"/>
-          <w:color w:val="000000"/>
-          <w:sz w:val="28"/>
-          <w:szCs w:val="28"/>
-          <w:lang w:eastAsia="en-US"/>
-        </w:rPr>
-        <w:br/>
-      </w:r>
-      <w:r>
-        <w:rPr>
-          <w:rFonts w:ascii="Times New Roman" w:eastAsia="Times New Roman" w:hAnsi="Times New Roman" w:cs="Times New Roman"/>
-          <w:color w:val="000000"/>
-          <w:sz w:val="28"/>
-          <w:szCs w:val="28"/>
-          <w:shd w:val="clear" w:color="auto" w:fill="FFFFFF"/>
-          <w:lang w:eastAsia="en-US"/>
-        </w:rPr>
-        <w:t>4/ Khi sắp chạm đất phải thả S ra ngay, đồng thời búng mình bằng một phát Space nữa </w:t>
-      </w:r>
-      <w:r>
-        <w:rPr>
-          <w:rFonts w:ascii="Times New Roman" w:eastAsia="Times New Roman" w:hAnsi="Times New Roman" w:cs="Times New Roman"/>
-          <w:color w:val="000000"/>
-          <w:sz w:val="28"/>
-          <w:szCs w:val="28"/>
-          <w:lang w:eastAsia="en-US"/>
-        </w:rPr>
-        <w:br/>
-      </w:r>
-      <w:r>
-        <w:rPr>
-          <w:rFonts w:ascii="Times New Roman" w:eastAsia="Times New Roman" w:hAnsi="Times New Roman" w:cs="Times New Roman"/>
-          <w:color w:val="000000"/>
-          <w:sz w:val="28"/>
-          <w:szCs w:val="28"/>
-          <w:lang w:eastAsia="en-US"/>
-        </w:rPr>
-        <w:br/>
-      </w:r>
-      <w:r>
-        <w:rPr>
-          <w:rFonts w:ascii="Times New Roman" w:eastAsia="Times New Roman" w:hAnsi="Times New Roman" w:cs="Times New Roman"/>
-          <w:color w:val="000000"/>
-          <w:sz w:val="28"/>
-          <w:szCs w:val="28"/>
-          <w:shd w:val="clear" w:color="auto" w:fill="FFFFFF"/>
-          <w:lang w:eastAsia="en-US"/>
-        </w:rPr>
-        <w:t>5/ Khi đang ở trên không lại giữ S, giữ càng lâu thì nhảy được càng xa </w:t>
-      </w:r>
-      <w:r>
-        <w:rPr>
-          <w:rFonts w:ascii="Times New Roman" w:eastAsia="Times New Roman" w:hAnsi="Times New Roman" w:cs="Times New Roman"/>
-          <w:color w:val="000000"/>
-          <w:sz w:val="28"/>
-          <w:szCs w:val="28"/>
-          <w:lang w:eastAsia="en-US"/>
-        </w:rPr>
-        <w:br/>
-      </w:r>
-      <w:r>
-        <w:rPr>
-          <w:rFonts w:ascii="Times New Roman" w:eastAsia="Times New Roman" w:hAnsi="Times New Roman" w:cs="Times New Roman"/>
-          <w:color w:val="000000"/>
-          <w:sz w:val="28"/>
-          <w:szCs w:val="28"/>
+          <w:shd w:val="clear" w:color="auto" w:fill="FFFFFF"/>
+          <w:lang w:eastAsia="en-US"/>
+        </w:rPr>
+        <w:t>Cách 3 : </w:t>
+      </w:r>
+      <w:r>
+        <w:rPr>
+          <w:rFonts w:ascii="Times New Roman" w:eastAsia="Times New Roman" w:hAnsi="Times New Roman" w:cs="Times New Roman"/>
+          <w:color w:val="000000"/>
+          <w:sz w:val="28"/>
+          <w:szCs w:val="28"/>
+          <w:lang w:eastAsia="en-US"/>
+        </w:rPr>
+        <w:br/>
+      </w:r>
+      <w:r>
+        <w:rPr>
+          <w:rFonts w:ascii="Times New Roman" w:eastAsia="Times New Roman" w:hAnsi="Times New Roman" w:cs="Times New Roman"/>
+          <w:color w:val="000000"/>
+          <w:sz w:val="28"/>
+          <w:szCs w:val="28"/>
+          <w:shd w:val="clear" w:color="auto" w:fill="FFFFFF"/>
+          <w:lang w:eastAsia="en-US"/>
+        </w:rPr>
+        <w:t>1/ Jump Bug theo nhịp đều &gt;&gt; Rùi Tác dụng thêm CTRL</w:t>
+      </w:r>
+      <w:r>
+        <w:rPr>
+          <w:rFonts w:ascii="Times New Roman" w:eastAsia="Times New Roman" w:hAnsi="Times New Roman" w:cs="Times New Roman"/>
+          <w:color w:val="000000"/>
+          <w:sz w:val="28"/>
+          <w:szCs w:val="28"/>
+          <w:lang w:eastAsia="en-US"/>
+        </w:rPr>
+        <w:br/>
+      </w:r>
+      <w:r>
+        <w:rPr>
+          <w:rFonts w:ascii="Times New Roman" w:eastAsia="Times New Roman" w:hAnsi="Times New Roman" w:cs="Times New Roman"/>
+          <w:color w:val="000000"/>
+          <w:sz w:val="28"/>
+          <w:szCs w:val="28"/>
+          <w:shd w:val="clear" w:color="auto" w:fill="FFFFFF"/>
           <w:lang w:eastAsia="en-US"/>
         </w:rPr>
         <w:lastRenderedPageBreak/>
-        <w:br/>
-      </w:r>
-      <w:r>
-        <w:rPr>
-          <w:rFonts w:ascii="Times New Roman" w:eastAsia="Times New Roman" w:hAnsi="Times New Roman" w:cs="Times New Roman"/>
-          <w:color w:val="000000"/>
-          <w:sz w:val="28"/>
-          <w:szCs w:val="28"/>
-          <w:shd w:val="clear" w:color="auto" w:fill="FFFFFF"/>
-          <w:lang w:eastAsia="en-US"/>
-        </w:rPr>
-        <w:t>6/ Nhả S , đồng thời lập tức lại nhấn S + Space ! </w:t>
-      </w:r>
-      <w:r>
-        <w:rPr>
-          <w:rFonts w:ascii="Times New Roman" w:eastAsia="Times New Roman" w:hAnsi="Times New Roman" w:cs="Times New Roman"/>
-          <w:color w:val="000000"/>
-          <w:sz w:val="28"/>
-          <w:szCs w:val="28"/>
-          <w:lang w:eastAsia="en-US"/>
-        </w:rPr>
-        <w:br/>
-      </w:r>
-      <w:r>
-        <w:rPr>
-          <w:rFonts w:ascii="Times New Roman" w:eastAsia="Times New Roman" w:hAnsi="Times New Roman" w:cs="Times New Roman"/>
-          <w:color w:val="000000"/>
-          <w:sz w:val="28"/>
-          <w:szCs w:val="28"/>
-          <w:lang w:eastAsia="en-US"/>
-        </w:rPr>
-        <w:br/>
-      </w:r>
-      <w:r>
-        <w:rPr>
-          <w:rFonts w:ascii="Times New Roman" w:eastAsia="Times New Roman" w:hAnsi="Times New Roman" w:cs="Times New Roman"/>
-          <w:color w:val="000000"/>
-          <w:sz w:val="28"/>
-          <w:szCs w:val="28"/>
-          <w:shd w:val="clear" w:color="auto" w:fill="FFFFFF"/>
-          <w:lang w:eastAsia="en-US"/>
-        </w:rPr>
-        <w:t>7/ Space mỗi lần chạm đất !Từ đây sẽ có thể xoay người ~&gt; IJ tiến</w:t>
-      </w:r>
-      <w:r>
-        <w:rPr>
-          <w:rFonts w:ascii="Times New Roman" w:eastAsia="Times New Roman" w:hAnsi="Times New Roman" w:cs="Times New Roman"/>
-          <w:color w:val="000000"/>
-          <w:sz w:val="28"/>
-          <w:szCs w:val="28"/>
-          <w:lang w:eastAsia="en-US"/>
-        </w:rPr>
-        <w:br/>
-      </w:r>
-      <w:r>
-        <w:rPr>
-          <w:rFonts w:ascii="Times New Roman" w:eastAsia="Times New Roman" w:hAnsi="Times New Roman" w:cs="Times New Roman"/>
-          <w:color w:val="000000"/>
-          <w:sz w:val="28"/>
-          <w:szCs w:val="28"/>
-          <w:lang w:eastAsia="en-US"/>
-        </w:rPr>
-        <w:br/>
-      </w:r>
-      <w:r>
-        <w:rPr>
-          <w:rFonts w:ascii="Times New Roman" w:eastAsia="Times New Roman" w:hAnsi="Times New Roman" w:cs="Times New Roman"/>
-          <w:b/>
-          <w:i/>
-          <w:color w:val="000000"/>
-          <w:sz w:val="28"/>
-          <w:szCs w:val="28"/>
-          <w:shd w:val="clear" w:color="auto" w:fill="FFFFFF"/>
-          <w:lang w:eastAsia="en-US"/>
-        </w:rPr>
-        <w:t>Cách 3 : </w:t>
-      </w:r>
-      <w:r>
-        <w:rPr>
-          <w:rFonts w:ascii="Times New Roman" w:eastAsia="Times New Roman" w:hAnsi="Times New Roman" w:cs="Times New Roman"/>
-          <w:color w:val="000000"/>
-          <w:sz w:val="28"/>
-          <w:szCs w:val="28"/>
-          <w:lang w:eastAsia="en-US"/>
-        </w:rPr>
-        <w:br/>
-      </w:r>
-      <w:r>
-        <w:rPr>
-          <w:rFonts w:ascii="Times New Roman" w:eastAsia="Times New Roman" w:hAnsi="Times New Roman" w:cs="Times New Roman"/>
-          <w:color w:val="000000"/>
-          <w:sz w:val="28"/>
-          <w:szCs w:val="28"/>
-          <w:shd w:val="clear" w:color="auto" w:fill="FFFFFF"/>
-          <w:lang w:eastAsia="en-US"/>
-        </w:rPr>
-        <w:t>1/ Jump Bug theo nhịp đều &gt;&gt; Rùi Tác dụng thêm CTRL</w:t>
-      </w:r>
-      <w:r>
-        <w:rPr>
-          <w:rFonts w:ascii="Times New Roman" w:eastAsia="Times New Roman" w:hAnsi="Times New Roman" w:cs="Times New Roman"/>
-          <w:color w:val="000000"/>
-          <w:sz w:val="28"/>
-          <w:szCs w:val="28"/>
-          <w:lang w:eastAsia="en-US"/>
-        </w:rPr>
-        <w:br/>
-      </w:r>
-      <w:r>
-        <w:rPr>
-          <w:rFonts w:ascii="Times New Roman" w:eastAsia="Times New Roman" w:hAnsi="Times New Roman" w:cs="Times New Roman"/>
-          <w:color w:val="000000"/>
-          <w:sz w:val="28"/>
-          <w:szCs w:val="28"/>
-          <w:shd w:val="clear" w:color="auto" w:fill="FFFFFF"/>
-          <w:lang w:eastAsia="en-US"/>
-        </w:rPr>
         <w:t>2/ Canh Space Bar chuẩn là được.</w:t>
       </w:r>
       <w:r>
@@ -16242,6 +16445,7 @@
       <w:r>
         <w:rPr>
           <w:rFonts w:ascii="Times New Roman" w:eastAsia="Times New Roman" w:hAnsi="Times New Roman" w:cs="Times New Roman"/>
+          <w:b/>
           <w:color w:val="000000"/>
           <w:sz w:val="28"/>
           <w:szCs w:val="28"/>
@@ -16253,16 +16457,7 @@
       <w:r>
         <w:rPr>
           <w:rFonts w:ascii="Times New Roman" w:eastAsia="Times New Roman" w:hAnsi="Times New Roman" w:cs="Times New Roman"/>
-          <w:color w:val="000000"/>
-          <w:sz w:val="28"/>
-          <w:szCs w:val="28"/>
-          <w:lang w:eastAsia="en-US"/>
-        </w:rPr>
-        <w:br/>
-      </w:r>
-      <w:r>
-        <w:rPr>
-          <w:rFonts w:ascii="Times New Roman" w:eastAsia="Times New Roman" w:hAnsi="Times New Roman" w:cs="Times New Roman"/>
+          <w:b/>
           <w:color w:val="000000"/>
           <w:sz w:val="28"/>
           <w:szCs w:val="28"/>
@@ -16344,19 +16539,22 @@
         </w:rPr>
         <w:t>Có thể di chuyển trước mặt GR ở khoảng cách đủ xa( khoảng cách xa GR kô nghe được thở ) </w:t>
       </w:r>
-      <w:r>
-        <w:rPr>
-          <w:rFonts w:ascii="Times New Roman" w:eastAsia="Times New Roman" w:hAnsi="Times New Roman" w:cs="Times New Roman"/>
-          <w:color w:val="000000"/>
-          <w:sz w:val="28"/>
-          <w:szCs w:val="28"/>
-          <w:lang w:eastAsia="en-US"/>
-        </w:rPr>
-        <w:br/>
-      </w:r>
-      <w:r>
-        <w:rPr>
-          <w:rFonts w:ascii="Times New Roman" w:eastAsia="Times New Roman" w:hAnsi="Times New Roman" w:cs="Times New Roman"/>
+    </w:p>
+    <w:p>
+      <w:pPr>
+        <w:rPr>
+          <w:rFonts w:ascii="Times New Roman" w:eastAsia="Times New Roman" w:hAnsi="Times New Roman" w:cs="Times New Roman"/>
+          <w:color w:val="000000"/>
+          <w:sz w:val="28"/>
+          <w:szCs w:val="28"/>
+          <w:shd w:val="clear" w:color="auto" w:fill="FFFFFF"/>
+          <w:lang w:eastAsia="en-US"/>
+        </w:rPr>
+      </w:pPr>
+      <w:r>
+        <w:rPr>
+          <w:rFonts w:ascii="Times New Roman" w:eastAsia="Times New Roman" w:hAnsi="Times New Roman" w:cs="Times New Roman"/>
+          <w:b/>
           <w:color w:val="000000"/>
           <w:sz w:val="28"/>
           <w:szCs w:val="28"/>
@@ -16381,20 +16579,145 @@
           <w:color w:val="000000"/>
           <w:sz w:val="28"/>
           <w:szCs w:val="28"/>
-          <w:lang w:eastAsia="en-US"/>
-        </w:rPr>
-        <w:br/>
-      </w:r>
-      <w:r>
-        <w:rPr>
-          <w:rFonts w:ascii="Times New Roman" w:eastAsia="Times New Roman" w:hAnsi="Times New Roman" w:cs="Times New Roman"/>
-          <w:color w:val="000000"/>
-          <w:sz w:val="28"/>
-          <w:szCs w:val="28"/>
-          <w:shd w:val="clear" w:color="auto" w:fill="FFFFFF"/>
-          <w:lang w:eastAsia="en-US"/>
-        </w:rPr>
-        <w:t xml:space="preserve">Tốc độ di chuyển chậm có thể bị phát hiện tiếng thở ( Khá khó cho GR xác định </w:t>
+          <w:shd w:val="clear" w:color="auto" w:fill="FFFFFF"/>
+          <w:lang w:eastAsia="en-US"/>
+        </w:rPr>
+        <w:t>Tốc độ di chuyển chậm có thể bị phát hiện tiếng thở ( Khá khó cho GR xác định nhưng vẫn có thể ) </w:t>
+      </w:r>
+      <w:r>
+        <w:rPr>
+          <w:rFonts w:ascii="Times New Roman" w:eastAsia="Times New Roman" w:hAnsi="Times New Roman" w:cs="Times New Roman"/>
+          <w:color w:val="000000"/>
+          <w:sz w:val="28"/>
+          <w:szCs w:val="28"/>
+          <w:lang w:eastAsia="en-US"/>
+        </w:rPr>
+        <w:br/>
+      </w:r>
+      <w:r>
+        <w:rPr>
+          <w:rFonts w:ascii="Times New Roman" w:eastAsia="Times New Roman" w:hAnsi="Times New Roman" w:cs="Times New Roman"/>
+          <w:color w:val="000000"/>
+          <w:sz w:val="28"/>
+          <w:szCs w:val="28"/>
+          <w:shd w:val="clear" w:color="auto" w:fill="FFFFFF"/>
+          <w:lang w:eastAsia="en-US"/>
+        </w:rPr>
+        <w:t>Khó lên dốc ( đặc biệt các dốc cao thì bó tay ) </w:t>
+      </w:r>
+      <w:r>
+        <w:rPr>
+          <w:rFonts w:ascii="Times New Roman" w:eastAsia="Times New Roman" w:hAnsi="Times New Roman" w:cs="Times New Roman"/>
+          <w:color w:val="000000"/>
+          <w:sz w:val="28"/>
+          <w:szCs w:val="28"/>
+          <w:lang w:eastAsia="en-US"/>
+        </w:rPr>
+        <w:br/>
+      </w:r>
+      <w:r>
+        <w:rPr>
+          <w:rFonts w:ascii="Times New Roman" w:eastAsia="Times New Roman" w:hAnsi="Times New Roman" w:cs="Times New Roman"/>
+          <w:color w:val="000000"/>
+          <w:sz w:val="28"/>
+          <w:szCs w:val="28"/>
+          <w:shd w:val="clear" w:color="auto" w:fill="FFFFFF"/>
+          <w:lang w:eastAsia="en-US"/>
+        </w:rPr>
+        <w:t>Kô quan sát được GR nếu GR chạy ( lý do nhìn cách làm ) </w:t>
+      </w:r>
+      <w:r>
+        <w:rPr>
+          <w:rFonts w:ascii="Times New Roman" w:eastAsia="Times New Roman" w:hAnsi="Times New Roman" w:cs="Times New Roman"/>
+          <w:color w:val="000000"/>
+          <w:sz w:val="28"/>
+          <w:szCs w:val="28"/>
+          <w:lang w:eastAsia="en-US"/>
+        </w:rPr>
+        <w:br/>
+      </w:r>
+      <w:r>
+        <w:rPr>
+          <w:rFonts w:ascii="Times New Roman" w:eastAsia="Times New Roman" w:hAnsi="Times New Roman" w:cs="Times New Roman"/>
+          <w:color w:val="000000"/>
+          <w:sz w:val="28"/>
+          <w:szCs w:val="28"/>
+          <w:shd w:val="clear" w:color="auto" w:fill="FFFFFF"/>
+          <w:lang w:eastAsia="en-US"/>
+        </w:rPr>
+        <w:t>Khó chém GR </w:t>
+      </w:r>
+      <w:r>
+        <w:rPr>
+          <w:rFonts w:ascii="Times New Roman" w:eastAsia="Times New Roman" w:hAnsi="Times New Roman" w:cs="Times New Roman"/>
+          <w:color w:val="000000"/>
+          <w:sz w:val="28"/>
+          <w:szCs w:val="28"/>
+          <w:lang w:eastAsia="en-US"/>
+        </w:rPr>
+        <w:br/>
+      </w:r>
+      <w:r>
+        <w:rPr>
+          <w:rFonts w:ascii="Times New Roman" w:eastAsia="Times New Roman" w:hAnsi="Times New Roman" w:cs="Times New Roman"/>
+          <w:color w:val="000000"/>
+          <w:sz w:val="28"/>
+          <w:szCs w:val="28"/>
+          <w:shd w:val="clear" w:color="auto" w:fill="FFFFFF"/>
+          <w:lang w:eastAsia="en-US"/>
+        </w:rPr>
+        <w:t>Cách làm : </w:t>
+      </w:r>
+      <w:r>
+        <w:rPr>
+          <w:rFonts w:ascii="Times New Roman" w:eastAsia="Times New Roman" w:hAnsi="Times New Roman" w:cs="Times New Roman"/>
+          <w:color w:val="000000"/>
+          <w:sz w:val="28"/>
+          <w:szCs w:val="28"/>
+          <w:lang w:eastAsia="en-US"/>
+        </w:rPr>
+        <w:br/>
+      </w:r>
+      <w:r>
+        <w:rPr>
+          <w:rFonts w:ascii="Times New Roman" w:eastAsia="Times New Roman" w:hAnsi="Times New Roman" w:cs="Times New Roman"/>
+          <w:color w:val="000000"/>
+          <w:sz w:val="28"/>
+          <w:szCs w:val="28"/>
+          <w:lang w:eastAsia="en-US"/>
+        </w:rPr>
+        <w:br/>
+      </w:r>
+      <w:r>
+        <w:rPr>
+          <w:rFonts w:ascii="Times New Roman" w:eastAsia="Times New Roman" w:hAnsi="Times New Roman" w:cs="Times New Roman"/>
+          <w:color w:val="000000"/>
+          <w:sz w:val="28"/>
+          <w:szCs w:val="28"/>
+          <w:shd w:val="clear" w:color="auto" w:fill="FFFFFF"/>
+          <w:lang w:eastAsia="en-US"/>
+        </w:rPr>
+        <w:t>Nhảy lùi </w:t>
+      </w:r>
+      <w:r>
+        <w:rPr>
+          <w:rFonts w:ascii="Times New Roman" w:eastAsia="Times New Roman" w:hAnsi="Times New Roman" w:cs="Times New Roman"/>
+          <w:color w:val="000000"/>
+          <w:sz w:val="28"/>
+          <w:szCs w:val="28"/>
+          <w:lang w:eastAsia="en-US"/>
+        </w:rPr>
+        <w:br/>
+      </w:r>
+      <w:r>
+        <w:rPr>
+          <w:rFonts w:ascii="Times New Roman" w:eastAsia="Times New Roman" w:hAnsi="Times New Roman" w:cs="Times New Roman"/>
+          <w:color w:val="000000"/>
+          <w:sz w:val="28"/>
+          <w:szCs w:val="28"/>
+          <w:lang w:eastAsia="en-US"/>
+        </w:rPr>
+        <w:br/>
       </w:r>
       <w:r>
         <w:rPr>
@@ -16406,152 +16729,6 @@
           <w:lang w:eastAsia="en-US"/>
         </w:rPr>
         <w:lastRenderedPageBreak/>
-        <w:t>nhưng vẫn có thể ) </w:t>
-      </w:r>
-      <w:r>
-        <w:rPr>
-          <w:rFonts w:ascii="Times New Roman" w:eastAsia="Times New Roman" w:hAnsi="Times New Roman" w:cs="Times New Roman"/>
-          <w:color w:val="000000"/>
-          <w:sz w:val="28"/>
-          <w:szCs w:val="28"/>
-          <w:lang w:eastAsia="en-US"/>
-        </w:rPr>
-        <w:br/>
-      </w:r>
-      <w:r>
-        <w:rPr>
-          <w:rFonts w:ascii="Times New Roman" w:eastAsia="Times New Roman" w:hAnsi="Times New Roman" w:cs="Times New Roman"/>
-          <w:color w:val="000000"/>
-          <w:sz w:val="28"/>
-          <w:szCs w:val="28"/>
-          <w:shd w:val="clear" w:color="auto" w:fill="FFFFFF"/>
-          <w:lang w:eastAsia="en-US"/>
-        </w:rPr>
-        <w:t>Khó lên dốc ( đặc biệt các dốc cao thì bó tay ) </w:t>
-      </w:r>
-      <w:r>
-        <w:rPr>
-          <w:rFonts w:ascii="Times New Roman" w:eastAsia="Times New Roman" w:hAnsi="Times New Roman" w:cs="Times New Roman"/>
-          <w:color w:val="000000"/>
-          <w:sz w:val="28"/>
-          <w:szCs w:val="28"/>
-          <w:lang w:eastAsia="en-US"/>
-        </w:rPr>
-        <w:br/>
-      </w:r>
-      <w:r>
-        <w:rPr>
-          <w:rFonts w:ascii="Times New Roman" w:eastAsia="Times New Roman" w:hAnsi="Times New Roman" w:cs="Times New Roman"/>
-          <w:color w:val="000000"/>
-          <w:sz w:val="28"/>
-          <w:szCs w:val="28"/>
-          <w:shd w:val="clear" w:color="auto" w:fill="FFFFFF"/>
-          <w:lang w:eastAsia="en-US"/>
-        </w:rPr>
-        <w:t>Kô quan sát được GR nếu GR chạy ( lý do nhìn cách làm ) </w:t>
-      </w:r>
-      <w:r>
-        <w:rPr>
-          <w:rFonts w:ascii="Times New Roman" w:eastAsia="Times New Roman" w:hAnsi="Times New Roman" w:cs="Times New Roman"/>
-          <w:color w:val="000000"/>
-          <w:sz w:val="28"/>
-          <w:szCs w:val="28"/>
-          <w:lang w:eastAsia="en-US"/>
-        </w:rPr>
-        <w:br/>
-      </w:r>
-      <w:r>
-        <w:rPr>
-          <w:rFonts w:ascii="Times New Roman" w:eastAsia="Times New Roman" w:hAnsi="Times New Roman" w:cs="Times New Roman"/>
-          <w:color w:val="000000"/>
-          <w:sz w:val="28"/>
-          <w:szCs w:val="28"/>
-          <w:shd w:val="clear" w:color="auto" w:fill="FFFFFF"/>
-          <w:lang w:eastAsia="en-US"/>
-        </w:rPr>
-        <w:t>Khó chém GR </w:t>
-      </w:r>
-      <w:r>
-        <w:rPr>
-          <w:rFonts w:ascii="Times New Roman" w:eastAsia="Times New Roman" w:hAnsi="Times New Roman" w:cs="Times New Roman"/>
-          <w:color w:val="000000"/>
-          <w:sz w:val="28"/>
-          <w:szCs w:val="28"/>
-          <w:lang w:eastAsia="en-US"/>
-        </w:rPr>
-        <w:br/>
-      </w:r>
-      <w:r>
-        <w:rPr>
-          <w:rFonts w:ascii="Times New Roman" w:eastAsia="Times New Roman" w:hAnsi="Times New Roman" w:cs="Times New Roman"/>
-          <w:color w:val="000000"/>
-          <w:sz w:val="28"/>
-          <w:szCs w:val="28"/>
-          <w:shd w:val="clear" w:color="auto" w:fill="FFFFFF"/>
-          <w:lang w:eastAsia="en-US"/>
-        </w:rPr>
-        <w:t>Cách làm : </w:t>
-      </w:r>
-      <w:r>
-        <w:rPr>
-          <w:rFonts w:ascii="Times New Roman" w:eastAsia="Times New Roman" w:hAnsi="Times New Roman" w:cs="Times New Roman"/>
-          <w:color w:val="000000"/>
-          <w:sz w:val="28"/>
-          <w:szCs w:val="28"/>
-          <w:lang w:eastAsia="en-US"/>
-        </w:rPr>
-        <w:br/>
-      </w:r>
-      <w:r>
-        <w:rPr>
-          <w:rFonts w:ascii="Times New Roman" w:eastAsia="Times New Roman" w:hAnsi="Times New Roman" w:cs="Times New Roman"/>
-          <w:color w:val="000000"/>
-          <w:sz w:val="28"/>
-          <w:szCs w:val="28"/>
-          <w:lang w:eastAsia="en-US"/>
-        </w:rPr>
-        <w:br/>
-      </w:r>
-      <w:r>
-        <w:rPr>
-          <w:rFonts w:ascii="Times New Roman" w:eastAsia="Times New Roman" w:hAnsi="Times New Roman" w:cs="Times New Roman"/>
-          <w:color w:val="000000"/>
-          <w:sz w:val="28"/>
-          <w:szCs w:val="28"/>
-          <w:shd w:val="clear" w:color="auto" w:fill="FFFFFF"/>
-          <w:lang w:eastAsia="en-US"/>
-        </w:rPr>
-        <w:t>Nhảy lùi </w:t>
-      </w:r>
-      <w:r>
-        <w:rPr>
-          <w:rFonts w:ascii="Times New Roman" w:eastAsia="Times New Roman" w:hAnsi="Times New Roman" w:cs="Times New Roman"/>
-          <w:color w:val="000000"/>
-          <w:sz w:val="28"/>
-          <w:szCs w:val="28"/>
-          <w:lang w:eastAsia="en-US"/>
-        </w:rPr>
-        <w:br/>
-      </w:r>
-      <w:r>
-        <w:rPr>
-          <w:rFonts w:ascii="Times New Roman" w:eastAsia="Times New Roman" w:hAnsi="Times New Roman" w:cs="Times New Roman"/>
-          <w:color w:val="000000"/>
-          <w:sz w:val="28"/>
-          <w:szCs w:val="28"/>
-          <w:lang w:eastAsia="en-US"/>
-        </w:rPr>
-        <w:br/>
-      </w:r>
-      <w:r>
-        <w:rPr>
-          <w:rFonts w:ascii="Times New Roman" w:eastAsia="Times New Roman" w:hAnsi="Times New Roman" w:cs="Times New Roman"/>
-          <w:color w:val="000000"/>
-          <w:sz w:val="28"/>
-          <w:szCs w:val="28"/>
-          <w:shd w:val="clear" w:color="auto" w:fill="FFFFFF"/>
-          <w:lang w:eastAsia="en-US"/>
-        </w:rPr>
         <w:t>Tại sao lại không nhảy tới không bóng mà phải nhảy lùi không bóng? </w:t>
       </w:r>
       <w:r>
@@ -16702,12 +16879,11 @@
       <w:r>
         <w:rPr>
           <w:rFonts w:ascii="Times New Roman" w:eastAsia="Times New Roman" w:hAnsi="Times New Roman" w:cs="Times New Roman"/>
-          <w:b/>
           <w:bCs/>
-          <w:color w:val="000000"/>
-          <w:sz w:val="28"/>
-          <w:szCs w:val="28"/>
-          <w:u w:val="single"/>
+          <w:i/>
+          <w:color w:val="000000"/>
+          <w:sz w:val="28"/>
+          <w:szCs w:val="28"/>
           <w:shd w:val="clear" w:color="auto" w:fill="FFFFFF"/>
           <w:lang w:eastAsia="en-US"/>
         </w:rPr>
@@ -16716,6 +16892,7 @@
       <w:r>
         <w:rPr>
           <w:rFonts w:ascii="Times New Roman" w:eastAsia="Times New Roman" w:hAnsi="Times New Roman" w:cs="Times New Roman"/>
+          <w:i/>
           <w:color w:val="000000"/>
           <w:sz w:val="28"/>
           <w:szCs w:val="28"/>
@@ -16730,6 +16907,7 @@
           <w:color w:val="000000"/>
           <w:sz w:val="28"/>
           <w:szCs w:val="28"/>
+          <w:shd w:val="clear" w:color="auto" w:fill="FFFFFF"/>
           <w:lang w:eastAsia="en-US"/>
         </w:rPr>
         <w:br/>
@@ -16870,7 +17048,7 @@
       <w:r>
         <w:rPr>
           <w:rFonts w:ascii="Times New Roman" w:eastAsia="Times New Roman" w:hAnsi="Times New Roman" w:cs="Times New Roman"/>
-          <w:i/>
+          <w:b/>
           <w:color w:val="000000"/>
           <w:sz w:val="28"/>
           <w:szCs w:val="28"/>
@@ -16882,7 +17060,7 @@
       <w:r>
         <w:rPr>
           <w:rFonts w:ascii="Times New Roman" w:eastAsia="Times New Roman" w:hAnsi="Times New Roman" w:cs="Times New Roman"/>
-          <w:i/>
+          <w:b/>
           <w:color w:val="000000"/>
           <w:sz w:val="28"/>
           <w:szCs w:val="28"/>
@@ -16976,7 +17154,7 @@
       <w:r>
         <w:rPr>
           <w:rFonts w:ascii="Times New Roman" w:eastAsia="Times New Roman" w:hAnsi="Times New Roman" w:cs="Times New Roman"/>
-          <w:i/>
+          <w:b/>
           <w:color w:val="000000"/>
           <w:sz w:val="28"/>
           <w:szCs w:val="28"/>
@@ -16988,7 +17166,6 @@
       <w:r>
         <w:rPr>
           <w:rFonts w:ascii="Times New Roman" w:eastAsia="Times New Roman" w:hAnsi="Times New Roman" w:cs="Times New Roman"/>
-          <w:i/>
           <w:color w:val="000000"/>
           <w:sz w:val="28"/>
           <w:szCs w:val="28"/>
@@ -17079,124 +17256,135 @@
           <w:szCs w:val="28"/>
           <w:lang w:eastAsia="en-US"/>
         </w:rPr>
+        <w:br/>
+      </w:r>
+      <w:r>
+        <w:rPr>
+          <w:rFonts w:ascii="Times New Roman" w:eastAsia="Times New Roman" w:hAnsi="Times New Roman" w:cs="Times New Roman"/>
+          <w:color w:val="000000"/>
+          <w:sz w:val="28"/>
+          <w:szCs w:val="28"/>
+          <w:shd w:val="clear" w:color="auto" w:fill="FFFFFF"/>
+          <w:lang w:eastAsia="en-US"/>
+        </w:rPr>
+        <w:t>Nhảy lùi </w:t>
+      </w:r>
+      <w:r>
+        <w:rPr>
+          <w:rFonts w:ascii="Times New Roman" w:eastAsia="Times New Roman" w:hAnsi="Times New Roman" w:cs="Times New Roman"/>
+          <w:color w:val="000000"/>
+          <w:sz w:val="28"/>
+          <w:szCs w:val="28"/>
+          <w:lang w:eastAsia="en-US"/>
+        </w:rPr>
+        <w:br/>
+      </w:r>
+      <w:r>
+        <w:rPr>
+          <w:rFonts w:ascii="Times New Roman" w:eastAsia="Times New Roman" w:hAnsi="Times New Roman" w:cs="Times New Roman"/>
+          <w:color w:val="000000"/>
+          <w:sz w:val="28"/>
+          <w:szCs w:val="28"/>
+          <w:shd w:val="clear" w:color="auto" w:fill="FFFFFF"/>
+          <w:lang w:eastAsia="en-US"/>
+        </w:rPr>
+        <w:t>Về cơ bản cách làm giống nhau </w:t>
+      </w:r>
+      <w:r>
+        <w:rPr>
+          <w:rFonts w:ascii="Times New Roman" w:eastAsia="Times New Roman" w:hAnsi="Times New Roman" w:cs="Times New Roman"/>
+          <w:color w:val="000000"/>
+          <w:sz w:val="28"/>
+          <w:szCs w:val="28"/>
+          <w:lang w:eastAsia="en-US"/>
+        </w:rPr>
+        <w:br/>
+      </w:r>
+      <w:r>
+        <w:rPr>
+          <w:rFonts w:ascii="Times New Roman" w:eastAsia="Times New Roman" w:hAnsi="Times New Roman" w:cs="Times New Roman"/>
+          <w:color w:val="000000"/>
+          <w:sz w:val="28"/>
+          <w:szCs w:val="28"/>
+          <w:shd w:val="clear" w:color="auto" w:fill="FFFFFF"/>
+          <w:lang w:eastAsia="en-US"/>
+        </w:rPr>
+        <w:t>1/ Luôn luôn giữ Ctrl </w:t>
+      </w:r>
+      <w:r>
+        <w:rPr>
+          <w:rFonts w:ascii="Times New Roman" w:eastAsia="Times New Roman" w:hAnsi="Times New Roman" w:cs="Times New Roman"/>
+          <w:color w:val="000000"/>
+          <w:sz w:val="28"/>
+          <w:szCs w:val="28"/>
+          <w:lang w:eastAsia="en-US"/>
+        </w:rPr>
+        <w:br/>
+      </w:r>
+      <w:r>
+        <w:rPr>
+          <w:rFonts w:ascii="Times New Roman" w:eastAsia="Times New Roman" w:hAnsi="Times New Roman" w:cs="Times New Roman"/>
+          <w:color w:val="000000"/>
+          <w:sz w:val="28"/>
+          <w:szCs w:val="28"/>
+          <w:shd w:val="clear" w:color="auto" w:fill="FFFFFF"/>
+          <w:lang w:eastAsia="en-US"/>
+        </w:rPr>
+        <w:t>2/ Nhấp S và Space cùng một lúc (S nhanh hơn 1 tí để lấy đà, 1 tí thôi nhé, tập làm sao mà bước lấy đà này ko hiện bóng là hoàn hảo) </w:t>
+      </w:r>
+      <w:r>
+        <w:rPr>
+          <w:rFonts w:ascii="Times New Roman" w:eastAsia="Times New Roman" w:hAnsi="Times New Roman" w:cs="Times New Roman"/>
+          <w:color w:val="000000"/>
+          <w:sz w:val="28"/>
+          <w:szCs w:val="28"/>
+          <w:lang w:eastAsia="en-US"/>
+        </w:rPr>
+        <w:br/>
+      </w:r>
+      <w:r>
+        <w:rPr>
+          <w:rFonts w:ascii="Times New Roman" w:eastAsia="Times New Roman" w:hAnsi="Times New Roman" w:cs="Times New Roman"/>
+          <w:color w:val="000000"/>
+          <w:sz w:val="28"/>
+          <w:szCs w:val="28"/>
+          <w:shd w:val="clear" w:color="auto" w:fill="FFFFFF"/>
+          <w:lang w:eastAsia="en-US"/>
+        </w:rPr>
+        <w:t>3/giữ S khi đang ở trên không </w:t>
+      </w:r>
+      <w:r>
+        <w:rPr>
+          <w:rFonts w:ascii="Times New Roman" w:eastAsia="Times New Roman" w:hAnsi="Times New Roman" w:cs="Times New Roman"/>
+          <w:color w:val="000000"/>
+          <w:sz w:val="28"/>
+          <w:szCs w:val="28"/>
+          <w:lang w:eastAsia="en-US"/>
+        </w:rPr>
+        <w:br/>
+      </w:r>
+      <w:r>
+        <w:rPr>
+          <w:rFonts w:ascii="Times New Roman" w:eastAsia="Times New Roman" w:hAnsi="Times New Roman" w:cs="Times New Roman"/>
+          <w:color w:val="000000"/>
+          <w:sz w:val="28"/>
+          <w:szCs w:val="28"/>
+          <w:shd w:val="clear" w:color="auto" w:fill="FFFFFF"/>
+          <w:lang w:eastAsia="en-US"/>
+        </w:rPr>
+        <w:t xml:space="preserve">4/ Khi sắp chạm đất phải thả S ra ngay, đồng thời búng mình bằng một phát </w:t>
+      </w:r>
+      <w:r>
+        <w:rPr>
+          <w:rFonts w:ascii="Times New Roman" w:eastAsia="Times New Roman" w:hAnsi="Times New Roman" w:cs="Times New Roman"/>
+          <w:color w:val="000000"/>
+          <w:sz w:val="28"/>
+          <w:szCs w:val="28"/>
+          <w:shd w:val="clear" w:color="auto" w:fill="FFFFFF"/>
+          <w:lang w:eastAsia="en-US"/>
+        </w:rPr>
         <w:lastRenderedPageBreak/>
-        <w:br/>
-      </w:r>
-      <w:r>
-        <w:rPr>
-          <w:rFonts w:ascii="Times New Roman" w:eastAsia="Times New Roman" w:hAnsi="Times New Roman" w:cs="Times New Roman"/>
-          <w:color w:val="000000"/>
-          <w:sz w:val="28"/>
-          <w:szCs w:val="28"/>
-          <w:shd w:val="clear" w:color="auto" w:fill="FFFFFF"/>
-          <w:lang w:eastAsia="en-US"/>
-        </w:rPr>
-        <w:t>Nhảy lùi </w:t>
-      </w:r>
-      <w:r>
-        <w:rPr>
-          <w:rFonts w:ascii="Times New Roman" w:eastAsia="Times New Roman" w:hAnsi="Times New Roman" w:cs="Times New Roman"/>
-          <w:color w:val="000000"/>
-          <w:sz w:val="28"/>
-          <w:szCs w:val="28"/>
-          <w:lang w:eastAsia="en-US"/>
-        </w:rPr>
-        <w:br/>
-      </w:r>
-      <w:r>
-        <w:rPr>
-          <w:rFonts w:ascii="Times New Roman" w:eastAsia="Times New Roman" w:hAnsi="Times New Roman" w:cs="Times New Roman"/>
-          <w:color w:val="000000"/>
-          <w:sz w:val="28"/>
-          <w:szCs w:val="28"/>
-          <w:shd w:val="clear" w:color="auto" w:fill="FFFFFF"/>
-          <w:lang w:eastAsia="en-US"/>
-        </w:rPr>
-        <w:t>Về cơ bản cách làm giống nhau </w:t>
-      </w:r>
-      <w:r>
-        <w:rPr>
-          <w:rFonts w:ascii="Times New Roman" w:eastAsia="Times New Roman" w:hAnsi="Times New Roman" w:cs="Times New Roman"/>
-          <w:color w:val="000000"/>
-          <w:sz w:val="28"/>
-          <w:szCs w:val="28"/>
-          <w:lang w:eastAsia="en-US"/>
-        </w:rPr>
-        <w:br/>
-      </w:r>
-      <w:r>
-        <w:rPr>
-          <w:rFonts w:ascii="Times New Roman" w:eastAsia="Times New Roman" w:hAnsi="Times New Roman" w:cs="Times New Roman"/>
-          <w:color w:val="000000"/>
-          <w:sz w:val="28"/>
-          <w:szCs w:val="28"/>
-          <w:shd w:val="clear" w:color="auto" w:fill="FFFFFF"/>
-          <w:lang w:eastAsia="en-US"/>
-        </w:rPr>
-        <w:t>1/ Luôn luôn giữ Ctrl </w:t>
-      </w:r>
-      <w:r>
-        <w:rPr>
-          <w:rFonts w:ascii="Times New Roman" w:eastAsia="Times New Roman" w:hAnsi="Times New Roman" w:cs="Times New Roman"/>
-          <w:color w:val="000000"/>
-          <w:sz w:val="28"/>
-          <w:szCs w:val="28"/>
-          <w:lang w:eastAsia="en-US"/>
-        </w:rPr>
-        <w:br/>
-      </w:r>
-      <w:r>
-        <w:rPr>
-          <w:rFonts w:ascii="Times New Roman" w:eastAsia="Times New Roman" w:hAnsi="Times New Roman" w:cs="Times New Roman"/>
-          <w:color w:val="000000"/>
-          <w:sz w:val="28"/>
-          <w:szCs w:val="28"/>
-          <w:shd w:val="clear" w:color="auto" w:fill="FFFFFF"/>
-          <w:lang w:eastAsia="en-US"/>
-        </w:rPr>
-        <w:t>2/ Nhấp S và Space cùng một lúc (S nhanh hơn 1 tí để lấy đà, 1 tí thôi nhé, tập làm sao mà bước lấy đà này ko hiện bóng là hoàn hảo) </w:t>
-      </w:r>
-      <w:r>
-        <w:rPr>
-          <w:rFonts w:ascii="Times New Roman" w:eastAsia="Times New Roman" w:hAnsi="Times New Roman" w:cs="Times New Roman"/>
-          <w:color w:val="000000"/>
-          <w:sz w:val="28"/>
-          <w:szCs w:val="28"/>
-          <w:lang w:eastAsia="en-US"/>
-        </w:rPr>
-        <w:br/>
-      </w:r>
-      <w:r>
-        <w:rPr>
-          <w:rFonts w:ascii="Times New Roman" w:eastAsia="Times New Roman" w:hAnsi="Times New Roman" w:cs="Times New Roman"/>
-          <w:color w:val="000000"/>
-          <w:sz w:val="28"/>
-          <w:szCs w:val="28"/>
-          <w:shd w:val="clear" w:color="auto" w:fill="FFFFFF"/>
-          <w:lang w:eastAsia="en-US"/>
-        </w:rPr>
-        <w:t>3/giữ S khi đang ở trên không </w:t>
-      </w:r>
-      <w:r>
-        <w:rPr>
-          <w:rFonts w:ascii="Times New Roman" w:eastAsia="Times New Roman" w:hAnsi="Times New Roman" w:cs="Times New Roman"/>
-          <w:color w:val="000000"/>
-          <w:sz w:val="28"/>
-          <w:szCs w:val="28"/>
-          <w:lang w:eastAsia="en-US"/>
-        </w:rPr>
-        <w:br/>
-      </w:r>
-      <w:r>
-        <w:rPr>
-          <w:rFonts w:ascii="Times New Roman" w:eastAsia="Times New Roman" w:hAnsi="Times New Roman" w:cs="Times New Roman"/>
-          <w:color w:val="000000"/>
-          <w:sz w:val="28"/>
-          <w:szCs w:val="28"/>
-          <w:shd w:val="clear" w:color="auto" w:fill="FFFFFF"/>
-          <w:lang w:eastAsia="en-US"/>
-        </w:rPr>
-        <w:t>4/ Khi sắp chạm đất phải thả S ra ngay, đồng thời búng mình bằng một phát Space nữa </w:t>
+        <w:t>Space nữa </w:t>
       </w:r>
       <w:r>
         <w:rPr>
@@ -17641,67 +17829,91 @@
       <w:r>
         <w:rPr>
           <w:rFonts w:ascii="Times New Roman" w:eastAsia="Times New Roman" w:hAnsi="Times New Roman" w:cs="Times New Roman"/>
-          <w:color w:val="000000"/>
-          <w:sz w:val="28"/>
-          <w:szCs w:val="28"/>
-          <w:shd w:val="clear" w:color="auto" w:fill="FFFFFF"/>
-          <w:lang w:eastAsia="en-US"/>
-        </w:rPr>
-        <w:t>Bước 1: LBVB </w:t>
-      </w:r>
-      <w:r>
-        <w:rPr>
-          <w:rFonts w:ascii="Times New Roman" w:eastAsia="Times New Roman" w:hAnsi="Times New Roman" w:cs="Times New Roman"/>
-          <w:color w:val="000000"/>
-          <w:sz w:val="28"/>
-          <w:szCs w:val="28"/>
-          <w:lang w:eastAsia="en-US"/>
-        </w:rPr>
-        <w:br/>
-      </w:r>
-      <w:r>
-        <w:rPr>
-          <w:rFonts w:ascii="Times New Roman" w:eastAsia="Times New Roman" w:hAnsi="Times New Roman" w:cs="Times New Roman"/>
-          <w:color w:val="000000"/>
-          <w:sz w:val="28"/>
-          <w:szCs w:val="28"/>
-          <w:shd w:val="clear" w:color="auto" w:fill="FFFFFF"/>
-          <w:lang w:eastAsia="en-US"/>
-        </w:rPr>
-        <w:t>Bước 2: khi ở trên kô kô nhấn lùi mà xoay người và phía trước </w:t>
-      </w:r>
-      <w:r>
-        <w:rPr>
-          <w:rFonts w:ascii="Times New Roman" w:eastAsia="Times New Roman" w:hAnsi="Times New Roman" w:cs="Times New Roman"/>
-          <w:color w:val="000000"/>
-          <w:sz w:val="28"/>
-          <w:szCs w:val="28"/>
-          <w:lang w:eastAsia="en-US"/>
-        </w:rPr>
-        <w:br/>
-      </w:r>
-      <w:r>
-        <w:rPr>
-          <w:rFonts w:ascii="Times New Roman" w:eastAsia="Times New Roman" w:hAnsi="Times New Roman" w:cs="Times New Roman"/>
-          <w:color w:val="000000"/>
-          <w:sz w:val="28"/>
-          <w:szCs w:val="28"/>
-          <w:shd w:val="clear" w:color="auto" w:fill="FFFFFF"/>
-          <w:lang w:eastAsia="en-US"/>
-        </w:rPr>
-        <w:t xml:space="preserve">Bước 3: Gần chạm đất , ta nhấn Space sao cho có thể có đà nhảy ( khi đó đà </w:t>
-      </w:r>
-      <w:r>
-        <w:rPr>
-          <w:rFonts w:ascii="Times New Roman" w:eastAsia="Times New Roman" w:hAnsi="Times New Roman" w:cs="Times New Roman"/>
-          <w:color w:val="000000"/>
-          <w:sz w:val="28"/>
-          <w:szCs w:val="28"/>
-          <w:shd w:val="clear" w:color="auto" w:fill="FFFFFF"/>
-          <w:lang w:eastAsia="en-US"/>
-        </w:rPr>
-        <w:lastRenderedPageBreak/>
-        <w:t>nhảy có thể làm cho ta nhanh hơn &gt;&gt; Và quan sát dc vị trí của địch &gt;&gt; Đơn giản là đang bay lùi &gt;&gt; Quay chuột tới trước ) </w:t>
+          <w:b/>
+          <w:color w:val="000000"/>
+          <w:sz w:val="28"/>
+          <w:szCs w:val="28"/>
+          <w:shd w:val="clear" w:color="auto" w:fill="FFFFFF"/>
+          <w:lang w:eastAsia="en-US"/>
+        </w:rPr>
+        <w:t>Bước 1:</w:t>
+      </w:r>
+      <w:r>
+        <w:rPr>
+          <w:rFonts w:ascii="Times New Roman" w:eastAsia="Times New Roman" w:hAnsi="Times New Roman" w:cs="Times New Roman"/>
+          <w:color w:val="000000"/>
+          <w:sz w:val="28"/>
+          <w:szCs w:val="28"/>
+          <w:shd w:val="clear" w:color="auto" w:fill="FFFFFF"/>
+          <w:lang w:eastAsia="en-US"/>
+        </w:rPr>
+        <w:t xml:space="preserve"> LBVB </w:t>
+      </w:r>
+      <w:r>
+        <w:rPr>
+          <w:rFonts w:ascii="Times New Roman" w:eastAsia="Times New Roman" w:hAnsi="Times New Roman" w:cs="Times New Roman"/>
+          <w:color w:val="000000"/>
+          <w:sz w:val="28"/>
+          <w:szCs w:val="28"/>
+          <w:lang w:eastAsia="en-US"/>
+        </w:rPr>
+        <w:br/>
+      </w:r>
+      <w:r>
+        <w:rPr>
+          <w:rFonts w:ascii="Times New Roman" w:eastAsia="Times New Roman" w:hAnsi="Times New Roman" w:cs="Times New Roman"/>
+          <w:b/>
+          <w:color w:val="000000"/>
+          <w:sz w:val="28"/>
+          <w:szCs w:val="28"/>
+          <w:shd w:val="clear" w:color="auto" w:fill="FFFFFF"/>
+          <w:lang w:eastAsia="en-US"/>
+        </w:rPr>
+        <w:t>Bước 2:</w:t>
+      </w:r>
+      <w:r>
+        <w:rPr>
+          <w:rFonts w:ascii="Times New Roman" w:eastAsia="Times New Roman" w:hAnsi="Times New Roman" w:cs="Times New Roman"/>
+          <w:color w:val="000000"/>
+          <w:sz w:val="28"/>
+          <w:szCs w:val="28"/>
+          <w:shd w:val="clear" w:color="auto" w:fill="FFFFFF"/>
+          <w:lang w:eastAsia="en-US"/>
+        </w:rPr>
+        <w:t xml:space="preserve"> khi ở trên kô kô nhấn lùi mà xoay người và phía trước </w:t>
+      </w:r>
+      <w:r>
+        <w:rPr>
+          <w:rFonts w:ascii="Times New Roman" w:eastAsia="Times New Roman" w:hAnsi="Times New Roman" w:cs="Times New Roman"/>
+          <w:color w:val="000000"/>
+          <w:sz w:val="28"/>
+          <w:szCs w:val="28"/>
+          <w:lang w:eastAsia="en-US"/>
+        </w:rPr>
+        <w:br/>
+      </w:r>
+      <w:r>
+        <w:rPr>
+          <w:rFonts w:ascii="Times New Roman" w:eastAsia="Times New Roman" w:hAnsi="Times New Roman" w:cs="Times New Roman"/>
+          <w:b/>
+          <w:color w:val="000000"/>
+          <w:sz w:val="28"/>
+          <w:szCs w:val="28"/>
+          <w:shd w:val="clear" w:color="auto" w:fill="FFFFFF"/>
+          <w:lang w:eastAsia="en-US"/>
+        </w:rPr>
+        <w:t>Bước 3:</w:t>
+      </w:r>
+      <w:r>
+        <w:rPr>
+          <w:rFonts w:ascii="Times New Roman" w:eastAsia="Times New Roman" w:hAnsi="Times New Roman" w:cs="Times New Roman"/>
+          <w:color w:val="000000"/>
+          <w:sz w:val="28"/>
+          <w:szCs w:val="28"/>
+          <w:shd w:val="clear" w:color="auto" w:fill="FFFFFF"/>
+          <w:lang w:eastAsia="en-US"/>
+        </w:rPr>
+        <w:t xml:space="preserve"> Gần chạm đất , ta nhấn Space sao cho có thể có đà nhảy ( khi đó đà nhảy có thể làm cho ta nhanh hơn &gt;&gt; Và quan sát dc vị trí của địch &gt;&gt; Đơn giản là đang bay lùi &gt;&gt; Quay chuột tới trước ) </w:t>
       </w:r>
       <w:r>
         <w:rPr>
@@ -17879,7 +18091,19 @@
           <w:shd w:val="clear" w:color="auto" w:fill="FFFFFF"/>
           <w:lang w:eastAsia="en-US"/>
         </w:rPr>
-        <w:t xml:space="preserve"> Giữ chặt vĩnh viễn Ctrlbắt đầu từ khi nhân vật ở độ cao max ( tàng hình từ đây ) </w:t>
+        <w:t xml:space="preserve"> Giữ chặt vĩnh viễn Ctrlbắt đầu từ khi nhân vật ở độ cao max ( tàng </w:t>
+      </w:r>
+      <w:r>
+        <w:rPr>
+          <w:rFonts w:ascii="Times New Roman" w:eastAsia="Times New Roman" w:hAnsi="Times New Roman" w:cs="Times New Roman"/>
+          <w:color w:val="000000"/>
+          <w:sz w:val="28"/>
+          <w:szCs w:val="28"/>
+          <w:shd w:val="clear" w:color="auto" w:fill="FFFFFF"/>
+          <w:lang w:eastAsia="en-US"/>
+        </w:rPr>
+        <w:lastRenderedPageBreak/>
+        <w:t>hình từ đây ) </w:t>
       </w:r>
       <w:r>
         <w:rPr>
@@ -18364,7 +18588,121 @@
           <w:shd w:val="clear" w:color="auto" w:fill="FFFFFF"/>
           <w:lang w:eastAsia="en-US"/>
         </w:rPr>
-        <w:t xml:space="preserve"> : Là nút S Nó quyết định bạn sẽ tàng hình 100% hay không ( Hãy </w:t>
+        <w:t> : Là nút S Nó quyết định bạn sẽ tàng hình 100% hay không ( Hãy tập đến khi dc 90&gt;&gt;100% tàng hình ) </w:t>
+      </w:r>
+      <w:r>
+        <w:rPr>
+          <w:rFonts w:ascii="Times New Roman" w:eastAsia="Times New Roman" w:hAnsi="Times New Roman" w:cs="Times New Roman"/>
+          <w:color w:val="000000"/>
+          <w:sz w:val="28"/>
+          <w:szCs w:val="28"/>
+          <w:lang w:eastAsia="en-US"/>
+        </w:rPr>
+        <w:br/>
+      </w:r>
+      <w:r>
+        <w:rPr>
+          <w:rFonts w:ascii="Times New Roman" w:eastAsia="Times New Roman" w:hAnsi="Times New Roman" w:cs="Times New Roman"/>
+          <w:color w:val="000000"/>
+          <w:sz w:val="28"/>
+          <w:szCs w:val="28"/>
+          <w:lang w:eastAsia="en-US"/>
+        </w:rPr>
+        <w:br/>
+      </w:r>
+      <w:r>
+        <w:rPr>
+          <w:rFonts w:ascii="Times New Roman" w:eastAsia="Times New Roman" w:hAnsi="Times New Roman" w:cs="Times New Roman"/>
+          <w:color w:val="000000"/>
+          <w:sz w:val="28"/>
+          <w:szCs w:val="28"/>
+          <w:shd w:val="clear" w:color="auto" w:fill="FFFFFF"/>
+          <w:lang w:eastAsia="en-US"/>
+        </w:rPr>
+        <w:t>&gt;&gt; Có thể áp dụng chiêu này với IJ Và Bunny </w:t>
+      </w:r>
+      <w:r>
+        <w:rPr>
+          <w:rFonts w:ascii="Times New Roman" w:eastAsia="Times New Roman" w:hAnsi="Times New Roman" w:cs="Times New Roman"/>
+          <w:color w:val="000000"/>
+          <w:sz w:val="28"/>
+          <w:szCs w:val="28"/>
+          <w:lang w:eastAsia="en-US"/>
+        </w:rPr>
+        <w:br/>
+      </w:r>
+      <w:r>
+        <w:rPr>
+          <w:rFonts w:ascii="Times New Roman" w:eastAsia="Times New Roman" w:hAnsi="Times New Roman" w:cs="Times New Roman"/>
+          <w:color w:val="000000"/>
+          <w:sz w:val="28"/>
+          <w:szCs w:val="28"/>
+          <w:lang w:eastAsia="en-US"/>
+        </w:rPr>
+        <w:br/>
+      </w:r>
+      <w:r>
+        <w:rPr>
+          <w:rFonts w:ascii="Times New Roman" w:eastAsia="Times New Roman" w:hAnsi="Times New Roman" w:cs="Times New Roman"/>
+          <w:color w:val="000000"/>
+          <w:sz w:val="28"/>
+          <w:szCs w:val="28"/>
+          <w:shd w:val="clear" w:color="auto" w:fill="FFFFFF"/>
+          <w:lang w:eastAsia="en-US"/>
+        </w:rPr>
+        <w:t>HSIJ &gt;&gt; Ta sẽ có tư thế CTRL Của IJ </w:t>
+      </w:r>
+      <w:r>
+        <w:rPr>
+          <w:rFonts w:ascii="Times New Roman" w:eastAsia="Times New Roman" w:hAnsi="Times New Roman" w:cs="Times New Roman"/>
+          <w:color w:val="000000"/>
+          <w:sz w:val="28"/>
+          <w:szCs w:val="28"/>
+          <w:lang w:eastAsia="en-US"/>
+        </w:rPr>
+        <w:br/>
+      </w:r>
+      <w:r>
+        <w:rPr>
+          <w:rFonts w:ascii="Times New Roman" w:eastAsia="Times New Roman" w:hAnsi="Times New Roman" w:cs="Times New Roman"/>
+          <w:color w:val="000000"/>
+          <w:sz w:val="28"/>
+          <w:szCs w:val="28"/>
+          <w:shd w:val="clear" w:color="auto" w:fill="FFFFFF"/>
+          <w:lang w:eastAsia="en-US"/>
+        </w:rPr>
+        <w:t>HSIJ &gt;&gt; Ta cũng có tư thế CTRL của Bunny </w:t>
+      </w:r>
+      <w:r>
+        <w:rPr>
+          <w:rFonts w:ascii="Times New Roman" w:eastAsia="Times New Roman" w:hAnsi="Times New Roman" w:cs="Times New Roman"/>
+          <w:color w:val="000000"/>
+          <w:sz w:val="28"/>
+          <w:szCs w:val="28"/>
+          <w:lang w:eastAsia="en-US"/>
+        </w:rPr>
+        <w:br/>
+      </w:r>
+      <w:r>
+        <w:rPr>
+          <w:rFonts w:ascii="Times New Roman" w:eastAsia="Times New Roman" w:hAnsi="Times New Roman" w:cs="Times New Roman"/>
+          <w:color w:val="000000"/>
+          <w:sz w:val="28"/>
+          <w:szCs w:val="28"/>
+          <w:lang w:eastAsia="en-US"/>
+        </w:rPr>
+        <w:br/>
+      </w:r>
+      <w:r>
+        <w:rPr>
+          <w:rFonts w:ascii="Times New Roman" w:eastAsia="Times New Roman" w:hAnsi="Times New Roman" w:cs="Times New Roman"/>
+          <w:color w:val="000000"/>
+          <w:sz w:val="28"/>
+          <w:szCs w:val="28"/>
+          <w:shd w:val="clear" w:color="auto" w:fill="FFFFFF"/>
+          <w:lang w:eastAsia="en-US"/>
+        </w:rPr>
+        <w:t xml:space="preserve">Minh họa &gt;&gt; HSIJ Từ bục trắng lên kệ sách 100% Tàng hình sau đó có thể </w:t>
       </w:r>
       <w:r>
         <w:rPr>
@@ -18376,121 +18714,7 @@
           <w:lang w:eastAsia="en-US"/>
         </w:rPr>
         <w:lastRenderedPageBreak/>
-        <w:t>tập đến khi dc 90&gt;&gt;100% tàng hình ) </w:t>
-      </w:r>
-      <w:r>
-        <w:rPr>
-          <w:rFonts w:ascii="Times New Roman" w:eastAsia="Times New Roman" w:hAnsi="Times New Roman" w:cs="Times New Roman"/>
-          <w:color w:val="000000"/>
-          <w:sz w:val="28"/>
-          <w:szCs w:val="28"/>
-          <w:lang w:eastAsia="en-US"/>
-        </w:rPr>
-        <w:br/>
-      </w:r>
-      <w:r>
-        <w:rPr>
-          <w:rFonts w:ascii="Times New Roman" w:eastAsia="Times New Roman" w:hAnsi="Times New Roman" w:cs="Times New Roman"/>
-          <w:color w:val="000000"/>
-          <w:sz w:val="28"/>
-          <w:szCs w:val="28"/>
-          <w:lang w:eastAsia="en-US"/>
-        </w:rPr>
-        <w:br/>
-      </w:r>
-      <w:r>
-        <w:rPr>
-          <w:rFonts w:ascii="Times New Roman" w:eastAsia="Times New Roman" w:hAnsi="Times New Roman" w:cs="Times New Roman"/>
-          <w:color w:val="000000"/>
-          <w:sz w:val="28"/>
-          <w:szCs w:val="28"/>
-          <w:shd w:val="clear" w:color="auto" w:fill="FFFFFF"/>
-          <w:lang w:eastAsia="en-US"/>
-        </w:rPr>
-        <w:t>&gt;&gt; Có thể áp dụng chiêu này với IJ Và Bunny </w:t>
-      </w:r>
-      <w:r>
-        <w:rPr>
-          <w:rFonts w:ascii="Times New Roman" w:eastAsia="Times New Roman" w:hAnsi="Times New Roman" w:cs="Times New Roman"/>
-          <w:color w:val="000000"/>
-          <w:sz w:val="28"/>
-          <w:szCs w:val="28"/>
-          <w:lang w:eastAsia="en-US"/>
-        </w:rPr>
-        <w:br/>
-      </w:r>
-      <w:r>
-        <w:rPr>
-          <w:rFonts w:ascii="Times New Roman" w:eastAsia="Times New Roman" w:hAnsi="Times New Roman" w:cs="Times New Roman"/>
-          <w:color w:val="000000"/>
-          <w:sz w:val="28"/>
-          <w:szCs w:val="28"/>
-          <w:lang w:eastAsia="en-US"/>
-        </w:rPr>
-        <w:br/>
-      </w:r>
-      <w:r>
-        <w:rPr>
-          <w:rFonts w:ascii="Times New Roman" w:eastAsia="Times New Roman" w:hAnsi="Times New Roman" w:cs="Times New Roman"/>
-          <w:color w:val="000000"/>
-          <w:sz w:val="28"/>
-          <w:szCs w:val="28"/>
-          <w:shd w:val="clear" w:color="auto" w:fill="FFFFFF"/>
-          <w:lang w:eastAsia="en-US"/>
-        </w:rPr>
-        <w:t>HSIJ &gt;&gt; Ta sẽ có tư thế CTRL Của IJ </w:t>
-      </w:r>
-      <w:r>
-        <w:rPr>
-          <w:rFonts w:ascii="Times New Roman" w:eastAsia="Times New Roman" w:hAnsi="Times New Roman" w:cs="Times New Roman"/>
-          <w:color w:val="000000"/>
-          <w:sz w:val="28"/>
-          <w:szCs w:val="28"/>
-          <w:lang w:eastAsia="en-US"/>
-        </w:rPr>
-        <w:br/>
-      </w:r>
-      <w:r>
-        <w:rPr>
-          <w:rFonts w:ascii="Times New Roman" w:eastAsia="Times New Roman" w:hAnsi="Times New Roman" w:cs="Times New Roman"/>
-          <w:color w:val="000000"/>
-          <w:sz w:val="28"/>
-          <w:szCs w:val="28"/>
-          <w:shd w:val="clear" w:color="auto" w:fill="FFFFFF"/>
-          <w:lang w:eastAsia="en-US"/>
-        </w:rPr>
-        <w:t>HSIJ &gt;&gt; Ta cũng có tư thế CTRL của Bunny </w:t>
-      </w:r>
-      <w:r>
-        <w:rPr>
-          <w:rFonts w:ascii="Times New Roman" w:eastAsia="Times New Roman" w:hAnsi="Times New Roman" w:cs="Times New Roman"/>
-          <w:color w:val="000000"/>
-          <w:sz w:val="28"/>
-          <w:szCs w:val="28"/>
-          <w:lang w:eastAsia="en-US"/>
-        </w:rPr>
-        <w:br/>
-      </w:r>
-      <w:r>
-        <w:rPr>
-          <w:rFonts w:ascii="Times New Roman" w:eastAsia="Times New Roman" w:hAnsi="Times New Roman" w:cs="Times New Roman"/>
-          <w:color w:val="000000"/>
-          <w:sz w:val="28"/>
-          <w:szCs w:val="28"/>
-          <w:lang w:eastAsia="en-US"/>
-        </w:rPr>
-        <w:br/>
-      </w:r>
-      <w:r>
-        <w:rPr>
-          <w:rFonts w:ascii="Times New Roman" w:eastAsia="Times New Roman" w:hAnsi="Times New Roman" w:cs="Times New Roman"/>
-          <w:color w:val="000000"/>
-          <w:sz w:val="28"/>
-          <w:szCs w:val="28"/>
-          <w:shd w:val="clear" w:color="auto" w:fill="FFFFFF"/>
-          <w:lang w:eastAsia="en-US"/>
-        </w:rPr>
-        <w:t>Minh họa &gt;&gt; HSIJ Từ bục trắng lên kệ sách 100% Tàng hình sau đó có thể Bunny Kill đối thủ ở cống ngắn B </w:t>
+        <w:t>Bunny Kill đối thủ ở cống ngắn B </w:t>
       </w:r>
       <w:r>
         <w:rPr>
@@ -18595,16 +18819,6 @@
           <w:color w:val="000000"/>
           <w:sz w:val="28"/>
           <w:szCs w:val="28"/>
-          <w:lang w:eastAsia="en-US"/>
-        </w:rPr>
-        <w:br/>
-      </w:r>
-      <w:r>
-        <w:rPr>
-          <w:rFonts w:ascii="Times New Roman" w:eastAsia="Times New Roman" w:hAnsi="Times New Roman" w:cs="Times New Roman"/>
-          <w:color w:val="000000"/>
-          <w:sz w:val="28"/>
-          <w:szCs w:val="28"/>
           <w:shd w:val="clear" w:color="auto" w:fill="FFFFFF"/>
           <w:lang w:eastAsia="en-US"/>
         </w:rPr>
@@ -18644,16 +18858,6 @@
       <w:r>
         <w:rPr>
           <w:rFonts w:ascii="Times New Roman" w:eastAsia="Times New Roman" w:hAnsi="Times New Roman" w:cs="Times New Roman"/>
-          <w:color w:val="000000"/>
-          <w:sz w:val="28"/>
-          <w:szCs w:val="28"/>
-          <w:lang w:eastAsia="en-US"/>
-        </w:rPr>
-        <w:br/>
-      </w:r>
-      <w:r>
-        <w:rPr>
-          <w:rFonts w:ascii="Times New Roman" w:eastAsia="Times New Roman" w:hAnsi="Times New Roman" w:cs="Times New Roman"/>
           <w:b/>
           <w:color w:val="000000"/>
           <w:sz w:val="28"/>
@@ -18690,16 +18894,6 @@
           <w:color w:val="000000"/>
           <w:sz w:val="28"/>
           <w:szCs w:val="28"/>
-          <w:lang w:eastAsia="en-US"/>
-        </w:rPr>
-        <w:br/>
-      </w:r>
-      <w:r>
-        <w:rPr>
-          <w:rFonts w:ascii="Times New Roman" w:eastAsia="Times New Roman" w:hAnsi="Times New Roman" w:cs="Times New Roman"/>
-          <w:color w:val="000000"/>
-          <w:sz w:val="28"/>
-          <w:szCs w:val="28"/>
           <w:shd w:val="clear" w:color="auto" w:fill="FFFFFF"/>
           <w:lang w:eastAsia="en-US"/>
         </w:rPr>
@@ -18718,16 +18912,6 @@
       <w:r>
         <w:rPr>
           <w:rFonts w:ascii="Times New Roman" w:eastAsia="Times New Roman" w:hAnsi="Times New Roman" w:cs="Times New Roman"/>
-          <w:color w:val="000000"/>
-          <w:sz w:val="28"/>
-          <w:szCs w:val="28"/>
-          <w:lang w:eastAsia="en-US"/>
-        </w:rPr>
-        <w:br/>
-      </w:r>
-      <w:r>
-        <w:rPr>
-          <w:rFonts w:ascii="Times New Roman" w:eastAsia="Times New Roman" w:hAnsi="Times New Roman" w:cs="Times New Roman"/>
           <w:b/>
           <w:color w:val="000000"/>
           <w:sz w:val="28"/>
@@ -18764,41 +18948,22 @@
           <w:color w:val="000000"/>
           <w:sz w:val="28"/>
           <w:szCs w:val="28"/>
-          <w:lang w:eastAsia="en-US"/>
-        </w:rPr>
-        <w:br/>
-      </w:r>
-      <w:r>
-        <w:rPr>
-          <w:rFonts w:ascii="Times New Roman" w:eastAsia="Times New Roman" w:hAnsi="Times New Roman" w:cs="Times New Roman"/>
-          <w:color w:val="000000"/>
-          <w:sz w:val="28"/>
-          <w:szCs w:val="28"/>
           <w:shd w:val="clear" w:color="auto" w:fill="FFFFFF"/>
           <w:lang w:eastAsia="en-US"/>
         </w:rPr>
         <w:t>Các bước trên phải được thực hiện nhanh liên tiếp </w:t>
       </w:r>
-      <w:r>
-        <w:rPr>
-          <w:rFonts w:ascii="Times New Roman" w:eastAsia="Times New Roman" w:hAnsi="Times New Roman" w:cs="Times New Roman"/>
-          <w:color w:val="000000"/>
-          <w:sz w:val="28"/>
-          <w:szCs w:val="28"/>
-          <w:lang w:eastAsia="en-US"/>
-        </w:rPr>
-        <w:br/>
-      </w:r>
-      <w:r>
-        <w:rPr>
-          <w:rFonts w:ascii="Times New Roman" w:eastAsia="Times New Roman" w:hAnsi="Times New Roman" w:cs="Times New Roman"/>
-          <w:color w:val="000000"/>
-          <w:sz w:val="28"/>
-          <w:szCs w:val="28"/>
-          <w:lang w:eastAsia="en-US"/>
-        </w:rPr>
-        <w:br/>
-      </w:r>
+    </w:p>
+    <w:p>
+      <w:pPr>
+        <w:rPr>
+          <w:rFonts w:ascii="Times New Roman" w:eastAsia="Times New Roman" w:hAnsi="Times New Roman" w:cs="Times New Roman"/>
+          <w:color w:val="000000"/>
+          <w:sz w:val="28"/>
+          <w:szCs w:val="28"/>
+          <w:lang w:eastAsia="en-US"/>
+        </w:rPr>
+      </w:pPr>
       <w:r>
         <w:rPr>
           <w:rFonts w:ascii="Times New Roman" w:eastAsia="Times New Roman" w:hAnsi="Times New Roman" w:cs="Times New Roman"/>
@@ -18835,16 +19000,6 @@
       <w:r>
         <w:rPr>
           <w:rFonts w:ascii="Times New Roman" w:eastAsia="Times New Roman" w:hAnsi="Times New Roman" w:cs="Times New Roman"/>
-          <w:color w:val="000000"/>
-          <w:sz w:val="28"/>
-          <w:szCs w:val="28"/>
-          <w:lang w:eastAsia="en-US"/>
-        </w:rPr>
-        <w:br/>
-      </w:r>
-      <w:r>
-        <w:rPr>
-          <w:rFonts w:ascii="Times New Roman" w:eastAsia="Times New Roman" w:hAnsi="Times New Roman" w:cs="Times New Roman"/>
           <w:b/>
           <w:color w:val="000000"/>
           <w:sz w:val="28"/>
@@ -18881,16 +19036,6 @@
           <w:color w:val="000000"/>
           <w:sz w:val="28"/>
           <w:szCs w:val="28"/>
-          <w:lang w:eastAsia="en-US"/>
-        </w:rPr>
-        <w:br/>
-      </w:r>
-      <w:r>
-        <w:rPr>
-          <w:rFonts w:ascii="Times New Roman" w:eastAsia="Times New Roman" w:hAnsi="Times New Roman" w:cs="Times New Roman"/>
-          <w:color w:val="000000"/>
-          <w:sz w:val="28"/>
-          <w:szCs w:val="28"/>
           <w:shd w:val="clear" w:color="auto" w:fill="FFFFFF"/>
           <w:lang w:eastAsia="en-US"/>
         </w:rPr>
@@ -18930,16 +19075,6 @@
       <w:r>
         <w:rPr>
           <w:rFonts w:ascii="Times New Roman" w:eastAsia="Times New Roman" w:hAnsi="Times New Roman" w:cs="Times New Roman"/>
-          <w:color w:val="000000"/>
-          <w:sz w:val="28"/>
-          <w:szCs w:val="28"/>
-          <w:lang w:eastAsia="en-US"/>
-        </w:rPr>
-        <w:br/>
-      </w:r>
-      <w:r>
-        <w:rPr>
-          <w:rFonts w:ascii="Times New Roman" w:eastAsia="Times New Roman" w:hAnsi="Times New Roman" w:cs="Times New Roman"/>
           <w:b/>
           <w:color w:val="000000"/>
           <w:sz w:val="28"/>
@@ -18976,16 +19111,6 @@
           <w:color w:val="000000"/>
           <w:sz w:val="28"/>
           <w:szCs w:val="28"/>
-          <w:lang w:eastAsia="en-US"/>
-        </w:rPr>
-        <w:br/>
-      </w:r>
-      <w:r>
-        <w:rPr>
-          <w:rFonts w:ascii="Times New Roman" w:eastAsia="Times New Roman" w:hAnsi="Times New Roman" w:cs="Times New Roman"/>
-          <w:color w:val="000000"/>
-          <w:sz w:val="28"/>
-          <w:szCs w:val="28"/>
           <w:shd w:val="clear" w:color="auto" w:fill="FFFFFF"/>
           <w:lang w:eastAsia="en-US"/>
         </w:rPr>
@@ -19007,20 +19132,9 @@
           <w:color w:val="000000"/>
           <w:sz w:val="28"/>
           <w:szCs w:val="28"/>
-          <w:lang w:eastAsia="en-US"/>
-        </w:rPr>
-        <w:br/>
-      </w:r>
-      <w:r>
-        <w:rPr>
-          <w:rFonts w:ascii="Times New Roman" w:eastAsia="Times New Roman" w:hAnsi="Times New Roman" w:cs="Times New Roman"/>
-          <w:color w:val="000000"/>
-          <w:sz w:val="28"/>
-          <w:szCs w:val="28"/>
-          <w:shd w:val="clear" w:color="auto" w:fill="FFFFFF"/>
-          <w:lang w:eastAsia="en-US"/>
-        </w:rPr>
-        <w:lastRenderedPageBreak/>
+          <w:shd w:val="clear" w:color="auto" w:fill="FFFFFF"/>
+          <w:lang w:eastAsia="en-US"/>
+        </w:rPr>
         <w:t>Bước này quan trọng là S sẽ đóng vai trò kéo đà nhảy ra phía sau như IJ chứ không phải như bước 1 </w:t>
       </w:r>
       <w:r>
@@ -19036,16 +19150,6 @@
       <w:r>
         <w:rPr>
           <w:rFonts w:ascii="Times New Roman" w:eastAsia="Times New Roman" w:hAnsi="Times New Roman" w:cs="Times New Roman"/>
-          <w:color w:val="000000"/>
-          <w:sz w:val="28"/>
-          <w:szCs w:val="28"/>
-          <w:lang w:eastAsia="en-US"/>
-        </w:rPr>
-        <w:br/>
-      </w:r>
-      <w:r>
-        <w:rPr>
-          <w:rFonts w:ascii="Times New Roman" w:eastAsia="Times New Roman" w:hAnsi="Times New Roman" w:cs="Times New Roman"/>
           <w:b/>
           <w:color w:val="000000"/>
           <w:sz w:val="28"/>
@@ -19082,16 +19186,6 @@
           <w:color w:val="000000"/>
           <w:sz w:val="28"/>
           <w:szCs w:val="28"/>
-          <w:lang w:eastAsia="en-US"/>
-        </w:rPr>
-        <w:br/>
-      </w:r>
-      <w:r>
-        <w:rPr>
-          <w:rFonts w:ascii="Times New Roman" w:eastAsia="Times New Roman" w:hAnsi="Times New Roman" w:cs="Times New Roman"/>
-          <w:color w:val="000000"/>
-          <w:sz w:val="28"/>
-          <w:szCs w:val="28"/>
           <w:shd w:val="clear" w:color="auto" w:fill="FFFFFF"/>
           <w:lang w:eastAsia="en-US"/>
         </w:rPr>
@@ -19113,16 +19207,6 @@
           <w:color w:val="000000"/>
           <w:sz w:val="28"/>
           <w:szCs w:val="28"/>
-          <w:lang w:eastAsia="en-US"/>
-        </w:rPr>
-        <w:br/>
-      </w:r>
-      <w:r>
-        <w:rPr>
-          <w:rFonts w:ascii="Times New Roman" w:eastAsia="Times New Roman" w:hAnsi="Times New Roman" w:cs="Times New Roman"/>
-          <w:color w:val="000000"/>
-          <w:sz w:val="28"/>
-          <w:szCs w:val="28"/>
           <w:shd w:val="clear" w:color="auto" w:fill="FFFFFF"/>
           <w:lang w:eastAsia="en-US"/>
         </w:rPr>
@@ -19144,51 +19228,10 @@
           <w:color w:val="000000"/>
           <w:sz w:val="28"/>
           <w:szCs w:val="28"/>
-          <w:lang w:eastAsia="en-US"/>
-        </w:rPr>
-        <w:br/>
-      </w:r>
-      <w:r>
-        <w:rPr>
-          <w:rFonts w:ascii="Times New Roman" w:eastAsia="Times New Roman" w:hAnsi="Times New Roman" w:cs="Times New Roman"/>
-          <w:color w:val="000000"/>
-          <w:sz w:val="28"/>
-          <w:szCs w:val="28"/>
-          <w:shd w:val="clear" w:color="auto" w:fill="FFFFFF"/>
-          <w:lang w:eastAsia="en-US"/>
-        </w:rPr>
-        <w:t>1 là Bỏ S ra không giữ nữa </w:t>
-      </w:r>
-      <w:r>
-        <w:rPr>
-          <w:rFonts w:ascii="Times New Roman" w:eastAsia="Times New Roman" w:hAnsi="Times New Roman" w:cs="Times New Roman"/>
-          <w:color w:val="000000"/>
-          <w:sz w:val="28"/>
-          <w:szCs w:val="28"/>
-          <w:lang w:eastAsia="en-US"/>
-        </w:rPr>
-        <w:br/>
-      </w:r>
-      <w:r>
-        <w:rPr>
-          <w:rFonts w:ascii="Times New Roman" w:eastAsia="Times New Roman" w:hAnsi="Times New Roman" w:cs="Times New Roman"/>
-          <w:color w:val="000000"/>
-          <w:sz w:val="28"/>
-          <w:szCs w:val="28"/>
-          <w:shd w:val="clear" w:color="auto" w:fill="FFFFFF"/>
-          <w:lang w:eastAsia="en-US"/>
-        </w:rPr>
-        <w:t>2 là quay mặt tới trước </w:t>
-      </w:r>
-      <w:r>
-        <w:rPr>
-          <w:rFonts w:ascii="Times New Roman" w:eastAsia="Times New Roman" w:hAnsi="Times New Roman" w:cs="Times New Roman"/>
-          <w:color w:val="000000"/>
-          <w:sz w:val="28"/>
-          <w:szCs w:val="28"/>
-          <w:lang w:eastAsia="en-US"/>
-        </w:rPr>
-        <w:br/>
+          <w:shd w:val="clear" w:color="auto" w:fill="FFFFFF"/>
+          <w:lang w:eastAsia="en-US"/>
+        </w:rPr>
+        <w:t>1 là Bỏ S ra không giữ nữa 2 là quay mặt tới trước </w:t>
       </w:r>
       <w:r>
         <w:rPr>
@@ -19227,16 +19270,6 @@
           <w:color w:val="000000"/>
           <w:sz w:val="28"/>
           <w:szCs w:val="28"/>
-          <w:lang w:eastAsia="en-US"/>
-        </w:rPr>
-        <w:br/>
-      </w:r>
-      <w:r>
-        <w:rPr>
-          <w:rFonts w:ascii="Times New Roman" w:eastAsia="Times New Roman" w:hAnsi="Times New Roman" w:cs="Times New Roman"/>
-          <w:color w:val="000000"/>
-          <w:sz w:val="28"/>
-          <w:szCs w:val="28"/>
           <w:shd w:val="clear" w:color="auto" w:fill="FFFFFF"/>
           <w:lang w:eastAsia="en-US"/>
         </w:rPr>
@@ -19258,30 +19291,10 @@
           <w:color w:val="000000"/>
           <w:sz w:val="28"/>
           <w:szCs w:val="28"/>
-          <w:lang w:eastAsia="en-US"/>
-        </w:rPr>
-        <w:br/>
-      </w:r>
-      <w:r>
-        <w:rPr>
-          <w:rFonts w:ascii="Times New Roman" w:eastAsia="Times New Roman" w:hAnsi="Times New Roman" w:cs="Times New Roman"/>
-          <w:color w:val="000000"/>
-          <w:sz w:val="28"/>
-          <w:szCs w:val="28"/>
           <w:shd w:val="clear" w:color="auto" w:fill="FFFFFF"/>
           <w:lang w:eastAsia="en-US"/>
         </w:rPr>
         <w:t>Qua nghiên cứu và tìm hiểu mình thấy chiêu này có 1 vài điểm lợi như sau : </w:t>
-      </w:r>
-      <w:r>
-        <w:rPr>
-          <w:rFonts w:ascii="Times New Roman" w:eastAsia="Times New Roman" w:hAnsi="Times New Roman" w:cs="Times New Roman"/>
-          <w:color w:val="000000"/>
-          <w:sz w:val="28"/>
-          <w:szCs w:val="28"/>
-          <w:lang w:eastAsia="en-US"/>
-        </w:rPr>
-        <w:br/>
       </w:r>
       <w:r>
         <w:rPr>
@@ -19440,6 +19453,7 @@
           <w:shd w:val="clear" w:color="auto" w:fill="FFFFFF"/>
           <w:lang w:eastAsia="en-US"/>
         </w:rPr>
+        <w:lastRenderedPageBreak/>
         <w:t>Điểm bất lợi : </w:t>
       </w:r>
       <w:r>
@@ -19458,16 +19472,6 @@
           <w:color w:val="000000"/>
           <w:sz w:val="28"/>
           <w:szCs w:val="28"/>
-          <w:lang w:eastAsia="en-US"/>
-        </w:rPr>
-        <w:br/>
-      </w:r>
-      <w:r>
-        <w:rPr>
-          <w:rFonts w:ascii="Times New Roman" w:eastAsia="Times New Roman" w:hAnsi="Times New Roman" w:cs="Times New Roman"/>
-          <w:color w:val="000000"/>
-          <w:sz w:val="28"/>
-          <w:szCs w:val="28"/>
           <w:shd w:val="clear" w:color="auto" w:fill="FFFFFF"/>
           <w:lang w:eastAsia="en-US"/>
         </w:rPr>
@@ -19514,16 +19518,6 @@
           <w:lang w:eastAsia="en-US"/>
         </w:rPr>
         <w:t>Khi nhảy từ cao xuống sẽ phát ra tiếng hự mất máu có thể bù lại = việc tiêu diệt nhanh đối thủ </w:t>
-      </w:r>
-      <w:r>
-        <w:rPr>
-          <w:rFonts w:ascii="Times New Roman" w:eastAsia="Times New Roman" w:hAnsi="Times New Roman" w:cs="Times New Roman"/>
-          <w:color w:val="000000"/>
-          <w:sz w:val="28"/>
-          <w:szCs w:val="28"/>
-          <w:lang w:eastAsia="en-US"/>
-        </w:rPr>
-        <w:br/>
       </w:r>
       <w:r>
         <w:rPr>
@@ -19540,47 +19534,35 @@
           <w:rFonts w:ascii="Times New Roman" w:eastAsia="Times New Roman" w:hAnsi="Times New Roman" w:cs="Times New Roman"/>
           <w:b/>
           <w:bCs/>
-          <w:color w:val="000000"/>
-          <w:sz w:val="28"/>
-          <w:szCs w:val="28"/>
-          <w:shd w:val="clear" w:color="auto" w:fill="FFFFFF"/>
-          <w:lang w:eastAsia="en-US"/>
-        </w:rPr>
-        <w:t>Lưu ý : </w:t>
-      </w:r>
-      <w:r>
-        <w:rPr>
-          <w:rFonts w:ascii="Times New Roman" w:eastAsia="Times New Roman" w:hAnsi="Times New Roman" w:cs="Times New Roman"/>
-          <w:b/>
-          <w:bCs/>
-          <w:color w:val="000000"/>
-          <w:sz w:val="28"/>
-          <w:szCs w:val="28"/>
-          <w:shd w:val="clear" w:color="auto" w:fill="FFFFFF"/>
-          <w:lang w:eastAsia="en-US"/>
-        </w:rPr>
-        <w:br/>
-      </w:r>
-      <w:r>
-        <w:rPr>
-          <w:rFonts w:ascii="Times New Roman" w:eastAsia="Times New Roman" w:hAnsi="Times New Roman" w:cs="Times New Roman"/>
-          <w:color w:val="000000"/>
-          <w:sz w:val="28"/>
-          <w:szCs w:val="28"/>
-          <w:lang w:eastAsia="en-US"/>
-        </w:rPr>
-        <w:br/>
-      </w:r>
-      <w:r>
-        <w:rPr>
-          <w:rFonts w:ascii="Times New Roman" w:eastAsia="Times New Roman" w:hAnsi="Times New Roman" w:cs="Times New Roman"/>
-          <w:color w:val="000000"/>
-          <w:sz w:val="28"/>
-          <w:szCs w:val="28"/>
-          <w:shd w:val="clear" w:color="auto" w:fill="FFFFFF"/>
-          <w:lang w:eastAsia="en-US"/>
-        </w:rPr>
-        <w:lastRenderedPageBreak/>
+          <w:i/>
+          <w:color w:val="000000"/>
+          <w:sz w:val="28"/>
+          <w:szCs w:val="28"/>
+          <w:shd w:val="clear" w:color="auto" w:fill="FFFFFF"/>
+          <w:lang w:eastAsia="en-US"/>
+        </w:rPr>
+        <w:t xml:space="preserve">Lưu ý </w:t>
+      </w:r>
+      <w:r>
+        <w:rPr>
+          <w:rFonts w:ascii="Times New Roman" w:eastAsia="Times New Roman" w:hAnsi="Times New Roman" w:cs="Times New Roman"/>
+          <w:i/>
+          <w:color w:val="000000"/>
+          <w:sz w:val="28"/>
+          <w:szCs w:val="28"/>
+          <w:lang w:eastAsia="en-US"/>
+        </w:rPr>
+        <w:br/>
+      </w:r>
+      <w:r>
+        <w:rPr>
+          <w:rFonts w:ascii="Times New Roman" w:eastAsia="Times New Roman" w:hAnsi="Times New Roman" w:cs="Times New Roman"/>
+          <w:color w:val="000000"/>
+          <w:sz w:val="28"/>
+          <w:szCs w:val="28"/>
+          <w:shd w:val="clear" w:color="auto" w:fill="FFFFFF"/>
+          <w:lang w:eastAsia="en-US"/>
+        </w:rPr>
         <w:t>Chiêu này mức độ thực hiện khó nên hãy tập cho quen rùi hãy sử dụng </w:t>
       </w:r>
       <w:r>
@@ -19703,26 +19685,28 @@
         </w:rPr>
         <w:br/>
       </w:r>
-      <w:r>
-        <w:rPr>
-          <w:rFonts w:ascii="Times New Roman" w:eastAsia="Times New Roman" w:hAnsi="Times New Roman" w:cs="Times New Roman"/>
-          <w:color w:val="000000"/>
-          <w:sz w:val="28"/>
-          <w:szCs w:val="28"/>
-          <w:lang w:eastAsia="en-US"/>
-        </w:rPr>
-        <w:br/>
-      </w:r>
-      <w:r>
-        <w:rPr>
-          <w:rFonts w:ascii="Times New Roman" w:eastAsia="Times New Roman" w:hAnsi="Times New Roman" w:cs="Times New Roman"/>
-          <w:color w:val="000000"/>
-          <w:sz w:val="28"/>
-          <w:szCs w:val="28"/>
-          <w:lang w:eastAsia="en-US"/>
-        </w:rPr>
-        <w:br/>
-      </w:r>
+    </w:p>
+    <w:p>
+      <w:pPr>
+        <w:rPr>
+          <w:lang w:eastAsia="en-US"/>
+        </w:rPr>
+      </w:pPr>
+      <w:r>
+        <w:rPr>
+          <w:lang w:eastAsia="en-US"/>
+        </w:rPr>
+        <w:br w:type="page"/>
+      </w:r>
+    </w:p>
+    <w:p>
+      <w:pPr>
+        <w:rPr>
+          <w:rFonts w:ascii="Times New Roman" w:hAnsi="Times New Roman" w:cs="Times New Roman"/>
+          <w:sz w:val="28"/>
+          <w:szCs w:val="28"/>
+        </w:rPr>
+      </w:pPr>
       <w:r>
         <w:rPr>
           <w:rFonts w:ascii="Times New Roman" w:eastAsiaTheme="majorEastAsia" w:hAnsi="Times New Roman" w:cs="Times New Roman"/>
@@ -19735,6 +19719,7 @@
           <w:szCs w:val="28"/>
           <w:lang w:eastAsia="en-US"/>
         </w:rPr>
+        <w:lastRenderedPageBreak/>
         <w:t>(4) Hệ kết hợp</w:t>
       </w:r>
       <w:r>
@@ -19813,7 +19798,51 @@
           <w:shd w:val="clear" w:color="auto" w:fill="FFFFFF"/>
           <w:lang w:eastAsia="en-US"/>
         </w:rPr>
-        <w:t>Giúp ta di chuyển nhanh, tàng hình 100% ở ít nhất bước đà Jum thứ 2, ko phát ra âm thanh dù là tiếng chân và cũng không có tiếng thở nếu bạn đã làm nhần nhuyễn vì đây là di chuyển liên tục Khiến đối phương không nghe kịp tiếng thở ! </w:t>
+        <w:t>Giúp ta di chuyển nhanh, tàng hình 100% ở ít nhất bước đà Jum thứ 2, k</w:t>
+      </w:r>
+      <w:r>
+        <w:rPr>
+          <w:rFonts w:ascii="Times New Roman" w:eastAsia="Times New Roman" w:hAnsi="Times New Roman" w:cs="Times New Roman"/>
+          <w:color w:val="000000"/>
+          <w:sz w:val="28"/>
+          <w:szCs w:val="28"/>
+          <w:shd w:val="clear" w:color="auto" w:fill="FFFFFF"/>
+          <w:lang w:eastAsia="en-US"/>
+        </w:rPr>
+        <w:t>hông</w:t>
+      </w:r>
+      <w:r>
+        <w:rPr>
+          <w:rFonts w:ascii="Times New Roman" w:eastAsia="Times New Roman" w:hAnsi="Times New Roman" w:cs="Times New Roman"/>
+          <w:color w:val="000000"/>
+          <w:sz w:val="28"/>
+          <w:szCs w:val="28"/>
+          <w:shd w:val="clear" w:color="auto" w:fill="FFFFFF"/>
+          <w:lang w:eastAsia="en-US"/>
+        </w:rPr>
+        <w:t xml:space="preserve"> phát ra âm thanh dù là tiếng chân và cũng không có tiếng thở nếu bạn đã làm nhần nhuyễ</w:t>
+      </w:r>
+      <w:r>
+        <w:rPr>
+          <w:rFonts w:ascii="Times New Roman" w:eastAsia="Times New Roman" w:hAnsi="Times New Roman" w:cs="Times New Roman"/>
+          <w:color w:val="000000"/>
+          <w:sz w:val="28"/>
+          <w:szCs w:val="28"/>
+          <w:shd w:val="clear" w:color="auto" w:fill="FFFFFF"/>
+          <w:lang w:eastAsia="en-US"/>
+        </w:rPr>
+        <w:t>n vì đây là di chuyển liên tục k</w:t>
+      </w:r>
+      <w:r>
+        <w:rPr>
+          <w:rFonts w:ascii="Times New Roman" w:eastAsia="Times New Roman" w:hAnsi="Times New Roman" w:cs="Times New Roman"/>
+          <w:color w:val="000000"/>
+          <w:sz w:val="28"/>
+          <w:szCs w:val="28"/>
+          <w:shd w:val="clear" w:color="auto" w:fill="FFFFFF"/>
+          <w:lang w:eastAsia="en-US"/>
+        </w:rPr>
+        <w:t>hiến đối phương không nghe kịp tiếng thở ! </w:t>
       </w:r>
       <w:r>
         <w:rPr>
@@ -19904,16 +19933,6 @@
           <w:color w:val="000000"/>
           <w:sz w:val="28"/>
           <w:szCs w:val="28"/>
-          <w:lang w:eastAsia="en-US"/>
-        </w:rPr>
-        <w:br/>
-      </w:r>
-      <w:r>
-        <w:rPr>
-          <w:rFonts w:ascii="Times New Roman" w:eastAsia="Times New Roman" w:hAnsi="Times New Roman" w:cs="Times New Roman"/>
-          <w:color w:val="000000"/>
-          <w:sz w:val="28"/>
-          <w:szCs w:val="28"/>
           <w:shd w:val="clear" w:color="auto" w:fill="FFFFFF"/>
           <w:lang w:eastAsia="en-US"/>
         </w:rPr>
@@ -19987,16 +20006,6 @@
           <w:color w:val="000000"/>
           <w:sz w:val="28"/>
           <w:szCs w:val="28"/>
-          <w:lang w:eastAsia="en-US"/>
-        </w:rPr>
-        <w:br/>
-      </w:r>
-      <w:r>
-        <w:rPr>
-          <w:rFonts w:ascii="Times New Roman" w:eastAsia="Times New Roman" w:hAnsi="Times New Roman" w:cs="Times New Roman"/>
-          <w:color w:val="000000"/>
-          <w:sz w:val="28"/>
-          <w:szCs w:val="28"/>
           <w:shd w:val="clear" w:color="auto" w:fill="FFFFFF"/>
           <w:lang w:eastAsia="en-US"/>
         </w:rPr>
@@ -20018,16 +20027,6 @@
           <w:color w:val="000000"/>
           <w:sz w:val="28"/>
           <w:szCs w:val="28"/>
-          <w:lang w:eastAsia="en-US"/>
-        </w:rPr>
-        <w:br/>
-      </w:r>
-      <w:r>
-        <w:rPr>
-          <w:rFonts w:ascii="Times New Roman" w:eastAsia="Times New Roman" w:hAnsi="Times New Roman" w:cs="Times New Roman"/>
-          <w:color w:val="000000"/>
-          <w:sz w:val="28"/>
-          <w:szCs w:val="28"/>
           <w:shd w:val="clear" w:color="auto" w:fill="FFFFFF"/>
           <w:lang w:eastAsia="en-US"/>
         </w:rPr>
@@ -20049,16 +20048,6 @@
           <w:color w:val="000000"/>
           <w:sz w:val="28"/>
           <w:szCs w:val="28"/>
-          <w:lang w:eastAsia="en-US"/>
-        </w:rPr>
-        <w:br/>
-      </w:r>
-      <w:r>
-        <w:rPr>
-          <w:rFonts w:ascii="Times New Roman" w:eastAsia="Times New Roman" w:hAnsi="Times New Roman" w:cs="Times New Roman"/>
-          <w:color w:val="000000"/>
-          <w:sz w:val="28"/>
-          <w:szCs w:val="28"/>
           <w:shd w:val="clear" w:color="auto" w:fill="FFFFFF"/>
           <w:lang w:eastAsia="en-US"/>
         </w:rPr>
@@ -20080,16 +20069,6 @@
           <w:color w:val="000000"/>
           <w:sz w:val="28"/>
           <w:szCs w:val="28"/>
-          <w:lang w:eastAsia="en-US"/>
-        </w:rPr>
-        <w:br/>
-      </w:r>
-      <w:r>
-        <w:rPr>
-          <w:rFonts w:ascii="Times New Roman" w:eastAsia="Times New Roman" w:hAnsi="Times New Roman" w:cs="Times New Roman"/>
-          <w:color w:val="000000"/>
-          <w:sz w:val="28"/>
-          <w:szCs w:val="28"/>
           <w:shd w:val="clear" w:color="auto" w:fill="FFFFFF"/>
           <w:lang w:eastAsia="en-US"/>
         </w:rPr>
@@ -20111,30 +20090,10 @@
           <w:color w:val="000000"/>
           <w:sz w:val="28"/>
           <w:szCs w:val="28"/>
-          <w:lang w:eastAsia="en-US"/>
-        </w:rPr>
-        <w:br/>
-      </w:r>
-      <w:r>
-        <w:rPr>
-          <w:rFonts w:ascii="Times New Roman" w:eastAsia="Times New Roman" w:hAnsi="Times New Roman" w:cs="Times New Roman"/>
-          <w:color w:val="000000"/>
-          <w:sz w:val="28"/>
-          <w:szCs w:val="28"/>
           <w:shd w:val="clear" w:color="auto" w:fill="FFFFFF"/>
           <w:lang w:eastAsia="en-US"/>
         </w:rPr>
         <w:t>9 : JB và SJ </w:t>
-      </w:r>
-      <w:r>
-        <w:rPr>
-          <w:rFonts w:ascii="Times New Roman" w:eastAsia="Times New Roman" w:hAnsi="Times New Roman" w:cs="Times New Roman"/>
-          <w:color w:val="000000"/>
-          <w:sz w:val="28"/>
-          <w:szCs w:val="28"/>
-          <w:lang w:eastAsia="en-US"/>
-        </w:rPr>
-        <w:br/>
       </w:r>
       <w:r>
         <w:rPr>
@@ -20195,7 +20154,7 @@
           <w:szCs w:val="28"/>
         </w:rPr>
       </w:pPr>
-      <w:bookmarkStart w:id="24" w:name="_Toc396164024"/>
+      <w:bookmarkStart w:id="23" w:name="_Toc396168105"/>
       <w:r>
         <w:rPr>
           <w:rFonts w:ascii="Times New Roman" w:hAnsi="Times New Roman" w:cs="Times New Roman"/>
@@ -20204,7 +20163,7 @@
         </w:rPr>
         <w:t>KỸ NĂNG DÀNH CHO GR</w:t>
       </w:r>
-      <w:bookmarkEnd w:id="24"/>
+      <w:bookmarkEnd w:id="23"/>
     </w:p>
     <w:p>
       <w:pPr>
@@ -22064,6 +22023,7 @@
       <w:r>
         <w:rPr>
           <w:rFonts w:ascii="Times New Roman" w:hAnsi="Times New Roman" w:cs="Times New Roman"/>
+          <w:b/>
           <w:noProof/>
           <w:sz w:val="28"/>
           <w:szCs w:val="28"/>
@@ -22071,7 +22031,7 @@
           <w:lang w:eastAsia="en-US"/>
         </w:rPr>
         <w:drawing>
-          <wp:inline distT="0" distB="0" distL="0" distR="0" wp14:anchorId="01E0FC3A" wp14:editId="2F38E35C">
+          <wp:inline distT="0" distB="0" distL="0" distR="0" wp14:anchorId="6A6D8B3E" wp14:editId="0783B619">
             <wp:extent cx="238125" cy="238125"/>
             <wp:effectExtent l="0" t="0" r="9525" b="9525"/>
             <wp:docPr id="267" name="Picture 267" descr="Description: http://cf.go.vn/media/cf/2013/03/19/35.png"/>
@@ -22121,26 +22081,26 @@
       </w:r>
       <w:r>
         <w:rPr>
-          <w:rFonts w:ascii="Times New Roman" w:eastAsia="Times New Roman" w:hAnsi="Times New Roman" w:cs="Times New Roman"/>
+          <w:rFonts w:ascii="Times New Roman" w:hAnsi="Times New Roman" w:cs="Times New Roman"/>
           <w:b/>
-          <w:color w:val="000000"/>
-          <w:sz w:val="28"/>
-          <w:szCs w:val="28"/>
-          <w:shd w:val="clear" w:color="auto" w:fill="FFFFFF"/>
-          <w:lang w:eastAsia="en-US"/>
-        </w:rPr>
-        <w:t>Kĩ thuật 1</w:t>
-      </w:r>
-      <w:r>
-        <w:rPr>
-          <w:rFonts w:ascii="Times New Roman" w:eastAsia="Times New Roman" w:hAnsi="Times New Roman" w:cs="Times New Roman"/>
-          <w:color w:val="000000"/>
-          <w:sz w:val="28"/>
-          <w:szCs w:val="28"/>
-          <w:shd w:val="clear" w:color="auto" w:fill="FFFFFF"/>
-          <w:lang w:eastAsia="en-US"/>
-        </w:rPr>
-        <w:t xml:space="preserve"> : Xác định vị trí ghost ở trên hay ở dưới mà ko cần bắn dò </w:t>
+          <w:noProof/>
+          <w:sz w:val="28"/>
+          <w:szCs w:val="28"/>
+          <w:shd w:val="clear" w:color="auto" w:fill="D9D9D9" w:themeFill="background1" w:themeFillShade="D9"/>
+          <w:lang w:eastAsia="en-US"/>
+        </w:rPr>
+        <w:t xml:space="preserve">Kĩ thuật 1 </w:t>
+      </w:r>
+      <w:r>
+        <w:rPr>
+          <w:rFonts w:ascii="Times New Roman" w:eastAsia="Times New Roman" w:hAnsi="Times New Roman" w:cs="Times New Roman"/>
+          <w:color w:val="000000"/>
+          <w:sz w:val="28"/>
+          <w:szCs w:val="28"/>
+          <w:shd w:val="clear" w:color="auto" w:fill="FFFFFF"/>
+          <w:lang w:eastAsia="en-US"/>
+        </w:rPr>
+        <w:t>: Xác định vị trí ghost ở trên hay ở dưới mà ko cần bắn dò </w:t>
       </w:r>
       <w:r>
         <w:rPr>
@@ -22209,6 +22169,7 @@
       <w:r>
         <w:rPr>
           <w:rFonts w:ascii="Times New Roman" w:hAnsi="Times New Roman" w:cs="Times New Roman"/>
+          <w:b/>
           <w:noProof/>
           <w:sz w:val="28"/>
           <w:szCs w:val="28"/>
@@ -22216,7 +22177,7 @@
           <w:lang w:eastAsia="en-US"/>
         </w:rPr>
         <w:drawing>
-          <wp:inline distT="0" distB="0" distL="0" distR="0" wp14:anchorId="3477134C" wp14:editId="572C110A">
+          <wp:inline distT="0" distB="0" distL="0" distR="0" wp14:anchorId="6BF8E644" wp14:editId="46A6BAEF">
             <wp:extent cx="238125" cy="238125"/>
             <wp:effectExtent l="0" t="0" r="9525" b="9525"/>
             <wp:docPr id="265" name="Picture 265" descr="Description: http://cf.go.vn/media/cf/2013/03/19/35.png"/>
@@ -22266,26 +22227,27 @@
       </w:r>
       <w:r>
         <w:rPr>
-          <w:rFonts w:ascii="Times New Roman" w:eastAsia="Times New Roman" w:hAnsi="Times New Roman" w:cs="Times New Roman"/>
-          <w:color w:val="000000"/>
-          <w:sz w:val="28"/>
-          <w:szCs w:val="28"/>
-          <w:shd w:val="clear" w:color="auto" w:fill="FFFFFF"/>
-          <w:lang w:eastAsia="en-US"/>
-        </w:rPr>
-        <w:t xml:space="preserve"> </w:t>
-      </w:r>
-      <w:r>
-        <w:rPr>
-          <w:rFonts w:ascii="Times New Roman" w:eastAsia="Times New Roman" w:hAnsi="Times New Roman" w:cs="Times New Roman"/>
+          <w:rFonts w:ascii="Times New Roman" w:hAnsi="Times New Roman" w:cs="Times New Roman"/>
           <w:b/>
-          <w:color w:val="000000"/>
-          <w:sz w:val="28"/>
-          <w:szCs w:val="28"/>
-          <w:shd w:val="clear" w:color="auto" w:fill="FFFFFF"/>
-          <w:lang w:eastAsia="en-US"/>
-        </w:rPr>
-        <w:t xml:space="preserve">Kĩ thuật 2 : </w:t>
+          <w:noProof/>
+          <w:sz w:val="28"/>
+          <w:szCs w:val="28"/>
+          <w:shd w:val="clear" w:color="auto" w:fill="D9D9D9" w:themeFill="background1" w:themeFillShade="D9"/>
+          <w:lang w:eastAsia="en-US"/>
+        </w:rPr>
+        <w:t xml:space="preserve"> Kĩ thuật 2 </w:t>
+      </w:r>
+      <w:r>
+        <w:rPr>
+          <w:rFonts w:ascii="Times New Roman" w:eastAsia="Times New Roman" w:hAnsi="Times New Roman" w:cs="Times New Roman"/>
+          <w:b/>
+          <w:color w:val="000000"/>
+          <w:sz w:val="28"/>
+          <w:szCs w:val="28"/>
+          <w:shd w:val="clear" w:color="auto" w:fill="FFFFFF"/>
+          <w:lang w:eastAsia="en-US"/>
+        </w:rPr>
+        <w:t xml:space="preserve">: </w:t>
       </w:r>
       <w:r>
         <w:rPr>
@@ -22374,6 +22336,7 @@
       <w:r>
         <w:rPr>
           <w:rFonts w:ascii="Times New Roman" w:hAnsi="Times New Roman" w:cs="Times New Roman"/>
+          <w:b/>
           <w:noProof/>
           <w:sz w:val="28"/>
           <w:szCs w:val="28"/>
@@ -22381,7 +22344,7 @@
           <w:lang w:eastAsia="en-US"/>
         </w:rPr>
         <w:drawing>
-          <wp:inline distT="0" distB="0" distL="0" distR="0" wp14:anchorId="5096A2F2" wp14:editId="3DF5F07C">
+          <wp:inline distT="0" distB="0" distL="0" distR="0" wp14:anchorId="55D13F73" wp14:editId="577C07D3">
             <wp:extent cx="238125" cy="238125"/>
             <wp:effectExtent l="0" t="0" r="9525" b="9525"/>
             <wp:docPr id="266" name="Picture 266" descr="Description: http://cf.go.vn/media/cf/2013/03/19/35.png"/>
@@ -22431,26 +22394,15 @@
       </w:r>
       <w:r>
         <w:rPr>
-          <w:rFonts w:ascii="Times New Roman" w:eastAsia="Times New Roman" w:hAnsi="Times New Roman" w:cs="Times New Roman"/>
-          <w:color w:val="000000"/>
-          <w:sz w:val="28"/>
-          <w:szCs w:val="28"/>
-          <w:shd w:val="clear" w:color="auto" w:fill="FFFFFF"/>
-          <w:lang w:eastAsia="en-US"/>
-        </w:rPr>
-        <w:t xml:space="preserve"> </w:t>
-      </w:r>
-      <w:r>
-        <w:rPr>
-          <w:rFonts w:ascii="Times New Roman" w:eastAsia="Times New Roman" w:hAnsi="Times New Roman" w:cs="Times New Roman"/>
+          <w:rFonts w:ascii="Times New Roman" w:hAnsi="Times New Roman" w:cs="Times New Roman"/>
           <w:b/>
-          <w:color w:val="000000"/>
-          <w:sz w:val="28"/>
-          <w:szCs w:val="28"/>
-          <w:shd w:val="clear" w:color="auto" w:fill="FFFFFF"/>
-          <w:lang w:eastAsia="en-US"/>
-        </w:rPr>
-        <w:t>Kĩ thuật thứ 3</w:t>
+          <w:noProof/>
+          <w:sz w:val="28"/>
+          <w:szCs w:val="28"/>
+          <w:shd w:val="clear" w:color="auto" w:fill="D9D9D9" w:themeFill="background1" w:themeFillShade="D9"/>
+          <w:lang w:eastAsia="en-US"/>
+        </w:rPr>
+        <w:t xml:space="preserve"> Kĩ thuật thứ 3</w:t>
       </w:r>
       <w:r>
         <w:rPr>
@@ -23398,7 +23350,7 @@
           <w:szCs w:val="32"/>
         </w:rPr>
       </w:pPr>
-      <w:bookmarkStart w:id="25" w:name="_Toc396164025"/>
+      <w:bookmarkStart w:id="24" w:name="_Toc396168106"/>
       <w:r>
         <w:rPr>
           <w:rFonts w:ascii="Times New Roman" w:hAnsi="Times New Roman" w:cs="Times New Roman"/>
@@ -23407,7 +23359,7 @@
         </w:rPr>
         <w:t>THỦ THUẬT</w:t>
       </w:r>
-      <w:bookmarkEnd w:id="25"/>
+      <w:bookmarkEnd w:id="24"/>
     </w:p>
     <w:p>
       <w:pPr>
@@ -23425,7 +23377,7 @@
           <w:lang w:eastAsia="en-US"/>
         </w:rPr>
       </w:pPr>
-      <w:bookmarkStart w:id="26" w:name="_Toc396164026"/>
+      <w:bookmarkStart w:id="25" w:name="_Toc396168107"/>
       <w:r>
         <w:rPr>
           <w:rFonts w:ascii="Times New Roman" w:hAnsi="Times New Roman" w:cs="Times New Roman"/>
@@ -23434,7 +23386,7 @@
         </w:rPr>
         <w:t>KHÁM PHÁ KỸ THUẬT BẮN AK CỦA iG.Best</w:t>
       </w:r>
-      <w:bookmarkEnd w:id="26"/>
+      <w:bookmarkEnd w:id="25"/>
     </w:p>
     <w:p>
       <w:pPr>
@@ -23474,7 +23426,18 @@
           <w:sz w:val="28"/>
           <w:szCs w:val="28"/>
         </w:rPr>
-        <w:t>Hôm nay, chúng ta hãy cùng khám phá kỹ thuật bắn AK của Best – một tanker “cứng” trong team iG – Trung Quốc. Với bảng vàng thành tích đạt được như đương kim vô địch CF ProLeague mùa 2, Vô địch World Cyber Games Thế giới 2012, Best đã ghi dấu ấn với khẩu AK huyền thoại.“Tanker luôn luôn là người đi đầu – lúc nào cũng phải trong trạng thái sẵn sàng đối mặt với kẻ địch...Bằng một vài viên đạn, nếu địch không chết, có nghĩa là mình chết” – Đó là những lời chia sẻ đầu tiên của Best về vai trò của Tanker trong đội hình và sự khốc liệt của thi đấu chuyên nghiệp.</w:t>
+        <w:t>Hôm nay, chúng ta hãy cùng khám phá kỹ thuật bắn AK của Best – một tanker “cứng” trong team iG – Trung Quốc. Với bảng vàng thành tích đạt được như đương kim vô địch CF ProLeagu</w:t>
+      </w:r>
+      <w:bookmarkStart w:id="26" w:name="_GoBack"/>
+      <w:bookmarkEnd w:id="26"/>
+      <w:r>
+        <w:rPr>
+          <w:rFonts w:ascii="Times New Roman" w:hAnsi="Times New Roman" w:cs="Times New Roman"/>
+          <w:color w:val="262626"/>
+          <w:sz w:val="28"/>
+          <w:szCs w:val="28"/>
+        </w:rPr>
+        <w:t>e mùa 2, Vô địch World Cyber Games Thế giới 2012, Best đã ghi dấu ấn với khẩu AK huyền thoại.“Tanker luôn luôn là người đi đầu – lúc nào cũng phải trong trạng thái sẵn sàng đối mặt với kẻ địch...Bằng một vài viên đạn, nếu địch không chết, có nghĩa là mình chết” – Đó là những lời chia sẻ đầu tiên của Best về vai trò của Tanker trong đội hình và sự khốc liệt của thi đấu chuyên nghiệp.</w:t>
       </w:r>
     </w:p>
     <w:p>
@@ -25120,7 +25083,7 @@
         </w:rPr>
       </w:pPr>
       <w:bookmarkStart w:id="27" w:name="_Toc395813914"/>
-      <w:bookmarkStart w:id="28" w:name="_Toc396164027"/>
+      <w:bookmarkStart w:id="28" w:name="_Toc396168108"/>
       <w:r>
         <w:rPr>
           <w:rFonts w:ascii="Times New Roman" w:hAnsi="Times New Roman" w:cs="Times New Roman"/>
@@ -25386,6 +25349,7 @@
       <w:r>
         <w:rPr>
           <w:rFonts w:ascii="Times New Roman" w:eastAsia="Times New Roman" w:hAnsi="Times New Roman" w:cs="Times New Roman"/>
+          <w:noProof/>
           <w:color w:val="262626"/>
           <w:sz w:val="28"/>
           <w:szCs w:val="28"/>
@@ -25904,7 +25868,7 @@
         </w:rPr>
       </w:pPr>
       <w:bookmarkStart w:id="31" w:name="_Toc395813915"/>
-      <w:bookmarkStart w:id="32" w:name="_Toc396164028"/>
+      <w:bookmarkStart w:id="32" w:name="_Toc396168109"/>
       <w:r>
         <w:rPr>
           <w:rFonts w:ascii="Times New Roman" w:hAnsi="Times New Roman" w:cs="Times New Roman"/>
@@ -25927,7 +25891,7 @@
           <w:lang w:eastAsia="en-US"/>
         </w:rPr>
       </w:pPr>
-      <w:bookmarkStart w:id="33" w:name="_Toc396164029"/>
+      <w:bookmarkStart w:id="33" w:name="_Toc396168110"/>
       <w:r>
         <w:rPr>
           <w:rFonts w:ascii="Times New Roman" w:hAnsi="Times New Roman" w:cs="Times New Roman"/>
@@ -26283,7 +26247,7 @@
           <w:szCs w:val="28"/>
         </w:rPr>
       </w:pPr>
-      <w:bookmarkStart w:id="34" w:name="_Toc396164030"/>
+      <w:bookmarkStart w:id="34" w:name="_Toc396168111"/>
       <w:r>
         <w:rPr>
           <w:rStyle w:val="Heading3Char"/>
@@ -26817,7 +26781,7 @@
           <w:lang w:eastAsia="en-US"/>
         </w:rPr>
       </w:pPr>
-      <w:bookmarkStart w:id="36" w:name="_Toc396164031"/>
+      <w:bookmarkStart w:id="36" w:name="_Toc396168112"/>
       <w:r>
         <w:rPr>
           <w:rFonts w:ascii="Times New Roman" w:hAnsi="Times New Roman" w:cs="Times New Roman"/>
@@ -27804,7 +27768,7 @@
         <w:rFonts w:asciiTheme="majorHAnsi" w:eastAsiaTheme="majorEastAsia" w:hAnsiTheme="majorHAnsi" w:cstheme="majorBidi"/>
         <w:noProof/>
       </w:rPr>
-      <w:t>1</w:t>
+      <w:t>42</w:t>
     </w:r>
     <w:r>
       <w:rPr>
@@ -27880,6 +27844,7 @@
             <w:calendar w:val="gregorian"/>
           </w:date>
         </w:sdtPr>
+        <w:sdtEndPr/>
         <w:sdtContent>
           <w:tc>
             <w:tcPr>
@@ -27946,6 +27911,7 @@
               <w:dataBinding w:prefixMappings="xmlns:ns0='http://schemas.openxmlformats.org/package/2006/metadata/core-properties' xmlns:ns1='http://purl.org/dc/elements/1.1/'" w:xpath="/ns0:coreProperties[1]/ns1:title[1]" w:storeItemID="{6C3C8BC8-F283-45AE-878A-BAB7291924A1}"/>
               <w:text/>
             </w:sdtPr>
+            <w:sdtEndPr/>
             <w:sdtContent>
               <w:r>
                 <w:rPr>
@@ -28002,7 +27968,7 @@
         <v:path o:extrusionok="f" gradientshapeok="t" o:connecttype="rect"/>
         <o:lock v:ext="edit" aspectratio="t"/>
       </v:shapetype>
-      <v:shape id="_x0000_i1186" type="#_x0000_t75" alt="Description: http://cf.go.vn/media/cf/2013/03/19/35.png" style="width:25pt;height:25pt;visibility:visible;mso-wrap-style:square" o:bullet="t">
+      <v:shape id="_x0000_i1059" type="#_x0000_t75" alt="Description: http://cf.go.vn/media/cf/2013/03/19/35.png" style="width:25pt;height:25pt;visibility:visible;mso-wrap-style:square" o:bullet="t">
         <v:imagedata r:id="rId1" o:title="35"/>
       </v:shape>
     </w:pict>
@@ -28159,7 +28125,7 @@
   <w:abstractNum w:abstractNumId="1">
     <w:nsid w:val="31234292"/>
     <w:multiLevelType w:val="hybridMultilevel"/>
-    <w:tmpl w:val="5E208232"/>
+    <w:tmpl w:val="B9EC0BD8"/>
     <w:lvl w:ilvl="0" w:tplc="0409000F">
       <w:start w:val="1"/>
       <w:numFmt w:val="decimal"/>
@@ -28243,6 +28209,92 @@
     </w:lvl>
   </w:abstractNum>
   <w:abstractNum w:abstractNumId="2">
+    <w:nsid w:val="4B11145A"/>
+    <w:multiLevelType w:val="hybridMultilevel"/>
+    <w:tmpl w:val="DD00FC8A"/>
+    <w:lvl w:ilvl="0" w:tplc="0409000F">
+      <w:start w:val="1"/>
+      <w:numFmt w:val="decimal"/>
+      <w:lvlText w:val="%1."/>
+      <w:lvlJc w:val="left"/>
+      <w:pPr>
+        <w:ind w:left="720" w:hanging="360"/>
+      </w:pPr>
+    </w:lvl>
+    <w:lvl w:ilvl="1" w:tplc="04090019" w:tentative="1">
+      <w:start w:val="1"/>
+      <w:numFmt w:val="lowerLetter"/>
+      <w:lvlText w:val="%2."/>
+      <w:lvlJc w:val="left"/>
+      <w:pPr>
+        <w:ind w:left="1440" w:hanging="360"/>
+      </w:pPr>
+    </w:lvl>
+    <w:lvl w:ilvl="2" w:tplc="0409001B" w:tentative="1">
+      <w:start w:val="1"/>
+      <w:numFmt w:val="lowerRoman"/>
+      <w:lvlText w:val="%3."/>
+      <w:lvlJc w:val="right"/>
+      <w:pPr>
+        <w:ind w:left="2160" w:hanging="180"/>
+      </w:pPr>
+    </w:lvl>
+    <w:lvl w:ilvl="3" w:tplc="0409000F" w:tentative="1">
+      <w:start w:val="1"/>
+      <w:numFmt w:val="decimal"/>
+      <w:lvlText w:val="%4."/>
+      <w:lvlJc w:val="left"/>
+      <w:pPr>
+        <w:ind w:left="2880" w:hanging="360"/>
+      </w:pPr>
+    </w:lvl>
+    <w:lvl w:ilvl="4" w:tplc="04090019" w:tentative="1">
+      <w:start w:val="1"/>
+      <w:numFmt w:val="lowerLetter"/>
+      <w:lvlText w:val="%5."/>
+      <w:lvlJc w:val="left"/>
+      <w:pPr>
+        <w:ind w:left="3600" w:hanging="360"/>
+      </w:pPr>
+    </w:lvl>
+    <w:lvl w:ilvl="5" w:tplc="0409001B" w:tentative="1">
+      <w:start w:val="1"/>
+      <w:numFmt w:val="lowerRoman"/>
+      <w:lvlText w:val="%6."/>
+      <w:lvlJc w:val="right"/>
+      <w:pPr>
+        <w:ind w:left="4320" w:hanging="180"/>
+      </w:pPr>
+    </w:lvl>
+    <w:lvl w:ilvl="6" w:tplc="0409000F" w:tentative="1">
+      <w:start w:val="1"/>
+      <w:numFmt w:val="decimal"/>
+      <w:lvlText w:val="%7."/>
+      <w:lvlJc w:val="left"/>
+      <w:pPr>
+        <w:ind w:left="5040" w:hanging="360"/>
+      </w:pPr>
+    </w:lvl>
+    <w:lvl w:ilvl="7" w:tplc="04090019" w:tentative="1">
+      <w:start w:val="1"/>
+      <w:numFmt w:val="lowerLetter"/>
+      <w:lvlText w:val="%8."/>
+      <w:lvlJc w:val="left"/>
+      <w:pPr>
+        <w:ind w:left="5760" w:hanging="360"/>
+      </w:pPr>
+    </w:lvl>
+    <w:lvl w:ilvl="8" w:tplc="0409001B" w:tentative="1">
+      <w:start w:val="1"/>
+      <w:numFmt w:val="lowerRoman"/>
+      <w:lvlText w:val="%9."/>
+      <w:lvlJc w:val="right"/>
+      <w:pPr>
+        <w:ind w:left="6480" w:hanging="180"/>
+      </w:pPr>
+    </w:lvl>
+  </w:abstractNum>
+  <w:abstractNum w:abstractNumId="3">
     <w:nsid w:val="7B4C6C41"/>
     <w:multiLevelType w:val="hybridMultilevel"/>
     <w:tmpl w:val="E50C7AAE"/>
@@ -28332,10 +28384,13 @@
     <w:abstractNumId w:val="0"/>
   </w:num>
   <w:num w:numId="2">
-    <w:abstractNumId w:val="2"/>
+    <w:abstractNumId w:val="3"/>
   </w:num>
   <w:num w:numId="3">
     <w:abstractNumId w:val="1"/>
+  </w:num>
+  <w:num w:numId="4">
+    <w:abstractNumId w:val="2"/>
   </w:num>
 </w:numbering>
 </file>
@@ -29599,41 +29654,7 @@
 </file>
 
 <file path=word/glossary/document.xml><?xml version="1.0" encoding="utf-8"?>
-<w:glossaryDocument xmlns:wpc="http://schemas.microsoft.com/office/word/2010/wordprocessingCanvas" xmlns:mc="http://schemas.openxmlformats.org/markup-compatibility/2006" xmlns:o="urn:schemas-microsoft-com:office:office" xmlns:r="http://schemas.openxmlformats.org/officeDocument/2006/relationships" xmlns:m="http://schemas.openxmlformats.org/officeDocument/2006/math" xmlns:v="urn:schemas-microsoft-com:vml" xmlns:wp14="http://schemas.microsoft.com/office/word/2010/wordprocessingDrawing" xmlns:wp="http://schemas.openxmlformats.org/drawingml/2006/wordprocessingDrawing" xmlns:w10="urn:schemas-microsoft-com:office:word" xmlns:w="http://schemas.openxmlformats.org/wordprocessingml/2006/main" xmlns:w14="http://schemas.microsoft.com/office/word/2010/wordml" xmlns:wpg="http://schemas.microsoft.com/office/word/2010/wordprocessingGroup" xmlns:wpi="http://schemas.microsoft.com/office/word/2010/wordprocessingInk" xmlns:wne="http://schemas.microsoft.com/office/word/2006/wordml" xmlns:wps="http://schemas.microsoft.com/office/word/2010/wordprocessingShape" mc:Ignorable="w14 wp14">
-  <w:docParts>
-    <w:docPart>
-      <w:docPartPr>
-        <w:name w:val="7CD5E7D5E42847D3AD8C8DC7330443BD"/>
-        <w:category>
-          <w:name w:val="General"/>
-          <w:gallery w:val="placeholder"/>
-        </w:category>
-        <w:types>
-          <w:type w:val="bbPlcHdr"/>
-        </w:types>
-        <w:behaviors>
-          <w:behavior w:val="content"/>
-        </w:behaviors>
-        <w:guid w:val="{D0364C4F-993B-499D-A753-91142F7D4C01}"/>
-      </w:docPartPr>
-      <w:docPartBody>
-        <w:p>
-          <w:pPr>
-            <w:pStyle w:val="7CD5E7D5E42847D3AD8C8DC7330443BD"/>
-          </w:pPr>
-          <w:r>
-            <w:rPr>
-              <w:rFonts w:asciiTheme="majorHAnsi" w:hAnsiTheme="majorHAnsi"/>
-              <w:sz w:val="80"/>
-              <w:szCs w:val="80"/>
-            </w:rPr>
-            <w:t>[Type the document title]</w:t>
-          </w:r>
-        </w:p>
-      </w:docPartBody>
-    </w:docPart>
-  </w:docParts>
-</w:glossaryDocument>
+<w:glossaryDocument xmlns:wpc="http://schemas.microsoft.com/office/word/2010/wordprocessingCanvas" xmlns:mc="http://schemas.openxmlformats.org/markup-compatibility/2006" xmlns:o="urn:schemas-microsoft-com:office:office" xmlns:r="http://schemas.openxmlformats.org/officeDocument/2006/relationships" xmlns:m="http://schemas.openxmlformats.org/officeDocument/2006/math" xmlns:v="urn:schemas-microsoft-com:vml" xmlns:wp14="http://schemas.microsoft.com/office/word/2010/wordprocessingDrawing" xmlns:wp="http://schemas.openxmlformats.org/drawingml/2006/wordprocessingDrawing" xmlns:w10="urn:schemas-microsoft-com:office:word" xmlns:w="http://schemas.openxmlformats.org/wordprocessingml/2006/main" xmlns:w14="http://schemas.microsoft.com/office/word/2010/wordml" xmlns:wpg="http://schemas.microsoft.com/office/word/2010/wordprocessingGroup" xmlns:wpi="http://schemas.microsoft.com/office/word/2010/wordprocessingInk" xmlns:wne="http://schemas.microsoft.com/office/word/2006/wordml" xmlns:wps="http://schemas.microsoft.com/office/word/2010/wordprocessingShape" mc:Ignorable="w14 wp14"/>
 </file>
 
 <file path=word/glossary/fontTable.xml><?xml version="1.0" encoding="utf-8"?>
@@ -29700,8 +29721,9 @@
     <w:panose1 w:val="020B0604030504040204"/>
     <w:charset w:val="00"/>
     <w:family w:val="swiss"/>
+    <w:notTrueType/>
     <w:pitch w:val="variable"/>
-    <w:sig w:usb0="E1002EFF" w:usb1="C000605B" w:usb2="00000029" w:usb3="00000000" w:csb0="000101FF" w:csb1="00000000"/>
+    <w:sig w:usb0="00000003" w:usb1="00000000" w:usb2="00000000" w:usb3="00000000" w:csb0="00000001" w:csb1="00000000"/>
   </w:font>
 </w:fonts>
 </file>
@@ -29725,6 +29747,7 @@
     <w:rsid w:val="000E10AF"/>
     <w:rsid w:val="00521EDF"/>
     <w:rsid w:val="00735F47"/>
+    <w:rsid w:val="008265FF"/>
     <w:rsid w:val="00AF3130"/>
     <w:rsid w:val="00E2232A"/>
   </w:rsids>
@@ -30479,7 +30502,7 @@
 <file path=customXml/item1.xml><?xml version="1.0" encoding="utf-8"?>
 <CoverPageProperties xmlns="http://schemas.microsoft.com/office/2006/coverPageProps">
   <PublishDate>2014-08-12T00:00:00</PublishDate>
-  <Abstract>Tài liệu hướng dẫn kỹ thuật chơi game Crossfire Việt Nam từ A tới Z, tổng hợp các kinh nghiệm chơi, kỹ thuật chiến đấu, mẹo vặt cùng những link video clip chất lượng, đẳng cấp của các game thủ Crossfire Việt Nam </Abstract>
+  <Abstract>Tài liệu hướng dẫn kỹ thuật chơi game Crossfire Việt Nam từ A tới Z, tổng hợp các kinh nghiệm chơi, kỹ thuật chiến đấu, mẹo vặt cùng những link video clip chất lượng, đẳng cấp của các game thủ Crossfire </Abstract>
   <CompanyAddress/>
   <CompanyPhone/>
   <CompanyFax/>
@@ -30500,7 +30523,7 @@
 </file>
 
 <file path=customXml/itemProps2.xml><?xml version="1.0" encoding="utf-8"?>
-<ds:datastoreItem xmlns:ds="http://schemas.openxmlformats.org/officeDocument/2006/customXml" ds:itemID="{1881D903-B95B-49EC-9E78-714440CBDBF0}">
+<ds:datastoreItem xmlns:ds="http://schemas.openxmlformats.org/officeDocument/2006/customXml" ds:itemID="{9A207DBA-08F5-4FDE-BC72-2C6FEBB0042D}">
   <ds:schemaRefs>
     <ds:schemaRef ds:uri="http://schemas.openxmlformats.org/officeDocument/2006/bibliography"/>
   </ds:schemaRefs>

--- a/crossfire_guides.docx
+++ b/crossfire_guides.docx
@@ -63,6 +63,7 @@
                     <w:dataBinding w:prefixMappings="xmlns:ns0='http://schemas.openxmlformats.org/package/2006/metadata/core-properties' xmlns:ns1='http://purl.org/dc/elements/1.1/'" w:xpath="/ns0:coreProperties[1]/ns1:title[1]" w:storeItemID="{6C3C8BC8-F283-45AE-878A-BAB7291924A1}"/>
                     <w:text/>
                   </w:sdtPr>
+                  <w:sdtEndPr/>
                   <w:sdtContent>
                     <w:r>
                       <w:rPr>
@@ -106,6 +107,7 @@
                     <w:dataBinding w:prefixMappings="xmlns:ns0='http://schemas.openxmlformats.org/package/2006/metadata/core-properties' xmlns:ns1='http://purl.org/dc/elements/1.1/'" w:xpath="/ns0:coreProperties[1]/ns1:subject[1]" w:storeItemID="{6C3C8BC8-F283-45AE-878A-BAB7291924A1}"/>
                     <w:text/>
                   </w:sdtPr>
+                  <w:sdtEndPr/>
                   <w:sdtContent>
                     <w:r>
                       <w:rPr>
@@ -170,6 +172,7 @@
                     <w:dataBinding w:prefixMappings="xmlns:ns0='http://schemas.microsoft.com/office/2006/coverPageProps'" w:xpath="/ns0:CoverPageProperties[1]/ns0:Abstract[1]" w:storeItemID="{55AF091B-3C7A-41E3-B477-F2FDAA23CFDA}"/>
                     <w:text/>
                   </w:sdtPr>
+                  <w:sdtEndPr/>
                   <w:sdtContent>
                     <w:r>
                       <w:rPr>
@@ -2024,23 +2027,7 @@
                 <w:rFonts w:ascii="Times New Roman" w:hAnsi="Times New Roman" w:cs="Times New Roman"/>
                 <w:noProof/>
               </w:rPr>
-              <w:t>KỸ NĂ</w:t>
-            </w:r>
-            <w:r>
-              <w:rPr>
-                <w:rStyle w:val="Hyperlink"/>
-                <w:rFonts w:ascii="Times New Roman" w:hAnsi="Times New Roman" w:cs="Times New Roman"/>
-                <w:noProof/>
-              </w:rPr>
-              <w:t>N</w:t>
-            </w:r>
-            <w:r>
-              <w:rPr>
-                <w:rStyle w:val="Hyperlink"/>
-                <w:rFonts w:ascii="Times New Roman" w:hAnsi="Times New Roman" w:cs="Times New Roman"/>
-                <w:noProof/>
-              </w:rPr>
-              <w:t>G ĐẤU ĐỘI</w:t>
+              <w:t>KỸ NĂNG ĐẤU ĐỘI</w:t>
             </w:r>
             <w:r>
               <w:rPr>
@@ -3149,7 +3136,23 @@
           <w:sz w:val="28"/>
           <w:szCs w:val="24"/>
         </w:rPr>
-        <w:t xml:space="preserve">Xuất phát từ niềm mong muốn giúp tất cả mọi người có được cái nhìn từ tổng quan tới chuyên sâu trong game CF, một thành viên của vinilearning.com có niềm đam mê với game đã dành thời gian, công sức để sưu tầm, biên soạn nên tài liệu này. Tài liệu này tập trung căn bản từ khâu lập nick cho tới các kỹ thuật căn bản, kỹ thuật khó trong game CF cũng như kỹ năng trong chiến đấu ( đấu c4, chơi ghost, …). </w:t>
+        <w:t xml:space="preserve">Xuất phát từ niềm mong muốn giúp tất cả mọi người có được cái nhìn từ tổng quan tới chuyên sâu trong game CF, một thành viên của vinilearning.com có niềm đam mê với game đã dành thời gian, công sức để sưu tầm, biên soạn </w:t>
+      </w:r>
+      <w:r>
+        <w:rPr>
+          <w:rFonts w:ascii="Times New Roman" w:hAnsi="Times New Roman" w:cs="Times New Roman"/>
+          <w:sz w:val="28"/>
+          <w:szCs w:val="24"/>
+        </w:rPr>
+        <w:t>n</w:t>
+      </w:r>
+      <w:r>
+        <w:rPr>
+          <w:rFonts w:ascii="Times New Roman" w:hAnsi="Times New Roman" w:cs="Times New Roman"/>
+          <w:sz w:val="28"/>
+          <w:szCs w:val="24"/>
+        </w:rPr>
+        <w:t xml:space="preserve">ên tài liệu này. Tài liệu này tập trung căn bản từ khâu lập nick cho tới các kỹ thuật căn bản, kỹ thuật khó trong game CF cũng như kỹ năng trong chiến đấu ( đấu c4, chơi ghost, …). </w:t>
       </w:r>
     </w:p>
     <w:p>
@@ -3166,7 +3169,23 @@
           <w:sz w:val="28"/>
           <w:szCs w:val="24"/>
         </w:rPr>
-        <w:t>Mục đích chính của tài liệu là mong sao tất cả các gamer của CF sẽ nói không với HACK! Bởi đây là vấn nạn đau đầu và cũng là nỗi bức xúc của bao nhiêu game thủ chân chính khác, họ dày công khổ luyện, hao tâm tổn sức để luyện võ và để rồi bị một chú “ trẻ trâu” với tool hack trong tay nói rằng bá đạo trên từng hạt gạo.</w:t>
+        <w:t xml:space="preserve">Mục đích chính của tài liệu là mong sao tất cả các gamer của CF sẽ nói không với HACK! Bởi đây là vấn nạn đau đầu và cũng là nỗi bức xúc của bao nhiêu game thủ chân chính khác, họ dày công khổ luyện, hao tâm tổn sức để luyện </w:t>
+      </w:r>
+      <w:r>
+        <w:rPr>
+          <w:rFonts w:ascii="Times New Roman" w:hAnsi="Times New Roman" w:cs="Times New Roman"/>
+          <w:sz w:val="28"/>
+          <w:szCs w:val="24"/>
+        </w:rPr>
+        <w:t xml:space="preserve">kỹ năng </w:t>
+      </w:r>
+      <w:r>
+        <w:rPr>
+          <w:rFonts w:ascii="Times New Roman" w:hAnsi="Times New Roman" w:cs="Times New Roman"/>
+          <w:sz w:val="28"/>
+          <w:szCs w:val="24"/>
+        </w:rPr>
+        <w:t>và để rồi bị một chú “ trẻ trâu” với tool hack trong tay nói rằng bá đạo trên từng hạt gạo.</w:t>
       </w:r>
     </w:p>
     <w:p>
@@ -12261,15 +12280,7 @@
           <w:sz w:val="28"/>
           <w:szCs w:val="28"/>
         </w:rPr>
-        <w:t>: Chỉ thực hiện ở cự ly gần và tương đối ít loại súng làm được (AUG, XM8, G36K...)</w:t>
-      </w:r>
-      <w:r>
-        <w:rPr>
-          <w:rFonts w:ascii="Times New Roman" w:hAnsi="Times New Roman" w:cs="Times New Roman"/>
-          <w:sz w:val="28"/>
-          <w:szCs w:val="28"/>
-        </w:rPr>
-        <w:t xml:space="preserve"> </w:t>
+        <w:t xml:space="preserve">: Chỉ thực hiện ở cự ly gần và tương đối ít loại súng làm được (AUG, XM8, G36K...) </w:t>
       </w:r>
       <w:r>
         <w:rPr>
@@ -12475,8 +12486,6 @@
           <w:szCs w:val="28"/>
         </w:rPr>
       </w:pPr>
-      <w:bookmarkStart w:id="25" w:name="_GoBack"/>
-      <w:bookmarkEnd w:id="25"/>
       <w:r>
         <w:rPr>
           <w:rFonts w:ascii="Times New Roman" w:hAnsi="Times New Roman" w:cs="Times New Roman"/>
@@ -16292,7 +16301,7 @@
           <w:szCs w:val="28"/>
         </w:rPr>
       </w:pPr>
-      <w:bookmarkStart w:id="26" w:name="_Toc396208916"/>
+      <w:bookmarkStart w:id="25" w:name="_Toc396208916"/>
       <w:r>
         <w:rPr>
           <w:rFonts w:ascii="Times New Roman" w:hAnsi="Times New Roman" w:cs="Times New Roman"/>
@@ -16302,7 +16311,7 @@
         <w:lastRenderedPageBreak/>
         <w:t>KỸ NĂNG ĐẤU CLAN</w:t>
       </w:r>
-      <w:bookmarkEnd w:id="26"/>
+      <w:bookmarkEnd w:id="25"/>
     </w:p>
     <w:p>
       <w:pPr>
@@ -17230,7 +17239,7 @@
           <w:szCs w:val="28"/>
         </w:rPr>
       </w:pPr>
-      <w:bookmarkStart w:id="27" w:name="_Toc396208917"/>
+      <w:bookmarkStart w:id="26" w:name="_Toc396208917"/>
       <w:r>
         <w:rPr>
           <w:rFonts w:ascii="Times New Roman" w:hAnsi="Times New Roman" w:cs="Times New Roman"/>
@@ -17240,7 +17249,7 @@
         <w:lastRenderedPageBreak/>
         <w:t>KỸ NĂNG CHƠI GHOST</w:t>
       </w:r>
-      <w:bookmarkEnd w:id="27"/>
+      <w:bookmarkEnd w:id="26"/>
     </w:p>
     <w:p>
       <w:pPr>
@@ -17251,7 +17260,7 @@
           <w:szCs w:val="28"/>
         </w:rPr>
       </w:pPr>
-      <w:bookmarkStart w:id="28" w:name="_Toc396208918"/>
+      <w:bookmarkStart w:id="27" w:name="_Toc396208918"/>
       <w:r>
         <w:rPr>
           <w:rFonts w:ascii="Times New Roman" w:hAnsi="Times New Roman" w:cs="Times New Roman"/>
@@ -17260,7 +17269,7 @@
         </w:rPr>
         <w:t>KỸ THUẬT CHƠI GHOST VÀ KỸ NĂNG BUNNY</w:t>
       </w:r>
-      <w:bookmarkEnd w:id="28"/>
+      <w:bookmarkEnd w:id="27"/>
     </w:p>
     <w:p>
       <w:pPr>
@@ -27276,7 +27285,7 @@
           <w:szCs w:val="28"/>
         </w:rPr>
       </w:pPr>
-      <w:bookmarkStart w:id="29" w:name="_Toc396208919"/>
+      <w:bookmarkStart w:id="28" w:name="_Toc396208919"/>
       <w:r>
         <w:rPr>
           <w:rFonts w:ascii="Times New Roman" w:hAnsi="Times New Roman" w:cs="Times New Roman"/>
@@ -27285,7 +27294,7 @@
         </w:rPr>
         <w:t>KỸ NĂNG DÀNH CHO GR</w:t>
       </w:r>
-      <w:bookmarkEnd w:id="29"/>
+      <w:bookmarkEnd w:id="28"/>
     </w:p>
     <w:p>
       <w:pPr>
@@ -30521,16 +30530,32 @@
           <w:szCs w:val="32"/>
         </w:rPr>
       </w:pPr>
-      <w:bookmarkStart w:id="30" w:name="_Toc396208920"/>
+      <w:bookmarkStart w:id="29" w:name="_Toc396208920"/>
       <w:r>
         <w:rPr>
           <w:rFonts w:ascii="Times New Roman" w:hAnsi="Times New Roman" w:cs="Times New Roman"/>
           <w:sz w:val="32"/>
           <w:szCs w:val="32"/>
         </w:rPr>
-        <w:t>THỦ THUẬT</w:t>
-      </w:r>
-      <w:bookmarkEnd w:id="30"/>
+        <w:t xml:space="preserve">KỸ </w:t>
+      </w:r>
+      <w:r>
+        <w:rPr>
+          <w:rFonts w:ascii="Times New Roman" w:hAnsi="Times New Roman" w:cs="Times New Roman"/>
+          <w:sz w:val="32"/>
+          <w:szCs w:val="32"/>
+        </w:rPr>
+        <w:t>THUẬT</w:t>
+      </w:r>
+      <w:bookmarkEnd w:id="29"/>
+      <w:r>
+        <w:rPr>
+          <w:rFonts w:ascii="Times New Roman" w:hAnsi="Times New Roman" w:cs="Times New Roman"/>
+          <w:sz w:val="32"/>
+          <w:szCs w:val="32"/>
+        </w:rPr>
+        <w:t xml:space="preserve"> TỔNG HỢP</w:t>
+      </w:r>
     </w:p>
     <w:p>
       <w:pPr>
@@ -30548,7 +30573,7 @@
           <w:lang w:eastAsia="en-US"/>
         </w:rPr>
       </w:pPr>
-      <w:bookmarkStart w:id="31" w:name="_Toc396208921"/>
+      <w:bookmarkStart w:id="30" w:name="_Toc396208921"/>
       <w:r>
         <w:rPr>
           <w:rFonts w:ascii="Times New Roman" w:hAnsi="Times New Roman" w:cs="Times New Roman"/>
@@ -30557,7 +30582,7 @@
         </w:rPr>
         <w:t>KHÁM PHÁ KỸ THUẬT BẮN AK CỦA iG.Best</w:t>
       </w:r>
-      <w:bookmarkEnd w:id="31"/>
+      <w:bookmarkEnd w:id="30"/>
     </w:p>
     <w:p>
       <w:pPr>
@@ -32209,8 +32234,8 @@
           <w:lang w:eastAsia="en-US"/>
         </w:rPr>
       </w:pPr>
-      <w:bookmarkStart w:id="32" w:name="_Toc395813914"/>
-      <w:bookmarkStart w:id="33" w:name="_Toc396208922"/>
+      <w:bookmarkStart w:id="31" w:name="_Toc395813914"/>
+      <w:bookmarkStart w:id="32" w:name="_Toc396208922"/>
       <w:r>
         <w:rPr>
           <w:rFonts w:ascii="Times New Roman" w:hAnsi="Times New Roman" w:cs="Times New Roman"/>
@@ -32221,8 +32246,8 @@
         <w:lastRenderedPageBreak/>
         <w:t>CÁCH SỬ DỤNG AK-47 HIỆU QUẢ</w:t>
       </w:r>
+      <w:bookmarkEnd w:id="31"/>
       <w:bookmarkEnd w:id="32"/>
-      <w:bookmarkEnd w:id="33"/>
     </w:p>
     <w:p>
       <w:pPr>
@@ -32739,8 +32764,8 @@
           <w:lang w:eastAsia="en-US"/>
         </w:rPr>
       </w:pPr>
-      <w:bookmarkStart w:id="34" w:name="OLE_LINK1"/>
-      <w:bookmarkStart w:id="35" w:name="OLE_LINK2"/>
+      <w:bookmarkStart w:id="33" w:name="OLE_LINK1"/>
+      <w:bookmarkStart w:id="34" w:name="OLE_LINK2"/>
       <w:r>
         <w:rPr>
           <w:rFonts w:ascii="Times New Roman" w:hAnsi="Times New Roman" w:cs="Times New Roman"/>
@@ -32754,8 +32779,8 @@
           </v:shape>
         </w:pict>
       </w:r>
+      <w:bookmarkEnd w:id="33"/>
       <w:bookmarkEnd w:id="34"/>
-      <w:bookmarkEnd w:id="35"/>
       <w:r>
         <w:rPr>
           <w:rFonts w:ascii="Times New Roman" w:eastAsia="Times New Roman" w:hAnsi="Times New Roman" w:cs="Times New Roman"/>
@@ -32903,9 +32928,9 @@
     <w:p>
       <w:pPr>
         <w:spacing w:after="0" w:line="240" w:lineRule="auto"/>
-        <w:jc w:val="center"/>
-        <w:rPr>
-          <w:rFonts w:ascii="Times New Roman" w:eastAsia="Times New Roman" w:hAnsi="Times New Roman" w:cs="Times New Roman"/>
+        <w:rPr>
+          <w:rFonts w:ascii="Times New Roman" w:eastAsia="Times New Roman" w:hAnsi="Times New Roman" w:cs="Times New Roman"/>
+          <w:bCs/>
           <w:sz w:val="28"/>
           <w:szCs w:val="28"/>
           <w:lang w:eastAsia="en-US"/>
@@ -32935,12 +32960,220 @@
     </w:p>
     <w:p>
       <w:pPr>
-        <w:rPr>
-          <w:rFonts w:ascii="Times New Roman" w:hAnsi="Times New Roman" w:cs="Times New Roman"/>
-          <w:sz w:val="28"/>
-          <w:szCs w:val="28"/>
-        </w:rPr>
-      </w:pPr>
+        <w:spacing w:after="0" w:line="240" w:lineRule="auto"/>
+        <w:rPr>
+          <w:rFonts w:ascii="Times New Roman" w:eastAsia="Times New Roman" w:hAnsi="Times New Roman" w:cs="Times New Roman"/>
+          <w:bCs/>
+          <w:sz w:val="28"/>
+          <w:szCs w:val="28"/>
+          <w:lang w:eastAsia="en-US"/>
+        </w:rPr>
+      </w:pPr>
+      <w:r>
+        <w:rPr>
+          <w:rFonts w:ascii="Times New Roman" w:eastAsia="Times New Roman" w:hAnsi="Times New Roman" w:cs="Times New Roman"/>
+          <w:bCs/>
+          <w:sz w:val="28"/>
+          <w:szCs w:val="28"/>
+          <w:lang w:eastAsia="en-US"/>
+        </w:rPr>
+        <w:t>Các bạn có thể xem video demo tại đây:</w:t>
+      </w:r>
+    </w:p>
+    <w:p>
+      <w:pPr>
+        <w:spacing w:after="0" w:line="240" w:lineRule="auto"/>
+        <w:rPr>
+          <w:rFonts w:ascii="Times New Roman" w:eastAsia="Times New Roman" w:hAnsi="Times New Roman" w:cs="Times New Roman"/>
+          <w:sz w:val="28"/>
+          <w:szCs w:val="28"/>
+          <w:lang w:eastAsia="en-US"/>
+        </w:rPr>
+      </w:pPr>
+      <w:hyperlink r:id="rId112" w:tgtFrame="_blank" w:history="1">
+        <w:r>
+          <w:rPr>
+            <w:rStyle w:val="Hyperlink"/>
+            <w:rFonts w:ascii="Times New Roman" w:hAnsi="Times New Roman" w:cs="Times New Roman"/>
+            <w:sz w:val="28"/>
+            <w:szCs w:val="28"/>
+            <w:u w:val="none"/>
+          </w:rPr>
+          <w:t>http://youtu.be/cQbgFEBpADk</w:t>
+        </w:r>
+      </w:hyperlink>
+    </w:p>
+    <w:p>
+      <w:pPr>
+        <w:rPr>
+          <w:rFonts w:ascii="Times New Roman" w:hAnsi="Times New Roman" w:cs="Times New Roman"/>
+          <w:sz w:val="28"/>
+          <w:szCs w:val="28"/>
+        </w:rPr>
+      </w:pPr>
+      <w:r>
+        <w:br/>
+      </w:r>
+      <w:r>
+        <w:rPr>
+          <w:rFonts w:ascii="Times New Roman" w:hAnsi="Times New Roman" w:cs="Times New Roman"/>
+          <w:sz w:val="28"/>
+          <w:szCs w:val="28"/>
+        </w:rPr>
+        <w:t>Hãy ghi nhớ 1 số điểm cầ</w:t>
+      </w:r>
+      <w:r>
+        <w:rPr>
+          <w:rFonts w:ascii="Times New Roman" w:hAnsi="Times New Roman" w:cs="Times New Roman"/>
+          <w:sz w:val="28"/>
+          <w:szCs w:val="28"/>
+        </w:rPr>
+        <w:t>n chú ý sau:</w:t>
+      </w:r>
+      <w:r>
+        <w:rPr>
+          <w:rFonts w:ascii="Times New Roman" w:hAnsi="Times New Roman" w:cs="Times New Roman"/>
+          <w:sz w:val="28"/>
+          <w:szCs w:val="28"/>
+        </w:rPr>
+        <w:br/>
+      </w:r>
+      <w:r>
+        <w:rPr>
+          <w:rFonts w:ascii="Times New Roman" w:hAnsi="Times New Roman" w:cs="Times New Roman"/>
+          <w:sz w:val="28"/>
+          <w:szCs w:val="28"/>
+        </w:rPr>
+        <w:br/>
+      </w:r>
+      <w:r>
+        <w:rPr>
+          <w:rFonts w:ascii="Times New Roman" w:hAnsi="Times New Roman" w:cs="Times New Roman"/>
+          <w:sz w:val="28"/>
+          <w:szCs w:val="28"/>
+        </w:rPr>
+        <w:t xml:space="preserve">1: </w:t>
+      </w:r>
+      <w:r>
+        <w:rPr>
+          <w:rFonts w:ascii="Times New Roman" w:hAnsi="Times New Roman" w:cs="Times New Roman"/>
+          <w:sz w:val="28"/>
+          <w:szCs w:val="28"/>
+        </w:rPr>
+        <w:t>Chỉnh sensitivity của mouse xuống mức thấp nhất có thể được. Cũng tùy với loại mouse mà có mức chỉnh khác nhau. Đa số người chơi game FPS đều để sens nhanh nên rất khó bắn chính xác.</w:t>
+      </w:r>
+      <w:r>
+        <w:rPr>
+          <w:rFonts w:ascii="Times New Roman" w:hAnsi="Times New Roman" w:cs="Times New Roman"/>
+          <w:sz w:val="28"/>
+          <w:szCs w:val="28"/>
+        </w:rPr>
+        <w:br/>
+        <w:t>Với loại mouse Razer có độ phân giải từ 1600 dpi trở lên thì bạn có thể chỉnh sens ngoài Windows là 4-5 và sens trong game khoảng 2-3. Nếu bạn chỉnh sens ngoài Windows còn 3 thì sens trong game có thể tăng lên 5-6 tùy cảm giác của bạn.</w:t>
+      </w:r>
+      <w:r>
+        <w:rPr>
+          <w:rFonts w:ascii="Times New Roman" w:hAnsi="Times New Roman" w:cs="Times New Roman"/>
+          <w:sz w:val="28"/>
+          <w:szCs w:val="28"/>
+        </w:rPr>
+        <w:br/>
+        <w:t>Với loại mouse IE 3.0 hoặc các loại mouse khác có độ phân giải &lt; 450dpi, bạn để nguyên sens trong Windows, sens trong game khoảng 8-12 tùy cảm giác.</w:t>
+      </w:r>
+      <w:r>
+        <w:rPr>
+          <w:rFonts w:ascii="Times New Roman" w:hAnsi="Times New Roman" w:cs="Times New Roman"/>
+          <w:sz w:val="28"/>
+          <w:szCs w:val="28"/>
+        </w:rPr>
+        <w:br/>
+        <w:t>2:</w:t>
+      </w:r>
+      <w:r>
+        <w:rPr>
+          <w:rFonts w:ascii="Times New Roman" w:hAnsi="Times New Roman" w:cs="Times New Roman"/>
+          <w:sz w:val="28"/>
+          <w:szCs w:val="28"/>
+        </w:rPr>
+        <w:t xml:space="preserve"> Tiếp theo là bạn tập bắn vào tường để biết được đường đạn của mình. Hãy tập vừa di chuyển ngang, vừa bắn vào 1 điểm cố định sao cho những lỗ đạn trên tường tập trung thành 1 vòng tròn nhỏ nhất có thể được.</w:t>
+      </w:r>
+      <w:r>
+        <w:rPr>
+          <w:rFonts w:ascii="Times New Roman" w:hAnsi="Times New Roman" w:cs="Times New Roman"/>
+          <w:sz w:val="28"/>
+          <w:szCs w:val="28"/>
+        </w:rPr>
+        <w:br/>
+        <w:t>Đầu tiên bạn có thể đứng im và tập tapping từng viên vào tường theo nhịp chậm.</w:t>
+      </w:r>
+      <w:r>
+        <w:rPr>
+          <w:rFonts w:ascii="Times New Roman" w:hAnsi="Times New Roman" w:cs="Times New Roman"/>
+          <w:sz w:val="28"/>
+          <w:szCs w:val="28"/>
+        </w:rPr>
+        <w:br/>
+        <w:t>Sau đó hãy tập theo nhịp nhanh hơn như sau: Di chuyển ngang -&gt; Dừng lại -&gt; Tapping 1-2 viên -&gt; Di chuyển ngang.</w:t>
+      </w:r>
+      <w:r>
+        <w:rPr>
+          <w:rFonts w:ascii="Times New Roman" w:hAnsi="Times New Roman" w:cs="Times New Roman"/>
+          <w:sz w:val="28"/>
+          <w:szCs w:val="28"/>
+        </w:rPr>
+        <w:br/>
+      </w:r>
+      <w:r>
+        <w:rPr>
+          <w:rFonts w:ascii="Times New Roman" w:hAnsi="Times New Roman" w:cs="Times New Roman"/>
+          <w:sz w:val="28"/>
+          <w:szCs w:val="28"/>
+        </w:rPr>
+        <w:t xml:space="preserve">3: </w:t>
+      </w:r>
+      <w:r>
+        <w:rPr>
+          <w:rFonts w:ascii="Times New Roman" w:hAnsi="Times New Roman" w:cs="Times New Roman"/>
+          <w:sz w:val="28"/>
+          <w:szCs w:val="28"/>
+        </w:rPr>
+        <w:t xml:space="preserve"> Đến khi bạn cảm thấy khả năng aim của mình khá vững rồi thì hãy rủ 1 người bạn ra tập chung như trong clip.</w:t>
+      </w:r>
+      <w:r>
+        <w:rPr>
+          <w:rFonts w:ascii="Times New Roman" w:hAnsi="Times New Roman" w:cs="Times New Roman"/>
+          <w:sz w:val="28"/>
+          <w:szCs w:val="28"/>
+        </w:rPr>
+        <w:br/>
+        <w:t>1 ngày tập khoảng 20-30 phút rồi vào public ** bắn cho quen dần.</w:t>
+      </w:r>
+      <w:r>
+        <w:rPr>
+          <w:rFonts w:ascii="Times New Roman" w:hAnsi="Times New Roman" w:cs="Times New Roman"/>
+          <w:sz w:val="28"/>
+          <w:szCs w:val="28"/>
+        </w:rPr>
+        <w:br/>
+      </w:r>
+      <w:r>
+        <w:rPr>
+          <w:rFonts w:ascii="Times New Roman" w:hAnsi="Times New Roman" w:cs="Times New Roman"/>
+          <w:sz w:val="28"/>
+          <w:szCs w:val="28"/>
+        </w:rPr>
+        <w:t xml:space="preserve">4: </w:t>
+      </w:r>
+      <w:bookmarkStart w:id="35" w:name="_GoBack"/>
+      <w:bookmarkEnd w:id="35"/>
+      <w:r>
+        <w:rPr>
+          <w:rFonts w:ascii="Times New Roman" w:hAnsi="Times New Roman" w:cs="Times New Roman"/>
+          <w:sz w:val="28"/>
+          <w:szCs w:val="28"/>
+        </w:rPr>
+        <w:t xml:space="preserve"> Khi mà bạn có thể bắn 1-2 loạt đạn là hạ được đối phương 100HP/100AP liên tục thì nghĩa là bạn đã có thể gọi là aim AK-47 tốt rồi.</w:t>
+      </w:r>
     </w:p>
     <w:p>
       <w:pPr>
@@ -32966,7 +33199,25 @@
           <w:szCs w:val="28"/>
           <w:lang w:eastAsia="en-US"/>
         </w:rPr>
-        <w:t>CÔNG THỨC ĐỂ TRỞ THANH PRO AWM</w:t>
+        <w:t>CÔNG THỨC ĐỂ TRỞ</w:t>
+      </w:r>
+      <w:r>
+        <w:rPr>
+          <w:rFonts w:ascii="Times New Roman" w:hAnsi="Times New Roman" w:cs="Times New Roman"/>
+          <w:sz w:val="28"/>
+          <w:szCs w:val="28"/>
+          <w:lang w:eastAsia="en-US"/>
+        </w:rPr>
+        <w:t xml:space="preserve"> THÀNH</w:t>
+      </w:r>
+      <w:r>
+        <w:rPr>
+          <w:rFonts w:ascii="Times New Roman" w:hAnsi="Times New Roman" w:cs="Times New Roman"/>
+          <w:sz w:val="28"/>
+          <w:szCs w:val="28"/>
+          <w:lang w:eastAsia="en-US"/>
+        </w:rPr>
+        <w:t xml:space="preserve"> PRO AWM</w:t>
       </w:r>
       <w:bookmarkEnd w:id="36"/>
       <w:bookmarkEnd w:id="37"/>
@@ -32974,6 +33225,10 @@
     <w:p>
       <w:pPr>
         <w:pStyle w:val="Heading3"/>
+        <w:numPr>
+          <w:ilvl w:val="1"/>
+          <w:numId w:val="9"/>
+        </w:numPr>
         <w:rPr>
           <w:rFonts w:ascii="Times New Roman" w:hAnsi="Times New Roman" w:cs="Times New Roman"/>
           <w:sz w:val="28"/>
@@ -32982,15 +33237,6 @@
         </w:rPr>
       </w:pPr>
       <w:bookmarkStart w:id="38" w:name="_Toc396208924"/>
-      <w:r>
-        <w:rPr>
-          <w:rFonts w:ascii="Times New Roman" w:hAnsi="Times New Roman" w:cs="Times New Roman"/>
-          <w:sz w:val="28"/>
-          <w:szCs w:val="28"/>
-          <w:lang w:eastAsia="en-US"/>
-        </w:rPr>
-        <w:t xml:space="preserve">I. </w:t>
-      </w:r>
       <w:r>
         <w:rPr>
           <w:rFonts w:ascii="Times New Roman" w:hAnsi="Times New Roman" w:cs="Times New Roman"/>
@@ -33105,7 +33351,18 @@
           <w:szCs w:val="28"/>
           <w:lang w:eastAsia="en-US"/>
         </w:rPr>
-        <w:t>Đây cũng là 1 yếu tố cực kì quan trọng. Cần phải có 1 "tinh thần thép" khi đối phương áp sát, nếu tinh thần không được tốt đồng nghĩa với việc bạn sẽ hơi hoảng và rối lên khi đối phương áp sát bạn -&gt;&gt; khả năng die của bạn là rất cao. Yếu tố tinh thần chiếm không dưới 30%.</w:t>
+        <w:t xml:space="preserve">Đây cũng là 1 yếu tố cực kì quan trọng. Cần phải có 1 "tinh thần thép" khi đối phương áp sát, nếu tinh thần không được tốt đồng nghĩa với việc bạn sẽ hơi </w:t>
+      </w:r>
+      <w:r>
+        <w:rPr>
+          <w:rFonts w:ascii="Times New Roman" w:eastAsia="Times New Roman" w:hAnsi="Times New Roman" w:cs="Times New Roman"/>
+          <w:bCs/>
+          <w:sz w:val="28"/>
+          <w:szCs w:val="28"/>
+          <w:lang w:eastAsia="en-US"/>
+        </w:rPr>
+        <w:lastRenderedPageBreak/>
+        <w:t>hoảng và rối lên khi đối phương áp sát bạn -&gt;&gt; khả năng die của bạn là rất cao. Yếu tố tinh thần chiếm không dưới 30%.</w:t>
       </w:r>
     </w:p>
     <w:p>
@@ -33218,7 +33475,7 @@
                     </pic:cNvPicPr>
                   </pic:nvPicPr>
                   <pic:blipFill>
-                    <a:blip r:embed="rId112">
+                    <a:blip r:embed="rId113">
                       <a:extLst>
                         <a:ext uri="{28A0092B-C50C-407E-A947-70E740481C1C}">
                           <a14:useLocalDpi xmlns:a14="http://schemas.microsoft.com/office/drawing/2010/main" val="0"/>
@@ -33304,7 +33561,6 @@
           <w:szCs w:val="28"/>
           <w:lang w:eastAsia="en-US"/>
         </w:rPr>
-        <w:lastRenderedPageBreak/>
         <w:br/>
       </w:r>
       <w:r>
@@ -33320,6 +33576,11 @@
     </w:p>
     <w:p>
       <w:pPr>
+        <w:pStyle w:val="ListParagraph"/>
+        <w:numPr>
+          <w:ilvl w:val="0"/>
+          <w:numId w:val="9"/>
+        </w:numPr>
         <w:spacing w:after="0" w:line="240" w:lineRule="auto"/>
         <w:rPr>
           <w:rStyle w:val="Heading3Char"/>
@@ -33336,16 +33597,7 @@
           <w:sz w:val="28"/>
           <w:szCs w:val="28"/>
         </w:rPr>
-        <w:t>II.</w:t>
-      </w:r>
-      <w:r>
-        <w:rPr>
-          <w:rStyle w:val="Heading3Char"/>
-          <w:rFonts w:ascii="Times New Roman" w:hAnsi="Times New Roman" w:cs="Times New Roman"/>
-          <w:sz w:val="28"/>
-          <w:szCs w:val="28"/>
-        </w:rPr>
-        <w:t xml:space="preserve"> CÁC KHÁI NIỆM CẦN BIẾT</w:t>
+        <w:t>CÁC KHÁI NIỆM CẦN BIẾT</w:t>
       </w:r>
       <w:bookmarkEnd w:id="39"/>
     </w:p>
@@ -33459,7 +33711,18 @@
           <w:szCs w:val="28"/>
           <w:lang w:eastAsia="en-US"/>
         </w:rPr>
-        <w:t>- Nhưng quá trình này bạn phải thực hiện được trong vòng từ 0,5 --&gt; 1 giây mới được gọi là "vẩy súng". Vẩy súng là 1 kĩ thuật cực khó với những người chưa biết bắn và cần phải có sự kết hợp tuyệt vời giữa phản xạ cực nhanh và độ chính xác tuyệt đối. Nếu bạn làm quá trình này quá chậm thì sẽ không được coi là vẩy súng và sẽ bị đối phương hạ gục.</w:t>
+        <w:t xml:space="preserve">- Nhưng quá trình này bạn phải thực hiện được trong vòng từ 0,5 --&gt; 1 giây mới được gọi là "vẩy súng". Vẩy súng là 1 kĩ thuật cực khó với những người chưa biết bắn và cần phải có sự kết hợp tuyệt vời giữa phản xạ cực nhanh và độ chính </w:t>
+      </w:r>
+      <w:r>
+        <w:rPr>
+          <w:rFonts w:ascii="Times New Roman" w:eastAsia="Times New Roman" w:hAnsi="Times New Roman" w:cs="Times New Roman"/>
+          <w:bCs/>
+          <w:sz w:val="28"/>
+          <w:szCs w:val="28"/>
+          <w:lang w:eastAsia="en-US"/>
+        </w:rPr>
+        <w:lastRenderedPageBreak/>
+        <w:t>xác tuyệt đối. Nếu bạn làm quá trình này quá chậm thì sẽ không được coi là vẩy súng và sẽ bị đối phương hạ gục.</w:t>
       </w:r>
     </w:p>
     <w:p>
@@ -33694,7 +33957,6 @@
           <w:szCs w:val="28"/>
           <w:lang w:eastAsia="en-US"/>
         </w:rPr>
-        <w:lastRenderedPageBreak/>
         <w:t>xong 1 viên đạn thì bạn nên chuyển sang vũ khí phụ rồi chuyển trở lại AWM để bắn tiếp. Bạn hãy làm thử xem! Nhất định sẽ có nhiều lợi thế về tốc độ hơn khi chuyển qua lại như thế này!</w:t>
       </w:r>
     </w:p>
@@ -34819,7 +35081,39 @@
           <w:szCs w:val="28"/>
         </w:rPr>
         <w:br/>
-        <w:t>Mid: Khu vực giữa Boom A và B, là nơi xày ra tranh chấp giữa 2 team , thưòng là nơi yếu điểm của map và từ đó có thể đi tới A site B site đều được.</w:t>
+      </w:r>
+      <w:r>
+        <w:rPr>
+          <w:rFonts w:ascii="Times New Roman" w:hAnsi="Times New Roman" w:cs="Times New Roman"/>
+          <w:b/>
+          <w:sz w:val="28"/>
+          <w:szCs w:val="28"/>
+        </w:rPr>
+        <w:t>Mid:</w:t>
+      </w:r>
+      <w:r>
+        <w:rPr>
+          <w:rFonts w:ascii="Times New Roman" w:hAnsi="Times New Roman" w:cs="Times New Roman"/>
+          <w:sz w:val="28"/>
+          <w:szCs w:val="28"/>
+        </w:rPr>
+        <w:t xml:space="preserve"> Khu vực giữa Boom A và B, là nơi xày ra tranh chấp giữ</w:t>
+      </w:r>
+      <w:r>
+        <w:rPr>
+          <w:rFonts w:ascii="Times New Roman" w:hAnsi="Times New Roman" w:cs="Times New Roman"/>
+          <w:sz w:val="28"/>
+          <w:szCs w:val="28"/>
+        </w:rPr>
+        <w:t>a 2 team , thường</w:t>
+      </w:r>
+      <w:r>
+        <w:rPr>
+          <w:rFonts w:ascii="Times New Roman" w:hAnsi="Times New Roman" w:cs="Times New Roman"/>
+          <w:sz w:val="28"/>
+          <w:szCs w:val="28"/>
+        </w:rPr>
+        <w:t xml:space="preserve"> là nơi yếu điểm của map và từ đó có thể đi tới A site B site đều được.</w:t>
       </w:r>
       <w:r>
         <w:rPr>
@@ -34932,7 +35226,23 @@
           <w:szCs w:val="28"/>
         </w:rPr>
         <w:br/>
-        <w:t>Cover : là canh cho đồng đội khi nó đặt bomb hay gỡ bomb/ hỗ trợ. Còn có nghĩa rộng hơn chứ không hẳn là chỉ khi đặt bomb, gỡ bomb, giả sử teamate của bạn đang 1 vs 1, bạn nhảy vào 2 vs 1, đó cũng gọi là cover rồi.</w:t>
+      </w:r>
+      <w:r>
+        <w:rPr>
+          <w:rFonts w:ascii="Times New Roman" w:hAnsi="Times New Roman" w:cs="Times New Roman"/>
+          <w:b/>
+          <w:sz w:val="28"/>
+          <w:szCs w:val="28"/>
+        </w:rPr>
+        <w:t>Cover :</w:t>
+      </w:r>
+      <w:r>
+        <w:rPr>
+          <w:rFonts w:ascii="Times New Roman" w:hAnsi="Times New Roman" w:cs="Times New Roman"/>
+          <w:sz w:val="28"/>
+          <w:szCs w:val="28"/>
+        </w:rPr>
+        <w:t xml:space="preserve"> là canh cho đồng đội khi nó đặt bomb hay gỡ bomb/ hỗ trợ. Còn có nghĩa rộng hơn chứ không hẳn là chỉ khi đặt bomb, gỡ bomb, giả sử teamate của bạn đang 1 vs 1, bạn nhảy vào 2 vs 1, đó cũng gọi là cover rồi.</w:t>
       </w:r>
       <w:r>
         <w:rPr>
@@ -35828,8 +36138,8 @@
     <w:p/>
     <w:p/>
     <w:sectPr>
-      <w:headerReference w:type="default" r:id="rId113"/>
-      <w:footerReference w:type="default" r:id="rId114"/>
+      <w:headerReference w:type="default" r:id="rId114"/>
+      <w:footerReference w:type="default" r:id="rId115"/>
       <w:pgSz w:w="11907" w:h="16839" w:code="9"/>
       <w:pgMar w:top="1440" w:right="1440" w:bottom="1440" w:left="1440" w:header="720" w:footer="720" w:gutter="0"/>
       <w:pgNumType w:start="0"/>
@@ -35910,7 +36220,7 @@
         <w:rFonts w:asciiTheme="majorHAnsi" w:eastAsiaTheme="majorEastAsia" w:hAnsiTheme="majorHAnsi" w:cstheme="majorBidi"/>
         <w:noProof/>
       </w:rPr>
-      <w:t>35</w:t>
+      <w:t>85</w:t>
     </w:r>
     <w:r>
       <w:rPr>
@@ -35986,6 +36296,7 @@
             <w:calendar w:val="gregorian"/>
           </w:date>
         </w:sdtPr>
+        <w:sdtEndPr/>
         <w:sdtContent>
           <w:tc>
             <w:tcPr>
@@ -36052,6 +36363,7 @@
               <w:dataBinding w:prefixMappings="xmlns:ns0='http://schemas.openxmlformats.org/package/2006/metadata/core-properties' xmlns:ns1='http://purl.org/dc/elements/1.1/'" w:xpath="/ns0:coreProperties[1]/ns1:title[1]" w:storeItemID="{6C3C8BC8-F283-45AE-878A-BAB7291924A1}"/>
               <w:text/>
             </w:sdtPr>
+            <w:sdtEndPr/>
             <w:sdtContent>
               <w:r>
                 <w:rPr>
@@ -36108,7 +36420,7 @@
         <v:path o:extrusionok="f" gradientshapeok="t" o:connecttype="rect"/>
         <o:lock v:ext="edit" aspectratio="t"/>
       </v:shapetype>
-      <v:shape id="_x0000_i1184" type="#_x0000_t75" alt="Description: http://cf.go.vn/media/cf/2013/03/19/35.png" style="width:25pt;height:25pt;visibility:visible;mso-wrap-style:square" o:bullet="t">
+      <v:shape id="_x0000_i1053" type="#_x0000_t75" alt="Description: http://cf.go.vn/media/cf/2013/03/19/35.png" style="width:25pt;height:25pt;visibility:visible;mso-wrap-style:square" o:bullet="t">
         <v:imagedata r:id="rId1" o:title="35"/>
       </v:shape>
     </w:pict>
@@ -36435,6 +36747,92 @@
     </w:lvl>
   </w:abstractNum>
   <w:abstractNum w:abstractNumId="3">
+    <w:nsid w:val="2EA47AF9"/>
+    <w:multiLevelType w:val="multilevel"/>
+    <w:tmpl w:val="08701978"/>
+    <w:lvl w:ilvl="0">
+      <w:start w:val="1"/>
+      <w:numFmt w:val="decimal"/>
+      <w:lvlText w:val="%1)"/>
+      <w:lvlJc w:val="left"/>
+      <w:pPr>
+        <w:ind w:left="360" w:hanging="360"/>
+      </w:pPr>
+    </w:lvl>
+    <w:lvl w:ilvl="1">
+      <w:start w:val="1"/>
+      <w:numFmt w:val="decimal"/>
+      <w:lvlText w:val="%2)"/>
+      <w:lvlJc w:val="left"/>
+      <w:pPr>
+        <w:ind w:left="720" w:hanging="360"/>
+      </w:pPr>
+    </w:lvl>
+    <w:lvl w:ilvl="2">
+      <w:start w:val="1"/>
+      <w:numFmt w:val="lowerRoman"/>
+      <w:lvlText w:val="%3)"/>
+      <w:lvlJc w:val="left"/>
+      <w:pPr>
+        <w:ind w:left="1080" w:hanging="360"/>
+      </w:pPr>
+    </w:lvl>
+    <w:lvl w:ilvl="3">
+      <w:start w:val="1"/>
+      <w:numFmt w:val="decimal"/>
+      <w:lvlText w:val="(%4)"/>
+      <w:lvlJc w:val="left"/>
+      <w:pPr>
+        <w:ind w:left="1440" w:hanging="360"/>
+      </w:pPr>
+    </w:lvl>
+    <w:lvl w:ilvl="4">
+      <w:start w:val="1"/>
+      <w:numFmt w:val="lowerLetter"/>
+      <w:lvlText w:val="(%5)"/>
+      <w:lvlJc w:val="left"/>
+      <w:pPr>
+        <w:ind w:left="1800" w:hanging="360"/>
+      </w:pPr>
+    </w:lvl>
+    <w:lvl w:ilvl="5">
+      <w:start w:val="1"/>
+      <w:numFmt w:val="lowerRoman"/>
+      <w:lvlText w:val="(%6)"/>
+      <w:lvlJc w:val="left"/>
+      <w:pPr>
+        <w:ind w:left="2160" w:hanging="360"/>
+      </w:pPr>
+    </w:lvl>
+    <w:lvl w:ilvl="6">
+      <w:start w:val="1"/>
+      <w:numFmt w:val="decimal"/>
+      <w:lvlText w:val="%7."/>
+      <w:lvlJc w:val="left"/>
+      <w:pPr>
+        <w:ind w:left="2520" w:hanging="360"/>
+      </w:pPr>
+    </w:lvl>
+    <w:lvl w:ilvl="7">
+      <w:start w:val="1"/>
+      <w:numFmt w:val="lowerLetter"/>
+      <w:lvlText w:val="%8."/>
+      <w:lvlJc w:val="left"/>
+      <w:pPr>
+        <w:ind w:left="2880" w:hanging="360"/>
+      </w:pPr>
+    </w:lvl>
+    <w:lvl w:ilvl="8">
+      <w:start w:val="1"/>
+      <w:numFmt w:val="lowerRoman"/>
+      <w:lvlText w:val="%9."/>
+      <w:lvlJc w:val="left"/>
+      <w:pPr>
+        <w:ind w:left="3240" w:hanging="360"/>
+      </w:pPr>
+    </w:lvl>
+  </w:abstractNum>
+  <w:abstractNum w:abstractNumId="4">
     <w:nsid w:val="31234292"/>
     <w:multiLevelType w:val="hybridMultilevel"/>
     <w:tmpl w:val="B9EC0BD8"/>
@@ -36520,7 +36918,7 @@
       </w:pPr>
     </w:lvl>
   </w:abstractNum>
-  <w:abstractNum w:abstractNumId="4">
+  <w:abstractNum w:abstractNumId="5">
     <w:nsid w:val="420E5C1A"/>
     <w:multiLevelType w:val="hybridMultilevel"/>
     <w:tmpl w:val="3DD44EE4"/>
@@ -36606,7 +37004,7 @@
       </w:pPr>
     </w:lvl>
   </w:abstractNum>
-  <w:abstractNum w:abstractNumId="5">
+  <w:abstractNum w:abstractNumId="6">
     <w:nsid w:val="4B11145A"/>
     <w:multiLevelType w:val="hybridMultilevel"/>
     <w:tmpl w:val="5F327C38"/>
@@ -36692,7 +37090,7 @@
       </w:pPr>
     </w:lvl>
   </w:abstractNum>
-  <w:abstractNum w:abstractNumId="6">
+  <w:abstractNum w:abstractNumId="7">
     <w:nsid w:val="79936032"/>
     <w:multiLevelType w:val="hybridMultilevel"/>
     <w:tmpl w:val="0F00DB56"/>
@@ -36778,10 +37176,10 @@
       </w:pPr>
     </w:lvl>
   </w:abstractNum>
-  <w:abstractNum w:abstractNumId="7">
+  <w:abstractNum w:abstractNumId="8">
     <w:nsid w:val="7B4C6C41"/>
     <w:multiLevelType w:val="hybridMultilevel"/>
-    <w:tmpl w:val="E50C7AAE"/>
+    <w:tmpl w:val="6B6451CC"/>
     <w:lvl w:ilvl="0" w:tplc="0409000F">
       <w:start w:val="1"/>
       <w:numFmt w:val="decimal"/>
@@ -36791,14 +37189,17 @@
         <w:ind w:left="720" w:hanging="360"/>
       </w:pPr>
     </w:lvl>
-    <w:lvl w:ilvl="1" w:tplc="04090019" w:tentative="1">
+    <w:lvl w:ilvl="1" w:tplc="6784B636">
       <w:start w:val="1"/>
-      <w:numFmt w:val="lowerLetter"/>
+      <w:numFmt w:val="upperRoman"/>
       <w:lvlText w:val="%2."/>
       <w:lvlJc w:val="left"/>
       <w:pPr>
-        <w:ind w:left="1440" w:hanging="360"/>
-      </w:pPr>
+        <w:ind w:left="1800" w:hanging="720"/>
+      </w:pPr>
+      <w:rPr>
+        <w:rFonts w:hint="default"/>
+      </w:rPr>
     </w:lvl>
     <w:lvl w:ilvl="2" w:tplc="0409001B" w:tentative="1">
       <w:start w:val="1"/>
@@ -36868,16 +37269,16 @@
     <w:abstractNumId w:val="2"/>
   </w:num>
   <w:num w:numId="2">
-    <w:abstractNumId w:val="7"/>
+    <w:abstractNumId w:val="8"/>
   </w:num>
   <w:num w:numId="3">
-    <w:abstractNumId w:val="3"/>
+    <w:abstractNumId w:val="4"/>
   </w:num>
   <w:num w:numId="4">
-    <w:abstractNumId w:val="5"/>
+    <w:abstractNumId w:val="6"/>
   </w:num>
   <w:num w:numId="5">
-    <w:abstractNumId w:val="6"/>
+    <w:abstractNumId w:val="7"/>
   </w:num>
   <w:num w:numId="6">
     <w:abstractNumId w:val="0"/>
@@ -36886,7 +37287,10 @@
     <w:abstractNumId w:val="1"/>
   </w:num>
   <w:num w:numId="8">
-    <w:abstractNumId w:val="4"/>
+    <w:abstractNumId w:val="5"/>
+  </w:num>
+  <w:num w:numId="9">
+    <w:abstractNumId w:val="3"/>
   </w:num>
 </w:numbering>
 </file>
@@ -38480,7 +38884,7 @@
 </file>
 
 <file path=customXml/itemProps2.xml><?xml version="1.0" encoding="utf-8"?>
-<ds:datastoreItem xmlns:ds="http://schemas.openxmlformats.org/officeDocument/2006/customXml" ds:itemID="{555CBA90-E2FC-4560-9AE8-6870DDB0475F}">
+<ds:datastoreItem xmlns:ds="http://schemas.openxmlformats.org/officeDocument/2006/customXml" ds:itemID="{D8738F33-8396-41CE-AFF2-5AB5D4D54D91}">
   <ds:schemaRefs>
     <ds:schemaRef ds:uri="http://schemas.openxmlformats.org/officeDocument/2006/bibliography"/>
   </ds:schemaRefs>

--- a/crossfire_guides.docx
+++ b/crossfire_guides.docx
@@ -2,6 +2,8 @@
 <file path=word/document.xml><?xml version="1.0" encoding="utf-8"?>
 <w:document xmlns:wpc="http://schemas.microsoft.com/office/word/2010/wordprocessingCanvas" xmlns:mc="http://schemas.openxmlformats.org/markup-compatibility/2006" xmlns:o="urn:schemas-microsoft-com:office:office" xmlns:r="http://schemas.openxmlformats.org/officeDocument/2006/relationships" xmlns:m="http://schemas.openxmlformats.org/officeDocument/2006/math" xmlns:v="urn:schemas-microsoft-com:vml" xmlns:wp14="http://schemas.microsoft.com/office/word/2010/wordprocessingDrawing" xmlns:wp="http://schemas.openxmlformats.org/drawingml/2006/wordprocessingDrawing" xmlns:w10="urn:schemas-microsoft-com:office:word" xmlns:w="http://schemas.openxmlformats.org/wordprocessingml/2006/main" xmlns:w14="http://schemas.microsoft.com/office/word/2010/wordml" xmlns:wpg="http://schemas.microsoft.com/office/word/2010/wordprocessingGroup" xmlns:wpi="http://schemas.microsoft.com/office/word/2010/wordprocessingInk" xmlns:wne="http://schemas.microsoft.com/office/word/2006/wordml" xmlns:wps="http://schemas.microsoft.com/office/word/2010/wordprocessingShape" mc:Ignorable="w14 wp14">
   <w:body>
+    <w:bookmarkStart w:id="0" w:name="_GoBack" w:displacedByCustomXml="next"/>
+    <w:bookmarkEnd w:id="0" w:displacedByCustomXml="next"/>
     <w:sdt>
       <w:sdtPr>
         <w:rPr>
@@ -298,7 +300,7 @@
             <mc:AlternateContent>
               <mc:Choice Requires="wps">
                 <w:drawing>
-                  <wp:anchor distT="0" distB="0" distL="114300" distR="114300" simplePos="0" relativeHeight="251662336" behindDoc="1" locked="0" layoutInCell="1" allowOverlap="1" wp14:anchorId="59615F76" wp14:editId="0798068A">
+                  <wp:anchor distT="0" distB="0" distL="114300" distR="114300" simplePos="0" relativeHeight="251662336" behindDoc="1" locked="0" layoutInCell="1" allowOverlap="1" wp14:anchorId="564507B1" wp14:editId="31450511">
                     <wp:simplePos x="0" y="0"/>
                     <wp:positionH relativeFrom="margin">
                       <wp:align>left</wp:align>
@@ -360,7 +362,7 @@
                                     <w:noProof/>
                                   </w:rPr>
                                   <w:drawing>
-                                    <wp:inline distT="0" distB="0" distL="0" distR="0" wp14:anchorId="4C2DB588" wp14:editId="1099F37B">
+                                    <wp:inline distT="0" distB="0" distL="0" distR="0" wp14:anchorId="0257A3D9" wp14:editId="77357393">
                                       <wp:extent cx="3931919" cy="2457450"/>
                                       <wp:effectExtent l="0" t="0" r="0" b="0"/>
                                       <wp:docPr id="7" name="Picture 7"/>
@@ -444,7 +446,7 @@
                               <w:noProof/>
                             </w:rPr>
                             <w:drawing>
-                              <wp:inline distT="0" distB="0" distL="0" distR="0" wp14:anchorId="4C2DB588" wp14:editId="1099F37B">
+                              <wp:inline distT="0" distB="0" distL="0" distR="0" wp14:anchorId="0257A3D9" wp14:editId="77357393">
                                 <wp:extent cx="3931919" cy="2457450"/>
                                 <wp:effectExtent l="0" t="0" r="0" b="0"/>
                                 <wp:docPr id="7" name="Picture 7"/>
@@ -509,7 +511,7 @@
             <mc:AlternateContent>
               <mc:Choice Requires="wps">
                 <w:drawing>
-                  <wp:anchor distT="0" distB="0" distL="114300" distR="114300" simplePos="0" relativeHeight="251659264" behindDoc="1" locked="0" layoutInCell="1" allowOverlap="1" wp14:anchorId="6E3F9959" wp14:editId="18EAD489">
+                  <wp:anchor distT="0" distB="0" distL="114300" distR="114300" simplePos="0" relativeHeight="251659264" behindDoc="1" locked="0" layoutInCell="1" allowOverlap="1" wp14:anchorId="3FE02901" wp14:editId="1591DE50">
                     <wp:simplePos x="0" y="0"/>
                     <wp:positionH relativeFrom="page">
                       <wp:align>center</wp:align>
@@ -590,7 +592,7 @@
             <mc:AlternateContent>
               <mc:Choice Requires="wps">
                 <w:drawing>
-                  <wp:anchor distT="0" distB="0" distL="114300" distR="114300" simplePos="0" relativeHeight="251660288" behindDoc="0" locked="0" layoutInCell="1" allowOverlap="1" wp14:anchorId="03E84026" wp14:editId="7FF1A401">
+                  <wp:anchor distT="0" distB="0" distL="114300" distR="114300" simplePos="0" relativeHeight="251660288" behindDoc="0" locked="0" layoutInCell="1" allowOverlap="1" wp14:anchorId="180A5977" wp14:editId="6016D8C2">
                     <wp:simplePos x="0" y="0"/>
                     <mc:AlternateContent>
                       <mc:Choice Requires="wp14">
@@ -600,7 +602,7 @@
                       </mc:Choice>
                       <mc:Fallback>
                         <wp:positionH relativeFrom="page">
-                          <wp:posOffset>6783705</wp:posOffset>
+                          <wp:posOffset>6938645</wp:posOffset>
                         </wp:positionH>
                       </mc:Fallback>
                     </mc:AlternateContent>
@@ -686,7 +688,7 @@
             <mc:AlternateContent>
               <mc:Choice Requires="wps">
                 <w:drawing>
-                  <wp:anchor distT="0" distB="0" distL="114300" distR="114300" simplePos="0" relativeHeight="251661312" behindDoc="0" locked="0" layoutInCell="1" allowOverlap="1" wp14:anchorId="742DAF06" wp14:editId="17A07257">
+                  <wp:anchor distT="0" distB="0" distL="114300" distR="114300" simplePos="0" relativeHeight="251661312" behindDoc="0" locked="0" layoutInCell="1" allowOverlap="1" wp14:anchorId="678682F6" wp14:editId="2E5AF434">
                     <wp:simplePos x="0" y="0"/>
                     <mc:AlternateContent>
                       <mc:Choice Requires="wp14">
@@ -696,7 +698,7 @@
                       </mc:Choice>
                       <mc:Fallback>
                         <wp:positionH relativeFrom="page">
-                          <wp:posOffset>6929755</wp:posOffset>
+                          <wp:posOffset>7056120</wp:posOffset>
                         </wp:positionH>
                       </mc:Fallback>
                     </mc:AlternateContent>
@@ -3112,7 +3114,7 @@
           <w:rFonts w:ascii="Times New Roman" w:hAnsi="Times New Roman" w:cs="Times New Roman"/>
         </w:rPr>
       </w:pPr>
-      <w:bookmarkStart w:id="0" w:name="_Toc396208900"/>
+      <w:bookmarkStart w:id="1" w:name="_Toc396208900"/>
       <w:r>
         <w:rPr>
           <w:rFonts w:ascii="Times New Roman" w:hAnsi="Times New Roman" w:cs="Times New Roman"/>
@@ -3120,7 +3122,7 @@
         <w:lastRenderedPageBreak/>
         <w:t>GIỚI THIỆU</w:t>
       </w:r>
-      <w:bookmarkEnd w:id="0"/>
+      <w:bookmarkEnd w:id="1"/>
     </w:p>
     <w:p>
       <w:pPr>
@@ -3226,7 +3228,7 @@
           <w:szCs w:val="32"/>
         </w:rPr>
       </w:pPr>
-      <w:bookmarkStart w:id="1" w:name="_Toc396208901"/>
+      <w:bookmarkStart w:id="2" w:name="_Toc396208901"/>
       <w:r>
         <w:rPr>
           <w:rFonts w:ascii="Times New Roman" w:hAnsi="Times New Roman" w:cs="Times New Roman"/>
@@ -3236,7 +3238,7 @@
         <w:lastRenderedPageBreak/>
         <w:t>HƯỚNG DẪN ĐĂNG KÝ TÀI KHOẢN</w:t>
       </w:r>
-      <w:bookmarkEnd w:id="1"/>
+      <w:bookmarkEnd w:id="2"/>
     </w:p>
     <w:p>
       <w:pPr>
@@ -3404,7 +3406,7 @@
           <w:szCs w:val="28"/>
         </w:rPr>
         <w:drawing>
-          <wp:inline distT="0" distB="0" distL="0" distR="0" wp14:anchorId="014F4282" wp14:editId="58B732F7">
+          <wp:inline distT="0" distB="0" distL="0" distR="0" wp14:anchorId="72574AC0" wp14:editId="19DB9C1E">
             <wp:extent cx="5715000" cy="4610100"/>
             <wp:effectExtent l="0" t="0" r="0" b="0"/>
             <wp:docPr id="12" name="Picture 12" descr="http://4.bp.blogspot.com/--vyAPSjMlsY/UyatKr6DWnI/AAAAAAAAAi0/hX64LgYPUis/s1600/4zHsFNv%5B1%5D.png">
@@ -3600,7 +3602,7 @@
           <w:szCs w:val="28"/>
         </w:rPr>
         <w:drawing>
-          <wp:inline distT="0" distB="0" distL="0" distR="0" wp14:anchorId="072B215A" wp14:editId="1CAB1CB0">
+          <wp:inline distT="0" distB="0" distL="0" distR="0" wp14:anchorId="1900E1D3" wp14:editId="51E41499">
             <wp:extent cx="5715000" cy="4019550"/>
             <wp:effectExtent l="0" t="0" r="0" b="0"/>
             <wp:docPr id="11" name="Picture 11" descr="http://2.bp.blogspot.com/-OnfHoGot-Wc/UyatVqtTm8I/AAAAAAAAAi8/zSmT-JgF4tQ/s1600/hWxX0as%5B1%5D.png">
@@ -3734,7 +3736,7 @@
         </w:rPr>
         <w:lastRenderedPageBreak/>
         <w:drawing>
-          <wp:inline distT="0" distB="0" distL="0" distR="0" wp14:anchorId="6B785F1B" wp14:editId="03E5807B">
+          <wp:inline distT="0" distB="0" distL="0" distR="0" wp14:anchorId="35F70D38" wp14:editId="61C2FCCD">
             <wp:extent cx="5715000" cy="3438525"/>
             <wp:effectExtent l="0" t="0" r="0" b="9525"/>
             <wp:docPr id="10" name="Picture 10" descr="http://4.bp.blogspot.com/-OxfjmIrNIg4/Uyatcno6ILI/AAAAAAAAAjE/lMqbRHnrnAk/s1600/gjq93lF%5B1%5D.png">
@@ -3874,7 +3876,7 @@
           <w:szCs w:val="28"/>
         </w:rPr>
         <w:drawing>
-          <wp:inline distT="0" distB="0" distL="0" distR="0" wp14:anchorId="167E90EE" wp14:editId="108AAE51">
+          <wp:inline distT="0" distB="0" distL="0" distR="0" wp14:anchorId="10692E0D" wp14:editId="2E185994">
             <wp:extent cx="5715000" cy="3343275"/>
             <wp:effectExtent l="0" t="0" r="0" b="9525"/>
             <wp:docPr id="9" name="Picture 9" descr="http://4.bp.blogspot.com/-8omUtlaMqHA/UyathZKLDZI/AAAAAAAAAjM/qe5JVPB46b4/s1600/1QJkymR%5B1%5D.png">
@@ -4055,7 +4057,7 @@
           <w:szCs w:val="32"/>
         </w:rPr>
       </w:pPr>
-      <w:bookmarkStart w:id="2" w:name="_Toc396208902"/>
+      <w:bookmarkStart w:id="3" w:name="_Toc396208902"/>
       <w:r>
         <w:rPr>
           <w:rFonts w:ascii="Times New Roman" w:hAnsi="Times New Roman" w:cs="Times New Roman"/>
@@ -4064,27 +4066,27 @@
         </w:rPr>
         <w:lastRenderedPageBreak/>
         <w:t>HƯỚNG DẪN CHƠI CĂN BẢN</w:t>
-      </w:r>
-      <w:bookmarkEnd w:id="2"/>
-    </w:p>
-    <w:p>
-      <w:pPr>
-        <w:pStyle w:val="Heading2"/>
-        <w:rPr>
-          <w:rFonts w:ascii="Times New Roman" w:hAnsi="Times New Roman" w:cs="Times New Roman"/>
-        </w:rPr>
-      </w:pPr>
-      <w:bookmarkStart w:id="3" w:name="_Toc396208903"/>
-      <w:r>
-        <w:rPr>
-          <w:rFonts w:ascii="Times New Roman" w:hAnsi="Times New Roman" w:cs="Times New Roman"/>
-        </w:rPr>
-        <w:t>PHÂN CẤP QUÂN HÀM</w:t>
       </w:r>
       <w:bookmarkEnd w:id="3"/>
     </w:p>
     <w:p>
       <w:pPr>
+        <w:pStyle w:val="Heading2"/>
+        <w:rPr>
+          <w:rFonts w:ascii="Times New Roman" w:hAnsi="Times New Roman" w:cs="Times New Roman"/>
+        </w:rPr>
+      </w:pPr>
+      <w:bookmarkStart w:id="4" w:name="_Toc396208903"/>
+      <w:r>
+        <w:rPr>
+          <w:rFonts w:ascii="Times New Roman" w:hAnsi="Times New Roman" w:cs="Times New Roman"/>
+        </w:rPr>
+        <w:t>PHÂN CẤP QUÂN HÀM</w:t>
+      </w:r>
+      <w:bookmarkEnd w:id="4"/>
+    </w:p>
+    <w:p>
+      <w:pPr>
         <w:rPr>
           <w:rStyle w:val="apple-converted-space"/>
           <w:rFonts w:ascii="Times New Roman" w:hAnsi="Times New Roman" w:cs="Times New Roman"/>
@@ -4129,7 +4131,7 @@
           <w:lang w:eastAsia="en-US"/>
         </w:rPr>
       </w:pPr>
-      <w:bookmarkStart w:id="4" w:name="A"/>
+      <w:bookmarkStart w:id="5" w:name="A"/>
       <w:r>
         <w:rPr>
           <w:rFonts w:ascii="Times New Roman" w:eastAsia="Times New Roman" w:hAnsi="Times New Roman" w:cs="Times New Roman"/>
@@ -4143,7 +4145,7 @@
         <w:br/>
         <w:t>HỌC VIÊN</w:t>
       </w:r>
-      <w:bookmarkEnd w:id="4"/>
+      <w:bookmarkEnd w:id="5"/>
     </w:p>
     <w:p>
       <w:pPr>
@@ -4211,7 +4213,7 @@
                 <w:szCs w:val="24"/>
               </w:rPr>
               <w:drawing>
-                <wp:inline distT="0" distB="0" distL="0" distR="0" wp14:anchorId="334E0137" wp14:editId="52915FC4">
+                <wp:inline distT="0" distB="0" distL="0" distR="0" wp14:anchorId="773146B9" wp14:editId="38731DBF">
                   <wp:extent cx="2819400" cy="1162050"/>
                   <wp:effectExtent l="0" t="0" r="0" b="0"/>
                   <wp:docPr id="8" name="Picture 8" descr="http://media.vtc.vn/media/cf/newsimage/thumbnail/vtc_7495_Hocvien.jpg"/>
@@ -4314,7 +4316,7 @@
           <w:lang w:eastAsia="en-US"/>
         </w:rPr>
       </w:pPr>
-      <w:bookmarkStart w:id="5" w:name="B"/>
+      <w:bookmarkStart w:id="6" w:name="B"/>
       <w:r>
         <w:rPr>
           <w:rFonts w:ascii="Times New Roman" w:eastAsia="Times New Roman" w:hAnsi="Times New Roman" w:cs="Times New Roman"/>
@@ -4327,7 +4329,7 @@
         </w:rPr>
         <w:t>CẤP BINH</w:t>
       </w:r>
-      <w:bookmarkEnd w:id="5"/>
+      <w:bookmarkEnd w:id="6"/>
     </w:p>
     <w:tbl>
       <w:tblPr>
@@ -4372,7 +4374,7 @@
                 <w:szCs w:val="24"/>
               </w:rPr>
               <w:drawing>
-                <wp:inline distT="0" distB="0" distL="0" distR="0" wp14:anchorId="2E13B24E" wp14:editId="44AC147B">
+                <wp:inline distT="0" distB="0" distL="0" distR="0" wp14:anchorId="3348E9A6" wp14:editId="0F38672A">
                   <wp:extent cx="2819400" cy="3371850"/>
                   <wp:effectExtent l="0" t="0" r="0" b="0"/>
                   <wp:docPr id="6" name="Picture 6" descr="http://media.vtc.vn/media/cf/newsimage/thumbnail/vtc_7490_Capbinh.jpg"/>
@@ -4498,7 +4500,7 @@
           <w:lang w:eastAsia="en-US"/>
         </w:rPr>
       </w:pPr>
-      <w:bookmarkStart w:id="6" w:name="C"/>
+      <w:bookmarkStart w:id="7" w:name="C"/>
       <w:r>
         <w:rPr>
           <w:rFonts w:ascii="Times New Roman" w:eastAsia="Times New Roman" w:hAnsi="Times New Roman" w:cs="Times New Roman"/>
@@ -4511,7 +4513,7 @@
         </w:rPr>
         <w:t>CẤP SĨ</w:t>
       </w:r>
-      <w:bookmarkEnd w:id="6"/>
+      <w:bookmarkEnd w:id="7"/>
     </w:p>
     <w:p>
       <w:pPr>
@@ -4581,7 +4583,7 @@
               </w:rPr>
               <w:lastRenderedPageBreak/>
               <w:drawing>
-                <wp:inline distT="0" distB="0" distL="0" distR="0" wp14:anchorId="189A8ABA" wp14:editId="7BC8C574">
+                <wp:inline distT="0" distB="0" distL="0" distR="0" wp14:anchorId="01DA7248" wp14:editId="345ED43A">
                   <wp:extent cx="4762500" cy="3552825"/>
                   <wp:effectExtent l="0" t="0" r="0" b="9525"/>
                   <wp:docPr id="5" name="Picture 5" descr="http://media.vtc.vn/media/cf/newsimage/thumbnail/vtc_7500_capsi.jpg"/>
@@ -4707,7 +4709,7 @@
           <w:lang w:eastAsia="en-US"/>
         </w:rPr>
       </w:pPr>
-      <w:bookmarkStart w:id="7" w:name="D"/>
+      <w:bookmarkStart w:id="8" w:name="D"/>
       <w:r>
         <w:rPr>
           <w:rFonts w:ascii="Times New Roman" w:eastAsia="Times New Roman" w:hAnsi="Times New Roman" w:cs="Times New Roman"/>
@@ -4720,7 +4722,7 @@
         </w:rPr>
         <w:t>CẤP ÚY</w:t>
       </w:r>
-      <w:bookmarkEnd w:id="7"/>
+      <w:bookmarkEnd w:id="8"/>
     </w:p>
     <w:p>
       <w:pPr>
@@ -4790,7 +4792,7 @@
               </w:rPr>
               <w:lastRenderedPageBreak/>
               <w:drawing>
-                <wp:inline distT="0" distB="0" distL="0" distR="0" wp14:anchorId="604BE2B5" wp14:editId="5A45256D">
+                <wp:inline distT="0" distB="0" distL="0" distR="0" wp14:anchorId="35008506" wp14:editId="6FFBFA63">
                   <wp:extent cx="4762500" cy="4676775"/>
                   <wp:effectExtent l="0" t="0" r="0" b="9525"/>
                   <wp:docPr id="4" name="Picture 4" descr="http://media.vtc.vn/media/cf/newsimage/thumbnail/vtc_10523_capuy.jpg"/>
@@ -4916,7 +4918,7 @@
           <w:lang w:eastAsia="en-US"/>
         </w:rPr>
       </w:pPr>
-      <w:bookmarkStart w:id="8" w:name="E"/>
+      <w:bookmarkStart w:id="9" w:name="E"/>
       <w:r>
         <w:rPr>
           <w:rFonts w:ascii="Times New Roman" w:eastAsia="Times New Roman" w:hAnsi="Times New Roman" w:cs="Times New Roman"/>
@@ -4929,7 +4931,7 @@
         </w:rPr>
         <w:t>CẤP TÁ</w:t>
       </w:r>
-      <w:bookmarkEnd w:id="8"/>
+      <w:bookmarkEnd w:id="9"/>
     </w:p>
     <w:p>
       <w:pPr>
@@ -4999,7 +5001,7 @@
               </w:rPr>
               <w:lastRenderedPageBreak/>
               <w:drawing>
-                <wp:inline distT="0" distB="0" distL="0" distR="0" wp14:anchorId="29B9A11D" wp14:editId="51669932">
+                <wp:inline distT="0" distB="0" distL="0" distR="0" wp14:anchorId="30C1A58C" wp14:editId="0FF8AFD3">
                   <wp:extent cx="4762500" cy="4676775"/>
                   <wp:effectExtent l="0" t="0" r="0" b="9525"/>
                   <wp:docPr id="3" name="Picture 3" descr="http://media.vtc.vn/media/cf/newsimage/thumbnail/vtc_7492_capta.jpg"/>
@@ -5125,7 +5127,7 @@
           <w:lang w:eastAsia="en-US"/>
         </w:rPr>
       </w:pPr>
-      <w:bookmarkStart w:id="9" w:name="F"/>
+      <w:bookmarkStart w:id="10" w:name="F"/>
       <w:r>
         <w:rPr>
           <w:rFonts w:ascii="Times New Roman" w:eastAsia="Times New Roman" w:hAnsi="Times New Roman" w:cs="Times New Roman"/>
@@ -5138,7 +5140,7 @@
         </w:rPr>
         <w:t>CẤP TƯỚNG</w:t>
       </w:r>
-      <w:bookmarkEnd w:id="9"/>
+      <w:bookmarkEnd w:id="10"/>
     </w:p>
     <w:p>
       <w:pPr>
@@ -5208,7 +5210,7 @@
               </w:rPr>
               <w:lastRenderedPageBreak/>
               <w:drawing>
-                <wp:inline distT="0" distB="0" distL="0" distR="0" wp14:anchorId="680FEDD3" wp14:editId="4623AF9D">
+                <wp:inline distT="0" distB="0" distL="0" distR="0" wp14:anchorId="527DDB76" wp14:editId="41592558">
                   <wp:extent cx="4762500" cy="4695825"/>
                   <wp:effectExtent l="0" t="0" r="0" b="9525"/>
                   <wp:docPr id="2" name="Picture 2" descr="http://media.vtc.vn/media/cf/newsimage/thumbnail/vtc_7499_Captuong.jpg"/>
@@ -5319,7 +5321,7 @@
           <w:lang w:eastAsia="en-US"/>
         </w:rPr>
       </w:pPr>
-      <w:bookmarkStart w:id="10" w:name="G"/>
+      <w:bookmarkStart w:id="11" w:name="G"/>
       <w:r>
         <w:rPr>
           <w:rFonts w:ascii="Times New Roman" w:eastAsia="Times New Roman" w:hAnsi="Times New Roman" w:cs="Times New Roman"/>
@@ -5332,7 +5334,7 @@
         </w:rPr>
         <w:t>TỔNG TƯ LỆNH</w:t>
       </w:r>
-      <w:bookmarkEnd w:id="10"/>
+      <w:bookmarkEnd w:id="11"/>
     </w:p>
     <w:p>
       <w:pPr>
@@ -5400,7 +5402,7 @@
                 <w:szCs w:val="24"/>
               </w:rPr>
               <w:drawing>
-                <wp:inline distT="0" distB="0" distL="0" distR="0" wp14:anchorId="6214EC74" wp14:editId="57C016D9">
+                <wp:inline distT="0" distB="0" distL="0" distR="0" wp14:anchorId="13FA74E4" wp14:editId="0A631317">
                   <wp:extent cx="2819400" cy="723900"/>
                   <wp:effectExtent l="0" t="0" r="0" b="0"/>
                   <wp:docPr id="1" name="Picture 1" descr="http://media.vtc.vn/media/cf/newsimage/thumbnail/vtc_7496_Tongtulenh.jpg"/>
@@ -5697,7 +5699,7 @@
                       <w:szCs w:val="28"/>
                     </w:rPr>
                     <w:drawing>
-                      <wp:inline distT="0" distB="0" distL="0" distR="0" wp14:anchorId="7F397492" wp14:editId="5A39FAE6">
+                      <wp:inline distT="0" distB="0" distL="0" distR="0" wp14:anchorId="15E01F0B" wp14:editId="521399A0">
                         <wp:extent cx="4772025" cy="2409825"/>
                         <wp:effectExtent l="0" t="0" r="9525" b="9525"/>
                         <wp:docPr id="25" name="Picture 25" descr="http://cf.go.vn/media/cf/2010/07/19/loginCF.jpg"/>
@@ -6007,7 +6009,7 @@
               </w:rPr>
               <w:lastRenderedPageBreak/>
               <w:drawing>
-                <wp:inline distT="0" distB="0" distL="0" distR="0" wp14:anchorId="7D5B3F1D" wp14:editId="30913B84">
+                <wp:inline distT="0" distB="0" distL="0" distR="0" wp14:anchorId="54F9648B" wp14:editId="7E930507">
                   <wp:extent cx="4762500" cy="3571875"/>
                   <wp:effectExtent l="0" t="0" r="0" b="9525"/>
                   <wp:docPr id="24" name="Picture 24" descr="http://media.vtc.vn/media/cf/newsimage/thumbnail/vtc_10805_02.jpg"/>
@@ -6302,7 +6304,7 @@
                 <w:szCs w:val="28"/>
               </w:rPr>
               <w:drawing>
-                <wp:inline distT="0" distB="0" distL="0" distR="0" wp14:anchorId="4EA4F3B8" wp14:editId="2926BF99">
+                <wp:inline distT="0" distB="0" distL="0" distR="0" wp14:anchorId="6934EA42" wp14:editId="2E0BC49D">
                   <wp:extent cx="4762500" cy="3571875"/>
                   <wp:effectExtent l="0" t="0" r="0" b="9525"/>
                   <wp:docPr id="23" name="Picture 23" descr="http://media.vtc.vn/media/cf/newsimage/thumbnail/vtc_10806_03.jpg"/>
@@ -6504,7 +6506,7 @@
               </w:rPr>
               <w:lastRenderedPageBreak/>
               <w:drawing>
-                <wp:inline distT="0" distB="0" distL="0" distR="0" wp14:anchorId="4E911DAF" wp14:editId="302C98E5">
+                <wp:inline distT="0" distB="0" distL="0" distR="0" wp14:anchorId="14827E53" wp14:editId="6D34EDF9">
                   <wp:extent cx="4762500" cy="3571875"/>
                   <wp:effectExtent l="0" t="0" r="0" b="9525"/>
                   <wp:docPr id="22" name="Picture 22" descr="http://media.vtc.vn/media/cf/newsimage/thumbnail/vtc_10807_08.jpg"/>
@@ -6860,7 +6862,7 @@
                 <w:szCs w:val="28"/>
               </w:rPr>
               <w:drawing>
-                <wp:inline distT="0" distB="0" distL="0" distR="0" wp14:anchorId="39F24642" wp14:editId="1E7E2D3E">
+                <wp:inline distT="0" distB="0" distL="0" distR="0" wp14:anchorId="229A4FA9" wp14:editId="14EED6F2">
                   <wp:extent cx="4762500" cy="3571875"/>
                   <wp:effectExtent l="0" t="0" r="0" b="9525"/>
                   <wp:docPr id="21" name="Picture 21" descr="http://media.vtc.vn/media/cf/newsimage/thumbnail/vtc_10808_04.jpg"/>
@@ -7052,7 +7054,7 @@
                 <w:szCs w:val="28"/>
               </w:rPr>
               <w:drawing>
-                <wp:inline distT="0" distB="0" distL="0" distR="0" wp14:anchorId="699A6023" wp14:editId="62671CE4">
+                <wp:inline distT="0" distB="0" distL="0" distR="0" wp14:anchorId="29B8BF82" wp14:editId="2F979D8B">
                   <wp:extent cx="4762500" cy="3571875"/>
                   <wp:effectExtent l="0" t="0" r="0" b="9525"/>
                   <wp:docPr id="20" name="Picture 20" descr="http://media.vtc.vn/media/cf/newsimage/thumbnail/vtc_10815_12.jpg"/>
@@ -7235,7 +7237,7 @@
                 <w:szCs w:val="28"/>
               </w:rPr>
               <w:drawing>
-                <wp:inline distT="0" distB="0" distL="0" distR="0" wp14:anchorId="28CC5289" wp14:editId="41872756">
+                <wp:inline distT="0" distB="0" distL="0" distR="0" wp14:anchorId="6683A3A0" wp14:editId="632931ED">
                   <wp:extent cx="4762500" cy="3571875"/>
                   <wp:effectExtent l="0" t="0" r="0" b="9525"/>
                   <wp:docPr id="19" name="Picture 19" descr="http://media.vtc.vn/media/cf/newsimage/thumbnail/vtc_10810_13.jpg"/>
@@ -7419,7 +7421,7 @@
                 <w:szCs w:val="28"/>
               </w:rPr>
               <w:drawing>
-                <wp:inline distT="0" distB="0" distL="0" distR="0" wp14:anchorId="78FCF8B6" wp14:editId="1BDE6298">
+                <wp:inline distT="0" distB="0" distL="0" distR="0" wp14:anchorId="3E6D3427" wp14:editId="7E769AF3">
                   <wp:extent cx="4762500" cy="3571875"/>
                   <wp:effectExtent l="0" t="0" r="0" b="9525"/>
                   <wp:docPr id="18" name="Picture 18" descr="http://media.vtc.vn/media/cf/newsimage/thumbnail/vtc_10809_07.jpg"/>
@@ -7684,7 +7686,7 @@
                 <w:szCs w:val="28"/>
               </w:rPr>
               <w:drawing>
-                <wp:inline distT="0" distB="0" distL="0" distR="0" wp14:anchorId="3D791A17" wp14:editId="69EAB906">
+                <wp:inline distT="0" distB="0" distL="0" distR="0" wp14:anchorId="272353DD" wp14:editId="11551B3B">
                   <wp:extent cx="4762500" cy="3571875"/>
                   <wp:effectExtent l="0" t="0" r="0" b="9525"/>
                   <wp:docPr id="17" name="Picture 17" descr="http://media.vtc.vn/media/cf/newsimage/thumbnail/vtc_10811_09.jpg"/>
@@ -7884,7 +7886,7 @@
               </w:rPr>
               <w:lastRenderedPageBreak/>
               <w:drawing>
-                <wp:inline distT="0" distB="0" distL="0" distR="0" wp14:anchorId="6CC8FEC2" wp14:editId="75E241AC">
+                <wp:inline distT="0" distB="0" distL="0" distR="0" wp14:anchorId="09026707" wp14:editId="3C371AAF">
                   <wp:extent cx="4762500" cy="3571875"/>
                   <wp:effectExtent l="0" t="0" r="0" b="9525"/>
                   <wp:docPr id="16" name="Picture 16" descr="http://media.vtc.vn/media/cf/newsimage/thumbnail/vtc_10812_10.jpg"/>
@@ -8088,7 +8090,7 @@
                 <w:szCs w:val="28"/>
               </w:rPr>
               <w:drawing>
-                <wp:inline distT="0" distB="0" distL="0" distR="0" wp14:anchorId="03FE6497" wp14:editId="5165A722">
+                <wp:inline distT="0" distB="0" distL="0" distR="0" wp14:anchorId="29078CAF" wp14:editId="21ACD8A3">
                   <wp:extent cx="4762500" cy="3571875"/>
                   <wp:effectExtent l="0" t="0" r="0" b="9525"/>
                   <wp:docPr id="15" name="Picture 15" descr="http://media.vtc.vn/media/cf/newsimage/thumbnail/vtc_10813_15.jpg"/>
@@ -8353,7 +8355,7 @@
                 <w:szCs w:val="28"/>
               </w:rPr>
               <w:drawing>
-                <wp:inline distT="0" distB="0" distL="0" distR="0" wp14:anchorId="43C9989F" wp14:editId="27F0DA5D">
+                <wp:inline distT="0" distB="0" distL="0" distR="0" wp14:anchorId="7EFFAE7E" wp14:editId="31D60A57">
                   <wp:extent cx="4762500" cy="3571875"/>
                   <wp:effectExtent l="0" t="0" r="0" b="9525"/>
                   <wp:docPr id="14" name="Picture 14" descr="http://media.vtc.vn/media/cf/newsimage/thumbnail/vtc_10814_21.jpg"/>
@@ -8585,7 +8587,7 @@
           <w:lang w:eastAsia="ja-JP"/>
         </w:rPr>
         <w:drawing>
-          <wp:inline distT="0" distB="0" distL="0" distR="0" wp14:anchorId="5DF5EA04" wp14:editId="3E1F7930">
+          <wp:inline distT="0" distB="0" distL="0" distR="0" wp14:anchorId="7B577B1A" wp14:editId="661A89EE">
             <wp:extent cx="4762500" cy="3867150"/>
             <wp:effectExtent l="0" t="0" r="0" b="0"/>
             <wp:docPr id="13" name="Picture 13" descr="http://media.vtc.vn/media/cf/newsimage/original/vtc_6722_13.jpg"/>
@@ -8660,7 +8662,7 @@
           <w:szCs w:val="28"/>
         </w:rPr>
       </w:pPr>
-      <w:bookmarkStart w:id="11" w:name="_Toc396208904"/>
+      <w:bookmarkStart w:id="12" w:name="_Toc396208904"/>
       <w:r>
         <w:rPr>
           <w:rFonts w:ascii="Times New Roman" w:hAnsi="Times New Roman" w:cs="Times New Roman"/>
@@ -8670,7 +8672,7 @@
         <w:lastRenderedPageBreak/>
         <w:t>NHÂN VẬT</w:t>
       </w:r>
-      <w:bookmarkEnd w:id="11"/>
+      <w:bookmarkEnd w:id="12"/>
     </w:p>
     <w:p>
       <w:pPr>
@@ -8685,7 +8687,7 @@
           <w:szCs w:val="28"/>
         </w:rPr>
       </w:pPr>
-      <w:bookmarkStart w:id="12" w:name="_Toc396208905"/>
+      <w:bookmarkStart w:id="13" w:name="_Toc396208905"/>
       <w:r>
         <w:rPr>
           <w:rFonts w:ascii="Times New Roman" w:hAnsi="Times New Roman" w:cs="Times New Roman"/>
@@ -8710,7 +8712,7 @@
         </w:rPr>
         <w:t>OSE</w:t>
       </w:r>
-      <w:bookmarkEnd w:id="12"/>
+      <w:bookmarkEnd w:id="13"/>
     </w:p>
     <w:p>
       <w:pPr>
@@ -8813,7 +8815,7 @@
           <w:szCs w:val="21"/>
         </w:rPr>
         <w:drawing>
-          <wp:inline distT="0" distB="0" distL="0" distR="0" wp14:anchorId="58790931" wp14:editId="36628613">
+          <wp:inline distT="0" distB="0" distL="0" distR="0" wp14:anchorId="232A6879" wp14:editId="2CF6AAD9">
             <wp:extent cx="4762500" cy="5857875"/>
             <wp:effectExtent l="0" t="0" r="0" b="9525"/>
             <wp:docPr id="26" name="Picture 26" descr="http://cf.go.vn/media/cf/2009/12/05/rose.jpg"/>
@@ -9090,7 +9092,7 @@
           <w:szCs w:val="28"/>
         </w:rPr>
       </w:pPr>
-      <w:bookmarkStart w:id="13" w:name="_Toc396208906"/>
+      <w:bookmarkStart w:id="14" w:name="_Toc396208906"/>
       <w:r>
         <w:rPr>
           <w:rFonts w:ascii="Times New Roman" w:hAnsi="Times New Roman" w:cs="Times New Roman"/>
@@ -9099,7 +9101,7 @@
         </w:rPr>
         <w:t>BLACK LIST</w:t>
       </w:r>
-      <w:bookmarkEnd w:id="13"/>
+      <w:bookmarkEnd w:id="14"/>
     </w:p>
     <w:p>
       <w:pPr>
@@ -9227,7 +9229,7 @@
           <w:szCs w:val="20"/>
         </w:rPr>
         <w:drawing>
-          <wp:inline distT="0" distB="0" distL="0" distR="0" wp14:anchorId="7CBE689B" wp14:editId="2FBFFD1E">
+          <wp:inline distT="0" distB="0" distL="0" distR="0" wp14:anchorId="0E0505DA" wp14:editId="71BE2674">
             <wp:extent cx="4838700" cy="3028950"/>
             <wp:effectExtent l="0" t="0" r="0" b="0"/>
             <wp:docPr id="27" name="Picture 27" descr="http://cf.vtcgame.vn/media/cf/2013/11/29/BL_wallpaper.jpg"/>
@@ -9289,7 +9291,7 @@
           <w:szCs w:val="28"/>
         </w:rPr>
       </w:pPr>
-      <w:bookmarkStart w:id="14" w:name="_Toc396208907"/>
+      <w:bookmarkStart w:id="15" w:name="_Toc396208907"/>
       <w:r>
         <w:rPr>
           <w:rFonts w:ascii="Times New Roman" w:hAnsi="Times New Roman" w:cs="Times New Roman"/>
@@ -9298,7 +9300,7 @@
         </w:rPr>
         <w:t>GLOBAL RISK</w:t>
       </w:r>
-      <w:bookmarkEnd w:id="14"/>
+      <w:bookmarkEnd w:id="15"/>
     </w:p>
     <w:p>
       <w:pPr>
@@ -9450,7 +9452,7 @@
           <w:szCs w:val="20"/>
         </w:rPr>
         <w:drawing>
-          <wp:inline distT="0" distB="0" distL="0" distR="0" wp14:anchorId="735E36A5" wp14:editId="0063547A">
+          <wp:inline distT="0" distB="0" distL="0" distR="0" wp14:anchorId="26D61B11" wp14:editId="7ED91671">
             <wp:extent cx="3810000" cy="2381250"/>
             <wp:effectExtent l="0" t="0" r="0" b="0"/>
             <wp:docPr id="28" name="Picture 28" descr="http://cf.vtcgame.vn/media/cf/2013/11/29/GR.jpg"/>
@@ -9522,7 +9524,7 @@
           <w:szCs w:val="28"/>
         </w:rPr>
       </w:pPr>
-      <w:bookmarkStart w:id="15" w:name="_Toc396208908"/>
+      <w:bookmarkStart w:id="16" w:name="_Toc396208908"/>
       <w:r>
         <w:rPr>
           <w:rFonts w:ascii="Times New Roman" w:hAnsi="Times New Roman" w:cs="Times New Roman"/>
@@ -9531,7 +9533,7 @@
         </w:rPr>
         <w:t>SWAT</w:t>
       </w:r>
-      <w:bookmarkEnd w:id="15"/>
+      <w:bookmarkEnd w:id="16"/>
     </w:p>
     <w:p>
       <w:pPr>
@@ -9743,7 +9745,7 @@
           <w:szCs w:val="20"/>
         </w:rPr>
         <w:drawing>
-          <wp:inline distT="0" distB="0" distL="0" distR="0" wp14:anchorId="7DAC7B99" wp14:editId="5D0E8E06">
+          <wp:inline distT="0" distB="0" distL="0" distR="0" wp14:anchorId="693EE0E3" wp14:editId="2C465DC6">
             <wp:extent cx="2857500" cy="2943225"/>
             <wp:effectExtent l="0" t="0" r="0" b="9525"/>
             <wp:docPr id="29" name="Picture 29" descr="http://media.vtc.vn/media/cf/newsimage/original/vtc_6828_swat.jpg"/>
@@ -9882,7 +9884,7 @@
           <w:szCs w:val="28"/>
         </w:rPr>
       </w:pPr>
-      <w:bookmarkStart w:id="16" w:name="_Toc396208909"/>
+      <w:bookmarkStart w:id="17" w:name="_Toc396208909"/>
       <w:r>
         <w:rPr>
           <w:rFonts w:ascii="Times New Roman" w:hAnsi="Times New Roman" w:cs="Times New Roman"/>
@@ -9891,7 +9893,7 @@
         </w:rPr>
         <w:t>SAS</w:t>
       </w:r>
-      <w:bookmarkEnd w:id="16"/>
+      <w:bookmarkEnd w:id="17"/>
     </w:p>
     <w:p>
       <w:pPr>
@@ -9991,7 +9993,7 @@
           <w:szCs w:val="21"/>
         </w:rPr>
         <w:drawing>
-          <wp:inline distT="0" distB="0" distL="0" distR="0" wp14:anchorId="126B648F" wp14:editId="3CFD7666">
+          <wp:inline distT="0" distB="0" distL="0" distR="0" wp14:anchorId="228851B1" wp14:editId="62B2C831">
             <wp:extent cx="2857500" cy="2895600"/>
             <wp:effectExtent l="0" t="0" r="0" b="0"/>
             <wp:docPr id="30" name="Picture 30" descr="http://media.vtc.vn/media/cf/newsimage/original/vtc_6827_SAS.jpg"/>
@@ -10073,7 +10075,7 @@
           <w:szCs w:val="28"/>
         </w:rPr>
       </w:pPr>
-      <w:bookmarkStart w:id="17" w:name="_Toc396208910"/>
+      <w:bookmarkStart w:id="18" w:name="_Toc396208910"/>
       <w:r>
         <w:rPr>
           <w:rFonts w:ascii="Times New Roman" w:hAnsi="Times New Roman" w:cs="Times New Roman"/>
@@ -10083,7 +10085,7 @@
         <w:lastRenderedPageBreak/>
         <w:t>LADY RANGER</w:t>
       </w:r>
-      <w:bookmarkEnd w:id="17"/>
+      <w:bookmarkEnd w:id="18"/>
     </w:p>
     <w:p>
       <w:pPr>
@@ -10121,7 +10123,7 @@
           <w:szCs w:val="21"/>
         </w:rPr>
         <w:drawing>
-          <wp:inline distT="0" distB="0" distL="0" distR="0" wp14:anchorId="57F4D9A6" wp14:editId="674E8B8C">
+          <wp:inline distT="0" distB="0" distL="0" distR="0" wp14:anchorId="7FB6F848" wp14:editId="295FE55B">
             <wp:extent cx="4286250" cy="3133725"/>
             <wp:effectExtent l="0" t="0" r="0" b="9525"/>
             <wp:docPr id="225" name="Picture 225" descr="http://media.vtc.vn/media/cf/newsimage/thumbnail/vtc_11482_lady2.jpg"/>
@@ -10186,7 +10188,7 @@
         </w:rPr>
         <w:lastRenderedPageBreak/>
         <w:drawing>
-          <wp:inline distT="0" distB="0" distL="0" distR="0" wp14:anchorId="4B4C5652" wp14:editId="4A98672C">
+          <wp:inline distT="0" distB="0" distL="0" distR="0" wp14:anchorId="5EEEAFFE" wp14:editId="05E29E9C">
             <wp:extent cx="4286250" cy="6515100"/>
             <wp:effectExtent l="0" t="0" r="0" b="0"/>
             <wp:docPr id="224" name="Picture 224" descr="http://media.vtc.vn/media/cf/newsimage/thumbnail/vtc_11483_lady3.jpg"/>
@@ -10274,7 +10276,7 @@
         </w:rPr>
         <w:lastRenderedPageBreak/>
         <w:drawing>
-          <wp:inline distT="0" distB="0" distL="0" distR="0" wp14:anchorId="20851CB3" wp14:editId="2DAAD1E6">
+          <wp:inline distT="0" distB="0" distL="0" distR="0" wp14:anchorId="61EB7966" wp14:editId="219D16C6">
             <wp:extent cx="4286250" cy="3219450"/>
             <wp:effectExtent l="0" t="0" r="0" b="0"/>
             <wp:docPr id="31" name="Picture 31" descr="http://media.vtc.vn/media/cf/newsimage/thumbnail/vtc_11468_lady0.jpg"/>
@@ -10487,7 +10489,7 @@
           <w:szCs w:val="32"/>
         </w:rPr>
       </w:pPr>
-      <w:bookmarkStart w:id="18" w:name="_Toc396208911"/>
+      <w:bookmarkStart w:id="19" w:name="_Toc396208911"/>
       <w:r>
         <w:rPr>
           <w:rFonts w:ascii="Times New Roman" w:hAnsi="Times New Roman" w:cs="Times New Roman"/>
@@ -10497,7 +10499,7 @@
         <w:lastRenderedPageBreak/>
         <w:t>KỸ NĂNG CHIẾN ĐẤU</w:t>
       </w:r>
-      <w:bookmarkEnd w:id="18"/>
+      <w:bookmarkEnd w:id="19"/>
     </w:p>
     <w:p>
       <w:pPr>
@@ -10512,7 +10514,7 @@
           <w:szCs w:val="28"/>
         </w:rPr>
       </w:pPr>
-      <w:bookmarkStart w:id="19" w:name="_Toc396208912"/>
+      <w:bookmarkStart w:id="20" w:name="_Toc396208912"/>
       <w:r>
         <w:rPr>
           <w:rFonts w:ascii="Times New Roman" w:hAnsi="Times New Roman" w:cs="Times New Roman"/>
@@ -10521,8 +10523,8 @@
         </w:rPr>
         <w:t xml:space="preserve">KỸ NĂNG </w:t>
       </w:r>
-      <w:bookmarkStart w:id="20" w:name="OLE_LINK3"/>
-      <w:bookmarkStart w:id="21" w:name="OLE_LINK4"/>
+      <w:bookmarkStart w:id="21" w:name="OLE_LINK3"/>
+      <w:bookmarkStart w:id="22" w:name="OLE_LINK4"/>
       <w:r>
         <w:rPr>
           <w:rFonts w:ascii="Times New Roman" w:hAnsi="Times New Roman" w:cs="Times New Roman"/>
@@ -10531,32 +10533,32 @@
         </w:rPr>
         <w:t>HEADSHOT</w:t>
       </w:r>
-      <w:bookmarkEnd w:id="19"/>
       <w:bookmarkEnd w:id="20"/>
       <w:bookmarkEnd w:id="21"/>
-    </w:p>
-    <w:p>
-      <w:pPr>
-        <w:pStyle w:val="Heading3"/>
-        <w:rPr>
-          <w:rFonts w:ascii="Times New Roman" w:hAnsi="Times New Roman" w:cs="Times New Roman"/>
-          <w:sz w:val="28"/>
-          <w:szCs w:val="28"/>
-        </w:rPr>
-      </w:pPr>
-      <w:bookmarkStart w:id="22" w:name="_Toc396208913"/>
-      <w:r>
-        <w:rPr>
-          <w:rFonts w:ascii="Times New Roman" w:hAnsi="Times New Roman" w:cs="Times New Roman"/>
-          <w:sz w:val="28"/>
-          <w:szCs w:val="28"/>
-        </w:rPr>
-        <w:t>PHẦN 1</w:t>
-      </w:r>
       <w:bookmarkEnd w:id="22"/>
     </w:p>
     <w:p>
       <w:pPr>
+        <w:pStyle w:val="Heading3"/>
+        <w:rPr>
+          <w:rFonts w:ascii="Times New Roman" w:hAnsi="Times New Roman" w:cs="Times New Roman"/>
+          <w:sz w:val="28"/>
+          <w:szCs w:val="28"/>
+        </w:rPr>
+      </w:pPr>
+      <w:bookmarkStart w:id="23" w:name="_Toc396208913"/>
+      <w:r>
+        <w:rPr>
+          <w:rFonts w:ascii="Times New Roman" w:hAnsi="Times New Roman" w:cs="Times New Roman"/>
+          <w:sz w:val="28"/>
+          <w:szCs w:val="28"/>
+        </w:rPr>
+        <w:t>PHẦN 1</w:t>
+      </w:r>
+      <w:bookmarkEnd w:id="23"/>
+    </w:p>
+    <w:p>
+      <w:pPr>
         <w:rPr>
           <w:rFonts w:ascii="Times New Roman" w:eastAsiaTheme="majorEastAsia" w:hAnsi="Times New Roman" w:cs="Times New Roman"/>
           <w:i/>
@@ -10582,7 +10584,7 @@
           <w:szCs w:val="28"/>
         </w:rPr>
         <w:drawing>
-          <wp:inline distT="0" distB="0" distL="0" distR="0" wp14:anchorId="7EECD249" wp14:editId="5E4C4104">
+          <wp:inline distT="0" distB="0" distL="0" distR="0" wp14:anchorId="227F5FCE" wp14:editId="0B8B2C51">
             <wp:extent cx="382905" cy="382905"/>
             <wp:effectExtent l="0" t="0" r="0" b="0"/>
             <wp:docPr id="295" name="Picture 295" descr="http://truongton.net/forum/images/smilies/new2/big_smile.gif"/>
@@ -10656,7 +10658,7 @@
           <w:szCs w:val="28"/>
         </w:rPr>
         <w:drawing>
-          <wp:inline distT="0" distB="0" distL="0" distR="0" wp14:anchorId="076D754A" wp14:editId="0D394CC9">
+          <wp:inline distT="0" distB="0" distL="0" distR="0" wp14:anchorId="752FE807" wp14:editId="49E5551F">
             <wp:extent cx="478155" cy="478155"/>
             <wp:effectExtent l="0" t="0" r="0" b="0"/>
             <wp:docPr id="294" name="Picture 294" descr="http://truongton.net/forum/imagehosting/9618348037e4890dcc.gif"/>
@@ -10817,7 +10819,7 @@
           <w:szCs w:val="28"/>
         </w:rPr>
         <w:drawing>
-          <wp:inline distT="0" distB="0" distL="0" distR="0" wp14:anchorId="3C89D771" wp14:editId="0F1AEDA2">
+          <wp:inline distT="0" distB="0" distL="0" distR="0" wp14:anchorId="7DFF5469" wp14:editId="47562B4B">
             <wp:extent cx="478155" cy="478155"/>
             <wp:effectExtent l="0" t="0" r="0" b="0"/>
             <wp:docPr id="293" name="Picture 293" descr="http://truongton.net/forum/imagehosting/9618348037763835a1.gif"/>
@@ -11083,7 +11085,7 @@
           <w:szCs w:val="28"/>
         </w:rPr>
         <w:drawing>
-          <wp:inline distT="0" distB="0" distL="0" distR="0" wp14:anchorId="7C9B1E98" wp14:editId="65F1B609">
+          <wp:inline distT="0" distB="0" distL="0" distR="0" wp14:anchorId="4FC7AC7E" wp14:editId="3A314C38">
             <wp:extent cx="478155" cy="478155"/>
             <wp:effectExtent l="0" t="0" r="0" b="0"/>
             <wp:docPr id="292" name="Picture 292" descr="http://truongton.net/forum/imagehosting/9618348037e485d362.gif"/>
@@ -11211,7 +11213,7 @@
         <mc:AlternateContent>
           <mc:Choice Requires="wps">
             <w:drawing>
-              <wp:inline distT="0" distB="0" distL="0" distR="0" wp14:anchorId="0A9AD33F" wp14:editId="70A6BD46">
+              <wp:inline distT="0" distB="0" distL="0" distR="0" wp14:anchorId="1045D025" wp14:editId="614EE013">
                 <wp:extent cx="308610" cy="308610"/>
                 <wp:effectExtent l="0" t="0" r="0" b="0"/>
                 <wp:docPr id="291" name="Rectangle 291" descr="http://truongton.net/forum/imagehosting/9618348037a12625fe.gif"/>
@@ -11364,7 +11366,7 @@
           <w:szCs w:val="28"/>
         </w:rPr>
         <w:drawing>
-          <wp:inline distT="0" distB="0" distL="0" distR="0" wp14:anchorId="635B5766" wp14:editId="4234C0F7">
+          <wp:inline distT="0" distB="0" distL="0" distR="0" wp14:anchorId="29F7216E" wp14:editId="08CA3B5A">
             <wp:extent cx="382905" cy="382905"/>
             <wp:effectExtent l="0" t="0" r="0" b="0"/>
             <wp:docPr id="258" name="Picture 258" descr="http://truongton.net/forum/images/smilies/new2/beauty.gif"/>
@@ -11421,7 +11423,7 @@
           <w:szCs w:val="28"/>
         </w:rPr>
         <w:drawing>
-          <wp:inline distT="0" distB="0" distL="0" distR="0" wp14:anchorId="1191AC32" wp14:editId="1C87B18A">
+          <wp:inline distT="0" distB="0" distL="0" distR="0" wp14:anchorId="51539C9F" wp14:editId="0FAC710E">
             <wp:extent cx="382905" cy="382905"/>
             <wp:effectExtent l="0" t="0" r="0" b="0"/>
             <wp:docPr id="257" name="Picture 257" descr="http://truongton.net/forum/images/smilies/new2/beauty.gif"/>
@@ -11497,7 +11499,7 @@
           <w:szCs w:val="28"/>
         </w:rPr>
       </w:pPr>
-      <w:bookmarkStart w:id="23" w:name="_Toc396208914"/>
+      <w:bookmarkStart w:id="24" w:name="_Toc396208914"/>
       <w:r>
         <w:rPr>
           <w:rFonts w:ascii="Times New Roman" w:hAnsi="Times New Roman" w:cs="Times New Roman"/>
@@ -11507,7 +11509,7 @@
         <w:lastRenderedPageBreak/>
         <w:t>PHẦN 2</w:t>
       </w:r>
-      <w:bookmarkEnd w:id="23"/>
+      <w:bookmarkEnd w:id="24"/>
     </w:p>
     <w:p>
       <w:pPr>
@@ -12304,7 +12306,7 @@
           <w:szCs w:val="28"/>
         </w:rPr>
       </w:pPr>
-      <w:bookmarkStart w:id="24" w:name="_Toc396208915"/>
+      <w:bookmarkStart w:id="25" w:name="_Toc396208915"/>
       <w:r>
         <w:rPr>
           <w:rFonts w:ascii="Times New Roman" w:hAnsi="Times New Roman" w:cs="Times New Roman"/>
@@ -12314,7 +12316,7 @@
         <w:lastRenderedPageBreak/>
         <w:t>KỸ NĂNG ĐẤU ĐỘI</w:t>
       </w:r>
-      <w:bookmarkEnd w:id="24"/>
+      <w:bookmarkEnd w:id="25"/>
     </w:p>
     <w:p>
       <w:pPr>
@@ -12495,7 +12497,7 @@
         </w:rPr>
         <w:lastRenderedPageBreak/>
         <w:drawing>
-          <wp:inline distT="0" distB="0" distL="0" distR="0" wp14:anchorId="24B10679" wp14:editId="36520A7A">
+          <wp:inline distT="0" distB="0" distL="0" distR="0" wp14:anchorId="6579F223" wp14:editId="124B1092">
             <wp:extent cx="3232150" cy="3434080"/>
             <wp:effectExtent l="0" t="0" r="6350" b="0"/>
             <wp:docPr id="323" name="Picture 323" descr="http://i1007.photobucket.com/albums/af197/kuhalslsls/1.jpg"/>
@@ -12625,7 +12627,7 @@
           <w:szCs w:val="28"/>
         </w:rPr>
         <w:drawing>
-          <wp:inline distT="0" distB="0" distL="0" distR="0" wp14:anchorId="0468BED8" wp14:editId="416E13C0">
+          <wp:inline distT="0" distB="0" distL="0" distR="0" wp14:anchorId="64C75B12" wp14:editId="4EFDBDEB">
             <wp:extent cx="287020" cy="170180"/>
             <wp:effectExtent l="0" t="0" r="0" b="1270"/>
             <wp:docPr id="322" name="Picture 322" descr="http://truongton.net/forum/images/smilies/yahoo/24.gif"/>
@@ -12690,7 +12692,7 @@
           <w:szCs w:val="28"/>
         </w:rPr>
         <w:drawing>
-          <wp:inline distT="0" distB="0" distL="0" distR="0" wp14:anchorId="36F877D4" wp14:editId="7519DA00">
+          <wp:inline distT="0" distB="0" distL="0" distR="0" wp14:anchorId="776BCE4A" wp14:editId="7DD5D8A0">
             <wp:extent cx="170180" cy="170180"/>
             <wp:effectExtent l="0" t="0" r="1270" b="1270"/>
             <wp:docPr id="321" name="Picture 321" descr="http://truongton.net/forum/picture.php?albumid=4362&amp;pictureid=141233"/>
@@ -12988,7 +12990,7 @@
           <w:szCs w:val="28"/>
         </w:rPr>
         <w:drawing>
-          <wp:inline distT="0" distB="0" distL="0" distR="0" wp14:anchorId="7BCD37F8" wp14:editId="0AE91C9C">
+          <wp:inline distT="0" distB="0" distL="0" distR="0" wp14:anchorId="0FE47A20" wp14:editId="4B2DC4D0">
             <wp:extent cx="2658110" cy="2849245"/>
             <wp:effectExtent l="0" t="0" r="8890" b="8255"/>
             <wp:docPr id="320" name="Picture 320" descr="http://i1007.photobucket.com/albums/af197/kuhalslsls/2.jpg"/>
@@ -13098,7 +13100,7 @@
         </w:rPr>
         <w:lastRenderedPageBreak/>
         <w:drawing>
-          <wp:inline distT="0" distB="0" distL="0" distR="0" wp14:anchorId="2BFB355C" wp14:editId="5F3AD619">
+          <wp:inline distT="0" distB="0" distL="0" distR="0" wp14:anchorId="35E43954" wp14:editId="0F781639">
             <wp:extent cx="2658110" cy="2849245"/>
             <wp:effectExtent l="0" t="0" r="8890" b="8255"/>
             <wp:docPr id="319" name="Picture 319" descr="http://i1007.photobucket.com/albums/af197/kuhalslsls/3.jpg"/>
@@ -13216,7 +13218,7 @@
           <w:szCs w:val="28"/>
         </w:rPr>
         <w:drawing>
-          <wp:inline distT="0" distB="0" distL="0" distR="0" wp14:anchorId="6F346874" wp14:editId="48980F25">
+          <wp:inline distT="0" distB="0" distL="0" distR="0" wp14:anchorId="0CF93FDC" wp14:editId="51138269">
             <wp:extent cx="2658110" cy="2849245"/>
             <wp:effectExtent l="0" t="0" r="8890" b="8255"/>
             <wp:docPr id="318" name="Picture 318" descr="http://i1007.photobucket.com/albums/af197/kuhalslsls/4.jpg"/>
@@ -13302,7 +13304,7 @@
           <w:szCs w:val="28"/>
         </w:rPr>
         <w:drawing>
-          <wp:inline distT="0" distB="0" distL="0" distR="0" wp14:anchorId="0C89D297" wp14:editId="1E609DA9">
+          <wp:inline distT="0" distB="0" distL="0" distR="0" wp14:anchorId="747EC56A" wp14:editId="3E687A74">
             <wp:extent cx="287020" cy="170180"/>
             <wp:effectExtent l="0" t="0" r="0" b="1270"/>
             <wp:docPr id="317" name="Picture 317" descr="http://truongton.net/forum/images/smilies/yahoo/24.gif"/>
@@ -13399,7 +13401,7 @@
         </w:rPr>
         <w:lastRenderedPageBreak/>
         <w:drawing>
-          <wp:inline distT="0" distB="0" distL="0" distR="0" wp14:anchorId="7B8D15B6" wp14:editId="6E86E598">
+          <wp:inline distT="0" distB="0" distL="0" distR="0" wp14:anchorId="492E9339" wp14:editId="1AD2DECE">
             <wp:extent cx="2658110" cy="2849245"/>
             <wp:effectExtent l="0" t="0" r="8890" b="8255"/>
             <wp:docPr id="316" name="Picture 316" descr="http://i1007.photobucket.com/albums/af197/kuhalslsls/5.jpg"/>
@@ -13566,7 +13568,7 @@
           <w:szCs w:val="28"/>
         </w:rPr>
         <w:drawing>
-          <wp:inline distT="0" distB="0" distL="0" distR="0" wp14:anchorId="4822E96F" wp14:editId="7E6232D8">
+          <wp:inline distT="0" distB="0" distL="0" distR="0" wp14:anchorId="26BA4A4C" wp14:editId="53C107B2">
             <wp:extent cx="287020" cy="170180"/>
             <wp:effectExtent l="0" t="0" r="0" b="1270"/>
             <wp:docPr id="315" name="Picture 315" descr="http://truongton.net/forum/images/smilies/yahoo/24.gif"/>
@@ -13663,7 +13665,7 @@
         </w:rPr>
         <w:lastRenderedPageBreak/>
         <w:drawing>
-          <wp:inline distT="0" distB="0" distL="0" distR="0" wp14:anchorId="18457B69" wp14:editId="3C9C3733">
+          <wp:inline distT="0" distB="0" distL="0" distR="0" wp14:anchorId="2F511972" wp14:editId="554A05D3">
             <wp:extent cx="2966720" cy="2966720"/>
             <wp:effectExtent l="0" t="0" r="5080" b="5080"/>
             <wp:docPr id="314" name="Picture 314" descr="http://i1007.photobucket.com/albums/af197/kuhalslsls/6.jpg"/>
@@ -13781,7 +13783,7 @@
           <w:szCs w:val="28"/>
         </w:rPr>
         <w:drawing>
-          <wp:inline distT="0" distB="0" distL="0" distR="0" wp14:anchorId="4FFE6104" wp14:editId="6CDCA6D9">
+          <wp:inline distT="0" distB="0" distL="0" distR="0" wp14:anchorId="13CE6093" wp14:editId="6F5B909C">
             <wp:extent cx="2966720" cy="2966720"/>
             <wp:effectExtent l="0" t="0" r="5080" b="5080"/>
             <wp:docPr id="313" name="Picture 313" descr="http://i1007.photobucket.com/albums/af197/kuhalslsls/7-1.jpg"/>
@@ -13939,7 +13941,7 @@
           <w:szCs w:val="28"/>
         </w:rPr>
         <w:drawing>
-          <wp:inline distT="0" distB="0" distL="0" distR="0" wp14:anchorId="67F9CF36" wp14:editId="758F3889">
+          <wp:inline distT="0" distB="0" distL="0" distR="0" wp14:anchorId="26C7AD21" wp14:editId="55499996">
             <wp:extent cx="287020" cy="170180"/>
             <wp:effectExtent l="0" t="0" r="0" b="1270"/>
             <wp:docPr id="312" name="Picture 312" descr="http://truongton.net/forum/images/smilies/yahoo/24.gif"/>
@@ -14136,7 +14138,7 @@
         </w:rPr>
         <w:lastRenderedPageBreak/>
         <w:drawing>
-          <wp:inline distT="0" distB="0" distL="0" distR="0" wp14:anchorId="1278CB85" wp14:editId="3F246896">
+          <wp:inline distT="0" distB="0" distL="0" distR="0" wp14:anchorId="0395FE17" wp14:editId="2C416FBB">
             <wp:extent cx="3232150" cy="3434080"/>
             <wp:effectExtent l="0" t="0" r="6350" b="0"/>
             <wp:docPr id="311" name="Picture 311" descr="http://i1007.photobucket.com/albums/af197/kuhalslsls/8.jpg"/>
@@ -14331,7 +14333,7 @@
         </w:rPr>
         <w:lastRenderedPageBreak/>
         <w:drawing>
-          <wp:inline distT="0" distB="0" distL="0" distR="0" wp14:anchorId="72CD0FF7" wp14:editId="3FEA6FE4">
+          <wp:inline distT="0" distB="0" distL="0" distR="0" wp14:anchorId="65681553" wp14:editId="6506FA6D">
             <wp:extent cx="3232150" cy="3434080"/>
             <wp:effectExtent l="0" t="0" r="6350" b="0"/>
             <wp:docPr id="310" name="Picture 310" descr="http://i1007.photobucket.com/albums/af197/kuhalslsls/9-1.jpg"/>
@@ -14440,7 +14442,7 @@
           <w:szCs w:val="28"/>
         </w:rPr>
         <w:drawing>
-          <wp:inline distT="0" distB="0" distL="0" distR="0" wp14:anchorId="1FD34CBB" wp14:editId="08335FAE">
+          <wp:inline distT="0" distB="0" distL="0" distR="0" wp14:anchorId="57C2094E" wp14:editId="49EBC9C8">
             <wp:extent cx="3232150" cy="3434080"/>
             <wp:effectExtent l="0" t="0" r="6350" b="0"/>
             <wp:docPr id="309" name="Picture 309" descr="http://i1007.photobucket.com/albums/af197/kuhalslsls/10.jpg"/>
@@ -14551,7 +14553,7 @@
         </w:rPr>
         <w:lastRenderedPageBreak/>
         <w:drawing>
-          <wp:inline distT="0" distB="0" distL="0" distR="0" wp14:anchorId="35EA3D1A" wp14:editId="7636CC55">
+          <wp:inline distT="0" distB="0" distL="0" distR="0" wp14:anchorId="75A8CC54" wp14:editId="67B3A813">
             <wp:extent cx="3232150" cy="3434080"/>
             <wp:effectExtent l="0" t="0" r="6350" b="0"/>
             <wp:docPr id="308" name="Picture 308" descr="http://i1007.photobucket.com/albums/af197/kuhalslsls/11.jpg"/>
@@ -14715,7 +14717,7 @@
         </w:rPr>
         <w:lastRenderedPageBreak/>
         <w:drawing>
-          <wp:inline distT="0" distB="0" distL="0" distR="0" wp14:anchorId="2F49DA6E" wp14:editId="3F4D8A0C">
+          <wp:inline distT="0" distB="0" distL="0" distR="0" wp14:anchorId="7243E0F4" wp14:editId="3119DABE">
             <wp:extent cx="3232150" cy="3434080"/>
             <wp:effectExtent l="0" t="0" r="6350" b="0"/>
             <wp:docPr id="307" name="Picture 307" descr="http://i1007.photobucket.com/albums/af197/kuhalslsls/12.jpg"/>
@@ -14833,7 +14835,7 @@
           <w:szCs w:val="28"/>
         </w:rPr>
         <w:drawing>
-          <wp:inline distT="0" distB="0" distL="0" distR="0" wp14:anchorId="1CB5D144" wp14:editId="0629EE8E">
+          <wp:inline distT="0" distB="0" distL="0" distR="0" wp14:anchorId="47E9664B" wp14:editId="600618B8">
             <wp:extent cx="3232150" cy="3434080"/>
             <wp:effectExtent l="0" t="0" r="6350" b="0"/>
             <wp:docPr id="306" name="Picture 306" descr="http://i1007.photobucket.com/albums/af197/kuhalslsls/13.jpg"/>
@@ -14972,7 +14974,7 @@
           <w:szCs w:val="28"/>
         </w:rPr>
         <w:drawing>
-          <wp:inline distT="0" distB="0" distL="0" distR="0" wp14:anchorId="11B170B1" wp14:editId="5F3CE521">
+          <wp:inline distT="0" distB="0" distL="0" distR="0" wp14:anchorId="64EF4400" wp14:editId="4A10A930">
             <wp:extent cx="2689860" cy="2881630"/>
             <wp:effectExtent l="0" t="0" r="0" b="0"/>
             <wp:docPr id="305" name="Picture 305" descr="http://i1007.photobucket.com/albums/af197/kuhalslsls/14.jpg"/>
@@ -15081,7 +15083,7 @@
         </w:rPr>
         <w:lastRenderedPageBreak/>
         <w:drawing>
-          <wp:inline distT="0" distB="0" distL="0" distR="0" wp14:anchorId="3E2F10FC" wp14:editId="2EAB5FE6">
+          <wp:inline distT="0" distB="0" distL="0" distR="0" wp14:anchorId="7C377392" wp14:editId="76599FC6">
             <wp:extent cx="2955925" cy="3157855"/>
             <wp:effectExtent l="0" t="0" r="0" b="4445"/>
             <wp:docPr id="304" name="Picture 304" descr="http://i1007.photobucket.com/albums/af197/kuhalslsls/15.jpg"/>
@@ -15328,7 +15330,7 @@
         </w:rPr>
         <w:lastRenderedPageBreak/>
         <w:drawing>
-          <wp:inline distT="0" distB="0" distL="0" distR="0" wp14:anchorId="7F8AD7E9" wp14:editId="0C8A124A">
+          <wp:inline distT="0" distB="0" distL="0" distR="0" wp14:anchorId="675352F5" wp14:editId="02A26DBB">
             <wp:extent cx="1350645" cy="3434080"/>
             <wp:effectExtent l="0" t="0" r="1905" b="0"/>
             <wp:docPr id="303" name="Picture 303" descr="http://i1007.photobucket.com/albums/af197/kuhalslsls/2-1.jpg"/>
@@ -15438,7 +15440,7 @@
           <w:szCs w:val="28"/>
         </w:rPr>
         <w:drawing>
-          <wp:inline distT="0" distB="0" distL="0" distR="0" wp14:anchorId="27EC521D" wp14:editId="3016E2FA">
+          <wp:inline distT="0" distB="0" distL="0" distR="0" wp14:anchorId="2C58418D" wp14:editId="50D794EB">
             <wp:extent cx="1350645" cy="3434080"/>
             <wp:effectExtent l="0" t="0" r="1905" b="0"/>
             <wp:docPr id="302" name="Picture 302" descr="http://i1007.photobucket.com/albums/af197/kuhalslsls/3-1.jpg"/>
@@ -15548,7 +15550,7 @@
         </w:rPr>
         <w:lastRenderedPageBreak/>
         <w:drawing>
-          <wp:inline distT="0" distB="0" distL="0" distR="0" wp14:anchorId="790E4C63" wp14:editId="34955B51">
+          <wp:inline distT="0" distB="0" distL="0" distR="0" wp14:anchorId="7978CBEA" wp14:editId="2A33DA54">
             <wp:extent cx="1350645" cy="3434080"/>
             <wp:effectExtent l="0" t="0" r="1905" b="0"/>
             <wp:docPr id="301" name="Picture 301" descr="http://i1007.photobucket.com/albums/af197/kuhalslsls/4-1.jpg"/>
@@ -15660,7 +15662,7 @@
           <w:szCs w:val="28"/>
         </w:rPr>
         <w:drawing>
-          <wp:inline distT="0" distB="0" distL="0" distR="0" wp14:anchorId="60DCF4E3" wp14:editId="17AB86BA">
+          <wp:inline distT="0" distB="0" distL="0" distR="0" wp14:anchorId="224B87FB" wp14:editId="46AC7C41">
             <wp:extent cx="2115820" cy="3509010"/>
             <wp:effectExtent l="0" t="0" r="0" b="0"/>
             <wp:docPr id="300" name="Picture 300" descr="http://i1007.photobucket.com/albums/af197/kuhalslsls/5-2.jpg"/>
@@ -15852,7 +15854,7 @@
           <w:szCs w:val="28"/>
         </w:rPr>
         <w:drawing>
-          <wp:inline distT="0" distB="0" distL="0" distR="0" wp14:anchorId="2A5C5461" wp14:editId="331DD9AB">
+          <wp:inline distT="0" distB="0" distL="0" distR="0" wp14:anchorId="62279BCF" wp14:editId="24913801">
             <wp:extent cx="1350645" cy="3434080"/>
             <wp:effectExtent l="0" t="0" r="1905" b="0"/>
             <wp:docPr id="299" name="Picture 299" descr="http://i1007.photobucket.com/albums/af197/kuhalslsls/6-2.jpg"/>
@@ -15963,7 +15965,7 @@
         </w:rPr>
         <w:lastRenderedPageBreak/>
         <w:drawing>
-          <wp:inline distT="0" distB="0" distL="0" distR="0" wp14:anchorId="1B343317" wp14:editId="3C98B526">
+          <wp:inline distT="0" distB="0" distL="0" distR="0" wp14:anchorId="721E561A" wp14:editId="10DA1830">
             <wp:extent cx="1510030" cy="3200400"/>
             <wp:effectExtent l="0" t="0" r="0" b="0"/>
             <wp:docPr id="298" name="Picture 298" descr="http://i1007.photobucket.com/albums/af197/kuhalslsls/7-3.jpg"/>
@@ -16080,7 +16082,7 @@
           <w:szCs w:val="28"/>
         </w:rPr>
         <w:drawing>
-          <wp:inline distT="0" distB="0" distL="0" distR="0" wp14:anchorId="496A4AB2" wp14:editId="0DC06AFB">
+          <wp:inline distT="0" distB="0" distL="0" distR="0" wp14:anchorId="19DE9CEA" wp14:editId="0C368EAF">
             <wp:extent cx="1350645" cy="3434080"/>
             <wp:effectExtent l="0" t="0" r="1905" b="0"/>
             <wp:docPr id="297" name="Picture 297" descr="http://i1007.photobucket.com/albums/af197/kuhalslsls/8-2.jpg"/>
@@ -16189,7 +16191,7 @@
         </w:rPr>
         <w:lastRenderedPageBreak/>
         <w:drawing>
-          <wp:inline distT="0" distB="0" distL="0" distR="0" wp14:anchorId="29D4CA45" wp14:editId="63607D8D">
+          <wp:inline distT="0" distB="0" distL="0" distR="0" wp14:anchorId="240C829A" wp14:editId="0EFB1C2C">
             <wp:extent cx="3157855" cy="1754505"/>
             <wp:effectExtent l="0" t="0" r="4445" b="0"/>
             <wp:docPr id="296" name="Picture 296" descr="http://i1007.photobucket.com/albums/af197/kuhalslsls/9-3.jpg"/>
@@ -16301,7 +16303,7 @@
           <w:szCs w:val="28"/>
         </w:rPr>
       </w:pPr>
-      <w:bookmarkStart w:id="25" w:name="_Toc396208916"/>
+      <w:bookmarkStart w:id="26" w:name="_Toc396208916"/>
       <w:r>
         <w:rPr>
           <w:rFonts w:ascii="Times New Roman" w:hAnsi="Times New Roman" w:cs="Times New Roman"/>
@@ -16311,7 +16313,7 @@
         <w:lastRenderedPageBreak/>
         <w:t>KỸ NĂNG ĐẤU CLAN</w:t>
       </w:r>
-      <w:bookmarkEnd w:id="25"/>
+      <w:bookmarkEnd w:id="26"/>
     </w:p>
     <w:p>
       <w:pPr>
@@ -16558,7 +16560,7 @@
         <mc:AlternateContent>
           <mc:Choice Requires="wps">
             <w:drawing>
-              <wp:inline distT="0" distB="0" distL="0" distR="0" wp14:anchorId="64447CB4" wp14:editId="32710140">
+              <wp:inline distT="0" distB="0" distL="0" distR="0" wp14:anchorId="52748FBC" wp14:editId="5CBB11A3">
                 <wp:extent cx="308610" cy="308610"/>
                 <wp:effectExtent l="0" t="0" r="0" b="0"/>
                 <wp:docPr id="256" name="Rectangle 256" descr="http://media.vtc.vn/media/cf/newsimage/thumbnail/vtc_11226_wc.jpg"/>
@@ -17239,7 +17241,7 @@
           <w:szCs w:val="28"/>
         </w:rPr>
       </w:pPr>
-      <w:bookmarkStart w:id="26" w:name="_Toc396208917"/>
+      <w:bookmarkStart w:id="27" w:name="_Toc396208917"/>
       <w:r>
         <w:rPr>
           <w:rFonts w:ascii="Times New Roman" w:hAnsi="Times New Roman" w:cs="Times New Roman"/>
@@ -17249,7 +17251,7 @@
         <w:lastRenderedPageBreak/>
         <w:t>KỸ NĂNG CHƠI GHOST</w:t>
       </w:r>
-      <w:bookmarkEnd w:id="26"/>
+      <w:bookmarkEnd w:id="27"/>
     </w:p>
     <w:p>
       <w:pPr>
@@ -17260,7 +17262,7 @@
           <w:szCs w:val="28"/>
         </w:rPr>
       </w:pPr>
-      <w:bookmarkStart w:id="27" w:name="_Toc396208918"/>
+      <w:bookmarkStart w:id="28" w:name="_Toc396208918"/>
       <w:r>
         <w:rPr>
           <w:rFonts w:ascii="Times New Roman" w:hAnsi="Times New Roman" w:cs="Times New Roman"/>
@@ -17269,7 +17271,7 @@
         </w:rPr>
         <w:t>KỸ THUẬT CHƠI GHOST VÀ KỸ NĂNG BUNNY</w:t>
       </w:r>
-      <w:bookmarkEnd w:id="27"/>
+      <w:bookmarkEnd w:id="28"/>
     </w:p>
     <w:p>
       <w:pPr>
@@ -17796,7 +17798,7 @@
           <w:shd w:val="clear" w:color="auto" w:fill="D9D9D9" w:themeFill="background1" w:themeFillShade="D9"/>
         </w:rPr>
         <w:drawing>
-          <wp:inline distT="0" distB="0" distL="0" distR="0" wp14:anchorId="0D433A5A" wp14:editId="67224158">
+          <wp:inline distT="0" distB="0" distL="0" distR="0" wp14:anchorId="0FA07B1A" wp14:editId="1A9F429B">
             <wp:extent cx="238125" cy="238125"/>
             <wp:effectExtent l="0" t="0" r="9525" b="9525"/>
             <wp:docPr id="273" name="Picture 273" descr="Description: http://cf.go.vn/media/cf/2013/03/19/35.png"/>
@@ -17992,7 +17994,7 @@
           <w:shd w:val="clear" w:color="auto" w:fill="D9D9D9" w:themeFill="background1" w:themeFillShade="D9"/>
         </w:rPr>
         <w:drawing>
-          <wp:inline distT="0" distB="0" distL="0" distR="0" wp14:anchorId="2831C515" wp14:editId="186270A0">
+          <wp:inline distT="0" distB="0" distL="0" distR="0" wp14:anchorId="6ACAE396" wp14:editId="0489E2F0">
             <wp:extent cx="238125" cy="238125"/>
             <wp:effectExtent l="0" t="0" r="9525" b="9525"/>
             <wp:docPr id="274" name="Picture 274" descr="Description: http://cf.go.vn/media/cf/2013/03/19/35.png"/>
@@ -18569,7 +18571,7 @@
           <w:shd w:val="clear" w:color="auto" w:fill="D9D9D9" w:themeFill="background1" w:themeFillShade="D9"/>
         </w:rPr>
         <w:drawing>
-          <wp:inline distT="0" distB="0" distL="0" distR="0" wp14:anchorId="6D0062B6" wp14:editId="42D7E4BE">
+          <wp:inline distT="0" distB="0" distL="0" distR="0" wp14:anchorId="38D3C4F7" wp14:editId="2F37FEEA">
             <wp:extent cx="238125" cy="238125"/>
             <wp:effectExtent l="0" t="0" r="9525" b="9525"/>
             <wp:docPr id="275" name="Picture 275" descr="Description: http://cf.go.vn/media/cf/2013/03/19/35.png"/>
@@ -19345,7 +19347,7 @@
           <w:shd w:val="clear" w:color="auto" w:fill="D9D9D9" w:themeFill="background1" w:themeFillShade="D9"/>
         </w:rPr>
         <w:drawing>
-          <wp:inline distT="0" distB="0" distL="0" distR="0" wp14:anchorId="023A1BA0" wp14:editId="0A427230">
+          <wp:inline distT="0" distB="0" distL="0" distR="0" wp14:anchorId="123B1FEB" wp14:editId="014423BC">
             <wp:extent cx="238125" cy="238125"/>
             <wp:effectExtent l="0" t="0" r="9525" b="9525"/>
             <wp:docPr id="276" name="Picture 276" descr="Description: http://cf.go.vn/media/cf/2013/03/19/35.png"/>
@@ -19740,7 +19742,7 @@
           <w:shd w:val="clear" w:color="auto" w:fill="D9D9D9" w:themeFill="background1" w:themeFillShade="D9"/>
         </w:rPr>
         <w:drawing>
-          <wp:inline distT="0" distB="0" distL="0" distR="0" wp14:anchorId="4A7EC0DC" wp14:editId="7BB9A251">
+          <wp:inline distT="0" distB="0" distL="0" distR="0" wp14:anchorId="2E1BA0F7" wp14:editId="74FAEA03">
             <wp:extent cx="238125" cy="238125"/>
             <wp:effectExtent l="0" t="0" r="9525" b="9525"/>
             <wp:docPr id="277" name="Picture 277" descr="Description: http://cf.go.vn/media/cf/2013/03/19/35.png"/>
@@ -19997,7 +19999,7 @@
           <w:shd w:val="clear" w:color="auto" w:fill="D9D9D9" w:themeFill="background1" w:themeFillShade="D9"/>
         </w:rPr>
         <w:drawing>
-          <wp:inline distT="0" distB="0" distL="0" distR="0" wp14:anchorId="1B94FAEF" wp14:editId="3D6B5FE4">
+          <wp:inline distT="0" distB="0" distL="0" distR="0" wp14:anchorId="58F068F7" wp14:editId="19F7B54F">
             <wp:extent cx="238125" cy="238125"/>
             <wp:effectExtent l="0" t="0" r="9525" b="9525"/>
             <wp:docPr id="280" name="Picture 280" descr="Description: http://cf.go.vn/media/cf/2013/03/19/35.png"/>
@@ -20164,7 +20166,7 @@
           <w:shd w:val="clear" w:color="auto" w:fill="D9D9D9" w:themeFill="background1" w:themeFillShade="D9"/>
         </w:rPr>
         <w:drawing>
-          <wp:inline distT="0" distB="0" distL="0" distR="0" wp14:anchorId="5B4A8917" wp14:editId="557A1A56">
+          <wp:inline distT="0" distB="0" distL="0" distR="0" wp14:anchorId="4EF3488D" wp14:editId="6633338B">
             <wp:extent cx="238125" cy="238125"/>
             <wp:effectExtent l="0" t="0" r="9525" b="9525"/>
             <wp:docPr id="279" name="Picture 279" descr="Description: http://cf.go.vn/media/cf/2013/03/19/35.png"/>
@@ -20340,7 +20342,7 @@
           <w:shd w:val="clear" w:color="auto" w:fill="D9D9D9" w:themeFill="background1" w:themeFillShade="D9"/>
         </w:rPr>
         <w:drawing>
-          <wp:inline distT="0" distB="0" distL="0" distR="0" wp14:anchorId="48512D0F" wp14:editId="6D3A6DCA">
+          <wp:inline distT="0" distB="0" distL="0" distR="0" wp14:anchorId="554D5208" wp14:editId="1250E463">
             <wp:extent cx="238125" cy="238125"/>
             <wp:effectExtent l="0" t="0" r="9525" b="9525"/>
             <wp:docPr id="278" name="Picture 278" descr="Description: http://cf.go.vn/media/cf/2013/03/19/35.png"/>
@@ -20503,7 +20505,7 @@
           <w:shd w:val="clear" w:color="auto" w:fill="D9D9D9" w:themeFill="background1" w:themeFillShade="D9"/>
         </w:rPr>
         <w:drawing>
-          <wp:inline distT="0" distB="0" distL="0" distR="0" wp14:anchorId="7592DA50" wp14:editId="1DCE19B0">
+          <wp:inline distT="0" distB="0" distL="0" distR="0" wp14:anchorId="44565785" wp14:editId="3F6873F1">
             <wp:extent cx="238125" cy="238125"/>
             <wp:effectExtent l="0" t="0" r="9525" b="9525"/>
             <wp:docPr id="281" name="Picture 281" descr="Description: http://cf.go.vn/media/cf/2013/03/19/35.png"/>
@@ -20637,7 +20639,7 @@
           <w:shd w:val="clear" w:color="auto" w:fill="D9D9D9" w:themeFill="background1" w:themeFillShade="D9"/>
         </w:rPr>
         <w:drawing>
-          <wp:inline distT="0" distB="0" distL="0" distR="0" wp14:anchorId="06BC3AB3" wp14:editId="7E249C9F">
+          <wp:inline distT="0" distB="0" distL="0" distR="0" wp14:anchorId="2534AA3C" wp14:editId="707396C9">
             <wp:extent cx="238125" cy="238125"/>
             <wp:effectExtent l="0" t="0" r="9525" b="9525"/>
             <wp:docPr id="282" name="Picture 282" descr="Description: http://cf.go.vn/media/cf/2013/03/19/35.png"/>
@@ -20856,7 +20858,7 @@
           <w:shd w:val="clear" w:color="auto" w:fill="D9D9D9" w:themeFill="background1" w:themeFillShade="D9"/>
         </w:rPr>
         <w:drawing>
-          <wp:inline distT="0" distB="0" distL="0" distR="0" wp14:anchorId="5D99776C" wp14:editId="63874738">
+          <wp:inline distT="0" distB="0" distL="0" distR="0" wp14:anchorId="1D6C98CE" wp14:editId="6A2ECD02">
             <wp:extent cx="238125" cy="238125"/>
             <wp:effectExtent l="0" t="0" r="9525" b="9525"/>
             <wp:docPr id="283" name="Picture 283" descr="Description: http://cf.go.vn/media/cf/2013/03/19/35.png"/>
@@ -21011,7 +21013,7 @@
           <w:shd w:val="clear" w:color="auto" w:fill="D9D9D9" w:themeFill="background1" w:themeFillShade="D9"/>
         </w:rPr>
         <w:drawing>
-          <wp:inline distT="0" distB="0" distL="0" distR="0" wp14:anchorId="57C41924" wp14:editId="19056634">
+          <wp:inline distT="0" distB="0" distL="0" distR="0" wp14:anchorId="207BAC15" wp14:editId="438559C0">
             <wp:extent cx="238125" cy="238125"/>
             <wp:effectExtent l="0" t="0" r="9525" b="9525"/>
             <wp:docPr id="284" name="Picture 284" descr="Description: http://cf.go.vn/media/cf/2013/03/19/35.png"/>
@@ -21326,7 +21328,7 @@
           <w:shd w:val="clear" w:color="auto" w:fill="D9D9D9" w:themeFill="background1" w:themeFillShade="D9"/>
         </w:rPr>
         <w:drawing>
-          <wp:inline distT="0" distB="0" distL="0" distR="0" wp14:anchorId="7F2E907C" wp14:editId="3869DCB5">
+          <wp:inline distT="0" distB="0" distL="0" distR="0" wp14:anchorId="6DD0F676" wp14:editId="048BF34C">
             <wp:extent cx="238125" cy="238125"/>
             <wp:effectExtent l="0" t="0" r="9525" b="9525"/>
             <wp:docPr id="285" name="Picture 285" descr="Description: http://cf.go.vn/media/cf/2013/03/19/35.png"/>
@@ -21834,7 +21836,7 @@
           <w:shd w:val="clear" w:color="auto" w:fill="D9D9D9" w:themeFill="background1" w:themeFillShade="D9"/>
         </w:rPr>
         <w:drawing>
-          <wp:inline distT="0" distB="0" distL="0" distR="0" wp14:anchorId="5044E8BD" wp14:editId="7EA18475">
+          <wp:inline distT="0" distB="0" distL="0" distR="0" wp14:anchorId="080169C7" wp14:editId="3943AF7D">
             <wp:extent cx="238125" cy="238125"/>
             <wp:effectExtent l="0" t="0" r="9525" b="9525"/>
             <wp:docPr id="286" name="Picture 286" descr="Description: http://cf.go.vn/media/cf/2013/03/19/35.png"/>
@@ -21965,7 +21967,7 @@
           <w:shd w:val="clear" w:color="auto" w:fill="D9D9D9" w:themeFill="background1" w:themeFillShade="D9"/>
         </w:rPr>
         <w:drawing>
-          <wp:inline distT="0" distB="0" distL="0" distR="0" wp14:anchorId="156368A1" wp14:editId="21B1A02A">
+          <wp:inline distT="0" distB="0" distL="0" distR="0" wp14:anchorId="74B03116" wp14:editId="265821AA">
             <wp:extent cx="238125" cy="238125"/>
             <wp:effectExtent l="0" t="0" r="9525" b="9525"/>
             <wp:docPr id="287" name="Picture 287" descr="Description: http://cf.go.vn/media/cf/2013/03/19/35.png"/>
@@ -22158,7 +22160,7 @@
           <w:shd w:val="clear" w:color="auto" w:fill="D9D9D9" w:themeFill="background1" w:themeFillShade="D9"/>
         </w:rPr>
         <w:drawing>
-          <wp:inline distT="0" distB="0" distL="0" distR="0" wp14:anchorId="365A1D29" wp14:editId="3A1D86AF">
+          <wp:inline distT="0" distB="0" distL="0" distR="0" wp14:anchorId="1E103639" wp14:editId="6EFCFCC6">
             <wp:extent cx="238125" cy="238125"/>
             <wp:effectExtent l="0" t="0" r="9525" b="9525"/>
             <wp:docPr id="288" name="Picture 288" descr="Description: http://cf.go.vn/media/cf/2013/03/19/35.png"/>
@@ -22683,7 +22685,7 @@
           <w:shd w:val="clear" w:color="auto" w:fill="D9D9D9" w:themeFill="background1" w:themeFillShade="D9"/>
         </w:rPr>
         <w:drawing>
-          <wp:inline distT="0" distB="0" distL="0" distR="0" wp14:anchorId="19C4CAC8" wp14:editId="2DA42104">
+          <wp:inline distT="0" distB="0" distL="0" distR="0" wp14:anchorId="7A7A307C" wp14:editId="3CA30F4A">
             <wp:extent cx="238125" cy="238125"/>
             <wp:effectExtent l="0" t="0" r="9525" b="9525"/>
             <wp:docPr id="272" name="Picture 272" descr="Description: http://cf.go.vn/media/cf/2013/03/19/35.png"/>
@@ -23301,7 +23303,7 @@
           <w:shd w:val="clear" w:color="auto" w:fill="D9D9D9" w:themeFill="background1" w:themeFillShade="D9"/>
         </w:rPr>
         <w:drawing>
-          <wp:inline distT="0" distB="0" distL="0" distR="0" wp14:anchorId="0C935F70" wp14:editId="0CC0FC05">
+          <wp:inline distT="0" distB="0" distL="0" distR="0" wp14:anchorId="568E68AB" wp14:editId="30523958">
             <wp:extent cx="238125" cy="238125"/>
             <wp:effectExtent l="0" t="0" r="9525" b="9525"/>
             <wp:docPr id="271" name="Picture 271" descr="Description: http://cf.go.vn/media/cf/2013/03/19/35.png"/>
@@ -23495,7 +23497,7 @@
           <w:shd w:val="clear" w:color="auto" w:fill="D9D9D9" w:themeFill="background1" w:themeFillShade="D9"/>
         </w:rPr>
         <w:drawing>
-          <wp:inline distT="0" distB="0" distL="0" distR="0" wp14:anchorId="6291055C" wp14:editId="70878771">
+          <wp:inline distT="0" distB="0" distL="0" distR="0" wp14:anchorId="5D6EBAE9" wp14:editId="7C056398">
             <wp:extent cx="238125" cy="238125"/>
             <wp:effectExtent l="0" t="0" r="9525" b="9525"/>
             <wp:docPr id="289" name="Picture 289" descr="Description: http://cf.go.vn/media/cf/2013/03/19/35.png"/>
@@ -24065,7 +24067,7 @@
           <w:shd w:val="clear" w:color="auto" w:fill="D9D9D9" w:themeFill="background1" w:themeFillShade="D9"/>
         </w:rPr>
         <w:drawing>
-          <wp:inline distT="0" distB="0" distL="0" distR="0" wp14:anchorId="1A63DEE8" wp14:editId="046B30A5">
+          <wp:inline distT="0" distB="0" distL="0" distR="0" wp14:anchorId="75CAAE15" wp14:editId="7B85632C">
             <wp:extent cx="238125" cy="238125"/>
             <wp:effectExtent l="0" t="0" r="9525" b="9525"/>
             <wp:docPr id="290" name="Picture 290" descr="Description: http://cf.go.vn/media/cf/2013/03/19/35.png"/>
@@ -24835,7 +24837,7 @@
           <w:shd w:val="clear" w:color="auto" w:fill="D9D9D9" w:themeFill="background1" w:themeFillShade="D9"/>
         </w:rPr>
         <w:drawing>
-          <wp:inline distT="0" distB="0" distL="0" distR="0" wp14:anchorId="1F35CC90" wp14:editId="6DF560A4">
+          <wp:inline distT="0" distB="0" distL="0" distR="0" wp14:anchorId="473A7F74" wp14:editId="2A385158">
             <wp:extent cx="238125" cy="238125"/>
             <wp:effectExtent l="0" t="0" r="9525" b="9525"/>
             <wp:docPr id="270" name="Picture 270" descr="Description: http://cf.go.vn/media/cf/2013/03/19/35.png"/>
@@ -25045,7 +25047,7 @@
           <w:shd w:val="clear" w:color="auto" w:fill="D9D9D9" w:themeFill="background1" w:themeFillShade="D9"/>
         </w:rPr>
         <w:drawing>
-          <wp:inline distT="0" distB="0" distL="0" distR="0" wp14:anchorId="7989537C" wp14:editId="2454A912">
+          <wp:inline distT="0" distB="0" distL="0" distR="0" wp14:anchorId="4D956C64" wp14:editId="786C26D8">
             <wp:extent cx="238125" cy="238125"/>
             <wp:effectExtent l="0" t="0" r="9525" b="9525"/>
             <wp:docPr id="269" name="Picture 269" descr="Description: http://cf.go.vn/media/cf/2013/03/19/35.png"/>
@@ -25359,7 +25361,7 @@
           <w:shd w:val="clear" w:color="auto" w:fill="D9D9D9" w:themeFill="background1" w:themeFillShade="D9"/>
         </w:rPr>
         <w:drawing>
-          <wp:inline distT="0" distB="0" distL="0" distR="0" wp14:anchorId="5EE6D61A" wp14:editId="58B096FC">
+          <wp:inline distT="0" distB="0" distL="0" distR="0" wp14:anchorId="681B2999" wp14:editId="7517B99B">
             <wp:extent cx="238125" cy="238125"/>
             <wp:effectExtent l="0" t="0" r="9525" b="9525"/>
             <wp:docPr id="268" name="Picture 268" descr="Description: http://cf.go.vn/media/cf/2013/03/19/35.png"/>
@@ -26737,7 +26739,7 @@
           <w:szCs w:val="28"/>
         </w:rPr>
         <w:drawing>
-          <wp:inline distT="0" distB="0" distL="0" distR="0" wp14:anchorId="099D1ED6" wp14:editId="6BB4B0AF">
+          <wp:inline distT="0" distB="0" distL="0" distR="0" wp14:anchorId="2A386626" wp14:editId="50B37694">
             <wp:extent cx="171450" cy="171450"/>
             <wp:effectExtent l="0" t="0" r="0" b="0"/>
             <wp:docPr id="226" name="Picture 226" descr="http://vnsharing.net/forum/images/smilies/02.gif"/>
@@ -27285,7 +27287,7 @@
           <w:szCs w:val="28"/>
         </w:rPr>
       </w:pPr>
-      <w:bookmarkStart w:id="28" w:name="_Toc396208919"/>
+      <w:bookmarkStart w:id="29" w:name="_Toc396208919"/>
       <w:r>
         <w:rPr>
           <w:rFonts w:ascii="Times New Roman" w:hAnsi="Times New Roman" w:cs="Times New Roman"/>
@@ -27294,7 +27296,7 @@
         </w:rPr>
         <w:t>KỸ NĂNG DÀNH CHO GR</w:t>
       </w:r>
-      <w:bookmarkEnd w:id="28"/>
+      <w:bookmarkEnd w:id="29"/>
     </w:p>
     <w:p>
       <w:pPr>
@@ -28148,7 +28150,7 @@
           <w:szCs w:val="28"/>
         </w:rPr>
         <w:drawing>
-          <wp:inline distT="0" distB="0" distL="0" distR="0" wp14:anchorId="63A18839" wp14:editId="46F3D829">
+          <wp:inline distT="0" distB="0" distL="0" distR="0" wp14:anchorId="0FD8DD24" wp14:editId="0DA86B99">
             <wp:extent cx="5772150" cy="3667125"/>
             <wp:effectExtent l="0" t="0" r="0" b="9525"/>
             <wp:docPr id="233" name="Picture 233" descr="http://i292.photobucket.com/albums/mm19/connuoibush/untitled1.jpg"/>
@@ -28296,7 +28298,7 @@
               </w:rPr>
               <w:lastRenderedPageBreak/>
               <w:drawing>
-                <wp:inline distT="0" distB="0" distL="0" distR="0" wp14:anchorId="59FFC535" wp14:editId="443D6502">
+                <wp:inline distT="0" distB="0" distL="0" distR="0" wp14:anchorId="113484EE" wp14:editId="26DC68B7">
                   <wp:extent cx="6121400" cy="4591050"/>
                   <wp:effectExtent l="0" t="0" r="0" b="0"/>
                   <wp:docPr id="232" name="Picture 232" descr="http://i292.photobucket.com/albums/mm19/connuoibush/untitled3.jpg"/>
@@ -29179,7 +29181,7 @@
           <w:shd w:val="clear" w:color="auto" w:fill="D9D9D9" w:themeFill="background1" w:themeFillShade="D9"/>
         </w:rPr>
         <w:drawing>
-          <wp:inline distT="0" distB="0" distL="0" distR="0" wp14:anchorId="6A6D8B3E" wp14:editId="0783B619">
+          <wp:inline distT="0" distB="0" distL="0" distR="0" wp14:anchorId="70AA0E8B" wp14:editId="46FCD113">
             <wp:extent cx="238125" cy="238125"/>
             <wp:effectExtent l="0" t="0" r="9525" b="9525"/>
             <wp:docPr id="267" name="Picture 267" descr="Description: http://cf.go.vn/media/cf/2013/03/19/35.png"/>
@@ -29332,7 +29334,7 @@
           <w:shd w:val="clear" w:color="auto" w:fill="D9D9D9" w:themeFill="background1" w:themeFillShade="D9"/>
         </w:rPr>
         <w:drawing>
-          <wp:inline distT="0" distB="0" distL="0" distR="0" wp14:anchorId="6BF8E644" wp14:editId="46A6BAEF">
+          <wp:inline distT="0" distB="0" distL="0" distR="0" wp14:anchorId="6BED9300" wp14:editId="142D63AF">
             <wp:extent cx="238125" cy="238125"/>
             <wp:effectExtent l="0" t="0" r="9525" b="9525"/>
             <wp:docPr id="265" name="Picture 265" descr="Description: http://cf.go.vn/media/cf/2013/03/19/35.png"/>
@@ -29498,7 +29500,7 @@
           <w:shd w:val="clear" w:color="auto" w:fill="D9D9D9" w:themeFill="background1" w:themeFillShade="D9"/>
         </w:rPr>
         <w:drawing>
-          <wp:inline distT="0" distB="0" distL="0" distR="0" wp14:anchorId="55D13F73" wp14:editId="577C07D3">
+          <wp:inline distT="0" distB="0" distL="0" distR="0" wp14:anchorId="2C55EDA4" wp14:editId="778A87D6">
             <wp:extent cx="238125" cy="238125"/>
             <wp:effectExtent l="0" t="0" r="9525" b="9525"/>
             <wp:docPr id="266" name="Picture 266" descr="Description: http://cf.go.vn/media/cf/2013/03/19/35.png"/>
@@ -29830,7 +29832,7 @@
           <w:szCs w:val="28"/>
         </w:rPr>
         <w:drawing>
-          <wp:inline distT="0" distB="0" distL="0" distR="0" wp14:anchorId="1F17A555" wp14:editId="692E7103">
+          <wp:inline distT="0" distB="0" distL="0" distR="0" wp14:anchorId="188A2617" wp14:editId="06E3F1E3">
             <wp:extent cx="476250" cy="476250"/>
             <wp:effectExtent l="0" t="0" r="0" b="0"/>
             <wp:docPr id="231" name="Picture 231" descr="http://vnsharing.net/forum/images/smilies2/foyourinfo.gif"/>
@@ -29994,7 +29996,7 @@
           <w:szCs w:val="28"/>
         </w:rPr>
         <w:drawing>
-          <wp:inline distT="0" distB="0" distL="0" distR="0" wp14:anchorId="35B276B4" wp14:editId="1A809F79">
+          <wp:inline distT="0" distB="0" distL="0" distR="0" wp14:anchorId="71C34769" wp14:editId="6B977EF4">
             <wp:extent cx="476250" cy="476250"/>
             <wp:effectExtent l="0" t="0" r="0" b="0"/>
             <wp:docPr id="230" name="Picture 230" descr="http://vnsharing.net/forum/images/smilies2/059.gif"/>
@@ -30197,7 +30199,7 @@
           <w:shd w:val="clear" w:color="auto" w:fill="FFFFFF"/>
         </w:rPr>
         <w:drawing>
-          <wp:inline distT="0" distB="0" distL="0" distR="0" wp14:anchorId="5372B4C1" wp14:editId="728D3B1C">
+          <wp:inline distT="0" distB="0" distL="0" distR="0" wp14:anchorId="2DEE4191" wp14:editId="285612F2">
             <wp:extent cx="476250" cy="476250"/>
             <wp:effectExtent l="0" t="0" r="0" b="0"/>
             <wp:docPr id="229" name="Picture 229" descr="http://vnsharing.net/forum/images/img/smile/trom.gif"/>
@@ -30285,7 +30287,7 @@
         </w:rPr>
         <w:lastRenderedPageBreak/>
         <w:drawing>
-          <wp:inline distT="0" distB="0" distL="0" distR="0" wp14:anchorId="2F2189B3" wp14:editId="34AC5A7D">
+          <wp:inline distT="0" distB="0" distL="0" distR="0" wp14:anchorId="09219B65" wp14:editId="69531E1F">
             <wp:extent cx="6477000" cy="5343525"/>
             <wp:effectExtent l="0" t="0" r="0" b="9525"/>
             <wp:docPr id="228" name="Picture 228" descr="http://i284.photobucket.com/albums/ll4/kotexwings/AA.jpg"/>
@@ -30458,7 +30460,7 @@
           <w:szCs w:val="28"/>
         </w:rPr>
         <w:drawing>
-          <wp:inline distT="0" distB="0" distL="0" distR="0" wp14:anchorId="53184BAB" wp14:editId="661BCC4A">
+          <wp:inline distT="0" distB="0" distL="0" distR="0" wp14:anchorId="34B78073" wp14:editId="7EC798E9">
             <wp:extent cx="171450" cy="171450"/>
             <wp:effectExtent l="0" t="0" r="0" b="0"/>
             <wp:docPr id="227" name="Picture 227" descr="http://vnsharing.net/forum/images/smilies/09.gif"/>
@@ -30530,7 +30532,7 @@
           <w:szCs w:val="32"/>
         </w:rPr>
       </w:pPr>
-      <w:bookmarkStart w:id="29" w:name="_Toc396208920"/>
+      <w:bookmarkStart w:id="30" w:name="_Toc396208920"/>
       <w:r>
         <w:rPr>
           <w:rFonts w:ascii="Times New Roman" w:hAnsi="Times New Roman" w:cs="Times New Roman"/>
@@ -30547,7 +30549,7 @@
         </w:rPr>
         <w:t>THUẬT</w:t>
       </w:r>
-      <w:bookmarkEnd w:id="29"/>
+      <w:bookmarkEnd w:id="30"/>
       <w:r>
         <w:rPr>
           <w:rFonts w:ascii="Times New Roman" w:hAnsi="Times New Roman" w:cs="Times New Roman"/>
@@ -30573,7 +30575,7 @@
           <w:lang w:eastAsia="en-US"/>
         </w:rPr>
       </w:pPr>
-      <w:bookmarkStart w:id="30" w:name="_Toc396208921"/>
+      <w:bookmarkStart w:id="31" w:name="_Toc396208921"/>
       <w:r>
         <w:rPr>
           <w:rFonts w:ascii="Times New Roman" w:hAnsi="Times New Roman" w:cs="Times New Roman"/>
@@ -30582,7 +30584,7 @@
         </w:rPr>
         <w:t>KHÁM PHÁ KỸ THUẬT BẮN AK CỦA iG.Best</w:t>
       </w:r>
-      <w:bookmarkEnd w:id="30"/>
+      <w:bookmarkEnd w:id="31"/>
     </w:p>
     <w:p>
       <w:pPr>
@@ -30675,7 +30677,7 @@
           <w:szCs w:val="28"/>
         </w:rPr>
         <w:drawing>
-          <wp:inline distT="0" distB="0" distL="0" distR="0" wp14:anchorId="537925AC" wp14:editId="69A71BD0">
+          <wp:inline distT="0" distB="0" distL="0" distR="0" wp14:anchorId="4A421A61" wp14:editId="64FADF44">
             <wp:extent cx="4762500" cy="2266950"/>
             <wp:effectExtent l="0" t="0" r="0" b="0"/>
             <wp:docPr id="250" name="Picture 250" descr="http://cf.go.vn/media/cf/2013/04/03/01.JPG"/>
@@ -30821,7 +30823,7 @@
         </w:rPr>
         <w:lastRenderedPageBreak/>
         <w:drawing>
-          <wp:inline distT="0" distB="0" distL="0" distR="0" wp14:anchorId="4AE2DCB8" wp14:editId="7C3A56BB">
+          <wp:inline distT="0" distB="0" distL="0" distR="0" wp14:anchorId="0754205A" wp14:editId="4169DEB5">
             <wp:extent cx="4762500" cy="2286000"/>
             <wp:effectExtent l="0" t="0" r="0" b="0"/>
             <wp:docPr id="249" name="Picture 249" descr="http://cf.go.vn/media/cf/2013/04/03/02.JPG"/>
@@ -30913,7 +30915,7 @@
           <w:szCs w:val="28"/>
         </w:rPr>
         <w:drawing>
-          <wp:inline distT="0" distB="0" distL="0" distR="0" wp14:anchorId="651E469B" wp14:editId="5587A01E">
+          <wp:inline distT="0" distB="0" distL="0" distR="0" wp14:anchorId="1591A092" wp14:editId="0EC9BA36">
             <wp:extent cx="4762500" cy="2266950"/>
             <wp:effectExtent l="0" t="0" r="0" b="0"/>
             <wp:docPr id="248" name="Picture 248" descr="http://cf.go.vn/media/cf/2013/04/03/03.JPG"/>
@@ -31030,7 +31032,7 @@
         </w:rPr>
         <w:lastRenderedPageBreak/>
         <w:drawing>
-          <wp:inline distT="0" distB="0" distL="0" distR="0" wp14:anchorId="4F1689BF" wp14:editId="2EAF3EFA">
+          <wp:inline distT="0" distB="0" distL="0" distR="0" wp14:anchorId="6BF973CB" wp14:editId="5BDC2C34">
             <wp:extent cx="4762500" cy="2266950"/>
             <wp:effectExtent l="0" t="0" r="0" b="0"/>
             <wp:docPr id="243" name="Picture 243" descr="http://cf.go.vn/media/cf/2013/04/03/04.JPG"/>
@@ -31149,7 +31151,7 @@
           <w:shd w:val="clear" w:color="auto" w:fill="E9E1D0"/>
         </w:rPr>
         <w:drawing>
-          <wp:inline distT="0" distB="0" distL="0" distR="0" wp14:anchorId="140FC774" wp14:editId="3C635D52">
+          <wp:inline distT="0" distB="0" distL="0" distR="0" wp14:anchorId="2898B1AA" wp14:editId="04E49A62">
             <wp:extent cx="238125" cy="238125"/>
             <wp:effectExtent l="0" t="0" r="9525" b="9525"/>
             <wp:docPr id="242" name="Picture 242" descr="http://cf.go.vn/media/cf/2013/03/19/35.png"/>
@@ -31235,7 +31237,7 @@
           <w:szCs w:val="28"/>
         </w:rPr>
         <w:drawing>
-          <wp:inline distT="0" distB="0" distL="0" distR="0" wp14:anchorId="4AFFE4C3" wp14:editId="55F7DBBD">
+          <wp:inline distT="0" distB="0" distL="0" distR="0" wp14:anchorId="510349FD" wp14:editId="063A4515">
             <wp:extent cx="4762500" cy="2266950"/>
             <wp:effectExtent l="0" t="0" r="0" b="0"/>
             <wp:docPr id="241" name="Picture 241" descr="http://cf.go.vn/media/cf/2013/04/03/05.JPG"/>
@@ -31332,7 +31334,7 @@
           <w:szCs w:val="28"/>
         </w:rPr>
         <w:drawing>
-          <wp:inline distT="0" distB="0" distL="0" distR="0" wp14:anchorId="20B5C5C4" wp14:editId="7870BD73">
+          <wp:inline distT="0" distB="0" distL="0" distR="0" wp14:anchorId="0478E5C3" wp14:editId="2D1326FC">
             <wp:extent cx="4762500" cy="2181225"/>
             <wp:effectExtent l="0" t="0" r="0" b="9525"/>
             <wp:docPr id="240" name="Picture 240" descr="http://cf.go.vn/media/cf/2013/04/03/06.JPG"/>
@@ -31470,7 +31472,7 @@
           <w:szCs w:val="28"/>
         </w:rPr>
         <w:drawing>
-          <wp:inline distT="0" distB="0" distL="0" distR="0" wp14:anchorId="16D44B0F" wp14:editId="69504375">
+          <wp:inline distT="0" distB="0" distL="0" distR="0" wp14:anchorId="52CB4D6A" wp14:editId="5C65BA5E">
             <wp:extent cx="4762500" cy="2228850"/>
             <wp:effectExtent l="0" t="0" r="0" b="0"/>
             <wp:docPr id="239" name="Picture 239" descr="http://cf.go.vn/media/cf/2013/04/03/07.JPG"/>
@@ -31599,7 +31601,7 @@
           <w:shd w:val="clear" w:color="auto" w:fill="E9E1D0"/>
         </w:rPr>
         <w:drawing>
-          <wp:inline distT="0" distB="0" distL="0" distR="0" wp14:anchorId="2F3BE37E" wp14:editId="27932C78">
+          <wp:inline distT="0" distB="0" distL="0" distR="0" wp14:anchorId="45AB8057" wp14:editId="5F675B6D">
             <wp:extent cx="238125" cy="238125"/>
             <wp:effectExtent l="0" t="0" r="9525" b="9525"/>
             <wp:docPr id="238" name="Picture 238" descr="http://cf.go.vn/media/cf/2013/03/19/35.png"/>
@@ -31707,7 +31709,7 @@
         </w:rPr>
         <w:lastRenderedPageBreak/>
         <w:drawing>
-          <wp:inline distT="0" distB="0" distL="0" distR="0" wp14:anchorId="541DCD50" wp14:editId="165A481D">
+          <wp:inline distT="0" distB="0" distL="0" distR="0" wp14:anchorId="1B2B4BED" wp14:editId="670C8914">
             <wp:extent cx="4762500" cy="2266950"/>
             <wp:effectExtent l="0" t="0" r="0" b="0"/>
             <wp:docPr id="237" name="Picture 237" descr="http://cf.go.vn/media/cf/2013/04/03/08.JPG"/>
@@ -31884,7 +31886,7 @@
           <w:shd w:val="clear" w:color="auto" w:fill="E9E1D0"/>
         </w:rPr>
         <w:drawing>
-          <wp:inline distT="0" distB="0" distL="0" distR="0" wp14:anchorId="208D300B" wp14:editId="6378CF9D">
+          <wp:inline distT="0" distB="0" distL="0" distR="0" wp14:anchorId="66F3B721" wp14:editId="2EC55849">
             <wp:extent cx="238125" cy="238125"/>
             <wp:effectExtent l="0" t="0" r="9525" b="9525"/>
             <wp:docPr id="236" name="Picture 236" descr="http://cf.go.vn/media/cf/2013/03/19/35.png"/>
@@ -31987,7 +31989,7 @@
           <w:szCs w:val="28"/>
         </w:rPr>
         <w:drawing>
-          <wp:inline distT="0" distB="0" distL="0" distR="0" wp14:anchorId="515A51F3" wp14:editId="1106A91A">
+          <wp:inline distT="0" distB="0" distL="0" distR="0" wp14:anchorId="63D8C68D" wp14:editId="0E460DDB">
             <wp:extent cx="4762500" cy="2247900"/>
             <wp:effectExtent l="0" t="0" r="0" b="0"/>
             <wp:docPr id="235" name="Picture 235" descr="http://cf.go.vn/media/cf/2013/04/03/09.JPG"/>
@@ -32132,7 +32134,7 @@
           <w:szCs w:val="28"/>
         </w:rPr>
         <w:drawing>
-          <wp:inline distT="0" distB="0" distL="0" distR="0" wp14:anchorId="6E1C6396" wp14:editId="522575BD">
+          <wp:inline distT="0" distB="0" distL="0" distR="0" wp14:anchorId="308E3CFD" wp14:editId="5BC672C0">
             <wp:extent cx="4762500" cy="3571875"/>
             <wp:effectExtent l="0" t="0" r="0" b="9525"/>
             <wp:docPr id="234" name="Picture 234" descr="http://cf.go.vn/media/cf/2013/04/03/10.jpg"/>
@@ -32234,8 +32236,8 @@
           <w:lang w:eastAsia="en-US"/>
         </w:rPr>
       </w:pPr>
-      <w:bookmarkStart w:id="31" w:name="_Toc395813914"/>
-      <w:bookmarkStart w:id="32" w:name="_Toc396208922"/>
+      <w:bookmarkStart w:id="32" w:name="_Toc395813914"/>
+      <w:bookmarkStart w:id="33" w:name="_Toc396208922"/>
       <w:r>
         <w:rPr>
           <w:rFonts w:ascii="Times New Roman" w:hAnsi="Times New Roman" w:cs="Times New Roman"/>
@@ -32246,8 +32248,8 @@
         <w:lastRenderedPageBreak/>
         <w:t>CÁCH SỬ DỤNG AK-47 HIỆU QUẢ</w:t>
       </w:r>
-      <w:bookmarkEnd w:id="31"/>
       <w:bookmarkEnd w:id="32"/>
+      <w:bookmarkEnd w:id="33"/>
     </w:p>
     <w:p>
       <w:pPr>
@@ -32370,7 +32372,7 @@
           <w:szCs w:val="28"/>
         </w:rPr>
         <w:drawing>
-          <wp:inline distT="0" distB="0" distL="0" distR="0" wp14:anchorId="0222C46E" wp14:editId="0AD6719A">
+          <wp:inline distT="0" distB="0" distL="0" distR="0" wp14:anchorId="672D1C78" wp14:editId="48AA16F0">
             <wp:extent cx="3810000" cy="1371600"/>
             <wp:effectExtent l="0" t="0" r="0" b="0"/>
             <wp:docPr id="252" name="Picture 252" descr="http://media.vtc.vn/media/cf/newsimage/thumbnail/vtc_11134_ak1s.jpg"/>
@@ -32497,7 +32499,7 @@
           <w:shd w:val="clear" w:color="auto" w:fill="D9D9D9" w:themeFill="background1" w:themeFillShade="D9"/>
         </w:rPr>
         <w:drawing>
-          <wp:inline distT="0" distB="0" distL="0" distR="0" wp14:anchorId="52B3E8B2" wp14:editId="5AF2DA91">
+          <wp:inline distT="0" distB="0" distL="0" distR="0" wp14:anchorId="403ECBE1" wp14:editId="442056A6">
             <wp:extent cx="238125" cy="238125"/>
             <wp:effectExtent l="0" t="0" r="9525" b="9525"/>
             <wp:docPr id="255" name="Picture 255" descr="http://cf.go.vn/media/cf/2013/03/19/35.png"/>
@@ -32675,7 +32677,7 @@
           <w:szCs w:val="28"/>
         </w:rPr>
         <w:drawing>
-          <wp:inline distT="0" distB="0" distL="0" distR="0" wp14:anchorId="522A77DE" wp14:editId="424552E5">
+          <wp:inline distT="0" distB="0" distL="0" distR="0" wp14:anchorId="27A8E4F7" wp14:editId="15649639">
             <wp:extent cx="3810000" cy="2857500"/>
             <wp:effectExtent l="0" t="0" r="0" b="0"/>
             <wp:docPr id="251" name="Picture 251" descr="http://media.vtc.vn/media/cf/newsimage/thumbnail/vtc_11135_ak2s.jpg"/>
@@ -32764,8 +32766,8 @@
           <w:lang w:eastAsia="en-US"/>
         </w:rPr>
       </w:pPr>
-      <w:bookmarkStart w:id="33" w:name="OLE_LINK1"/>
-      <w:bookmarkStart w:id="34" w:name="OLE_LINK2"/>
+      <w:bookmarkStart w:id="34" w:name="OLE_LINK1"/>
+      <w:bookmarkStart w:id="35" w:name="OLE_LINK2"/>
       <w:r>
         <w:rPr>
           <w:rFonts w:ascii="Times New Roman" w:hAnsi="Times New Roman" w:cs="Times New Roman"/>
@@ -32779,8 +32781,8 @@
           </v:shape>
         </w:pict>
       </w:r>
-      <w:bookmarkEnd w:id="33"/>
       <w:bookmarkEnd w:id="34"/>
+      <w:bookmarkEnd w:id="35"/>
       <w:r>
         <w:rPr>
           <w:rFonts w:ascii="Times New Roman" w:eastAsia="Times New Roman" w:hAnsi="Times New Roman" w:cs="Times New Roman"/>
@@ -32865,7 +32867,7 @@
           <w:shd w:val="clear" w:color="auto" w:fill="D9D9D9" w:themeFill="background1" w:themeFillShade="D9"/>
         </w:rPr>
         <w:drawing>
-          <wp:inline distT="0" distB="0" distL="0" distR="0" wp14:anchorId="1E614409" wp14:editId="147BDEF2">
+          <wp:inline distT="0" distB="0" distL="0" distR="0" wp14:anchorId="4EE3CEEA" wp14:editId="1485C86B">
             <wp:extent cx="238125" cy="238125"/>
             <wp:effectExtent l="0" t="0" r="9525" b="9525"/>
             <wp:docPr id="259" name="Picture 259" descr="Description: http://cf.go.vn/media/cf/2013/03/19/35.png"/>
@@ -33164,8 +33166,6 @@
         </w:rPr>
         <w:t xml:space="preserve">4: </w:t>
       </w:r>
-      <w:bookmarkStart w:id="35" w:name="_GoBack"/>
-      <w:bookmarkEnd w:id="35"/>
       <w:r>
         <w:rPr>
           <w:rFonts w:ascii="Times New Roman" w:hAnsi="Times New Roman" w:cs="Times New Roman"/>
@@ -33458,7 +33458,7 @@
           <w:szCs w:val="28"/>
         </w:rPr>
         <w:drawing>
-          <wp:inline distT="0" distB="0" distL="0" distR="0" wp14:anchorId="7FE772F3" wp14:editId="6D31C7BD">
+          <wp:inline distT="0" distB="0" distL="0" distR="0" wp14:anchorId="6B666971" wp14:editId="52E7F335">
             <wp:extent cx="4286250" cy="3219450"/>
             <wp:effectExtent l="0" t="0" r="0" b="0"/>
             <wp:docPr id="253" name="Picture 253" descr="http://media.vtc.vn/media/cf/newsimage/thumbnail/vtc_11070_AWMs.jpg"/>
@@ -34235,7 +34235,7 @@
           <w:shd w:val="clear" w:color="auto" w:fill="D9D9D9" w:themeFill="background1" w:themeFillShade="D9"/>
         </w:rPr>
         <w:drawing>
-          <wp:inline distT="0" distB="0" distL="0" distR="0" wp14:anchorId="29C89A6B" wp14:editId="0FD8BEFC">
+          <wp:inline distT="0" distB="0" distL="0" distR="0" wp14:anchorId="276A2C78" wp14:editId="2F38C6DF">
             <wp:extent cx="238125" cy="238125"/>
             <wp:effectExtent l="0" t="0" r="9525" b="9525"/>
             <wp:docPr id="262" name="Picture 262" descr="Description: http://cf.go.vn/media/cf/2013/03/19/35.png"/>
@@ -34346,7 +34346,7 @@
           <w:shd w:val="clear" w:color="auto" w:fill="D9D9D9" w:themeFill="background1" w:themeFillShade="D9"/>
         </w:rPr>
         <w:drawing>
-          <wp:inline distT="0" distB="0" distL="0" distR="0" wp14:anchorId="0923814C" wp14:editId="3223F97B">
+          <wp:inline distT="0" distB="0" distL="0" distR="0" wp14:anchorId="3032133B" wp14:editId="0C189D72">
             <wp:extent cx="238125" cy="238125"/>
             <wp:effectExtent l="0" t="0" r="9525" b="9525"/>
             <wp:docPr id="261" name="Picture 261" descr="Description: http://cf.go.vn/media/cf/2013/03/19/35.png"/>
@@ -34458,7 +34458,7 @@
           <w:shd w:val="clear" w:color="auto" w:fill="D9D9D9" w:themeFill="background1" w:themeFillShade="D9"/>
         </w:rPr>
         <w:drawing>
-          <wp:inline distT="0" distB="0" distL="0" distR="0" wp14:anchorId="2926B85B" wp14:editId="4D7B3846">
+          <wp:inline distT="0" distB="0" distL="0" distR="0" wp14:anchorId="275CDE2E" wp14:editId="30C4544B">
             <wp:extent cx="238125" cy="238125"/>
             <wp:effectExtent l="0" t="0" r="9525" b="9525"/>
             <wp:docPr id="260" name="Picture 260" descr="Description: http://cf.go.vn/media/cf/2013/03/19/35.png"/>
@@ -34586,7 +34586,7 @@
           <w:shd w:val="clear" w:color="auto" w:fill="D9D9D9" w:themeFill="background1" w:themeFillShade="D9"/>
         </w:rPr>
         <w:drawing>
-          <wp:inline distT="0" distB="0" distL="0" distR="0" wp14:anchorId="0B2ABEA2" wp14:editId="01E0013B">
+          <wp:inline distT="0" distB="0" distL="0" distR="0" wp14:anchorId="76E282F5" wp14:editId="6AC6D64E">
             <wp:extent cx="238125" cy="238125"/>
             <wp:effectExtent l="0" t="0" r="9525" b="9525"/>
             <wp:docPr id="263" name="Picture 263" descr="Description: http://cf.go.vn/media/cf/2013/03/19/35.png"/>
@@ -34725,7 +34725,7 @@
           <w:shd w:val="clear" w:color="auto" w:fill="D9D9D9" w:themeFill="background1" w:themeFillShade="D9"/>
         </w:rPr>
         <w:drawing>
-          <wp:inline distT="0" distB="0" distL="0" distR="0" wp14:anchorId="099BE6A4" wp14:editId="3CEBC985">
+          <wp:inline distT="0" distB="0" distL="0" distR="0" wp14:anchorId="69185E5A" wp14:editId="66E891D0">
             <wp:extent cx="238125" cy="238125"/>
             <wp:effectExtent l="0" t="0" r="9525" b="9525"/>
             <wp:docPr id="264" name="Picture 264" descr="Description: http://cf.go.vn/media/cf/2013/03/19/35.png"/>
@@ -36141,7 +36141,7 @@
       <w:headerReference w:type="default" r:id="rId114"/>
       <w:footerReference w:type="default" r:id="rId115"/>
       <w:pgSz w:w="11907" w:h="16839" w:code="9"/>
-      <w:pgMar w:top="1440" w:right="1440" w:bottom="1440" w:left="1440" w:header="720" w:footer="720" w:gutter="0"/>
+      <w:pgMar w:top="1440" w:right="1152" w:bottom="1440" w:left="1728" w:header="720" w:footer="720" w:gutter="0"/>
       <w:pgNumType w:start="0"/>
       <w:cols w:space="720"/>
       <w:titlePg/>
@@ -36220,7 +36220,7 @@
         <w:rFonts w:asciiTheme="majorHAnsi" w:eastAsiaTheme="majorEastAsia" w:hAnsiTheme="majorHAnsi" w:cstheme="majorBidi"/>
         <w:noProof/>
       </w:rPr>
-      <w:t>85</w:t>
+      <w:t>5</w:t>
     </w:r>
     <w:r>
       <w:rPr>
@@ -36277,8 +36277,8 @@
       <w:tblLook w:val="04A0" w:firstRow="1" w:lastRow="0" w:firstColumn="1" w:lastColumn="0" w:noHBand="0" w:noVBand="1"/>
     </w:tblPr>
     <w:tblGrid>
-      <w:gridCol w:w="2777"/>
-      <w:gridCol w:w="6480"/>
+      <w:gridCol w:w="2691"/>
+      <w:gridCol w:w="6278"/>
     </w:tblGrid>
     <w:tr>
       <w:sdt>
@@ -36420,7 +36420,7 @@
         <v:path o:extrusionok="f" gradientshapeok="t" o:connecttype="rect"/>
         <o:lock v:ext="edit" aspectratio="t"/>
       </v:shapetype>
-      <v:shape id="_x0000_i1053" type="#_x0000_t75" alt="Description: http://cf.go.vn/media/cf/2013/03/19/35.png" style="width:25pt;height:25pt;visibility:visible;mso-wrap-style:square" o:bullet="t">
+      <v:shape id="_x0000_i1027" type="#_x0000_t75" alt="Description: http://cf.go.vn/media/cf/2013/03/19/35.png" style="width:25pt;height:25pt;visibility:visible;mso-wrap-style:square" o:bullet="t">
         <v:imagedata r:id="rId1" o:title="35"/>
       </v:shape>
     </w:pict>
@@ -38884,7 +38884,7 @@
 </file>
 
 <file path=customXml/itemProps2.xml><?xml version="1.0" encoding="utf-8"?>
-<ds:datastoreItem xmlns:ds="http://schemas.openxmlformats.org/officeDocument/2006/customXml" ds:itemID="{D8738F33-8396-41CE-AFF2-5AB5D4D54D91}">
+<ds:datastoreItem xmlns:ds="http://schemas.openxmlformats.org/officeDocument/2006/customXml" ds:itemID="{4EB6AF94-7B29-4E7C-9B46-D8C6F43BA37E}">
   <ds:schemaRefs>
     <ds:schemaRef ds:uri="http://schemas.openxmlformats.org/officeDocument/2006/bibliography"/>
   </ds:schemaRefs>
